--- a/Documentation/CN vs MCIc - Z axis.docx
+++ b/Documentation/CN vs MCIc - Z axis.docx
@@ -18,14 +18,24 @@
           <w:sz w:val="48"/>
           <w:lang w:val="en-US"/>
         </w:rPr>
-        <w:t>CN vs MCIc</w:t>
-      </w:r>
+        <w:t xml:space="preserve">CN vs </w:t>
+      </w:r>
+      <w:proofErr w:type="spellStart"/>
       <w:r>
         <w:rPr>
           <w:b/>
           <w:sz w:val="48"/>
           <w:lang w:val="en-US"/>
         </w:rPr>
+        <w:t>MCIc</w:t>
+      </w:r>
+      <w:proofErr w:type="spellEnd"/>
+      <w:r>
+        <w:rPr>
+          <w:b/>
+          <w:sz w:val="48"/>
+          <w:lang w:val="en-US"/>
+        </w:rPr>
         <w:t xml:space="preserve"> – </w:t>
       </w:r>
       <w:r>
@@ -36,8 +46,6 @@
         </w:rPr>
         <w:t>Z</w:t>
       </w:r>
-      <w:bookmarkStart w:id="0" w:name="_GoBack"/>
-      <w:bookmarkEnd w:id="0"/>
       <w:r>
         <w:rPr>
           <w:b/>
@@ -50,12 +58,70 @@
     <w:p>
       <w:pPr>
         <w:pStyle w:val="Nessunaspaziatura"/>
-        <w:jc w:val="both"/>
-        <w:rPr>
-          <w:sz w:val="24"/>
-          <w:lang w:val="en-US"/>
-        </w:rPr>
-      </w:pPr>
+        <w:jc w:val="center"/>
+        <w:rPr>
+          <w:sz w:val="24"/>
+          <w:lang w:val="en-US"/>
+        </w:rPr>
+      </w:pPr>
+      <w:r>
+        <w:rPr>
+          <w:noProof/>
+          <w:sz w:val="24"/>
+          <w:lang w:val="en-US"/>
+        </w:rPr>
+        <w:drawing>
+          <wp:inline distT="0" distB="0" distL="0" distR="0" wp14:anchorId="6DED97AB" wp14:editId="4EE06B70">
+            <wp:extent cx="1405956" cy="1392891"/>
+            <wp:effectExtent l="0" t="0" r="3810" b="0"/>
+            <wp:docPr id="2" name="Immagine 2"/>
+            <wp:cNvGraphicFramePr>
+              <a:graphicFrameLocks xmlns:a="http://schemas.openxmlformats.org/drawingml/2006/main" noChangeAspect="1"/>
+            </wp:cNvGraphicFramePr>
+            <a:graphic xmlns:a="http://schemas.openxmlformats.org/drawingml/2006/main">
+              <a:graphicData uri="http://schemas.openxmlformats.org/drawingml/2006/picture">
+                <pic:pic xmlns:pic="http://schemas.openxmlformats.org/drawingml/2006/picture">
+                  <pic:nvPicPr>
+                    <pic:cNvPr id="0" name="Picture 2"/>
+                    <pic:cNvPicPr>
+                      <a:picLocks noChangeAspect="1" noChangeArrowheads="1"/>
+                    </pic:cNvPicPr>
+                  </pic:nvPicPr>
+                  <pic:blipFill rotWithShape="1">
+                    <a:blip r:embed="rId6">
+                      <a:extLst>
+                        <a:ext uri="{28A0092B-C50C-407E-A947-70E740481C1C}">
+                          <a14:useLocalDpi xmlns:a14="http://schemas.microsoft.com/office/drawing/2010/main" val="0"/>
+                        </a:ext>
+                      </a:extLst>
+                    </a:blip>
+                    <a:srcRect l="23220" t="9046" r="23777" b="26114"/>
+                    <a:stretch/>
+                  </pic:blipFill>
+                  <pic:spPr bwMode="auto">
+                    <a:xfrm>
+                      <a:off x="0" y="0"/>
+                      <a:ext cx="1415542" cy="1402388"/>
+                    </a:xfrm>
+                    <a:prstGeom prst="rect">
+                      <a:avLst/>
+                    </a:prstGeom>
+                    <a:noFill/>
+                    <a:ln>
+                      <a:noFill/>
+                    </a:ln>
+                    <a:extLst>
+                      <a:ext uri="{53640926-AAD7-44D8-BBD7-CCE9431645EC}">
+                        <a14:shadowObscured xmlns:a14="http://schemas.microsoft.com/office/drawing/2010/main"/>
+                      </a:ext>
+                    </a:extLst>
+                  </pic:spPr>
+                </pic:pic>
+              </a:graphicData>
+            </a:graphic>
+          </wp:inline>
+        </w:drawing>
+      </w:r>
     </w:p>
     <w:p>
       <w:pPr>
@@ -85,6 +151,22 @@
         </w:rPr>
         <w:t>Approach 1</w:t>
       </w:r>
+      <w:r>
+        <w:rPr>
+          <w:b/>
+          <w:sz w:val="32"/>
+          <w:lang w:val="en-US"/>
+        </w:rPr>
+        <w:t xml:space="preserve"> - </w:t>
+      </w:r>
+      <w:r>
+        <w:rPr>
+          <w:b/>
+          <w:sz w:val="32"/>
+          <w:lang w:val="en-US"/>
+        </w:rPr>
+        <w:t>2019_04_03_14_48</w:t>
+      </w:r>
     </w:p>
     <w:p>
       <w:pPr>
@@ -129,8 +211,17 @@
           <w:sz w:val="24"/>
           <w:lang w:val="en-US"/>
         </w:rPr>
-        <w:t>Transfer learning from AlexNet</w:t>
-      </w:r>
+        <w:t xml:space="preserve">Transfer learning from </w:t>
+      </w:r>
+      <w:proofErr w:type="spellStart"/>
+      <w:r>
+        <w:rPr>
+          <w:sz w:val="24"/>
+          <w:lang w:val="en-US"/>
+        </w:rPr>
+        <w:t>AlexNet</w:t>
+      </w:r>
+      <w:proofErr w:type="spellEnd"/>
       <w:r>
         <w:rPr>
           <w:sz w:val="24"/>
@@ -229,12 +320,21 @@
                 <w:lang w:val="en-US"/>
               </w:rPr>
             </w:pPr>
-            <w:r>
-              <w:rPr>
-                <w:sz w:val="24"/>
-                <w:lang w:val="en-US"/>
-              </w:rPr>
-              <w:t>miniBatchSize = 30;</w:t>
+            <w:proofErr w:type="spellStart"/>
+            <w:r>
+              <w:rPr>
+                <w:sz w:val="24"/>
+                <w:lang w:val="en-US"/>
+              </w:rPr>
+              <w:t>miniBatchSize</w:t>
+            </w:r>
+            <w:proofErr w:type="spellEnd"/>
+            <w:r>
+              <w:rPr>
+                <w:sz w:val="24"/>
+                <w:lang w:val="en-US"/>
+              </w:rPr>
+              <w:t xml:space="preserve"> = 30;</w:t>
             </w:r>
           </w:p>
           <w:p>
@@ -250,12 +350,21 @@
                 <w:lang w:val="en-US"/>
               </w:rPr>
             </w:pPr>
-            <w:r>
-              <w:rPr>
-                <w:sz w:val="24"/>
-                <w:lang w:val="en-US"/>
-              </w:rPr>
-              <w:t>learningRate = 1e-4;</w:t>
+            <w:proofErr w:type="spellStart"/>
+            <w:r>
+              <w:rPr>
+                <w:sz w:val="24"/>
+                <w:lang w:val="en-US"/>
+              </w:rPr>
+              <w:t>learningRate</w:t>
+            </w:r>
+            <w:proofErr w:type="spellEnd"/>
+            <w:r>
+              <w:rPr>
+                <w:sz w:val="24"/>
+                <w:lang w:val="en-US"/>
+              </w:rPr>
+              <w:t xml:space="preserve"> = 1e-4;</w:t>
             </w:r>
           </w:p>
           <w:p>
@@ -271,12 +380,21 @@
                 <w:lang w:val="en-US"/>
               </w:rPr>
             </w:pPr>
-            <w:r>
-              <w:rPr>
-                <w:sz w:val="24"/>
-                <w:lang w:val="en-US"/>
-              </w:rPr>
-              <w:t>maxEpochs=10;</w:t>
+            <w:proofErr w:type="spellStart"/>
+            <w:r>
+              <w:rPr>
+                <w:sz w:val="24"/>
+                <w:lang w:val="en-US"/>
+              </w:rPr>
+              <w:t>maxEpochs</w:t>
+            </w:r>
+            <w:proofErr w:type="spellEnd"/>
+            <w:r>
+              <w:rPr>
+                <w:sz w:val="24"/>
+                <w:lang w:val="en-US"/>
+              </w:rPr>
+              <w:t>=10;</w:t>
             </w:r>
           </w:p>
           <w:p>
@@ -297,7 +415,23 @@
                 <w:sz w:val="24"/>
                 <w:lang w:val="en-US"/>
               </w:rPr>
-              <w:t>optimizer='sgdm';</w:t>
+              <w:t>optimizer='</w:t>
+            </w:r>
+            <w:proofErr w:type="spellStart"/>
+            <w:r>
+              <w:rPr>
+                <w:sz w:val="24"/>
+                <w:lang w:val="en-US"/>
+              </w:rPr>
+              <w:t>sgdm</w:t>
+            </w:r>
+            <w:proofErr w:type="spellEnd"/>
+            <w:r>
+              <w:rPr>
+                <w:sz w:val="24"/>
+                <w:lang w:val="en-US"/>
+              </w:rPr>
+              <w:t>';</w:t>
             </w:r>
           </w:p>
         </w:tc>
@@ -337,12 +471,21 @@
                 <w:lang w:val="en-US"/>
               </w:rPr>
             </w:pPr>
-            <w:r>
-              <w:rPr>
-                <w:sz w:val="24"/>
-                <w:lang w:val="en-US"/>
-              </w:rPr>
-              <w:t>nSlices=6;</w:t>
+            <w:proofErr w:type="spellStart"/>
+            <w:r>
+              <w:rPr>
+                <w:sz w:val="24"/>
+                <w:lang w:val="en-US"/>
+              </w:rPr>
+              <w:t>nSlices</w:t>
+            </w:r>
+            <w:proofErr w:type="spellEnd"/>
+            <w:r>
+              <w:rPr>
+                <w:sz w:val="24"/>
+                <w:lang w:val="en-US"/>
+              </w:rPr>
+              <w:t>=6;</w:t>
             </w:r>
           </w:p>
           <w:p>
@@ -418,14 +561,11 @@
         </w:rPr>
       </w:pPr>
       <w:r>
-        <w:rPr>
-          <w:noProof/>
-        </w:rPr>
         <w:drawing>
-          <wp:inline distT="0" distB="0" distL="0" distR="0" wp14:anchorId="7405A0AC" wp14:editId="557BDEBC">
-            <wp:extent cx="1874068" cy="3304984"/>
+          <wp:inline distT="0" distB="0" distL="0" distR="0" wp14:anchorId="1321782C" wp14:editId="5F224285">
+            <wp:extent cx="2267500" cy="4276056"/>
             <wp:effectExtent l="0" t="0" r="0" b="0"/>
-            <wp:docPr id="5" name="Immagine 5"/>
+            <wp:docPr id="1" name="Immagine 1"/>
             <wp:cNvGraphicFramePr>
               <a:graphicFrameLocks xmlns:a="http://schemas.openxmlformats.org/drawingml/2006/main" noChangeAspect="1"/>
             </wp:cNvGraphicFramePr>
@@ -437,7 +577,7 @@
                     <pic:cNvPicPr/>
                   </pic:nvPicPr>
                   <pic:blipFill>
-                    <a:blip r:embed="rId6"/>
+                    <a:blip r:embed="rId7"/>
                     <a:stretch>
                       <a:fillRect/>
                     </a:stretch>
@@ -445,7 +585,7 @@
                   <pic:spPr>
                     <a:xfrm>
                       <a:off x="0" y="0"/>
-                      <a:ext cx="1946637" cy="3432962"/>
+                      <a:ext cx="2309557" cy="4355368"/>
                     </a:xfrm>
                     <a:prstGeom prst="rect">
                       <a:avLst/>
@@ -467,56 +607,1681 @@
           <w:lang w:val="en-US"/>
         </w:rPr>
       </w:pPr>
-    </w:p>
-    <w:p>
-      <w:pPr>
-        <w:pStyle w:val="Nessunaspaziatura"/>
-        <w:jc w:val="both"/>
-        <w:rPr>
-          <w:sz w:val="24"/>
-          <w:lang w:val="en-US"/>
-        </w:rPr>
-      </w:pPr>
-    </w:p>
-    <w:p>
-      <w:pPr>
-        <w:pStyle w:val="Nessunaspaziatura"/>
-        <w:jc w:val="both"/>
-        <w:rPr>
-          <w:sz w:val="24"/>
-          <w:lang w:val="en-US"/>
-        </w:rPr>
-      </w:pPr>
-    </w:p>
-    <w:p>
-      <w:pPr>
-        <w:pStyle w:val="Nessunaspaziatura"/>
-        <w:jc w:val="both"/>
-        <w:rPr>
-          <w:sz w:val="24"/>
-          <w:lang w:val="en-US"/>
-        </w:rPr>
-      </w:pPr>
-    </w:p>
-    <w:p>
-      <w:pPr>
-        <w:pStyle w:val="Nessunaspaziatura"/>
-        <w:jc w:val="both"/>
-        <w:rPr>
-          <w:sz w:val="24"/>
-          <w:lang w:val="en-US"/>
-        </w:rPr>
-      </w:pPr>
-    </w:p>
-    <w:p>
-      <w:pPr>
-        <w:pStyle w:val="Nessunaspaziatura"/>
-        <w:jc w:val="both"/>
-        <w:rPr>
-          <w:sz w:val="24"/>
-          <w:lang w:val="en-US"/>
-        </w:rPr>
-      </w:pPr>
+      <w:proofErr w:type="spellStart"/>
+      <w:r>
+        <w:rPr>
+          <w:sz w:val="24"/>
+          <w:lang w:val="en-US"/>
+        </w:rPr>
+        <w:t>AvarageAccuracy</w:t>
+      </w:r>
+      <w:proofErr w:type="spellEnd"/>
+      <w:r>
+        <w:rPr>
+          <w:sz w:val="24"/>
+          <w:lang w:val="en-US"/>
+        </w:rPr>
+        <w:t xml:space="preserve"> = 0.6625</w:t>
+      </w:r>
+    </w:p>
+    <w:p>
+      <w:pPr>
+        <w:pStyle w:val="Nessunaspaziatura"/>
+        <w:jc w:val="both"/>
+        <w:rPr>
+          <w:b/>
+          <w:sz w:val="32"/>
+          <w:lang w:val="en-US"/>
+        </w:rPr>
+      </w:pPr>
+      <w:r>
+        <w:rPr>
+          <w:b/>
+          <w:sz w:val="32"/>
+          <w:lang w:val="en-US"/>
+        </w:rPr>
+        <w:lastRenderedPageBreak/>
+        <w:t xml:space="preserve">Approach </w:t>
+      </w:r>
+      <w:r>
+        <w:rPr>
+          <w:b/>
+          <w:sz w:val="32"/>
+          <w:lang w:val="en-US"/>
+        </w:rPr>
+        <w:t>2</w:t>
+      </w:r>
+      <w:r>
+        <w:rPr>
+          <w:b/>
+          <w:sz w:val="32"/>
+          <w:lang w:val="en-US"/>
+        </w:rPr>
+        <w:t xml:space="preserve"> - </w:t>
+      </w:r>
+      <w:r>
+        <w:rPr>
+          <w:b/>
+          <w:sz w:val="32"/>
+          <w:lang w:val="en-US"/>
+        </w:rPr>
+        <w:t>2019_04_03_</w:t>
+      </w:r>
+      <w:r>
+        <w:rPr>
+          <w:b/>
+          <w:sz w:val="32"/>
+          <w:lang w:val="en-US"/>
+        </w:rPr>
+        <w:t>15_</w:t>
+      </w:r>
+      <w:r>
+        <w:rPr>
+          <w:b/>
+          <w:sz w:val="32"/>
+          <w:lang w:val="en-US"/>
+        </w:rPr>
+        <w:t>25</w:t>
+      </w:r>
+    </w:p>
+    <w:p>
+      <w:pPr>
+        <w:pStyle w:val="Nessunaspaziatura"/>
+        <w:jc w:val="both"/>
+        <w:rPr>
+          <w:sz w:val="24"/>
+          <w:lang w:val="en-US"/>
+        </w:rPr>
+      </w:pPr>
+    </w:p>
+    <w:p>
+      <w:pPr>
+        <w:pStyle w:val="Nessunaspaziatura"/>
+        <w:jc w:val="both"/>
+        <w:rPr>
+          <w:b/>
+          <w:sz w:val="24"/>
+          <w:lang w:val="en-US"/>
+        </w:rPr>
+      </w:pPr>
+      <w:r>
+        <w:rPr>
+          <w:b/>
+          <w:sz w:val="24"/>
+          <w:lang w:val="en-US"/>
+        </w:rPr>
+        <w:t>Network:</w:t>
+      </w:r>
+    </w:p>
+    <w:p>
+      <w:pPr>
+        <w:pStyle w:val="Nessunaspaziatura"/>
+        <w:jc w:val="both"/>
+        <w:rPr>
+          <w:sz w:val="24"/>
+          <w:lang w:val="en-US"/>
+        </w:rPr>
+      </w:pPr>
+      <w:r>
+        <w:rPr>
+          <w:sz w:val="24"/>
+          <w:lang w:val="en-US"/>
+        </w:rPr>
+        <w:t xml:space="preserve">Transfer learning from </w:t>
+      </w:r>
+      <w:proofErr w:type="spellStart"/>
+      <w:r>
+        <w:rPr>
+          <w:sz w:val="24"/>
+          <w:lang w:val="en-US"/>
+        </w:rPr>
+        <w:t>AlexNet</w:t>
+      </w:r>
+      <w:proofErr w:type="spellEnd"/>
+      <w:r>
+        <w:rPr>
+          <w:sz w:val="24"/>
+          <w:lang w:val="en-US"/>
+        </w:rPr>
+        <w:t xml:space="preserve"> changing last 3 layers.</w:t>
+      </w:r>
+    </w:p>
+    <w:p>
+      <w:pPr>
+        <w:pStyle w:val="Nessunaspaziatura"/>
+        <w:jc w:val="both"/>
+        <w:rPr>
+          <w:sz w:val="24"/>
+          <w:lang w:val="en-US"/>
+        </w:rPr>
+      </w:pPr>
+    </w:p>
+    <w:tbl>
+      <w:tblPr>
+        <w:tblStyle w:val="Grigliatabella"/>
+        <w:tblW w:w="0" w:type="auto"/>
+        <w:tblBorders>
+          <w:top w:val="none" w:sz="0" w:space="0" w:color="auto"/>
+          <w:left w:val="none" w:sz="0" w:space="0" w:color="auto"/>
+          <w:bottom w:val="none" w:sz="0" w:space="0" w:color="auto"/>
+          <w:right w:val="none" w:sz="0" w:space="0" w:color="auto"/>
+          <w:insideH w:val="none" w:sz="0" w:space="0" w:color="auto"/>
+          <w:insideV w:val="none" w:sz="0" w:space="0" w:color="auto"/>
+        </w:tblBorders>
+        <w:tblCellMar>
+          <w:left w:w="0" w:type="dxa"/>
+          <w:right w:w="0" w:type="dxa"/>
+        </w:tblCellMar>
+        <w:tblLook w:val="04A0" w:firstRow="1" w:lastRow="0" w:firstColumn="1" w:lastColumn="0" w:noHBand="0" w:noVBand="1"/>
+      </w:tblPr>
+      <w:tblGrid>
+        <w:gridCol w:w="4814"/>
+        <w:gridCol w:w="4814"/>
+      </w:tblGrid>
+      <w:tr>
+        <w:tc>
+          <w:tcPr>
+            <w:tcW w:w="4814" w:type="dxa"/>
+          </w:tcPr>
+          <w:p>
+            <w:pPr>
+              <w:pStyle w:val="Nessunaspaziatura"/>
+              <w:jc w:val="both"/>
+              <w:rPr>
+                <w:b/>
+                <w:sz w:val="24"/>
+                <w:lang w:val="en-US"/>
+              </w:rPr>
+            </w:pPr>
+            <w:r>
+              <w:rPr>
+                <w:b/>
+                <w:sz w:val="24"/>
+                <w:lang w:val="en-US"/>
+              </w:rPr>
+              <w:t>Training parameters:</w:t>
+            </w:r>
+          </w:p>
+          <w:p>
+            <w:pPr>
+              <w:pStyle w:val="Nessunaspaziatura"/>
+              <w:numPr>
+                <w:ilvl w:val="0"/>
+                <w:numId w:val="1"/>
+              </w:numPr>
+              <w:jc w:val="both"/>
+              <w:rPr>
+                <w:sz w:val="24"/>
+                <w:lang w:val="en-US"/>
+              </w:rPr>
+            </w:pPr>
+            <w:r>
+              <w:rPr>
+                <w:sz w:val="24"/>
+                <w:lang w:val="en-US"/>
+              </w:rPr>
+              <w:t>folds=3;</w:t>
+            </w:r>
+          </w:p>
+          <w:p>
+            <w:pPr>
+              <w:pStyle w:val="Nessunaspaziatura"/>
+              <w:numPr>
+                <w:ilvl w:val="0"/>
+                <w:numId w:val="1"/>
+              </w:numPr>
+              <w:jc w:val="both"/>
+              <w:rPr>
+                <w:sz w:val="24"/>
+                <w:lang w:val="en-US"/>
+              </w:rPr>
+            </w:pPr>
+            <w:proofErr w:type="spellStart"/>
+            <w:r>
+              <w:rPr>
+                <w:sz w:val="24"/>
+                <w:lang w:val="en-US"/>
+              </w:rPr>
+              <w:t>miniBatchSize</w:t>
+            </w:r>
+            <w:proofErr w:type="spellEnd"/>
+            <w:r>
+              <w:rPr>
+                <w:sz w:val="24"/>
+                <w:lang w:val="en-US"/>
+              </w:rPr>
+              <w:t xml:space="preserve"> = 30;</w:t>
+            </w:r>
+          </w:p>
+          <w:p>
+            <w:pPr>
+              <w:pStyle w:val="Nessunaspaziatura"/>
+              <w:numPr>
+                <w:ilvl w:val="0"/>
+                <w:numId w:val="1"/>
+              </w:numPr>
+              <w:jc w:val="both"/>
+              <w:rPr>
+                <w:sz w:val="24"/>
+                <w:lang w:val="en-US"/>
+              </w:rPr>
+            </w:pPr>
+            <w:proofErr w:type="spellStart"/>
+            <w:r>
+              <w:rPr>
+                <w:sz w:val="24"/>
+                <w:lang w:val="en-US"/>
+              </w:rPr>
+              <w:t>learningRate</w:t>
+            </w:r>
+            <w:proofErr w:type="spellEnd"/>
+            <w:r>
+              <w:rPr>
+                <w:sz w:val="24"/>
+                <w:lang w:val="en-US"/>
+              </w:rPr>
+              <w:t xml:space="preserve"> = 1e-4;</w:t>
+            </w:r>
+          </w:p>
+          <w:p>
+            <w:pPr>
+              <w:pStyle w:val="Nessunaspaziatura"/>
+              <w:numPr>
+                <w:ilvl w:val="0"/>
+                <w:numId w:val="1"/>
+              </w:numPr>
+              <w:jc w:val="both"/>
+              <w:rPr>
+                <w:sz w:val="24"/>
+                <w:lang w:val="en-US"/>
+              </w:rPr>
+            </w:pPr>
+            <w:proofErr w:type="spellStart"/>
+            <w:r>
+              <w:rPr>
+                <w:sz w:val="24"/>
+                <w:lang w:val="en-US"/>
+              </w:rPr>
+              <w:t>maxEpochs</w:t>
+            </w:r>
+            <w:proofErr w:type="spellEnd"/>
+            <w:r>
+              <w:rPr>
+                <w:sz w:val="24"/>
+                <w:lang w:val="en-US"/>
+              </w:rPr>
+              <w:t>=</w:t>
+            </w:r>
+            <w:r>
+              <w:rPr>
+                <w:sz w:val="24"/>
+                <w:lang w:val="en-US"/>
+              </w:rPr>
+              <w:t>2</w:t>
+            </w:r>
+            <w:r>
+              <w:rPr>
+                <w:sz w:val="24"/>
+                <w:lang w:val="en-US"/>
+              </w:rPr>
+              <w:t>0;</w:t>
+            </w:r>
+          </w:p>
+          <w:p>
+            <w:pPr>
+              <w:pStyle w:val="Nessunaspaziatura"/>
+              <w:numPr>
+                <w:ilvl w:val="0"/>
+                <w:numId w:val="1"/>
+              </w:numPr>
+              <w:jc w:val="both"/>
+              <w:rPr>
+                <w:sz w:val="24"/>
+                <w:lang w:val="en-US"/>
+              </w:rPr>
+            </w:pPr>
+            <w:r>
+              <w:rPr>
+                <w:sz w:val="24"/>
+                <w:lang w:val="en-US"/>
+              </w:rPr>
+              <w:t>optimizer='</w:t>
+            </w:r>
+            <w:proofErr w:type="spellStart"/>
+            <w:r>
+              <w:rPr>
+                <w:sz w:val="24"/>
+                <w:lang w:val="en-US"/>
+              </w:rPr>
+              <w:t>sgdm</w:t>
+            </w:r>
+            <w:proofErr w:type="spellEnd"/>
+            <w:r>
+              <w:rPr>
+                <w:sz w:val="24"/>
+                <w:lang w:val="en-US"/>
+              </w:rPr>
+              <w:t>';</w:t>
+            </w:r>
+          </w:p>
+        </w:tc>
+        <w:tc>
+          <w:tcPr>
+            <w:tcW w:w="4814" w:type="dxa"/>
+          </w:tcPr>
+          <w:p>
+            <w:pPr>
+              <w:pStyle w:val="Nessunaspaziatura"/>
+              <w:jc w:val="both"/>
+              <w:rPr>
+                <w:b/>
+                <w:sz w:val="24"/>
+                <w:lang w:val="en-US"/>
+              </w:rPr>
+            </w:pPr>
+            <w:r>
+              <w:rPr>
+                <w:b/>
+                <w:sz w:val="24"/>
+                <w:lang w:val="en-US"/>
+              </w:rPr>
+              <w:t>Dataset:</w:t>
+            </w:r>
+          </w:p>
+          <w:p>
+            <w:pPr>
+              <w:pStyle w:val="Nessunaspaziatura"/>
+              <w:numPr>
+                <w:ilvl w:val="0"/>
+                <w:numId w:val="3"/>
+              </w:numPr>
+              <w:jc w:val="both"/>
+              <w:rPr>
+                <w:sz w:val="24"/>
+                <w:lang w:val="en-US"/>
+              </w:rPr>
+            </w:pPr>
+            <w:proofErr w:type="spellStart"/>
+            <w:r>
+              <w:rPr>
+                <w:sz w:val="24"/>
+                <w:lang w:val="en-US"/>
+              </w:rPr>
+              <w:t>nSlices</w:t>
+            </w:r>
+            <w:proofErr w:type="spellEnd"/>
+            <w:r>
+              <w:rPr>
+                <w:sz w:val="24"/>
+                <w:lang w:val="en-US"/>
+              </w:rPr>
+              <w:t>=6;</w:t>
+            </w:r>
+          </w:p>
+          <w:p>
+            <w:pPr>
+              <w:pStyle w:val="Nessunaspaziatura"/>
+              <w:numPr>
+                <w:ilvl w:val="0"/>
+                <w:numId w:val="2"/>
+              </w:numPr>
+              <w:jc w:val="both"/>
+              <w:rPr>
+                <w:sz w:val="24"/>
+                <w:lang w:val="en-US"/>
+              </w:rPr>
+            </w:pPr>
+            <w:r>
+              <w:rPr>
+                <w:sz w:val="24"/>
+                <w:lang w:val="en-US"/>
+              </w:rPr>
+              <w:t>gap=2;</w:t>
+            </w:r>
+          </w:p>
+          <w:p>
+            <w:pPr>
+              <w:pStyle w:val="Nessunaspaziatura"/>
+              <w:jc w:val="both"/>
+              <w:rPr>
+                <w:sz w:val="24"/>
+                <w:lang w:val="en-US"/>
+              </w:rPr>
+            </w:pPr>
+          </w:p>
+        </w:tc>
+      </w:tr>
+    </w:tbl>
+    <w:p>
+      <w:pPr>
+        <w:pStyle w:val="Nessunaspaziatura"/>
+        <w:jc w:val="both"/>
+        <w:rPr>
+          <w:sz w:val="24"/>
+          <w:lang w:val="en-US"/>
+        </w:rPr>
+      </w:pPr>
+    </w:p>
+    <w:p>
+      <w:pPr>
+        <w:pStyle w:val="Nessunaspaziatura"/>
+        <w:jc w:val="both"/>
+        <w:rPr>
+          <w:b/>
+          <w:sz w:val="24"/>
+          <w:lang w:val="en-US"/>
+        </w:rPr>
+      </w:pPr>
+      <w:r>
+        <w:rPr>
+          <w:b/>
+          <w:sz w:val="24"/>
+          <w:lang w:val="en-US"/>
+        </w:rPr>
+        <w:t>Results:</w:t>
+      </w:r>
+    </w:p>
+    <w:p>
+      <w:pPr>
+        <w:pStyle w:val="Nessunaspaziatura"/>
+        <w:jc w:val="both"/>
+        <w:rPr>
+          <w:sz w:val="24"/>
+          <w:lang w:val="en-US"/>
+        </w:rPr>
+      </w:pPr>
+      <w:r>
+        <w:drawing>
+          <wp:inline distT="0" distB="0" distL="0" distR="0" wp14:anchorId="5F6F32D6" wp14:editId="0EA38920">
+            <wp:extent cx="2275449" cy="4656569"/>
+            <wp:effectExtent l="0" t="0" r="0" b="0"/>
+            <wp:docPr id="3" name="Immagine 3"/>
+            <wp:cNvGraphicFramePr>
+              <a:graphicFrameLocks xmlns:a="http://schemas.openxmlformats.org/drawingml/2006/main" noChangeAspect="1"/>
+            </wp:cNvGraphicFramePr>
+            <a:graphic xmlns:a="http://schemas.openxmlformats.org/drawingml/2006/main">
+              <a:graphicData uri="http://schemas.openxmlformats.org/drawingml/2006/picture">
+                <pic:pic xmlns:pic="http://schemas.openxmlformats.org/drawingml/2006/picture">
+                  <pic:nvPicPr>
+                    <pic:cNvPr id="1" name=""/>
+                    <pic:cNvPicPr/>
+                  </pic:nvPicPr>
+                  <pic:blipFill>
+                    <a:blip r:embed="rId8"/>
+                    <a:stretch>
+                      <a:fillRect/>
+                    </a:stretch>
+                  </pic:blipFill>
+                  <pic:spPr>
+                    <a:xfrm>
+                      <a:off x="0" y="0"/>
+                      <a:ext cx="2279155" cy="4664154"/>
+                    </a:xfrm>
+                    <a:prstGeom prst="rect">
+                      <a:avLst/>
+                    </a:prstGeom>
+                  </pic:spPr>
+                </pic:pic>
+              </a:graphicData>
+            </a:graphic>
+          </wp:inline>
+        </w:drawing>
+      </w:r>
+    </w:p>
+    <w:p>
+      <w:pPr>
+        <w:rPr>
+          <w:sz w:val="24"/>
+          <w:lang w:val="en-US"/>
+        </w:rPr>
+      </w:pPr>
+    </w:p>
+    <w:p>
+      <w:pPr>
+        <w:rPr>
+          <w:sz w:val="24"/>
+          <w:lang w:val="en-US"/>
+        </w:rPr>
+      </w:pPr>
+      <w:r>
+        <w:rPr>
+          <w:sz w:val="24"/>
+          <w:lang w:val="en-US"/>
+        </w:rPr>
+        <w:br w:type="page"/>
+      </w:r>
+    </w:p>
+    <w:p>
+      <w:pPr>
+        <w:pStyle w:val="Nessunaspaziatura"/>
+        <w:jc w:val="both"/>
+        <w:rPr>
+          <w:b/>
+          <w:sz w:val="32"/>
+          <w:lang w:val="en-US"/>
+        </w:rPr>
+      </w:pPr>
+      <w:r>
+        <w:rPr>
+          <w:b/>
+          <w:sz w:val="32"/>
+          <w:lang w:val="en-US"/>
+        </w:rPr>
+        <w:lastRenderedPageBreak/>
+        <w:t xml:space="preserve">Approach </w:t>
+      </w:r>
+      <w:r>
+        <w:rPr>
+          <w:b/>
+          <w:sz w:val="32"/>
+          <w:lang w:val="en-US"/>
+        </w:rPr>
+        <w:t>3</w:t>
+      </w:r>
+      <w:r>
+        <w:rPr>
+          <w:b/>
+          <w:sz w:val="32"/>
+          <w:lang w:val="en-US"/>
+        </w:rPr>
+        <w:t xml:space="preserve"> - </w:t>
+      </w:r>
+      <w:r>
+        <w:rPr>
+          <w:b/>
+          <w:sz w:val="32"/>
+          <w:lang w:val="en-US"/>
+        </w:rPr>
+        <w:t>2019_04_03_</w:t>
+      </w:r>
+      <w:r>
+        <w:rPr>
+          <w:b/>
+          <w:sz w:val="32"/>
+          <w:lang w:val="en-US"/>
+        </w:rPr>
+        <w:t>1</w:t>
+      </w:r>
+      <w:r>
+        <w:rPr>
+          <w:b/>
+          <w:sz w:val="32"/>
+          <w:lang w:val="en-US"/>
+        </w:rPr>
+        <w:t>6_</w:t>
+      </w:r>
+      <w:r>
+        <w:rPr>
+          <w:b/>
+          <w:sz w:val="32"/>
+          <w:lang w:val="en-US"/>
+        </w:rPr>
+        <w:t>37</w:t>
+      </w:r>
+    </w:p>
+    <w:p>
+      <w:pPr>
+        <w:pStyle w:val="Nessunaspaziatura"/>
+        <w:jc w:val="both"/>
+        <w:rPr>
+          <w:sz w:val="24"/>
+          <w:lang w:val="en-US"/>
+        </w:rPr>
+      </w:pPr>
+    </w:p>
+    <w:p>
+      <w:pPr>
+        <w:pStyle w:val="Nessunaspaziatura"/>
+        <w:jc w:val="both"/>
+        <w:rPr>
+          <w:b/>
+          <w:sz w:val="24"/>
+          <w:lang w:val="en-US"/>
+        </w:rPr>
+      </w:pPr>
+      <w:r>
+        <w:rPr>
+          <w:b/>
+          <w:sz w:val="24"/>
+          <w:lang w:val="en-US"/>
+        </w:rPr>
+        <w:t>Network:</w:t>
+      </w:r>
+    </w:p>
+    <w:p>
+      <w:pPr>
+        <w:pStyle w:val="Nessunaspaziatura"/>
+        <w:jc w:val="both"/>
+        <w:rPr>
+          <w:sz w:val="24"/>
+          <w:lang w:val="en-US"/>
+        </w:rPr>
+      </w:pPr>
+      <w:r>
+        <w:rPr>
+          <w:sz w:val="24"/>
+          <w:lang w:val="en-US"/>
+        </w:rPr>
+        <w:t xml:space="preserve">Transfer learning from </w:t>
+      </w:r>
+      <w:proofErr w:type="spellStart"/>
+      <w:r>
+        <w:rPr>
+          <w:sz w:val="24"/>
+          <w:lang w:val="en-US"/>
+        </w:rPr>
+        <w:t>AlexNet</w:t>
+      </w:r>
+      <w:proofErr w:type="spellEnd"/>
+      <w:r>
+        <w:rPr>
+          <w:sz w:val="24"/>
+          <w:lang w:val="en-US"/>
+        </w:rPr>
+        <w:t xml:space="preserve"> changing last 3 layers.</w:t>
+      </w:r>
+    </w:p>
+    <w:p>
+      <w:pPr>
+        <w:pStyle w:val="Nessunaspaziatura"/>
+        <w:jc w:val="both"/>
+        <w:rPr>
+          <w:sz w:val="24"/>
+          <w:lang w:val="en-US"/>
+        </w:rPr>
+      </w:pPr>
+    </w:p>
+    <w:tbl>
+      <w:tblPr>
+        <w:tblStyle w:val="Grigliatabella"/>
+        <w:tblW w:w="0" w:type="auto"/>
+        <w:tblBorders>
+          <w:top w:val="none" w:sz="0" w:space="0" w:color="auto"/>
+          <w:left w:val="none" w:sz="0" w:space="0" w:color="auto"/>
+          <w:bottom w:val="none" w:sz="0" w:space="0" w:color="auto"/>
+          <w:right w:val="none" w:sz="0" w:space="0" w:color="auto"/>
+          <w:insideH w:val="none" w:sz="0" w:space="0" w:color="auto"/>
+          <w:insideV w:val="none" w:sz="0" w:space="0" w:color="auto"/>
+        </w:tblBorders>
+        <w:tblCellMar>
+          <w:left w:w="0" w:type="dxa"/>
+          <w:right w:w="0" w:type="dxa"/>
+        </w:tblCellMar>
+        <w:tblLook w:val="04A0" w:firstRow="1" w:lastRow="0" w:firstColumn="1" w:lastColumn="0" w:noHBand="0" w:noVBand="1"/>
+      </w:tblPr>
+      <w:tblGrid>
+        <w:gridCol w:w="4814"/>
+        <w:gridCol w:w="4814"/>
+      </w:tblGrid>
+      <w:tr>
+        <w:tc>
+          <w:tcPr>
+            <w:tcW w:w="4814" w:type="dxa"/>
+          </w:tcPr>
+          <w:p>
+            <w:pPr>
+              <w:pStyle w:val="Nessunaspaziatura"/>
+              <w:jc w:val="both"/>
+              <w:rPr>
+                <w:b/>
+                <w:sz w:val="24"/>
+                <w:lang w:val="en-US"/>
+              </w:rPr>
+            </w:pPr>
+            <w:r>
+              <w:rPr>
+                <w:b/>
+                <w:sz w:val="24"/>
+                <w:lang w:val="en-US"/>
+              </w:rPr>
+              <w:t>Training parameters:</w:t>
+            </w:r>
+          </w:p>
+          <w:p>
+            <w:pPr>
+              <w:pStyle w:val="Nessunaspaziatura"/>
+              <w:numPr>
+                <w:ilvl w:val="0"/>
+                <w:numId w:val="1"/>
+              </w:numPr>
+              <w:jc w:val="both"/>
+              <w:rPr>
+                <w:sz w:val="24"/>
+                <w:lang w:val="en-US"/>
+              </w:rPr>
+            </w:pPr>
+            <w:r>
+              <w:rPr>
+                <w:sz w:val="24"/>
+                <w:lang w:val="en-US"/>
+              </w:rPr>
+              <w:t>folds=3;</w:t>
+            </w:r>
+          </w:p>
+          <w:p>
+            <w:pPr>
+              <w:pStyle w:val="Nessunaspaziatura"/>
+              <w:numPr>
+                <w:ilvl w:val="0"/>
+                <w:numId w:val="1"/>
+              </w:numPr>
+              <w:jc w:val="both"/>
+              <w:rPr>
+                <w:sz w:val="24"/>
+                <w:lang w:val="en-US"/>
+              </w:rPr>
+            </w:pPr>
+            <w:proofErr w:type="spellStart"/>
+            <w:r>
+              <w:rPr>
+                <w:sz w:val="24"/>
+                <w:lang w:val="en-US"/>
+              </w:rPr>
+              <w:t>miniBatchSize</w:t>
+            </w:r>
+            <w:proofErr w:type="spellEnd"/>
+            <w:r>
+              <w:rPr>
+                <w:sz w:val="24"/>
+                <w:lang w:val="en-US"/>
+              </w:rPr>
+              <w:t xml:space="preserve"> = </w:t>
+            </w:r>
+            <w:r>
+              <w:rPr>
+                <w:sz w:val="24"/>
+                <w:lang w:val="en-US"/>
+              </w:rPr>
+              <w:t>64</w:t>
+            </w:r>
+            <w:r>
+              <w:rPr>
+                <w:sz w:val="24"/>
+                <w:lang w:val="en-US"/>
+              </w:rPr>
+              <w:t>;</w:t>
+            </w:r>
+          </w:p>
+          <w:p>
+            <w:pPr>
+              <w:pStyle w:val="Nessunaspaziatura"/>
+              <w:numPr>
+                <w:ilvl w:val="0"/>
+                <w:numId w:val="1"/>
+              </w:numPr>
+              <w:jc w:val="both"/>
+              <w:rPr>
+                <w:sz w:val="24"/>
+                <w:lang w:val="en-US"/>
+              </w:rPr>
+            </w:pPr>
+            <w:proofErr w:type="spellStart"/>
+            <w:r>
+              <w:rPr>
+                <w:sz w:val="24"/>
+                <w:lang w:val="en-US"/>
+              </w:rPr>
+              <w:t>learningRate</w:t>
+            </w:r>
+            <w:proofErr w:type="spellEnd"/>
+            <w:r>
+              <w:rPr>
+                <w:sz w:val="24"/>
+                <w:lang w:val="en-US"/>
+              </w:rPr>
+              <w:t xml:space="preserve"> = 1e-</w:t>
+            </w:r>
+            <w:r>
+              <w:rPr>
+                <w:sz w:val="24"/>
+                <w:lang w:val="en-US"/>
+              </w:rPr>
+              <w:t>5</w:t>
+            </w:r>
+            <w:r>
+              <w:rPr>
+                <w:sz w:val="24"/>
+                <w:lang w:val="en-US"/>
+              </w:rPr>
+              <w:t>;</w:t>
+            </w:r>
+          </w:p>
+          <w:p>
+            <w:pPr>
+              <w:pStyle w:val="Nessunaspaziatura"/>
+              <w:numPr>
+                <w:ilvl w:val="0"/>
+                <w:numId w:val="1"/>
+              </w:numPr>
+              <w:jc w:val="both"/>
+              <w:rPr>
+                <w:sz w:val="24"/>
+                <w:lang w:val="en-US"/>
+              </w:rPr>
+            </w:pPr>
+            <w:proofErr w:type="spellStart"/>
+            <w:r>
+              <w:rPr>
+                <w:sz w:val="24"/>
+                <w:lang w:val="en-US"/>
+              </w:rPr>
+              <w:t>maxEpochs</w:t>
+            </w:r>
+            <w:proofErr w:type="spellEnd"/>
+            <w:r>
+              <w:rPr>
+                <w:sz w:val="24"/>
+                <w:lang w:val="en-US"/>
+              </w:rPr>
+              <w:t>=</w:t>
+            </w:r>
+            <w:r>
+              <w:rPr>
+                <w:sz w:val="24"/>
+                <w:lang w:val="en-US"/>
+              </w:rPr>
+              <w:t>2</w:t>
+            </w:r>
+            <w:r>
+              <w:rPr>
+                <w:sz w:val="24"/>
+                <w:lang w:val="en-US"/>
+              </w:rPr>
+              <w:t>0;</w:t>
+            </w:r>
+          </w:p>
+          <w:p>
+            <w:pPr>
+              <w:pStyle w:val="Nessunaspaziatura"/>
+              <w:numPr>
+                <w:ilvl w:val="0"/>
+                <w:numId w:val="1"/>
+              </w:numPr>
+              <w:jc w:val="both"/>
+              <w:rPr>
+                <w:sz w:val="24"/>
+                <w:lang w:val="en-US"/>
+              </w:rPr>
+            </w:pPr>
+            <w:r>
+              <w:rPr>
+                <w:sz w:val="24"/>
+                <w:lang w:val="en-US"/>
+              </w:rPr>
+              <w:t>optimizer='</w:t>
+            </w:r>
+            <w:proofErr w:type="spellStart"/>
+            <w:r>
+              <w:rPr>
+                <w:sz w:val="24"/>
+                <w:lang w:val="en-US"/>
+              </w:rPr>
+              <w:t>sgdm</w:t>
+            </w:r>
+            <w:proofErr w:type="spellEnd"/>
+            <w:r>
+              <w:rPr>
+                <w:sz w:val="24"/>
+                <w:lang w:val="en-US"/>
+              </w:rPr>
+              <w:t>';</w:t>
+            </w:r>
+          </w:p>
+        </w:tc>
+        <w:tc>
+          <w:tcPr>
+            <w:tcW w:w="4814" w:type="dxa"/>
+          </w:tcPr>
+          <w:p>
+            <w:pPr>
+              <w:pStyle w:val="Nessunaspaziatura"/>
+              <w:jc w:val="both"/>
+              <w:rPr>
+                <w:b/>
+                <w:sz w:val="24"/>
+                <w:lang w:val="en-US"/>
+              </w:rPr>
+            </w:pPr>
+            <w:r>
+              <w:rPr>
+                <w:b/>
+                <w:sz w:val="24"/>
+                <w:lang w:val="en-US"/>
+              </w:rPr>
+              <w:t>Dataset:</w:t>
+            </w:r>
+          </w:p>
+          <w:p>
+            <w:pPr>
+              <w:pStyle w:val="Nessunaspaziatura"/>
+              <w:numPr>
+                <w:ilvl w:val="0"/>
+                <w:numId w:val="3"/>
+              </w:numPr>
+              <w:jc w:val="both"/>
+              <w:rPr>
+                <w:sz w:val="24"/>
+                <w:lang w:val="en-US"/>
+              </w:rPr>
+            </w:pPr>
+            <w:proofErr w:type="spellStart"/>
+            <w:r>
+              <w:rPr>
+                <w:sz w:val="24"/>
+                <w:lang w:val="en-US"/>
+              </w:rPr>
+              <w:t>nSlices</w:t>
+            </w:r>
+            <w:proofErr w:type="spellEnd"/>
+            <w:r>
+              <w:rPr>
+                <w:sz w:val="24"/>
+                <w:lang w:val="en-US"/>
+              </w:rPr>
+              <w:t>=6;</w:t>
+            </w:r>
+          </w:p>
+          <w:p>
+            <w:pPr>
+              <w:pStyle w:val="Nessunaspaziatura"/>
+              <w:numPr>
+                <w:ilvl w:val="0"/>
+                <w:numId w:val="2"/>
+              </w:numPr>
+              <w:jc w:val="both"/>
+              <w:rPr>
+                <w:sz w:val="24"/>
+                <w:lang w:val="en-US"/>
+              </w:rPr>
+            </w:pPr>
+            <w:r>
+              <w:rPr>
+                <w:sz w:val="24"/>
+                <w:lang w:val="en-US"/>
+              </w:rPr>
+              <w:t>gap=2;</w:t>
+            </w:r>
+          </w:p>
+          <w:p>
+            <w:pPr>
+              <w:pStyle w:val="Nessunaspaziatura"/>
+              <w:jc w:val="both"/>
+              <w:rPr>
+                <w:sz w:val="24"/>
+                <w:lang w:val="en-US"/>
+              </w:rPr>
+            </w:pPr>
+          </w:p>
+        </w:tc>
+      </w:tr>
+    </w:tbl>
+    <w:p>
+      <w:pPr>
+        <w:pStyle w:val="Nessunaspaziatura"/>
+        <w:jc w:val="both"/>
+        <w:rPr>
+          <w:sz w:val="24"/>
+          <w:lang w:val="en-US"/>
+        </w:rPr>
+      </w:pPr>
+    </w:p>
+    <w:p>
+      <w:pPr>
+        <w:pStyle w:val="Nessunaspaziatura"/>
+        <w:jc w:val="both"/>
+        <w:rPr>
+          <w:b/>
+          <w:sz w:val="24"/>
+          <w:lang w:val="en-US"/>
+        </w:rPr>
+      </w:pPr>
+      <w:r>
+        <w:rPr>
+          <w:b/>
+          <w:sz w:val="24"/>
+          <w:lang w:val="en-US"/>
+        </w:rPr>
+        <w:t>Results:</w:t>
+      </w:r>
+    </w:p>
+    <w:p>
+      <w:pPr>
+        <w:rPr>
+          <w:sz w:val="24"/>
+          <w:lang w:val="en-US"/>
+        </w:rPr>
+      </w:pPr>
+      <w:r>
+        <w:drawing>
+          <wp:inline distT="0" distB="0" distL="0" distR="0" wp14:anchorId="64B195E1" wp14:editId="28550DFF">
+            <wp:extent cx="2302549" cy="4529716"/>
+            <wp:effectExtent l="0" t="0" r="2540" b="4445"/>
+            <wp:docPr id="4" name="Immagine 4"/>
+            <wp:cNvGraphicFramePr>
+              <a:graphicFrameLocks xmlns:a="http://schemas.openxmlformats.org/drawingml/2006/main" noChangeAspect="1"/>
+            </wp:cNvGraphicFramePr>
+            <a:graphic xmlns:a="http://schemas.openxmlformats.org/drawingml/2006/main">
+              <a:graphicData uri="http://schemas.openxmlformats.org/drawingml/2006/picture">
+                <pic:pic xmlns:pic="http://schemas.openxmlformats.org/drawingml/2006/picture">
+                  <pic:nvPicPr>
+                    <pic:cNvPr id="1" name=""/>
+                    <pic:cNvPicPr/>
+                  </pic:nvPicPr>
+                  <pic:blipFill>
+                    <a:blip r:embed="rId9"/>
+                    <a:stretch>
+                      <a:fillRect/>
+                    </a:stretch>
+                  </pic:blipFill>
+                  <pic:spPr>
+                    <a:xfrm>
+                      <a:off x="0" y="0"/>
+                      <a:ext cx="2315402" cy="4555000"/>
+                    </a:xfrm>
+                    <a:prstGeom prst="rect">
+                      <a:avLst/>
+                    </a:prstGeom>
+                  </pic:spPr>
+                </pic:pic>
+              </a:graphicData>
+            </a:graphic>
+          </wp:inline>
+        </w:drawing>
+      </w:r>
+    </w:p>
+    <w:p>
+      <w:pPr>
+        <w:rPr>
+          <w:sz w:val="24"/>
+          <w:lang w:val="en-US"/>
+        </w:rPr>
+      </w:pPr>
+    </w:p>
+    <w:p>
+      <w:pPr>
+        <w:rPr>
+          <w:sz w:val="24"/>
+          <w:lang w:val="en-US"/>
+        </w:rPr>
+      </w:pPr>
+    </w:p>
+    <w:p>
+      <w:pPr>
+        <w:rPr>
+          <w:sz w:val="24"/>
+          <w:lang w:val="en-US"/>
+        </w:rPr>
+      </w:pPr>
+    </w:p>
+    <w:p>
+      <w:pPr>
+        <w:rPr>
+          <w:sz w:val="24"/>
+          <w:lang w:val="en-US"/>
+        </w:rPr>
+      </w:pPr>
+    </w:p>
+    <w:p>
+      <w:pPr>
+        <w:rPr>
+          <w:sz w:val="24"/>
+          <w:lang w:val="en-US"/>
+        </w:rPr>
+      </w:pPr>
+    </w:p>
+    <w:p>
+      <w:pPr>
+        <w:pStyle w:val="Nessunaspaziatura"/>
+        <w:jc w:val="both"/>
+        <w:rPr>
+          <w:sz w:val="24"/>
+          <w:lang w:val="en-US"/>
+        </w:rPr>
+      </w:pPr>
+    </w:p>
+    <w:p>
+      <w:pPr>
+        <w:pStyle w:val="Nessunaspaziatura"/>
+        <w:jc w:val="both"/>
+        <w:rPr>
+          <w:sz w:val="24"/>
+          <w:lang w:val="en-US"/>
+        </w:rPr>
+      </w:pPr>
+    </w:p>
+    <w:p>
+      <w:pPr>
+        <w:pStyle w:val="Nessunaspaziatura"/>
+        <w:jc w:val="both"/>
+        <w:rPr>
+          <w:b/>
+          <w:sz w:val="32"/>
+          <w:lang w:val="en-US"/>
+        </w:rPr>
+      </w:pPr>
+      <w:r>
+        <w:rPr>
+          <w:b/>
+          <w:sz w:val="32"/>
+          <w:lang w:val="en-US"/>
+        </w:rPr>
+        <w:lastRenderedPageBreak/>
+        <w:t xml:space="preserve">Approach </w:t>
+      </w:r>
+      <w:r>
+        <w:rPr>
+          <w:b/>
+          <w:sz w:val="32"/>
+          <w:lang w:val="en-US"/>
+        </w:rPr>
+        <w:t>4</w:t>
+      </w:r>
+      <w:r>
+        <w:rPr>
+          <w:b/>
+          <w:sz w:val="32"/>
+          <w:lang w:val="en-US"/>
+        </w:rPr>
+        <w:t xml:space="preserve"> - </w:t>
+      </w:r>
+      <w:r>
+        <w:rPr>
+          <w:b/>
+          <w:sz w:val="32"/>
+          <w:lang w:val="en-US"/>
+        </w:rPr>
+        <w:t>2019_04_03_</w:t>
+      </w:r>
+      <w:r>
+        <w:rPr>
+          <w:b/>
+          <w:sz w:val="32"/>
+          <w:lang w:val="en-US"/>
+        </w:rPr>
+        <w:t>1</w:t>
+      </w:r>
+      <w:r>
+        <w:rPr>
+          <w:b/>
+          <w:sz w:val="32"/>
+          <w:lang w:val="en-US"/>
+        </w:rPr>
+        <w:t>7_18</w:t>
+      </w:r>
+    </w:p>
+    <w:p>
+      <w:pPr>
+        <w:pStyle w:val="Nessunaspaziatura"/>
+        <w:jc w:val="both"/>
+        <w:rPr>
+          <w:sz w:val="24"/>
+          <w:lang w:val="en-US"/>
+        </w:rPr>
+      </w:pPr>
+    </w:p>
+    <w:p>
+      <w:pPr>
+        <w:pStyle w:val="Nessunaspaziatura"/>
+        <w:jc w:val="both"/>
+        <w:rPr>
+          <w:b/>
+          <w:sz w:val="24"/>
+          <w:lang w:val="en-US"/>
+        </w:rPr>
+      </w:pPr>
+      <w:r>
+        <w:rPr>
+          <w:b/>
+          <w:sz w:val="24"/>
+          <w:lang w:val="en-US"/>
+        </w:rPr>
+        <w:t>Network:</w:t>
+      </w:r>
+    </w:p>
+    <w:p>
+      <w:pPr>
+        <w:pStyle w:val="Nessunaspaziatura"/>
+        <w:jc w:val="both"/>
+        <w:rPr>
+          <w:sz w:val="24"/>
+          <w:lang w:val="en-US"/>
+        </w:rPr>
+      </w:pPr>
+      <w:r>
+        <w:rPr>
+          <w:sz w:val="24"/>
+          <w:lang w:val="en-US"/>
+        </w:rPr>
+        <w:t xml:space="preserve">Transfer learning from </w:t>
+      </w:r>
+      <w:proofErr w:type="spellStart"/>
+      <w:r>
+        <w:rPr>
+          <w:sz w:val="24"/>
+          <w:lang w:val="en-US"/>
+        </w:rPr>
+        <w:t>AlexNet</w:t>
+      </w:r>
+      <w:proofErr w:type="spellEnd"/>
+      <w:r>
+        <w:rPr>
+          <w:sz w:val="24"/>
+          <w:lang w:val="en-US"/>
+        </w:rPr>
+        <w:t xml:space="preserve"> changing last 3 layers.</w:t>
+      </w:r>
+    </w:p>
+    <w:p>
+      <w:pPr>
+        <w:pStyle w:val="Nessunaspaziatura"/>
+        <w:jc w:val="both"/>
+        <w:rPr>
+          <w:sz w:val="24"/>
+          <w:lang w:val="en-US"/>
+        </w:rPr>
+      </w:pPr>
+    </w:p>
+    <w:tbl>
+      <w:tblPr>
+        <w:tblStyle w:val="Grigliatabella"/>
+        <w:tblW w:w="0" w:type="auto"/>
+        <w:tblBorders>
+          <w:top w:val="none" w:sz="0" w:space="0" w:color="auto"/>
+          <w:left w:val="none" w:sz="0" w:space="0" w:color="auto"/>
+          <w:bottom w:val="none" w:sz="0" w:space="0" w:color="auto"/>
+          <w:right w:val="none" w:sz="0" w:space="0" w:color="auto"/>
+          <w:insideH w:val="none" w:sz="0" w:space="0" w:color="auto"/>
+          <w:insideV w:val="none" w:sz="0" w:space="0" w:color="auto"/>
+        </w:tblBorders>
+        <w:tblCellMar>
+          <w:left w:w="0" w:type="dxa"/>
+          <w:right w:w="0" w:type="dxa"/>
+        </w:tblCellMar>
+        <w:tblLook w:val="04A0" w:firstRow="1" w:lastRow="0" w:firstColumn="1" w:lastColumn="0" w:noHBand="0" w:noVBand="1"/>
+      </w:tblPr>
+      <w:tblGrid>
+        <w:gridCol w:w="4814"/>
+        <w:gridCol w:w="4814"/>
+      </w:tblGrid>
+      <w:tr>
+        <w:tc>
+          <w:tcPr>
+            <w:tcW w:w="4814" w:type="dxa"/>
+          </w:tcPr>
+          <w:p>
+            <w:pPr>
+              <w:pStyle w:val="Nessunaspaziatura"/>
+              <w:jc w:val="both"/>
+              <w:rPr>
+                <w:b/>
+                <w:sz w:val="24"/>
+                <w:lang w:val="en-US"/>
+              </w:rPr>
+            </w:pPr>
+            <w:r>
+              <w:rPr>
+                <w:b/>
+                <w:sz w:val="24"/>
+                <w:lang w:val="en-US"/>
+              </w:rPr>
+              <w:t>Training parameters:</w:t>
+            </w:r>
+          </w:p>
+          <w:p>
+            <w:pPr>
+              <w:pStyle w:val="Nessunaspaziatura"/>
+              <w:numPr>
+                <w:ilvl w:val="0"/>
+                <w:numId w:val="1"/>
+              </w:numPr>
+              <w:jc w:val="both"/>
+              <w:rPr>
+                <w:sz w:val="24"/>
+                <w:lang w:val="en-US"/>
+              </w:rPr>
+            </w:pPr>
+            <w:r>
+              <w:rPr>
+                <w:sz w:val="24"/>
+                <w:lang w:val="en-US"/>
+              </w:rPr>
+              <w:t>folds=3;</w:t>
+            </w:r>
+          </w:p>
+          <w:p>
+            <w:pPr>
+              <w:pStyle w:val="Nessunaspaziatura"/>
+              <w:numPr>
+                <w:ilvl w:val="0"/>
+                <w:numId w:val="1"/>
+              </w:numPr>
+              <w:jc w:val="both"/>
+              <w:rPr>
+                <w:sz w:val="24"/>
+                <w:lang w:val="en-US"/>
+              </w:rPr>
+            </w:pPr>
+            <w:proofErr w:type="spellStart"/>
+            <w:r>
+              <w:rPr>
+                <w:sz w:val="24"/>
+                <w:lang w:val="en-US"/>
+              </w:rPr>
+              <w:t>miniBatchSize</w:t>
+            </w:r>
+            <w:proofErr w:type="spellEnd"/>
+            <w:r>
+              <w:rPr>
+                <w:sz w:val="24"/>
+                <w:lang w:val="en-US"/>
+              </w:rPr>
+              <w:t xml:space="preserve"> = </w:t>
+            </w:r>
+            <w:r>
+              <w:rPr>
+                <w:sz w:val="24"/>
+                <w:lang w:val="en-US"/>
+              </w:rPr>
+              <w:t>64</w:t>
+            </w:r>
+            <w:r>
+              <w:rPr>
+                <w:sz w:val="24"/>
+                <w:lang w:val="en-US"/>
+              </w:rPr>
+              <w:t>;</w:t>
+            </w:r>
+          </w:p>
+          <w:p>
+            <w:pPr>
+              <w:pStyle w:val="Nessunaspaziatura"/>
+              <w:numPr>
+                <w:ilvl w:val="0"/>
+                <w:numId w:val="1"/>
+              </w:numPr>
+              <w:jc w:val="both"/>
+              <w:rPr>
+                <w:sz w:val="24"/>
+                <w:lang w:val="en-US"/>
+              </w:rPr>
+            </w:pPr>
+            <w:proofErr w:type="spellStart"/>
+            <w:r>
+              <w:rPr>
+                <w:sz w:val="24"/>
+                <w:lang w:val="en-US"/>
+              </w:rPr>
+              <w:t>learningRate</w:t>
+            </w:r>
+            <w:proofErr w:type="spellEnd"/>
+            <w:r>
+              <w:rPr>
+                <w:sz w:val="24"/>
+                <w:lang w:val="en-US"/>
+              </w:rPr>
+              <w:t xml:space="preserve"> = 1e-</w:t>
+            </w:r>
+            <w:r>
+              <w:rPr>
+                <w:sz w:val="24"/>
+                <w:lang w:val="en-US"/>
+              </w:rPr>
+              <w:t>5</w:t>
+            </w:r>
+            <w:r>
+              <w:rPr>
+                <w:sz w:val="24"/>
+                <w:lang w:val="en-US"/>
+              </w:rPr>
+              <w:t>;</w:t>
+            </w:r>
+          </w:p>
+          <w:p>
+            <w:pPr>
+              <w:pStyle w:val="Nessunaspaziatura"/>
+              <w:numPr>
+                <w:ilvl w:val="0"/>
+                <w:numId w:val="1"/>
+              </w:numPr>
+              <w:jc w:val="both"/>
+              <w:rPr>
+                <w:sz w:val="24"/>
+                <w:lang w:val="en-US"/>
+              </w:rPr>
+            </w:pPr>
+            <w:proofErr w:type="spellStart"/>
+            <w:r>
+              <w:rPr>
+                <w:sz w:val="24"/>
+                <w:lang w:val="en-US"/>
+              </w:rPr>
+              <w:t>maxEpochs</w:t>
+            </w:r>
+            <w:proofErr w:type="spellEnd"/>
+            <w:r>
+              <w:rPr>
+                <w:sz w:val="24"/>
+                <w:lang w:val="en-US"/>
+              </w:rPr>
+              <w:t>=</w:t>
+            </w:r>
+            <w:r>
+              <w:rPr>
+                <w:sz w:val="24"/>
+                <w:lang w:val="en-US"/>
+              </w:rPr>
+              <w:t>4</w:t>
+            </w:r>
+            <w:r>
+              <w:rPr>
+                <w:sz w:val="24"/>
+                <w:lang w:val="en-US"/>
+              </w:rPr>
+              <w:t>0;</w:t>
+            </w:r>
+          </w:p>
+          <w:p>
+            <w:pPr>
+              <w:pStyle w:val="Nessunaspaziatura"/>
+              <w:numPr>
+                <w:ilvl w:val="0"/>
+                <w:numId w:val="1"/>
+              </w:numPr>
+              <w:jc w:val="both"/>
+              <w:rPr>
+                <w:sz w:val="24"/>
+                <w:lang w:val="en-US"/>
+              </w:rPr>
+            </w:pPr>
+            <w:r>
+              <w:rPr>
+                <w:sz w:val="24"/>
+                <w:lang w:val="en-US"/>
+              </w:rPr>
+              <w:t>optimizer='</w:t>
+            </w:r>
+            <w:proofErr w:type="spellStart"/>
+            <w:r>
+              <w:rPr>
+                <w:sz w:val="24"/>
+                <w:lang w:val="en-US"/>
+              </w:rPr>
+              <w:t>sgdm</w:t>
+            </w:r>
+            <w:proofErr w:type="spellEnd"/>
+            <w:r>
+              <w:rPr>
+                <w:sz w:val="24"/>
+                <w:lang w:val="en-US"/>
+              </w:rPr>
+              <w:t>';</w:t>
+            </w:r>
+          </w:p>
+        </w:tc>
+        <w:tc>
+          <w:tcPr>
+            <w:tcW w:w="4814" w:type="dxa"/>
+          </w:tcPr>
+          <w:p>
+            <w:pPr>
+              <w:pStyle w:val="Nessunaspaziatura"/>
+              <w:jc w:val="both"/>
+              <w:rPr>
+                <w:b/>
+                <w:sz w:val="24"/>
+                <w:lang w:val="en-US"/>
+              </w:rPr>
+            </w:pPr>
+            <w:r>
+              <w:rPr>
+                <w:b/>
+                <w:sz w:val="24"/>
+                <w:lang w:val="en-US"/>
+              </w:rPr>
+              <w:t>Dataset:</w:t>
+            </w:r>
+          </w:p>
+          <w:p>
+            <w:pPr>
+              <w:pStyle w:val="Nessunaspaziatura"/>
+              <w:numPr>
+                <w:ilvl w:val="0"/>
+                <w:numId w:val="3"/>
+              </w:numPr>
+              <w:jc w:val="both"/>
+              <w:rPr>
+                <w:sz w:val="24"/>
+                <w:lang w:val="en-US"/>
+              </w:rPr>
+            </w:pPr>
+            <w:proofErr w:type="spellStart"/>
+            <w:r>
+              <w:rPr>
+                <w:sz w:val="24"/>
+                <w:lang w:val="en-US"/>
+              </w:rPr>
+              <w:t>nSlices</w:t>
+            </w:r>
+            <w:proofErr w:type="spellEnd"/>
+            <w:r>
+              <w:rPr>
+                <w:sz w:val="24"/>
+                <w:lang w:val="en-US"/>
+              </w:rPr>
+              <w:t>=6;</w:t>
+            </w:r>
+          </w:p>
+          <w:p>
+            <w:pPr>
+              <w:pStyle w:val="Nessunaspaziatura"/>
+              <w:numPr>
+                <w:ilvl w:val="0"/>
+                <w:numId w:val="2"/>
+              </w:numPr>
+              <w:jc w:val="both"/>
+              <w:rPr>
+                <w:sz w:val="24"/>
+                <w:lang w:val="en-US"/>
+              </w:rPr>
+            </w:pPr>
+            <w:r>
+              <w:rPr>
+                <w:sz w:val="24"/>
+                <w:lang w:val="en-US"/>
+              </w:rPr>
+              <w:t>gap=2;</w:t>
+            </w:r>
+          </w:p>
+          <w:p>
+            <w:pPr>
+              <w:pStyle w:val="Nessunaspaziatura"/>
+              <w:jc w:val="both"/>
+              <w:rPr>
+                <w:sz w:val="24"/>
+                <w:lang w:val="en-US"/>
+              </w:rPr>
+            </w:pPr>
+          </w:p>
+        </w:tc>
+      </w:tr>
+    </w:tbl>
+    <w:p>
+      <w:pPr>
+        <w:pStyle w:val="Nessunaspaziatura"/>
+        <w:jc w:val="both"/>
+        <w:rPr>
+          <w:sz w:val="24"/>
+          <w:lang w:val="en-US"/>
+        </w:rPr>
+      </w:pPr>
+    </w:p>
+    <w:p>
+      <w:pPr>
+        <w:pStyle w:val="Nessunaspaziatura"/>
+        <w:jc w:val="both"/>
+        <w:rPr>
+          <w:b/>
+          <w:sz w:val="24"/>
+          <w:lang w:val="en-US"/>
+        </w:rPr>
+      </w:pPr>
+      <w:r>
+        <w:rPr>
+          <w:b/>
+          <w:sz w:val="24"/>
+          <w:lang w:val="en-US"/>
+        </w:rPr>
+        <w:t>Results:</w:t>
+      </w:r>
+    </w:p>
+    <w:p>
+      <w:pPr>
+        <w:pStyle w:val="Nessunaspaziatura"/>
+        <w:jc w:val="both"/>
+        <w:rPr>
+          <w:sz w:val="24"/>
+          <w:lang w:val="en-US"/>
+        </w:rPr>
+      </w:pPr>
+      <w:bookmarkStart w:id="0" w:name="_GoBack"/>
+      <w:r>
+        <w:drawing>
+          <wp:inline distT="0" distB="0" distL="0" distR="0" wp14:anchorId="76FF0902" wp14:editId="69CBF3BD">
+            <wp:extent cx="2158269" cy="4297152"/>
+            <wp:effectExtent l="0" t="0" r="0" b="8255"/>
+            <wp:docPr id="6" name="Immagine 6"/>
+            <wp:cNvGraphicFramePr>
+              <a:graphicFrameLocks xmlns:a="http://schemas.openxmlformats.org/drawingml/2006/main" noChangeAspect="1"/>
+            </wp:cNvGraphicFramePr>
+            <a:graphic xmlns:a="http://schemas.openxmlformats.org/drawingml/2006/main">
+              <a:graphicData uri="http://schemas.openxmlformats.org/drawingml/2006/picture">
+                <pic:pic xmlns:pic="http://schemas.openxmlformats.org/drawingml/2006/picture">
+                  <pic:nvPicPr>
+                    <pic:cNvPr id="1" name=""/>
+                    <pic:cNvPicPr/>
+                  </pic:nvPicPr>
+                  <pic:blipFill>
+                    <a:blip r:embed="rId10"/>
+                    <a:stretch>
+                      <a:fillRect/>
+                    </a:stretch>
+                  </pic:blipFill>
+                  <pic:spPr>
+                    <a:xfrm>
+                      <a:off x="0" y="0"/>
+                      <a:ext cx="2166477" cy="4313494"/>
+                    </a:xfrm>
+                    <a:prstGeom prst="rect">
+                      <a:avLst/>
+                    </a:prstGeom>
+                  </pic:spPr>
+                </pic:pic>
+              </a:graphicData>
+            </a:graphic>
+          </wp:inline>
+        </w:drawing>
+      </w:r>
+      <w:bookmarkEnd w:id="0"/>
     </w:p>
     <w:p>
       <w:pPr>
@@ -1737,7 +3502,7 @@
 </file>
 
 <file path=customXml/itemProps1.xml><?xml version="1.0" encoding="utf-8"?>
-<ds:datastoreItem xmlns:ds="http://schemas.openxmlformats.org/officeDocument/2006/customXml" ds:itemID="{4E0E7C4A-C760-46F5-A7B9-E43B9858795D}">
+<ds:datastoreItem xmlns:ds="http://schemas.openxmlformats.org/officeDocument/2006/customXml" ds:itemID="{02FCB774-FE57-40A9-BEB0-D5312026F3A3}">
   <ds:schemaRefs>
     <ds:schemaRef ds:uri="http://schemas.openxmlformats.org/officeDocument/2006/bibliography"/>
   </ds:schemaRefs>

--- a/Documentation/CN vs MCIc - Z axis.docx
+++ b/Documentation/CN vs MCIc - Z axis.docx
@@ -561,6 +561,9 @@
         </w:rPr>
       </w:pPr>
       <w:r>
+        <w:rPr>
+          <w:noProof/>
+        </w:rPr>
         <w:drawing>
           <wp:inline distT="0" distB="0" distL="0" distR="0" wp14:anchorId="1321782C" wp14:editId="5F224285">
             <wp:extent cx="2267500" cy="4276056"/>
@@ -1091,6 +1094,9 @@
         </w:rPr>
       </w:pPr>
       <w:r>
+        <w:rPr>
+          <w:noProof/>
+        </w:rPr>
         <w:drawing>
           <wp:inline distT="0" distB="0" distL="0" distR="0" wp14:anchorId="5F6F32D6" wp14:editId="0EA38920">
             <wp:extent cx="2275449" cy="4656569"/>
@@ -1176,15 +1182,7 @@
           <w:sz w:val="32"/>
           <w:lang w:val="en-US"/>
         </w:rPr>
-        <w:t>3</w:t>
-      </w:r>
-      <w:r>
-        <w:rPr>
-          <w:b/>
-          <w:sz w:val="32"/>
-          <w:lang w:val="en-US"/>
-        </w:rPr>
-        <w:t xml:space="preserve"> - </w:t>
+        <w:t xml:space="preserve">3 - </w:t>
       </w:r>
       <w:r>
         <w:rPr>
@@ -1652,6 +1650,9 @@
         </w:rPr>
       </w:pPr>
       <w:r>
+        <w:rPr>
+          <w:noProof/>
+        </w:rPr>
         <w:drawing>
           <wp:inline distT="0" distB="0" distL="0" distR="0" wp14:anchorId="64B195E1" wp14:editId="28550DFF">
             <wp:extent cx="2302549" cy="4529716"/>
@@ -1774,15 +1775,7 @@
           <w:sz w:val="32"/>
           <w:lang w:val="en-US"/>
         </w:rPr>
-        <w:t>4</w:t>
-      </w:r>
-      <w:r>
-        <w:rPr>
-          <w:b/>
-          <w:sz w:val="32"/>
-          <w:lang w:val="en-US"/>
-        </w:rPr>
-        <w:t xml:space="preserve"> - </w:t>
+        <w:t xml:space="preserve">4 - </w:t>
       </w:r>
       <w:r>
         <w:rPr>
@@ -2243,8 +2236,10 @@
           <w:lang w:val="en-US"/>
         </w:rPr>
       </w:pPr>
-      <w:bookmarkStart w:id="0" w:name="_GoBack"/>
-      <w:r>
+      <w:r>
+        <w:rPr>
+          <w:noProof/>
+        </w:rPr>
         <w:drawing>
           <wp:inline distT="0" distB="0" distL="0" distR="0" wp14:anchorId="76FF0902" wp14:editId="69CBF3BD">
             <wp:extent cx="2158269" cy="4297152"/>
@@ -2281,47 +2276,1217 @@
           </wp:inline>
         </w:drawing>
       </w:r>
+    </w:p>
+    <w:p>
+      <w:pPr>
+        <w:pStyle w:val="Nessunaspaziatura"/>
+        <w:jc w:val="both"/>
+        <w:rPr>
+          <w:sz w:val="24"/>
+          <w:lang w:val="en-US"/>
+        </w:rPr>
+      </w:pPr>
+    </w:p>
+    <w:p>
+      <w:pPr>
+        <w:pStyle w:val="Nessunaspaziatura"/>
+        <w:jc w:val="both"/>
+        <w:rPr>
+          <w:sz w:val="24"/>
+          <w:lang w:val="en-US"/>
+        </w:rPr>
+      </w:pPr>
+    </w:p>
+    <w:p>
+      <w:pPr>
+        <w:rPr>
+          <w:sz w:val="24"/>
+          <w:lang w:val="en-US"/>
+        </w:rPr>
+      </w:pPr>
+      <w:r>
+        <w:rPr>
+          <w:sz w:val="24"/>
+          <w:lang w:val="en-US"/>
+        </w:rPr>
+        <w:br w:type="page"/>
+      </w:r>
+    </w:p>
+    <w:p>
+      <w:pPr>
+        <w:pStyle w:val="Nessunaspaziatura"/>
+        <w:jc w:val="both"/>
+        <w:rPr>
+          <w:b/>
+          <w:sz w:val="32"/>
+          <w:lang w:val="en-US"/>
+        </w:rPr>
+      </w:pPr>
+      <w:r>
+        <w:rPr>
+          <w:b/>
+          <w:sz w:val="32"/>
+          <w:lang w:val="en-US"/>
+        </w:rPr>
+        <w:lastRenderedPageBreak/>
+        <w:t xml:space="preserve">Approach </w:t>
+      </w:r>
+      <w:r>
+        <w:rPr>
+          <w:b/>
+          <w:sz w:val="32"/>
+          <w:lang w:val="en-US"/>
+        </w:rPr>
+        <w:t>5</w:t>
+      </w:r>
+      <w:r>
+        <w:rPr>
+          <w:b/>
+          <w:sz w:val="32"/>
+          <w:lang w:val="en-US"/>
+        </w:rPr>
+        <w:t xml:space="preserve"> </w:t>
+      </w:r>
+      <w:r>
+        <w:rPr>
+          <w:b/>
+          <w:sz w:val="32"/>
+          <w:lang w:val="en-US"/>
+        </w:rPr>
+        <w:t xml:space="preserve">- </w:t>
+      </w:r>
+      <w:r>
+        <w:rPr>
+          <w:b/>
+          <w:sz w:val="32"/>
+          <w:lang w:val="en-US"/>
+        </w:rPr>
+        <w:t>2019_04_0</w:t>
+      </w:r>
+      <w:r>
+        <w:rPr>
+          <w:b/>
+          <w:sz w:val="32"/>
+          <w:lang w:val="en-US"/>
+        </w:rPr>
+        <w:t>4_</w:t>
+      </w:r>
+      <w:r>
+        <w:rPr>
+          <w:b/>
+          <w:sz w:val="32"/>
+          <w:lang w:val="en-US"/>
+        </w:rPr>
+        <w:t>14_03</w:t>
+      </w:r>
+    </w:p>
+    <w:p>
+      <w:pPr>
+        <w:pStyle w:val="Nessunaspaziatura"/>
+        <w:jc w:val="both"/>
+        <w:rPr>
+          <w:sz w:val="24"/>
+          <w:lang w:val="en-US"/>
+        </w:rPr>
+      </w:pPr>
+    </w:p>
+    <w:p>
+      <w:pPr>
+        <w:pStyle w:val="Nessunaspaziatura"/>
+        <w:jc w:val="both"/>
+        <w:rPr>
+          <w:b/>
+          <w:sz w:val="24"/>
+          <w:lang w:val="en-US"/>
+        </w:rPr>
+      </w:pPr>
+      <w:r>
+        <w:rPr>
+          <w:b/>
+          <w:sz w:val="24"/>
+          <w:lang w:val="en-US"/>
+        </w:rPr>
+        <w:t>Network:</w:t>
+      </w:r>
+    </w:p>
+    <w:p>
+      <w:pPr>
+        <w:pStyle w:val="Nessunaspaziatura"/>
+        <w:jc w:val="both"/>
+        <w:rPr>
+          <w:sz w:val="24"/>
+          <w:lang w:val="en-US"/>
+        </w:rPr>
+      </w:pPr>
+      <w:r>
+        <w:rPr>
+          <w:sz w:val="24"/>
+          <w:lang w:val="en-US"/>
+        </w:rPr>
+        <w:t xml:space="preserve">Transfer learning from </w:t>
+      </w:r>
+      <w:proofErr w:type="spellStart"/>
+      <w:r>
+        <w:rPr>
+          <w:sz w:val="24"/>
+          <w:lang w:val="en-US"/>
+        </w:rPr>
+        <w:t>AlexNet</w:t>
+      </w:r>
+      <w:proofErr w:type="spellEnd"/>
+      <w:r>
+        <w:rPr>
+          <w:sz w:val="24"/>
+          <w:lang w:val="en-US"/>
+        </w:rPr>
+        <w:t xml:space="preserve"> changing last 3 layers.</w:t>
+      </w:r>
+    </w:p>
+    <w:p>
+      <w:pPr>
+        <w:pStyle w:val="Nessunaspaziatura"/>
+        <w:jc w:val="both"/>
+        <w:rPr>
+          <w:sz w:val="24"/>
+          <w:lang w:val="en-US"/>
+        </w:rPr>
+      </w:pPr>
+    </w:p>
+    <w:tbl>
+      <w:tblPr>
+        <w:tblStyle w:val="Grigliatabella"/>
+        <w:tblW w:w="0" w:type="auto"/>
+        <w:tblBorders>
+          <w:top w:val="none" w:sz="0" w:space="0" w:color="auto"/>
+          <w:left w:val="none" w:sz="0" w:space="0" w:color="auto"/>
+          <w:bottom w:val="none" w:sz="0" w:space="0" w:color="auto"/>
+          <w:right w:val="none" w:sz="0" w:space="0" w:color="auto"/>
+          <w:insideH w:val="none" w:sz="0" w:space="0" w:color="auto"/>
+          <w:insideV w:val="none" w:sz="0" w:space="0" w:color="auto"/>
+        </w:tblBorders>
+        <w:tblCellMar>
+          <w:left w:w="0" w:type="dxa"/>
+          <w:right w:w="0" w:type="dxa"/>
+        </w:tblCellMar>
+        <w:tblLook w:val="04A0" w:firstRow="1" w:lastRow="0" w:firstColumn="1" w:lastColumn="0" w:noHBand="0" w:noVBand="1"/>
+      </w:tblPr>
+      <w:tblGrid>
+        <w:gridCol w:w="4814"/>
+        <w:gridCol w:w="4814"/>
+      </w:tblGrid>
+      <w:tr>
+        <w:tc>
+          <w:tcPr>
+            <w:tcW w:w="4814" w:type="dxa"/>
+          </w:tcPr>
+          <w:p>
+            <w:pPr>
+              <w:pStyle w:val="Nessunaspaziatura"/>
+              <w:jc w:val="both"/>
+              <w:rPr>
+                <w:b/>
+                <w:sz w:val="24"/>
+                <w:lang w:val="en-US"/>
+              </w:rPr>
+            </w:pPr>
+            <w:r>
+              <w:rPr>
+                <w:b/>
+                <w:sz w:val="24"/>
+                <w:lang w:val="en-US"/>
+              </w:rPr>
+              <w:t>Training parameters:</w:t>
+            </w:r>
+          </w:p>
+          <w:p>
+            <w:pPr>
+              <w:pStyle w:val="Nessunaspaziatura"/>
+              <w:numPr>
+                <w:ilvl w:val="0"/>
+                <w:numId w:val="1"/>
+              </w:numPr>
+              <w:jc w:val="both"/>
+              <w:rPr>
+                <w:sz w:val="24"/>
+                <w:lang w:val="en-US"/>
+              </w:rPr>
+            </w:pPr>
+            <w:r>
+              <w:rPr>
+                <w:sz w:val="24"/>
+                <w:lang w:val="en-US"/>
+              </w:rPr>
+              <w:t>folds=3;</w:t>
+            </w:r>
+          </w:p>
+          <w:p>
+            <w:pPr>
+              <w:pStyle w:val="Nessunaspaziatura"/>
+              <w:numPr>
+                <w:ilvl w:val="0"/>
+                <w:numId w:val="1"/>
+              </w:numPr>
+              <w:jc w:val="both"/>
+              <w:rPr>
+                <w:sz w:val="24"/>
+                <w:lang w:val="en-US"/>
+              </w:rPr>
+            </w:pPr>
+            <w:proofErr w:type="spellStart"/>
+            <w:r>
+              <w:rPr>
+                <w:sz w:val="24"/>
+                <w:lang w:val="en-US"/>
+              </w:rPr>
+              <w:t>miniBatchSize</w:t>
+            </w:r>
+            <w:proofErr w:type="spellEnd"/>
+            <w:r>
+              <w:rPr>
+                <w:sz w:val="24"/>
+                <w:lang w:val="en-US"/>
+              </w:rPr>
+              <w:t xml:space="preserve"> = </w:t>
+            </w:r>
+            <w:r>
+              <w:rPr>
+                <w:sz w:val="24"/>
+                <w:lang w:val="en-US"/>
+              </w:rPr>
+              <w:t>64</w:t>
+            </w:r>
+            <w:r>
+              <w:rPr>
+                <w:sz w:val="24"/>
+                <w:lang w:val="en-US"/>
+              </w:rPr>
+              <w:t>;</w:t>
+            </w:r>
+          </w:p>
+          <w:p>
+            <w:pPr>
+              <w:pStyle w:val="Nessunaspaziatura"/>
+              <w:numPr>
+                <w:ilvl w:val="0"/>
+                <w:numId w:val="1"/>
+              </w:numPr>
+              <w:jc w:val="both"/>
+              <w:rPr>
+                <w:sz w:val="24"/>
+                <w:lang w:val="en-US"/>
+              </w:rPr>
+            </w:pPr>
+            <w:proofErr w:type="spellStart"/>
+            <w:r>
+              <w:rPr>
+                <w:sz w:val="24"/>
+                <w:lang w:val="en-US"/>
+              </w:rPr>
+              <w:t>learningRate</w:t>
+            </w:r>
+            <w:proofErr w:type="spellEnd"/>
+            <w:r>
+              <w:rPr>
+                <w:sz w:val="24"/>
+                <w:lang w:val="en-US"/>
+              </w:rPr>
+              <w:t xml:space="preserve"> = 1e-</w:t>
+            </w:r>
+            <w:r>
+              <w:rPr>
+                <w:sz w:val="24"/>
+                <w:lang w:val="en-US"/>
+              </w:rPr>
+              <w:t>5</w:t>
+            </w:r>
+            <w:r>
+              <w:rPr>
+                <w:sz w:val="24"/>
+                <w:lang w:val="en-US"/>
+              </w:rPr>
+              <w:t>;</w:t>
+            </w:r>
+          </w:p>
+          <w:p>
+            <w:pPr>
+              <w:pStyle w:val="Nessunaspaziatura"/>
+              <w:numPr>
+                <w:ilvl w:val="0"/>
+                <w:numId w:val="1"/>
+              </w:numPr>
+              <w:jc w:val="both"/>
+              <w:rPr>
+                <w:sz w:val="24"/>
+                <w:lang w:val="en-US"/>
+              </w:rPr>
+            </w:pPr>
+            <w:proofErr w:type="spellStart"/>
+            <w:r>
+              <w:rPr>
+                <w:sz w:val="24"/>
+                <w:lang w:val="en-US"/>
+              </w:rPr>
+              <w:t>maxEpochs</w:t>
+            </w:r>
+            <w:proofErr w:type="spellEnd"/>
+            <w:r>
+              <w:rPr>
+                <w:sz w:val="24"/>
+                <w:lang w:val="en-US"/>
+              </w:rPr>
+              <w:t>=</w:t>
+            </w:r>
+            <w:r>
+              <w:rPr>
+                <w:sz w:val="24"/>
+                <w:lang w:val="en-US"/>
+              </w:rPr>
+              <w:t>3</w:t>
+            </w:r>
+            <w:r>
+              <w:rPr>
+                <w:sz w:val="24"/>
+                <w:lang w:val="en-US"/>
+              </w:rPr>
+              <w:t>0;</w:t>
+            </w:r>
+          </w:p>
+          <w:p>
+            <w:pPr>
+              <w:pStyle w:val="Nessunaspaziatura"/>
+              <w:numPr>
+                <w:ilvl w:val="0"/>
+                <w:numId w:val="1"/>
+              </w:numPr>
+              <w:jc w:val="both"/>
+              <w:rPr>
+                <w:sz w:val="24"/>
+                <w:lang w:val="en-US"/>
+              </w:rPr>
+            </w:pPr>
+            <w:r>
+              <w:rPr>
+                <w:sz w:val="24"/>
+                <w:lang w:val="en-US"/>
+              </w:rPr>
+              <w:t>optimizer='</w:t>
+            </w:r>
+            <w:proofErr w:type="spellStart"/>
+            <w:r>
+              <w:rPr>
+                <w:sz w:val="24"/>
+                <w:lang w:val="en-US"/>
+              </w:rPr>
+              <w:t>sgdm</w:t>
+            </w:r>
+            <w:proofErr w:type="spellEnd"/>
+            <w:r>
+              <w:rPr>
+                <w:sz w:val="24"/>
+                <w:lang w:val="en-US"/>
+              </w:rPr>
+              <w:t>';</w:t>
+            </w:r>
+          </w:p>
+          <w:p>
+            <w:pPr>
+              <w:pStyle w:val="Nessunaspaziatura"/>
+              <w:numPr>
+                <w:ilvl w:val="0"/>
+                <w:numId w:val="1"/>
+              </w:numPr>
+              <w:jc w:val="both"/>
+              <w:rPr>
+                <w:sz w:val="24"/>
+                <w:lang w:val="en-US"/>
+              </w:rPr>
+            </w:pPr>
+            <w:r>
+              <w:rPr>
+                <w:sz w:val="24"/>
+                <w:lang w:val="en-US"/>
+              </w:rPr>
+              <w:t>"L2Regularization",1e-03</w:t>
+            </w:r>
+          </w:p>
+        </w:tc>
+        <w:tc>
+          <w:tcPr>
+            <w:tcW w:w="4814" w:type="dxa"/>
+          </w:tcPr>
+          <w:p>
+            <w:pPr>
+              <w:pStyle w:val="Nessunaspaziatura"/>
+              <w:jc w:val="both"/>
+              <w:rPr>
+                <w:b/>
+                <w:sz w:val="24"/>
+                <w:lang w:val="en-US"/>
+              </w:rPr>
+            </w:pPr>
+            <w:r>
+              <w:rPr>
+                <w:b/>
+                <w:sz w:val="24"/>
+                <w:lang w:val="en-US"/>
+              </w:rPr>
+              <w:t>Dataset:</w:t>
+            </w:r>
+          </w:p>
+          <w:p>
+            <w:pPr>
+              <w:pStyle w:val="Nessunaspaziatura"/>
+              <w:numPr>
+                <w:ilvl w:val="0"/>
+                <w:numId w:val="3"/>
+              </w:numPr>
+              <w:jc w:val="both"/>
+              <w:rPr>
+                <w:sz w:val="24"/>
+                <w:lang w:val="en-US"/>
+              </w:rPr>
+            </w:pPr>
+            <w:proofErr w:type="spellStart"/>
+            <w:r>
+              <w:rPr>
+                <w:sz w:val="24"/>
+                <w:lang w:val="en-US"/>
+              </w:rPr>
+              <w:t>nSlices</w:t>
+            </w:r>
+            <w:proofErr w:type="spellEnd"/>
+            <w:r>
+              <w:rPr>
+                <w:sz w:val="24"/>
+                <w:lang w:val="en-US"/>
+              </w:rPr>
+              <w:t>=6;</w:t>
+            </w:r>
+          </w:p>
+          <w:p>
+            <w:pPr>
+              <w:pStyle w:val="Nessunaspaziatura"/>
+              <w:numPr>
+                <w:ilvl w:val="0"/>
+                <w:numId w:val="2"/>
+              </w:numPr>
+              <w:jc w:val="both"/>
+              <w:rPr>
+                <w:sz w:val="24"/>
+                <w:lang w:val="en-US"/>
+              </w:rPr>
+            </w:pPr>
+            <w:r>
+              <w:rPr>
+                <w:sz w:val="24"/>
+                <w:lang w:val="en-US"/>
+              </w:rPr>
+              <w:t>gap=2;</w:t>
+            </w:r>
+          </w:p>
+          <w:p>
+            <w:pPr>
+              <w:pStyle w:val="Nessunaspaziatura"/>
+              <w:jc w:val="both"/>
+              <w:rPr>
+                <w:sz w:val="24"/>
+                <w:lang w:val="en-US"/>
+              </w:rPr>
+            </w:pPr>
+          </w:p>
+        </w:tc>
+      </w:tr>
+    </w:tbl>
+    <w:p>
+      <w:pPr>
+        <w:pStyle w:val="Nessunaspaziatura"/>
+        <w:jc w:val="both"/>
+        <w:rPr>
+          <w:sz w:val="24"/>
+          <w:lang w:val="en-US"/>
+        </w:rPr>
+      </w:pPr>
+    </w:p>
+    <w:p>
+      <w:pPr>
+        <w:pStyle w:val="Nessunaspaziatura"/>
+        <w:jc w:val="both"/>
+        <w:rPr>
+          <w:b/>
+          <w:sz w:val="24"/>
+          <w:lang w:val="en-US"/>
+        </w:rPr>
+      </w:pPr>
+      <w:r>
+        <w:rPr>
+          <w:b/>
+          <w:sz w:val="24"/>
+          <w:lang w:val="en-US"/>
+        </w:rPr>
+        <w:t>Results:</w:t>
+      </w:r>
+    </w:p>
+    <w:p>
+      <w:pPr>
+        <w:pStyle w:val="Nessunaspaziatura"/>
+        <w:jc w:val="both"/>
+        <w:rPr>
+          <w:sz w:val="24"/>
+          <w:lang w:val="en-US"/>
+        </w:rPr>
+      </w:pPr>
+      <w:r>
+        <w:drawing>
+          <wp:inline distT="0" distB="0" distL="0" distR="0" wp14:anchorId="01E02989" wp14:editId="10BC2232">
+            <wp:extent cx="2317717" cy="4656568"/>
+            <wp:effectExtent l="0" t="0" r="6985" b="0"/>
+            <wp:docPr id="5" name="Immagine 5"/>
+            <wp:cNvGraphicFramePr>
+              <a:graphicFrameLocks xmlns:a="http://schemas.openxmlformats.org/drawingml/2006/main" noChangeAspect="1"/>
+            </wp:cNvGraphicFramePr>
+            <a:graphic xmlns:a="http://schemas.openxmlformats.org/drawingml/2006/main">
+              <a:graphicData uri="http://schemas.openxmlformats.org/drawingml/2006/picture">
+                <pic:pic xmlns:pic="http://schemas.openxmlformats.org/drawingml/2006/picture">
+                  <pic:nvPicPr>
+                    <pic:cNvPr id="1" name=""/>
+                    <pic:cNvPicPr/>
+                  </pic:nvPicPr>
+                  <pic:blipFill>
+                    <a:blip r:embed="rId11"/>
+                    <a:stretch>
+                      <a:fillRect/>
+                    </a:stretch>
+                  </pic:blipFill>
+                  <pic:spPr>
+                    <a:xfrm>
+                      <a:off x="0" y="0"/>
+                      <a:ext cx="2328185" cy="4677599"/>
+                    </a:xfrm>
+                    <a:prstGeom prst="rect">
+                      <a:avLst/>
+                    </a:prstGeom>
+                  </pic:spPr>
+                </pic:pic>
+              </a:graphicData>
+            </a:graphic>
+          </wp:inline>
+        </w:drawing>
+      </w:r>
+    </w:p>
+    <w:p>
+      <w:pPr>
+        <w:pStyle w:val="Nessunaspaziatura"/>
+        <w:jc w:val="both"/>
+        <w:rPr>
+          <w:sz w:val="24"/>
+          <w:lang w:val="en-US"/>
+        </w:rPr>
+      </w:pPr>
+    </w:p>
+    <w:p>
+      <w:pPr>
+        <w:pStyle w:val="Nessunaspaziatura"/>
+        <w:jc w:val="both"/>
+        <w:rPr>
+          <w:sz w:val="24"/>
+          <w:lang w:val="en-US"/>
+        </w:rPr>
+      </w:pPr>
+    </w:p>
+    <w:p>
+      <w:pPr>
+        <w:pStyle w:val="Nessunaspaziatura"/>
+        <w:jc w:val="both"/>
+        <w:rPr>
+          <w:sz w:val="24"/>
+          <w:lang w:val="en-US"/>
+        </w:rPr>
+      </w:pPr>
+    </w:p>
+    <w:p>
+      <w:pPr>
+        <w:rPr>
+          <w:sz w:val="24"/>
+          <w:lang w:val="en-US"/>
+        </w:rPr>
+      </w:pPr>
+      <w:r>
+        <w:rPr>
+          <w:sz w:val="24"/>
+          <w:lang w:val="en-US"/>
+        </w:rPr>
+        <w:br w:type="page"/>
+      </w:r>
+    </w:p>
+    <w:p>
+      <w:pPr>
+        <w:pStyle w:val="Nessunaspaziatura"/>
+        <w:jc w:val="both"/>
+        <w:rPr>
+          <w:b/>
+          <w:sz w:val="32"/>
+          <w:lang w:val="en-US"/>
+        </w:rPr>
+      </w:pPr>
+      <w:r>
+        <w:rPr>
+          <w:b/>
+          <w:sz w:val="32"/>
+          <w:lang w:val="en-US"/>
+        </w:rPr>
+        <w:lastRenderedPageBreak/>
+        <w:t xml:space="preserve">Approach </w:t>
+      </w:r>
+      <w:r>
+        <w:rPr>
+          <w:b/>
+          <w:sz w:val="32"/>
+          <w:lang w:val="en-US"/>
+        </w:rPr>
+        <w:t>6</w:t>
+      </w:r>
+      <w:r>
+        <w:rPr>
+          <w:b/>
+          <w:sz w:val="32"/>
+          <w:lang w:val="en-US"/>
+        </w:rPr>
+        <w:t xml:space="preserve"> - </w:t>
+      </w:r>
+      <w:r>
+        <w:rPr>
+          <w:b/>
+          <w:sz w:val="32"/>
+          <w:lang w:val="en-US"/>
+        </w:rPr>
+        <w:t>2019_04_0</w:t>
+      </w:r>
+      <w:r>
+        <w:rPr>
+          <w:b/>
+          <w:sz w:val="32"/>
+          <w:lang w:val="en-US"/>
+        </w:rPr>
+        <w:t>4_1</w:t>
+      </w:r>
+      <w:r>
+        <w:rPr>
+          <w:b/>
+          <w:sz w:val="32"/>
+          <w:lang w:val="en-US"/>
+        </w:rPr>
+        <w:t>5_</w:t>
+      </w:r>
+      <w:r>
+        <w:rPr>
+          <w:b/>
+          <w:sz w:val="32"/>
+          <w:lang w:val="en-US"/>
+        </w:rPr>
+        <w:t>00</w:t>
+      </w:r>
+    </w:p>
+    <w:p>
+      <w:pPr>
+        <w:pStyle w:val="Nessunaspaziatura"/>
+        <w:jc w:val="both"/>
+        <w:rPr>
+          <w:sz w:val="24"/>
+          <w:lang w:val="en-US"/>
+        </w:rPr>
+      </w:pPr>
+    </w:p>
+    <w:p>
+      <w:pPr>
+        <w:pStyle w:val="Nessunaspaziatura"/>
+        <w:jc w:val="both"/>
+        <w:rPr>
+          <w:b/>
+          <w:sz w:val="24"/>
+          <w:lang w:val="en-US"/>
+        </w:rPr>
+      </w:pPr>
+      <w:r>
+        <w:rPr>
+          <w:b/>
+          <w:sz w:val="24"/>
+          <w:lang w:val="en-US"/>
+        </w:rPr>
+        <w:t>Network:</w:t>
+      </w:r>
+    </w:p>
+    <w:p>
+      <w:pPr>
+        <w:pStyle w:val="Nessunaspaziatura"/>
+        <w:jc w:val="both"/>
+        <w:rPr>
+          <w:sz w:val="24"/>
+          <w:lang w:val="en-US"/>
+        </w:rPr>
+      </w:pPr>
+      <w:r>
+        <w:rPr>
+          <w:sz w:val="24"/>
+          <w:lang w:val="en-US"/>
+        </w:rPr>
+        <w:t xml:space="preserve">Transfer learning from </w:t>
+      </w:r>
+      <w:proofErr w:type="spellStart"/>
+      <w:r>
+        <w:rPr>
+          <w:sz w:val="24"/>
+          <w:lang w:val="en-US"/>
+        </w:rPr>
+        <w:t>AlexNet</w:t>
+      </w:r>
+      <w:proofErr w:type="spellEnd"/>
+      <w:r>
+        <w:rPr>
+          <w:sz w:val="24"/>
+          <w:lang w:val="en-US"/>
+        </w:rPr>
+        <w:t xml:space="preserve"> changing last 3 layers.</w:t>
+      </w:r>
+    </w:p>
+    <w:p>
+      <w:pPr>
+        <w:pStyle w:val="Nessunaspaziatura"/>
+        <w:jc w:val="both"/>
+        <w:rPr>
+          <w:sz w:val="24"/>
+          <w:lang w:val="en-US"/>
+        </w:rPr>
+      </w:pPr>
+    </w:p>
+    <w:tbl>
+      <w:tblPr>
+        <w:tblStyle w:val="Grigliatabella"/>
+        <w:tblW w:w="0" w:type="auto"/>
+        <w:tblBorders>
+          <w:top w:val="none" w:sz="0" w:space="0" w:color="auto"/>
+          <w:left w:val="none" w:sz="0" w:space="0" w:color="auto"/>
+          <w:bottom w:val="none" w:sz="0" w:space="0" w:color="auto"/>
+          <w:right w:val="none" w:sz="0" w:space="0" w:color="auto"/>
+          <w:insideH w:val="none" w:sz="0" w:space="0" w:color="auto"/>
+          <w:insideV w:val="none" w:sz="0" w:space="0" w:color="auto"/>
+        </w:tblBorders>
+        <w:tblCellMar>
+          <w:left w:w="0" w:type="dxa"/>
+          <w:right w:w="0" w:type="dxa"/>
+        </w:tblCellMar>
+        <w:tblLook w:val="04A0" w:firstRow="1" w:lastRow="0" w:firstColumn="1" w:lastColumn="0" w:noHBand="0" w:noVBand="1"/>
+      </w:tblPr>
+      <w:tblGrid>
+        <w:gridCol w:w="4814"/>
+        <w:gridCol w:w="4814"/>
+      </w:tblGrid>
+      <w:tr>
+        <w:tc>
+          <w:tcPr>
+            <w:tcW w:w="4814" w:type="dxa"/>
+          </w:tcPr>
+          <w:p>
+            <w:pPr>
+              <w:pStyle w:val="Nessunaspaziatura"/>
+              <w:jc w:val="both"/>
+              <w:rPr>
+                <w:b/>
+                <w:sz w:val="24"/>
+                <w:lang w:val="en-US"/>
+              </w:rPr>
+            </w:pPr>
+            <w:r>
+              <w:rPr>
+                <w:b/>
+                <w:sz w:val="24"/>
+                <w:lang w:val="en-US"/>
+              </w:rPr>
+              <w:t>Training parameters:</w:t>
+            </w:r>
+          </w:p>
+          <w:p>
+            <w:pPr>
+              <w:pStyle w:val="Nessunaspaziatura"/>
+              <w:numPr>
+                <w:ilvl w:val="0"/>
+                <w:numId w:val="1"/>
+              </w:numPr>
+              <w:jc w:val="both"/>
+              <w:rPr>
+                <w:sz w:val="24"/>
+                <w:lang w:val="en-US"/>
+              </w:rPr>
+            </w:pPr>
+            <w:r>
+              <w:rPr>
+                <w:sz w:val="24"/>
+                <w:lang w:val="en-US"/>
+              </w:rPr>
+              <w:t>folds=3;</w:t>
+            </w:r>
+          </w:p>
+          <w:p>
+            <w:pPr>
+              <w:pStyle w:val="Nessunaspaziatura"/>
+              <w:numPr>
+                <w:ilvl w:val="0"/>
+                <w:numId w:val="1"/>
+              </w:numPr>
+              <w:jc w:val="both"/>
+              <w:rPr>
+                <w:sz w:val="24"/>
+                <w:lang w:val="en-US"/>
+              </w:rPr>
+            </w:pPr>
+            <w:proofErr w:type="spellStart"/>
+            <w:r>
+              <w:rPr>
+                <w:sz w:val="24"/>
+                <w:lang w:val="en-US"/>
+              </w:rPr>
+              <w:t>miniBatchSize</w:t>
+            </w:r>
+            <w:proofErr w:type="spellEnd"/>
+            <w:r>
+              <w:rPr>
+                <w:sz w:val="24"/>
+                <w:lang w:val="en-US"/>
+              </w:rPr>
+              <w:t xml:space="preserve"> = </w:t>
+            </w:r>
+            <w:r>
+              <w:rPr>
+                <w:sz w:val="24"/>
+                <w:lang w:val="en-US"/>
+              </w:rPr>
+              <w:t>64</w:t>
+            </w:r>
+            <w:r>
+              <w:rPr>
+                <w:sz w:val="24"/>
+                <w:lang w:val="en-US"/>
+              </w:rPr>
+              <w:t>;</w:t>
+            </w:r>
+          </w:p>
+          <w:p>
+            <w:pPr>
+              <w:pStyle w:val="Nessunaspaziatura"/>
+              <w:numPr>
+                <w:ilvl w:val="0"/>
+                <w:numId w:val="1"/>
+              </w:numPr>
+              <w:jc w:val="both"/>
+              <w:rPr>
+                <w:sz w:val="24"/>
+                <w:lang w:val="en-US"/>
+              </w:rPr>
+            </w:pPr>
+            <w:proofErr w:type="spellStart"/>
+            <w:r>
+              <w:rPr>
+                <w:sz w:val="24"/>
+                <w:lang w:val="en-US"/>
+              </w:rPr>
+              <w:t>learningRate</w:t>
+            </w:r>
+            <w:proofErr w:type="spellEnd"/>
+            <w:r>
+              <w:rPr>
+                <w:sz w:val="24"/>
+                <w:lang w:val="en-US"/>
+              </w:rPr>
+              <w:t xml:space="preserve"> = 1e-</w:t>
+            </w:r>
+            <w:r>
+              <w:rPr>
+                <w:sz w:val="24"/>
+                <w:lang w:val="en-US"/>
+              </w:rPr>
+              <w:t>5</w:t>
+            </w:r>
+            <w:r>
+              <w:rPr>
+                <w:sz w:val="24"/>
+                <w:lang w:val="en-US"/>
+              </w:rPr>
+              <w:t>;</w:t>
+            </w:r>
+          </w:p>
+          <w:p>
+            <w:pPr>
+              <w:pStyle w:val="Nessunaspaziatura"/>
+              <w:numPr>
+                <w:ilvl w:val="0"/>
+                <w:numId w:val="1"/>
+              </w:numPr>
+              <w:jc w:val="both"/>
+              <w:rPr>
+                <w:sz w:val="24"/>
+                <w:lang w:val="en-US"/>
+              </w:rPr>
+            </w:pPr>
+            <w:proofErr w:type="spellStart"/>
+            <w:r>
+              <w:rPr>
+                <w:sz w:val="24"/>
+                <w:lang w:val="en-US"/>
+              </w:rPr>
+              <w:t>maxEpochs</w:t>
+            </w:r>
+            <w:proofErr w:type="spellEnd"/>
+            <w:r>
+              <w:rPr>
+                <w:sz w:val="24"/>
+                <w:lang w:val="en-US"/>
+              </w:rPr>
+              <w:t>=</w:t>
+            </w:r>
+            <w:r>
+              <w:rPr>
+                <w:sz w:val="24"/>
+                <w:lang w:val="en-US"/>
+              </w:rPr>
+              <w:t>4</w:t>
+            </w:r>
+            <w:r>
+              <w:rPr>
+                <w:sz w:val="24"/>
+                <w:lang w:val="en-US"/>
+              </w:rPr>
+              <w:t>0;</w:t>
+            </w:r>
+          </w:p>
+          <w:p>
+            <w:pPr>
+              <w:pStyle w:val="Nessunaspaziatura"/>
+              <w:numPr>
+                <w:ilvl w:val="0"/>
+                <w:numId w:val="1"/>
+              </w:numPr>
+              <w:jc w:val="both"/>
+              <w:rPr>
+                <w:sz w:val="24"/>
+                <w:lang w:val="en-US"/>
+              </w:rPr>
+            </w:pPr>
+            <w:r>
+              <w:rPr>
+                <w:sz w:val="24"/>
+                <w:lang w:val="en-US"/>
+              </w:rPr>
+              <w:t>optimizer='</w:t>
+            </w:r>
+            <w:proofErr w:type="spellStart"/>
+            <w:r>
+              <w:rPr>
+                <w:sz w:val="24"/>
+                <w:lang w:val="en-US"/>
+              </w:rPr>
+              <w:t>sgdm</w:t>
+            </w:r>
+            <w:proofErr w:type="spellEnd"/>
+            <w:r>
+              <w:rPr>
+                <w:sz w:val="24"/>
+                <w:lang w:val="en-US"/>
+              </w:rPr>
+              <w:t>';</w:t>
+            </w:r>
+          </w:p>
+          <w:p>
+            <w:pPr>
+              <w:pStyle w:val="Nessunaspaziatura"/>
+              <w:numPr>
+                <w:ilvl w:val="0"/>
+                <w:numId w:val="1"/>
+              </w:numPr>
+              <w:jc w:val="both"/>
+              <w:rPr>
+                <w:sz w:val="24"/>
+                <w:lang w:val="en-US"/>
+              </w:rPr>
+            </w:pPr>
+            <w:r>
+              <w:rPr>
+                <w:sz w:val="24"/>
+                <w:lang w:val="en-US"/>
+              </w:rPr>
+              <w:t>"L2Regularization",1e-0</w:t>
+            </w:r>
+            <w:r>
+              <w:rPr>
+                <w:sz w:val="24"/>
+                <w:lang w:val="en-US"/>
+              </w:rPr>
+              <w:t>4</w:t>
+            </w:r>
+          </w:p>
+        </w:tc>
+        <w:tc>
+          <w:tcPr>
+            <w:tcW w:w="4814" w:type="dxa"/>
+          </w:tcPr>
+          <w:p>
+            <w:pPr>
+              <w:pStyle w:val="Nessunaspaziatura"/>
+              <w:jc w:val="both"/>
+              <w:rPr>
+                <w:b/>
+                <w:sz w:val="24"/>
+                <w:lang w:val="en-US"/>
+              </w:rPr>
+            </w:pPr>
+            <w:r>
+              <w:rPr>
+                <w:b/>
+                <w:sz w:val="24"/>
+                <w:lang w:val="en-US"/>
+              </w:rPr>
+              <w:t>Dataset:</w:t>
+            </w:r>
+          </w:p>
+          <w:p>
+            <w:pPr>
+              <w:pStyle w:val="Nessunaspaziatura"/>
+              <w:numPr>
+                <w:ilvl w:val="0"/>
+                <w:numId w:val="3"/>
+              </w:numPr>
+              <w:jc w:val="both"/>
+              <w:rPr>
+                <w:sz w:val="24"/>
+                <w:lang w:val="en-US"/>
+              </w:rPr>
+            </w:pPr>
+            <w:proofErr w:type="spellStart"/>
+            <w:r>
+              <w:rPr>
+                <w:sz w:val="24"/>
+                <w:lang w:val="en-US"/>
+              </w:rPr>
+              <w:t>nSlices</w:t>
+            </w:r>
+            <w:proofErr w:type="spellEnd"/>
+            <w:r>
+              <w:rPr>
+                <w:sz w:val="24"/>
+                <w:lang w:val="en-US"/>
+              </w:rPr>
+              <w:t>=6;</w:t>
+            </w:r>
+          </w:p>
+          <w:p>
+            <w:pPr>
+              <w:pStyle w:val="Nessunaspaziatura"/>
+              <w:numPr>
+                <w:ilvl w:val="0"/>
+                <w:numId w:val="2"/>
+              </w:numPr>
+              <w:jc w:val="both"/>
+              <w:rPr>
+                <w:sz w:val="24"/>
+                <w:lang w:val="en-US"/>
+              </w:rPr>
+            </w:pPr>
+            <w:r>
+              <w:rPr>
+                <w:sz w:val="24"/>
+                <w:lang w:val="en-US"/>
+              </w:rPr>
+              <w:t>gap=2;</w:t>
+            </w:r>
+          </w:p>
+          <w:p>
+            <w:pPr>
+              <w:pStyle w:val="Nessunaspaziatura"/>
+              <w:jc w:val="both"/>
+              <w:rPr>
+                <w:sz w:val="24"/>
+                <w:lang w:val="en-US"/>
+              </w:rPr>
+            </w:pPr>
+          </w:p>
+        </w:tc>
+      </w:tr>
+    </w:tbl>
+    <w:p>
+      <w:pPr>
+        <w:pStyle w:val="Nessunaspaziatura"/>
+        <w:jc w:val="both"/>
+        <w:rPr>
+          <w:sz w:val="24"/>
+          <w:lang w:val="en-US"/>
+        </w:rPr>
+      </w:pPr>
+    </w:p>
+    <w:p>
+      <w:pPr>
+        <w:pStyle w:val="Nessunaspaziatura"/>
+        <w:jc w:val="both"/>
+        <w:rPr>
+          <w:b/>
+          <w:sz w:val="24"/>
+          <w:lang w:val="en-US"/>
+        </w:rPr>
+      </w:pPr>
+      <w:r>
+        <w:rPr>
+          <w:b/>
+          <w:sz w:val="24"/>
+          <w:lang w:val="en-US"/>
+        </w:rPr>
+        <w:t>Results:</w:t>
+      </w:r>
+    </w:p>
+    <w:p>
+      <w:pPr>
+        <w:pStyle w:val="Nessunaspaziatura"/>
+        <w:jc w:val="both"/>
+        <w:rPr>
+          <w:sz w:val="24"/>
+          <w:lang w:val="en-US"/>
+        </w:rPr>
+      </w:pPr>
+      <w:bookmarkStart w:id="0" w:name="_GoBack"/>
+      <w:r>
+        <w:drawing>
+          <wp:inline distT="0" distB="0" distL="0" distR="0" wp14:anchorId="2DB016B7" wp14:editId="3A592996">
+            <wp:extent cx="2263748" cy="4513859"/>
+            <wp:effectExtent l="0" t="0" r="3810" b="1270"/>
+            <wp:docPr id="7" name="Immagine 7"/>
+            <wp:cNvGraphicFramePr>
+              <a:graphicFrameLocks xmlns:a="http://schemas.openxmlformats.org/drawingml/2006/main" noChangeAspect="1"/>
+            </wp:cNvGraphicFramePr>
+            <a:graphic xmlns:a="http://schemas.openxmlformats.org/drawingml/2006/main">
+              <a:graphicData uri="http://schemas.openxmlformats.org/drawingml/2006/picture">
+                <pic:pic xmlns:pic="http://schemas.openxmlformats.org/drawingml/2006/picture">
+                  <pic:nvPicPr>
+                    <pic:cNvPr id="1" name=""/>
+                    <pic:cNvPicPr/>
+                  </pic:nvPicPr>
+                  <pic:blipFill>
+                    <a:blip r:embed="rId12"/>
+                    <a:stretch>
+                      <a:fillRect/>
+                    </a:stretch>
+                  </pic:blipFill>
+                  <pic:spPr>
+                    <a:xfrm>
+                      <a:off x="0" y="0"/>
+                      <a:ext cx="2279831" cy="4545929"/>
+                    </a:xfrm>
+                    <a:prstGeom prst="rect">
+                      <a:avLst/>
+                    </a:prstGeom>
+                  </pic:spPr>
+                </pic:pic>
+              </a:graphicData>
+            </a:graphic>
+          </wp:inline>
+        </w:drawing>
+      </w:r>
       <w:bookmarkEnd w:id="0"/>
-    </w:p>
-    <w:p>
-      <w:pPr>
-        <w:pStyle w:val="Nessunaspaziatura"/>
-        <w:jc w:val="both"/>
-        <w:rPr>
-          <w:sz w:val="24"/>
-          <w:lang w:val="en-US"/>
-        </w:rPr>
-      </w:pPr>
-    </w:p>
-    <w:p>
-      <w:pPr>
-        <w:pStyle w:val="Nessunaspaziatura"/>
-        <w:jc w:val="both"/>
-        <w:rPr>
-          <w:sz w:val="24"/>
-          <w:lang w:val="en-US"/>
-        </w:rPr>
-      </w:pPr>
-    </w:p>
-    <w:p>
-      <w:pPr>
-        <w:pStyle w:val="Nessunaspaziatura"/>
-        <w:jc w:val="both"/>
-        <w:rPr>
-          <w:sz w:val="24"/>
-          <w:lang w:val="en-US"/>
-        </w:rPr>
-      </w:pPr>
-    </w:p>
-    <w:p>
-      <w:pPr>
-        <w:pStyle w:val="Nessunaspaziatura"/>
-        <w:jc w:val="both"/>
-        <w:rPr>
-          <w:sz w:val="24"/>
-          <w:lang w:val="en-US"/>
-        </w:rPr>
-      </w:pPr>
     </w:p>
     <w:p>
       <w:pPr>
@@ -3502,7 +4667,7 @@
 </file>
 
 <file path=customXml/itemProps1.xml><?xml version="1.0" encoding="utf-8"?>
-<ds:datastoreItem xmlns:ds="http://schemas.openxmlformats.org/officeDocument/2006/customXml" ds:itemID="{02FCB774-FE57-40A9-BEB0-D5312026F3A3}">
+<ds:datastoreItem xmlns:ds="http://schemas.openxmlformats.org/officeDocument/2006/customXml" ds:itemID="{43BD3385-BEA7-4C8C-BA2C-1977ACD6BBC7}">
   <ds:schemaRefs>
     <ds:schemaRef ds:uri="http://schemas.openxmlformats.org/officeDocument/2006/bibliography"/>
   </ds:schemaRefs>

--- a/Documentation/CN vs MCIc - Z axis.docx
+++ b/Documentation/CN vs MCIc - Z axis.docx
@@ -1,10 +1,10 @@
 
 <file path=word/document.xml><?xml version="1.0" encoding="utf-8"?>
-<w:document xmlns:wpc="http://schemas.microsoft.com/office/word/2010/wordprocessingCanvas" xmlns:cx="http://schemas.microsoft.com/office/drawing/2014/chartex" xmlns:cx1="http://schemas.microsoft.com/office/drawing/2015/9/8/chartex" xmlns:cx2="http://schemas.microsoft.com/office/drawing/2015/10/21/chartex" xmlns:cx3="http://schemas.microsoft.com/office/drawing/2016/5/9/chartex" xmlns:cx4="http://schemas.microsoft.com/office/drawing/2016/5/10/chartex" xmlns:cx5="http://schemas.microsoft.com/office/drawing/2016/5/11/chartex" xmlns:cx6="http://schemas.microsoft.com/office/drawing/2016/5/12/chartex" xmlns:cx7="http://schemas.microsoft.com/office/drawing/2016/5/13/chartex" xmlns:cx8="http://schemas.microsoft.com/office/drawing/2016/5/14/chartex" xmlns:mc="http://schemas.openxmlformats.org/markup-compatibility/2006" xmlns:aink="http://schemas.microsoft.com/office/drawing/2016/ink" xmlns:am3d="http://schemas.microsoft.com/office/drawing/2017/model3d" xmlns:o="urn:schemas-microsoft-com:office:office" xmlns:r="http://schemas.openxmlformats.org/officeDocument/2006/relationships" xmlns:m="http://schemas.openxmlformats.org/officeDocument/2006/math" xmlns:v="urn:schemas-microsoft-com:vml" xmlns:wp14="http://schemas.microsoft.com/office/word/2010/wordprocessingDrawing" xmlns:wp="http://schemas.openxmlformats.org/drawingml/2006/wordprocessingDrawing" xmlns:w10="urn:schemas-microsoft-com:office:word" xmlns:w="http://schemas.openxmlformats.org/wordprocessingml/2006/main" xmlns:w14="http://schemas.microsoft.com/office/word/2010/wordml" xmlns:w15="http://schemas.microsoft.com/office/word/2012/wordml" xmlns:w16cid="http://schemas.microsoft.com/office/word/2016/wordml/cid" xmlns:w16se="http://schemas.microsoft.com/office/word/2015/wordml/symex" xmlns:wpg="http://schemas.microsoft.com/office/word/2010/wordprocessingGroup" xmlns:wpi="http://schemas.microsoft.com/office/word/2010/wordprocessingInk" xmlns:wne="http://schemas.microsoft.com/office/word/2006/wordml" xmlns:wps="http://schemas.microsoft.com/office/word/2010/wordprocessingShape" mc:Ignorable="w14 w15 w16se w16cid wp14">
+<w:document xmlns:wpc="http://schemas.microsoft.com/office/word/2010/wordprocessingCanvas" xmlns:mc="http://schemas.openxmlformats.org/markup-compatibility/2006" xmlns:o="urn:schemas-microsoft-com:office:office" xmlns:r="http://schemas.openxmlformats.org/officeDocument/2006/relationships" xmlns:m="http://schemas.openxmlformats.org/officeDocument/2006/math" xmlns:v="urn:schemas-microsoft-com:vml" xmlns:wp14="http://schemas.microsoft.com/office/word/2010/wordprocessingDrawing" xmlns:wp="http://schemas.openxmlformats.org/drawingml/2006/wordprocessingDrawing" xmlns:w10="urn:schemas-microsoft-com:office:word" xmlns:w="http://schemas.openxmlformats.org/wordprocessingml/2006/main" xmlns:w14="http://schemas.microsoft.com/office/word/2010/wordml" xmlns:wpg="http://schemas.microsoft.com/office/word/2010/wordprocessingGroup" xmlns:wpi="http://schemas.microsoft.com/office/word/2010/wordprocessingInk" xmlns:wne="http://schemas.microsoft.com/office/word/2006/wordml" xmlns:wps="http://schemas.microsoft.com/office/word/2010/wordprocessingShape" mc:Ignorable="w14 wp14">
   <w:body>
     <w:p>
       <w:pPr>
-        <w:pStyle w:val="Nessunaspaziatura"/>
+        <w:pStyle w:val="NoSpacing"/>
         <w:jc w:val="center"/>
         <w:rPr>
           <w:b/>
@@ -18,7 +18,7 @@
           <w:sz w:val="48"/>
           <w:lang w:val="en-US"/>
         </w:rPr>
-        <w:t xml:space="preserve">CN vs </w:t>
+        <w:t xml:space="preserve">CN </w:t>
       </w:r>
       <w:proofErr w:type="spellStart"/>
       <w:r>
@@ -27,6 +27,24 @@
           <w:sz w:val="48"/>
           <w:lang w:val="en-US"/>
         </w:rPr>
+        <w:t>vs</w:t>
+      </w:r>
+      <w:proofErr w:type="spellEnd"/>
+      <w:r>
+        <w:rPr>
+          <w:b/>
+          <w:sz w:val="48"/>
+          <w:lang w:val="en-US"/>
+        </w:rPr>
+        <w:t xml:space="preserve"> </w:t>
+      </w:r>
+      <w:proofErr w:type="spellStart"/>
+      <w:r>
+        <w:rPr>
+          <w:b/>
+          <w:sz w:val="48"/>
+          <w:lang w:val="en-US"/>
+        </w:rPr>
         <w:t>MCIc</w:t>
       </w:r>
       <w:proofErr w:type="spellEnd"/>
@@ -57,7 +75,7 @@
     </w:p>
     <w:p>
       <w:pPr>
-        <w:pStyle w:val="Nessunaspaziatura"/>
+        <w:pStyle w:val="NoSpacing"/>
         <w:jc w:val="center"/>
         <w:rPr>
           <w:sz w:val="24"/>
@@ -68,7 +86,7 @@
         <w:rPr>
           <w:noProof/>
           <w:sz w:val="24"/>
-          <w:lang w:val="en-US"/>
+          <w:lang w:eastAsia="it-IT"/>
         </w:rPr>
         <w:drawing>
           <wp:inline distT="0" distB="0" distL="0" distR="0" wp14:anchorId="6DED97AB" wp14:editId="4EE06B70">
@@ -88,7 +106,7 @@
                     </pic:cNvPicPr>
                   </pic:nvPicPr>
                   <pic:blipFill rotWithShape="1">
-                    <a:blip r:embed="rId6">
+                    <a:blip r:embed="rId7">
                       <a:extLst>
                         <a:ext uri="{28A0092B-C50C-407E-A947-70E740481C1C}">
                           <a14:useLocalDpi xmlns:a14="http://schemas.microsoft.com/office/drawing/2010/main" val="0"/>
@@ -125,17 +143,17 @@
     </w:p>
     <w:p>
       <w:pPr>
-        <w:pStyle w:val="Nessunaspaziatura"/>
-        <w:jc w:val="both"/>
-        <w:rPr>
-          <w:sz w:val="24"/>
-          <w:lang w:val="en-US"/>
-        </w:rPr>
-      </w:pPr>
-    </w:p>
-    <w:p>
-      <w:pPr>
-        <w:pStyle w:val="Nessunaspaziatura"/>
+        <w:pStyle w:val="NoSpacing"/>
+        <w:jc w:val="both"/>
+        <w:rPr>
+          <w:sz w:val="24"/>
+          <w:lang w:val="en-US"/>
+        </w:rPr>
+      </w:pPr>
+    </w:p>
+    <w:p>
+      <w:pPr>
+        <w:pStyle w:val="NoSpacing"/>
         <w:jc w:val="both"/>
         <w:rPr>
           <w:b/>
@@ -170,17 +188,17 @@
     </w:p>
     <w:p>
       <w:pPr>
-        <w:pStyle w:val="Nessunaspaziatura"/>
-        <w:jc w:val="both"/>
-        <w:rPr>
-          <w:sz w:val="24"/>
-          <w:lang w:val="en-US"/>
-        </w:rPr>
-      </w:pPr>
-    </w:p>
-    <w:p>
-      <w:pPr>
-        <w:pStyle w:val="Nessunaspaziatura"/>
+        <w:pStyle w:val="NoSpacing"/>
+        <w:jc w:val="both"/>
+        <w:rPr>
+          <w:sz w:val="24"/>
+          <w:lang w:val="en-US"/>
+        </w:rPr>
+      </w:pPr>
+    </w:p>
+    <w:p>
+      <w:pPr>
+        <w:pStyle w:val="NoSpacing"/>
         <w:jc w:val="both"/>
         <w:rPr>
           <w:b/>
@@ -199,7 +217,7 @@
     </w:p>
     <w:p>
       <w:pPr>
-        <w:pStyle w:val="Nessunaspaziatura"/>
+        <w:pStyle w:val="NoSpacing"/>
         <w:jc w:val="both"/>
         <w:rPr>
           <w:sz w:val="24"/>
@@ -232,7 +250,7 @@
     </w:p>
     <w:p>
       <w:pPr>
-        <w:pStyle w:val="Nessunaspaziatura"/>
+        <w:pStyle w:val="NoSpacing"/>
         <w:jc w:val="both"/>
         <w:rPr>
           <w:sz w:val="24"/>
@@ -242,7 +260,7 @@
     </w:p>
     <w:tbl>
       <w:tblPr>
-        <w:tblStyle w:val="Grigliatabella"/>
+        <w:tblStyle w:val="TableGrid"/>
         <w:tblW w:w="0" w:type="auto"/>
         <w:tblBorders>
           <w:top w:val="none" w:sz="0" w:space="0" w:color="auto"/>
@@ -269,7 +287,7 @@
           </w:tcPr>
           <w:p>
             <w:pPr>
-              <w:pStyle w:val="Nessunaspaziatura"/>
+              <w:pStyle w:val="NoSpacing"/>
               <w:jc w:val="both"/>
               <w:rPr>
                 <w:b/>
@@ -288,7 +306,7 @@
           </w:p>
           <w:p>
             <w:pPr>
-              <w:pStyle w:val="Nessunaspaziatura"/>
+              <w:pStyle w:val="NoSpacing"/>
               <w:numPr>
                 <w:ilvl w:val="0"/>
                 <w:numId w:val="1"/>
@@ -309,7 +327,7 @@
           </w:p>
           <w:p>
             <w:pPr>
-              <w:pStyle w:val="Nessunaspaziatura"/>
+              <w:pStyle w:val="NoSpacing"/>
               <w:numPr>
                 <w:ilvl w:val="0"/>
                 <w:numId w:val="1"/>
@@ -339,7 +357,7 @@
           </w:p>
           <w:p>
             <w:pPr>
-              <w:pStyle w:val="Nessunaspaziatura"/>
+              <w:pStyle w:val="NoSpacing"/>
               <w:numPr>
                 <w:ilvl w:val="0"/>
                 <w:numId w:val="1"/>
@@ -369,7 +387,7 @@
           </w:p>
           <w:p>
             <w:pPr>
-              <w:pStyle w:val="Nessunaspaziatura"/>
+              <w:pStyle w:val="NoSpacing"/>
               <w:numPr>
                 <w:ilvl w:val="0"/>
                 <w:numId w:val="1"/>
@@ -399,7 +417,7 @@
           </w:p>
           <w:p>
             <w:pPr>
-              <w:pStyle w:val="Nessunaspaziatura"/>
+              <w:pStyle w:val="NoSpacing"/>
               <w:numPr>
                 <w:ilvl w:val="0"/>
                 <w:numId w:val="1"/>
@@ -441,7 +459,7 @@
           </w:tcPr>
           <w:p>
             <w:pPr>
-              <w:pStyle w:val="Nessunaspaziatura"/>
+              <w:pStyle w:val="NoSpacing"/>
               <w:jc w:val="both"/>
               <w:rPr>
                 <w:b/>
@@ -460,7 +478,7 @@
           </w:p>
           <w:p>
             <w:pPr>
-              <w:pStyle w:val="Nessunaspaziatura"/>
+              <w:pStyle w:val="NoSpacing"/>
               <w:numPr>
                 <w:ilvl w:val="0"/>
                 <w:numId w:val="3"/>
@@ -490,7 +508,7 @@
           </w:p>
           <w:p>
             <w:pPr>
-              <w:pStyle w:val="Nessunaspaziatura"/>
+              <w:pStyle w:val="NoSpacing"/>
               <w:numPr>
                 <w:ilvl w:val="0"/>
                 <w:numId w:val="2"/>
@@ -511,7 +529,7 @@
           </w:p>
           <w:p>
             <w:pPr>
-              <w:pStyle w:val="Nessunaspaziatura"/>
+              <w:pStyle w:val="NoSpacing"/>
               <w:jc w:val="both"/>
               <w:rPr>
                 <w:sz w:val="24"/>
@@ -524,17 +542,17 @@
     </w:tbl>
     <w:p>
       <w:pPr>
-        <w:pStyle w:val="Nessunaspaziatura"/>
-        <w:jc w:val="both"/>
-        <w:rPr>
-          <w:sz w:val="24"/>
-          <w:lang w:val="en-US"/>
-        </w:rPr>
-      </w:pPr>
-    </w:p>
-    <w:p>
-      <w:pPr>
-        <w:pStyle w:val="Nessunaspaziatura"/>
+        <w:pStyle w:val="NoSpacing"/>
+        <w:jc w:val="both"/>
+        <w:rPr>
+          <w:sz w:val="24"/>
+          <w:lang w:val="en-US"/>
+        </w:rPr>
+      </w:pPr>
+    </w:p>
+    <w:p>
+      <w:pPr>
+        <w:pStyle w:val="NoSpacing"/>
         <w:jc w:val="both"/>
         <w:rPr>
           <w:b/>
@@ -553,7 +571,7 @@
     </w:p>
     <w:p>
       <w:pPr>
-        <w:pStyle w:val="Nessunaspaziatura"/>
+        <w:pStyle w:val="NoSpacing"/>
         <w:jc w:val="both"/>
         <w:rPr>
           <w:sz w:val="24"/>
@@ -563,6 +581,7 @@
       <w:r>
         <w:rPr>
           <w:noProof/>
+          <w:lang w:eastAsia="it-IT"/>
         </w:rPr>
         <w:drawing>
           <wp:inline distT="0" distB="0" distL="0" distR="0" wp14:anchorId="1321782C" wp14:editId="5F224285">
@@ -580,7 +599,7 @@
                     <pic:cNvPicPr/>
                   </pic:nvPicPr>
                   <pic:blipFill>
-                    <a:blip r:embed="rId7"/>
+                    <a:blip r:embed="rId8"/>
                     <a:stretch>
                       <a:fillRect/>
                     </a:stretch>
@@ -603,7 +622,7 @@
     </w:p>
     <w:p>
       <w:pPr>
-        <w:pStyle w:val="Nessunaspaziatura"/>
+        <w:pStyle w:val="NoSpacing"/>
         <w:jc w:val="both"/>
         <w:rPr>
           <w:sz w:val="24"/>
@@ -629,7 +648,7 @@
     </w:p>
     <w:p>
       <w:pPr>
-        <w:pStyle w:val="Nessunaspaziatura"/>
+        <w:pStyle w:val="NoSpacing"/>
         <w:jc w:val="both"/>
         <w:rPr>
           <w:b/>
@@ -689,17 +708,17 @@
     </w:p>
     <w:p>
       <w:pPr>
-        <w:pStyle w:val="Nessunaspaziatura"/>
-        <w:jc w:val="both"/>
-        <w:rPr>
-          <w:sz w:val="24"/>
-          <w:lang w:val="en-US"/>
-        </w:rPr>
-      </w:pPr>
-    </w:p>
-    <w:p>
-      <w:pPr>
-        <w:pStyle w:val="Nessunaspaziatura"/>
+        <w:pStyle w:val="NoSpacing"/>
+        <w:jc w:val="both"/>
+        <w:rPr>
+          <w:sz w:val="24"/>
+          <w:lang w:val="en-US"/>
+        </w:rPr>
+      </w:pPr>
+    </w:p>
+    <w:p>
+      <w:pPr>
+        <w:pStyle w:val="NoSpacing"/>
         <w:jc w:val="both"/>
         <w:rPr>
           <w:b/>
@@ -718,7 +737,7 @@
     </w:p>
     <w:p>
       <w:pPr>
-        <w:pStyle w:val="Nessunaspaziatura"/>
+        <w:pStyle w:val="NoSpacing"/>
         <w:jc w:val="both"/>
         <w:rPr>
           <w:sz w:val="24"/>
@@ -751,7 +770,7 @@
     </w:p>
     <w:p>
       <w:pPr>
-        <w:pStyle w:val="Nessunaspaziatura"/>
+        <w:pStyle w:val="NoSpacing"/>
         <w:jc w:val="both"/>
         <w:rPr>
           <w:sz w:val="24"/>
@@ -761,7 +780,7 @@
     </w:p>
     <w:tbl>
       <w:tblPr>
-        <w:tblStyle w:val="Grigliatabella"/>
+        <w:tblStyle w:val="TableGrid"/>
         <w:tblW w:w="0" w:type="auto"/>
         <w:tblBorders>
           <w:top w:val="none" w:sz="0" w:space="0" w:color="auto"/>
@@ -788,7 +807,7 @@
           </w:tcPr>
           <w:p>
             <w:pPr>
-              <w:pStyle w:val="Nessunaspaziatura"/>
+              <w:pStyle w:val="NoSpacing"/>
               <w:jc w:val="both"/>
               <w:rPr>
                 <w:b/>
@@ -807,7 +826,7 @@
           </w:p>
           <w:p>
             <w:pPr>
-              <w:pStyle w:val="Nessunaspaziatura"/>
+              <w:pStyle w:val="NoSpacing"/>
               <w:numPr>
                 <w:ilvl w:val="0"/>
                 <w:numId w:val="1"/>
@@ -828,7 +847,7 @@
           </w:p>
           <w:p>
             <w:pPr>
-              <w:pStyle w:val="Nessunaspaziatura"/>
+              <w:pStyle w:val="NoSpacing"/>
               <w:numPr>
                 <w:ilvl w:val="0"/>
                 <w:numId w:val="1"/>
@@ -858,7 +877,7 @@
           </w:p>
           <w:p>
             <w:pPr>
-              <w:pStyle w:val="Nessunaspaziatura"/>
+              <w:pStyle w:val="NoSpacing"/>
               <w:numPr>
                 <w:ilvl w:val="0"/>
                 <w:numId w:val="1"/>
@@ -888,7 +907,7 @@
           </w:p>
           <w:p>
             <w:pPr>
-              <w:pStyle w:val="Nessunaspaziatura"/>
+              <w:pStyle w:val="NoSpacing"/>
               <w:numPr>
                 <w:ilvl w:val="0"/>
                 <w:numId w:val="1"/>
@@ -932,7 +951,7 @@
           </w:p>
           <w:p>
             <w:pPr>
-              <w:pStyle w:val="Nessunaspaziatura"/>
+              <w:pStyle w:val="NoSpacing"/>
               <w:numPr>
                 <w:ilvl w:val="0"/>
                 <w:numId w:val="1"/>
@@ -974,7 +993,7 @@
           </w:tcPr>
           <w:p>
             <w:pPr>
-              <w:pStyle w:val="Nessunaspaziatura"/>
+              <w:pStyle w:val="NoSpacing"/>
               <w:jc w:val="both"/>
               <w:rPr>
                 <w:b/>
@@ -993,7 +1012,7 @@
           </w:p>
           <w:p>
             <w:pPr>
-              <w:pStyle w:val="Nessunaspaziatura"/>
+              <w:pStyle w:val="NoSpacing"/>
               <w:numPr>
                 <w:ilvl w:val="0"/>
                 <w:numId w:val="3"/>
@@ -1023,7 +1042,7 @@
           </w:p>
           <w:p>
             <w:pPr>
-              <w:pStyle w:val="Nessunaspaziatura"/>
+              <w:pStyle w:val="NoSpacing"/>
               <w:numPr>
                 <w:ilvl w:val="0"/>
                 <w:numId w:val="2"/>
@@ -1044,7 +1063,7 @@
           </w:p>
           <w:p>
             <w:pPr>
-              <w:pStyle w:val="Nessunaspaziatura"/>
+              <w:pStyle w:val="NoSpacing"/>
               <w:jc w:val="both"/>
               <w:rPr>
                 <w:sz w:val="24"/>
@@ -1057,17 +1076,17 @@
     </w:tbl>
     <w:p>
       <w:pPr>
-        <w:pStyle w:val="Nessunaspaziatura"/>
-        <w:jc w:val="both"/>
-        <w:rPr>
-          <w:sz w:val="24"/>
-          <w:lang w:val="en-US"/>
-        </w:rPr>
-      </w:pPr>
-    </w:p>
-    <w:p>
-      <w:pPr>
-        <w:pStyle w:val="Nessunaspaziatura"/>
+        <w:pStyle w:val="NoSpacing"/>
+        <w:jc w:val="both"/>
+        <w:rPr>
+          <w:sz w:val="24"/>
+          <w:lang w:val="en-US"/>
+        </w:rPr>
+      </w:pPr>
+    </w:p>
+    <w:p>
+      <w:pPr>
+        <w:pStyle w:val="NoSpacing"/>
         <w:jc w:val="both"/>
         <w:rPr>
           <w:b/>
@@ -1086,7 +1105,7 @@
     </w:p>
     <w:p>
       <w:pPr>
-        <w:pStyle w:val="Nessunaspaziatura"/>
+        <w:pStyle w:val="NoSpacing"/>
         <w:jc w:val="both"/>
         <w:rPr>
           <w:sz w:val="24"/>
@@ -1096,6 +1115,7 @@
       <w:r>
         <w:rPr>
           <w:noProof/>
+          <w:lang w:eastAsia="it-IT"/>
         </w:rPr>
         <w:drawing>
           <wp:inline distT="0" distB="0" distL="0" distR="0" wp14:anchorId="5F6F32D6" wp14:editId="0EA38920">
@@ -1113,7 +1133,7 @@
                     <pic:cNvPicPr/>
                   </pic:nvPicPr>
                   <pic:blipFill>
-                    <a:blip r:embed="rId8"/>
+                    <a:blip r:embed="rId9"/>
                     <a:stretch>
                       <a:fillRect/>
                     </a:stretch>
@@ -1159,7 +1179,7 @@
     </w:p>
     <w:p>
       <w:pPr>
-        <w:pStyle w:val="Nessunaspaziatura"/>
+        <w:pStyle w:val="NoSpacing"/>
         <w:jc w:val="both"/>
         <w:rPr>
           <w:b/>
@@ -1219,17 +1239,17 @@
     </w:p>
     <w:p>
       <w:pPr>
-        <w:pStyle w:val="Nessunaspaziatura"/>
-        <w:jc w:val="both"/>
-        <w:rPr>
-          <w:sz w:val="24"/>
-          <w:lang w:val="en-US"/>
-        </w:rPr>
-      </w:pPr>
-    </w:p>
-    <w:p>
-      <w:pPr>
-        <w:pStyle w:val="Nessunaspaziatura"/>
+        <w:pStyle w:val="NoSpacing"/>
+        <w:jc w:val="both"/>
+        <w:rPr>
+          <w:sz w:val="24"/>
+          <w:lang w:val="en-US"/>
+        </w:rPr>
+      </w:pPr>
+    </w:p>
+    <w:p>
+      <w:pPr>
+        <w:pStyle w:val="NoSpacing"/>
         <w:jc w:val="both"/>
         <w:rPr>
           <w:b/>
@@ -1248,7 +1268,7 @@
     </w:p>
     <w:p>
       <w:pPr>
-        <w:pStyle w:val="Nessunaspaziatura"/>
+        <w:pStyle w:val="NoSpacing"/>
         <w:jc w:val="both"/>
         <w:rPr>
           <w:sz w:val="24"/>
@@ -1281,7 +1301,7 @@
     </w:p>
     <w:p>
       <w:pPr>
-        <w:pStyle w:val="Nessunaspaziatura"/>
+        <w:pStyle w:val="NoSpacing"/>
         <w:jc w:val="both"/>
         <w:rPr>
           <w:sz w:val="24"/>
@@ -1291,7 +1311,7 @@
     </w:p>
     <w:tbl>
       <w:tblPr>
-        <w:tblStyle w:val="Grigliatabella"/>
+        <w:tblStyle w:val="TableGrid"/>
         <w:tblW w:w="0" w:type="auto"/>
         <w:tblBorders>
           <w:top w:val="none" w:sz="0" w:space="0" w:color="auto"/>
@@ -1318,7 +1338,7 @@
           </w:tcPr>
           <w:p>
             <w:pPr>
-              <w:pStyle w:val="Nessunaspaziatura"/>
+              <w:pStyle w:val="NoSpacing"/>
               <w:jc w:val="both"/>
               <w:rPr>
                 <w:b/>
@@ -1337,7 +1357,7 @@
           </w:p>
           <w:p>
             <w:pPr>
-              <w:pStyle w:val="Nessunaspaziatura"/>
+              <w:pStyle w:val="NoSpacing"/>
               <w:numPr>
                 <w:ilvl w:val="0"/>
                 <w:numId w:val="1"/>
@@ -1358,7 +1378,7 @@
           </w:p>
           <w:p>
             <w:pPr>
-              <w:pStyle w:val="Nessunaspaziatura"/>
+              <w:pStyle w:val="NoSpacing"/>
               <w:numPr>
                 <w:ilvl w:val="0"/>
                 <w:numId w:val="1"/>
@@ -1402,7 +1422,7 @@
           </w:p>
           <w:p>
             <w:pPr>
-              <w:pStyle w:val="Nessunaspaziatura"/>
+              <w:pStyle w:val="NoSpacing"/>
               <w:numPr>
                 <w:ilvl w:val="0"/>
                 <w:numId w:val="1"/>
@@ -1446,7 +1466,7 @@
           </w:p>
           <w:p>
             <w:pPr>
-              <w:pStyle w:val="Nessunaspaziatura"/>
+              <w:pStyle w:val="NoSpacing"/>
               <w:numPr>
                 <w:ilvl w:val="0"/>
                 <w:numId w:val="1"/>
@@ -1490,7 +1510,7 @@
           </w:p>
           <w:p>
             <w:pPr>
-              <w:pStyle w:val="Nessunaspaziatura"/>
+              <w:pStyle w:val="NoSpacing"/>
               <w:numPr>
                 <w:ilvl w:val="0"/>
                 <w:numId w:val="1"/>
@@ -1532,7 +1552,7 @@
           </w:tcPr>
           <w:p>
             <w:pPr>
-              <w:pStyle w:val="Nessunaspaziatura"/>
+              <w:pStyle w:val="NoSpacing"/>
               <w:jc w:val="both"/>
               <w:rPr>
                 <w:b/>
@@ -1551,7 +1571,7 @@
           </w:p>
           <w:p>
             <w:pPr>
-              <w:pStyle w:val="Nessunaspaziatura"/>
+              <w:pStyle w:val="NoSpacing"/>
               <w:numPr>
                 <w:ilvl w:val="0"/>
                 <w:numId w:val="3"/>
@@ -1581,7 +1601,7 @@
           </w:p>
           <w:p>
             <w:pPr>
-              <w:pStyle w:val="Nessunaspaziatura"/>
+              <w:pStyle w:val="NoSpacing"/>
               <w:numPr>
                 <w:ilvl w:val="0"/>
                 <w:numId w:val="2"/>
@@ -1602,7 +1622,7 @@
           </w:p>
           <w:p>
             <w:pPr>
-              <w:pStyle w:val="Nessunaspaziatura"/>
+              <w:pStyle w:val="NoSpacing"/>
               <w:jc w:val="both"/>
               <w:rPr>
                 <w:sz w:val="24"/>
@@ -1615,17 +1635,17 @@
     </w:tbl>
     <w:p>
       <w:pPr>
-        <w:pStyle w:val="Nessunaspaziatura"/>
-        <w:jc w:val="both"/>
-        <w:rPr>
-          <w:sz w:val="24"/>
-          <w:lang w:val="en-US"/>
-        </w:rPr>
-      </w:pPr>
-    </w:p>
-    <w:p>
-      <w:pPr>
-        <w:pStyle w:val="Nessunaspaziatura"/>
+        <w:pStyle w:val="NoSpacing"/>
+        <w:jc w:val="both"/>
+        <w:rPr>
+          <w:sz w:val="24"/>
+          <w:lang w:val="en-US"/>
+        </w:rPr>
+      </w:pPr>
+    </w:p>
+    <w:p>
+      <w:pPr>
+        <w:pStyle w:val="NoSpacing"/>
         <w:jc w:val="both"/>
         <w:rPr>
           <w:b/>
@@ -1652,6 +1672,7 @@
       <w:r>
         <w:rPr>
           <w:noProof/>
+          <w:lang w:eastAsia="it-IT"/>
         </w:rPr>
         <w:drawing>
           <wp:inline distT="0" distB="0" distL="0" distR="0" wp14:anchorId="64B195E1" wp14:editId="28550DFF">
@@ -1669,7 +1690,7 @@
                     <pic:cNvPicPr/>
                   </pic:nvPicPr>
                   <pic:blipFill>
-                    <a:blip r:embed="rId9"/>
+                    <a:blip r:embed="rId10"/>
                     <a:stretch>
                       <a:fillRect/>
                     </a:stretch>
@@ -1732,27 +1753,27 @@
     </w:p>
     <w:p>
       <w:pPr>
-        <w:pStyle w:val="Nessunaspaziatura"/>
-        <w:jc w:val="both"/>
-        <w:rPr>
-          <w:sz w:val="24"/>
-          <w:lang w:val="en-US"/>
-        </w:rPr>
-      </w:pPr>
-    </w:p>
-    <w:p>
-      <w:pPr>
-        <w:pStyle w:val="Nessunaspaziatura"/>
-        <w:jc w:val="both"/>
-        <w:rPr>
-          <w:sz w:val="24"/>
-          <w:lang w:val="en-US"/>
-        </w:rPr>
-      </w:pPr>
-    </w:p>
-    <w:p>
-      <w:pPr>
-        <w:pStyle w:val="Nessunaspaziatura"/>
+        <w:pStyle w:val="NoSpacing"/>
+        <w:jc w:val="both"/>
+        <w:rPr>
+          <w:sz w:val="24"/>
+          <w:lang w:val="en-US"/>
+        </w:rPr>
+      </w:pPr>
+    </w:p>
+    <w:p>
+      <w:pPr>
+        <w:pStyle w:val="NoSpacing"/>
+        <w:jc w:val="both"/>
+        <w:rPr>
+          <w:sz w:val="24"/>
+          <w:lang w:val="en-US"/>
+        </w:rPr>
+      </w:pPr>
+    </w:p>
+    <w:p>
+      <w:pPr>
+        <w:pStyle w:val="NoSpacing"/>
         <w:jc w:val="both"/>
         <w:rPr>
           <w:b/>
@@ -1804,17 +1825,17 @@
     </w:p>
     <w:p>
       <w:pPr>
-        <w:pStyle w:val="Nessunaspaziatura"/>
-        <w:jc w:val="both"/>
-        <w:rPr>
-          <w:sz w:val="24"/>
-          <w:lang w:val="en-US"/>
-        </w:rPr>
-      </w:pPr>
-    </w:p>
-    <w:p>
-      <w:pPr>
-        <w:pStyle w:val="Nessunaspaziatura"/>
+        <w:pStyle w:val="NoSpacing"/>
+        <w:jc w:val="both"/>
+        <w:rPr>
+          <w:sz w:val="24"/>
+          <w:lang w:val="en-US"/>
+        </w:rPr>
+      </w:pPr>
+    </w:p>
+    <w:p>
+      <w:pPr>
+        <w:pStyle w:val="NoSpacing"/>
         <w:jc w:val="both"/>
         <w:rPr>
           <w:b/>
@@ -1833,7 +1854,7 @@
     </w:p>
     <w:p>
       <w:pPr>
-        <w:pStyle w:val="Nessunaspaziatura"/>
+        <w:pStyle w:val="NoSpacing"/>
         <w:jc w:val="both"/>
         <w:rPr>
           <w:sz w:val="24"/>
@@ -1866,7 +1887,7 @@
     </w:p>
     <w:p>
       <w:pPr>
-        <w:pStyle w:val="Nessunaspaziatura"/>
+        <w:pStyle w:val="NoSpacing"/>
         <w:jc w:val="both"/>
         <w:rPr>
           <w:sz w:val="24"/>
@@ -1876,7 +1897,7 @@
     </w:p>
     <w:tbl>
       <w:tblPr>
-        <w:tblStyle w:val="Grigliatabella"/>
+        <w:tblStyle w:val="TableGrid"/>
         <w:tblW w:w="0" w:type="auto"/>
         <w:tblBorders>
           <w:top w:val="none" w:sz="0" w:space="0" w:color="auto"/>
@@ -1903,7 +1924,7 @@
           </w:tcPr>
           <w:p>
             <w:pPr>
-              <w:pStyle w:val="Nessunaspaziatura"/>
+              <w:pStyle w:val="NoSpacing"/>
               <w:jc w:val="both"/>
               <w:rPr>
                 <w:b/>
@@ -1922,7 +1943,7 @@
           </w:p>
           <w:p>
             <w:pPr>
-              <w:pStyle w:val="Nessunaspaziatura"/>
+              <w:pStyle w:val="NoSpacing"/>
               <w:numPr>
                 <w:ilvl w:val="0"/>
                 <w:numId w:val="1"/>
@@ -1943,7 +1964,7 @@
           </w:p>
           <w:p>
             <w:pPr>
-              <w:pStyle w:val="Nessunaspaziatura"/>
+              <w:pStyle w:val="NoSpacing"/>
               <w:numPr>
                 <w:ilvl w:val="0"/>
                 <w:numId w:val="1"/>
@@ -1987,7 +2008,7 @@
           </w:p>
           <w:p>
             <w:pPr>
-              <w:pStyle w:val="Nessunaspaziatura"/>
+              <w:pStyle w:val="NoSpacing"/>
               <w:numPr>
                 <w:ilvl w:val="0"/>
                 <w:numId w:val="1"/>
@@ -2031,7 +2052,7 @@
           </w:p>
           <w:p>
             <w:pPr>
-              <w:pStyle w:val="Nessunaspaziatura"/>
+              <w:pStyle w:val="NoSpacing"/>
               <w:numPr>
                 <w:ilvl w:val="0"/>
                 <w:numId w:val="1"/>
@@ -2075,7 +2096,7 @@
           </w:p>
           <w:p>
             <w:pPr>
-              <w:pStyle w:val="Nessunaspaziatura"/>
+              <w:pStyle w:val="NoSpacing"/>
               <w:numPr>
                 <w:ilvl w:val="0"/>
                 <w:numId w:val="1"/>
@@ -2117,7 +2138,7 @@
           </w:tcPr>
           <w:p>
             <w:pPr>
-              <w:pStyle w:val="Nessunaspaziatura"/>
+              <w:pStyle w:val="NoSpacing"/>
               <w:jc w:val="both"/>
               <w:rPr>
                 <w:b/>
@@ -2136,7 +2157,7 @@
           </w:p>
           <w:p>
             <w:pPr>
-              <w:pStyle w:val="Nessunaspaziatura"/>
+              <w:pStyle w:val="NoSpacing"/>
               <w:numPr>
                 <w:ilvl w:val="0"/>
                 <w:numId w:val="3"/>
@@ -2166,7 +2187,7 @@
           </w:p>
           <w:p>
             <w:pPr>
-              <w:pStyle w:val="Nessunaspaziatura"/>
+              <w:pStyle w:val="NoSpacing"/>
               <w:numPr>
                 <w:ilvl w:val="0"/>
                 <w:numId w:val="2"/>
@@ -2187,7 +2208,7 @@
           </w:p>
           <w:p>
             <w:pPr>
-              <w:pStyle w:val="Nessunaspaziatura"/>
+              <w:pStyle w:val="NoSpacing"/>
               <w:jc w:val="both"/>
               <w:rPr>
                 <w:sz w:val="24"/>
@@ -2200,17 +2221,17 @@
     </w:tbl>
     <w:p>
       <w:pPr>
-        <w:pStyle w:val="Nessunaspaziatura"/>
-        <w:jc w:val="both"/>
-        <w:rPr>
-          <w:sz w:val="24"/>
-          <w:lang w:val="en-US"/>
-        </w:rPr>
-      </w:pPr>
-    </w:p>
-    <w:p>
-      <w:pPr>
-        <w:pStyle w:val="Nessunaspaziatura"/>
+        <w:pStyle w:val="NoSpacing"/>
+        <w:jc w:val="both"/>
+        <w:rPr>
+          <w:sz w:val="24"/>
+          <w:lang w:val="en-US"/>
+        </w:rPr>
+      </w:pPr>
+    </w:p>
+    <w:p>
+      <w:pPr>
+        <w:pStyle w:val="NoSpacing"/>
         <w:jc w:val="both"/>
         <w:rPr>
           <w:b/>
@@ -2229,7 +2250,7 @@
     </w:p>
     <w:p>
       <w:pPr>
-        <w:pStyle w:val="Nessunaspaziatura"/>
+        <w:pStyle w:val="NoSpacing"/>
         <w:jc w:val="both"/>
         <w:rPr>
           <w:sz w:val="24"/>
@@ -2239,6 +2260,7 @@
       <w:r>
         <w:rPr>
           <w:noProof/>
+          <w:lang w:eastAsia="it-IT"/>
         </w:rPr>
         <w:drawing>
           <wp:inline distT="0" distB="0" distL="0" distR="0" wp14:anchorId="76FF0902" wp14:editId="69CBF3BD">
@@ -2256,7 +2278,7 @@
                     <pic:cNvPicPr/>
                   </pic:nvPicPr>
                   <pic:blipFill>
-                    <a:blip r:embed="rId10"/>
+                    <a:blip r:embed="rId11"/>
                     <a:stretch>
                       <a:fillRect/>
                     </a:stretch>
@@ -2279,17 +2301,17 @@
     </w:p>
     <w:p>
       <w:pPr>
-        <w:pStyle w:val="Nessunaspaziatura"/>
-        <w:jc w:val="both"/>
-        <w:rPr>
-          <w:sz w:val="24"/>
-          <w:lang w:val="en-US"/>
-        </w:rPr>
-      </w:pPr>
-    </w:p>
-    <w:p>
-      <w:pPr>
-        <w:pStyle w:val="Nessunaspaziatura"/>
+        <w:pStyle w:val="NoSpacing"/>
+        <w:jc w:val="both"/>
+        <w:rPr>
+          <w:sz w:val="24"/>
+          <w:lang w:val="en-US"/>
+        </w:rPr>
+      </w:pPr>
+    </w:p>
+    <w:p>
+      <w:pPr>
+        <w:pStyle w:val="NoSpacing"/>
         <w:jc w:val="both"/>
         <w:rPr>
           <w:sz w:val="24"/>
@@ -2314,7 +2336,7 @@
     </w:p>
     <w:p>
       <w:pPr>
-        <w:pStyle w:val="Nessunaspaziatura"/>
+        <w:pStyle w:val="NoSpacing"/>
         <w:jc w:val="both"/>
         <w:rPr>
           <w:b/>
@@ -2382,17 +2404,17 @@
     </w:p>
     <w:p>
       <w:pPr>
-        <w:pStyle w:val="Nessunaspaziatura"/>
-        <w:jc w:val="both"/>
-        <w:rPr>
-          <w:sz w:val="24"/>
-          <w:lang w:val="en-US"/>
-        </w:rPr>
-      </w:pPr>
-    </w:p>
-    <w:p>
-      <w:pPr>
-        <w:pStyle w:val="Nessunaspaziatura"/>
+        <w:pStyle w:val="NoSpacing"/>
+        <w:jc w:val="both"/>
+        <w:rPr>
+          <w:sz w:val="24"/>
+          <w:lang w:val="en-US"/>
+        </w:rPr>
+      </w:pPr>
+    </w:p>
+    <w:p>
+      <w:pPr>
+        <w:pStyle w:val="NoSpacing"/>
         <w:jc w:val="both"/>
         <w:rPr>
           <w:b/>
@@ -2411,7 +2433,7 @@
     </w:p>
     <w:p>
       <w:pPr>
-        <w:pStyle w:val="Nessunaspaziatura"/>
+        <w:pStyle w:val="NoSpacing"/>
         <w:jc w:val="both"/>
         <w:rPr>
           <w:sz w:val="24"/>
@@ -2444,7 +2466,7 @@
     </w:p>
     <w:p>
       <w:pPr>
-        <w:pStyle w:val="Nessunaspaziatura"/>
+        <w:pStyle w:val="NoSpacing"/>
         <w:jc w:val="both"/>
         <w:rPr>
           <w:sz w:val="24"/>
@@ -2454,7 +2476,7 @@
     </w:p>
     <w:tbl>
       <w:tblPr>
-        <w:tblStyle w:val="Grigliatabella"/>
+        <w:tblStyle w:val="TableGrid"/>
         <w:tblW w:w="0" w:type="auto"/>
         <w:tblBorders>
           <w:top w:val="none" w:sz="0" w:space="0" w:color="auto"/>
@@ -2481,7 +2503,7 @@
           </w:tcPr>
           <w:p>
             <w:pPr>
-              <w:pStyle w:val="Nessunaspaziatura"/>
+              <w:pStyle w:val="NoSpacing"/>
               <w:jc w:val="both"/>
               <w:rPr>
                 <w:b/>
@@ -2500,7 +2522,7 @@
           </w:p>
           <w:p>
             <w:pPr>
-              <w:pStyle w:val="Nessunaspaziatura"/>
+              <w:pStyle w:val="NoSpacing"/>
               <w:numPr>
                 <w:ilvl w:val="0"/>
                 <w:numId w:val="1"/>
@@ -2521,7 +2543,7 @@
           </w:p>
           <w:p>
             <w:pPr>
-              <w:pStyle w:val="Nessunaspaziatura"/>
+              <w:pStyle w:val="NoSpacing"/>
               <w:numPr>
                 <w:ilvl w:val="0"/>
                 <w:numId w:val="1"/>
@@ -2565,7 +2587,7 @@
           </w:p>
           <w:p>
             <w:pPr>
-              <w:pStyle w:val="Nessunaspaziatura"/>
+              <w:pStyle w:val="NoSpacing"/>
               <w:numPr>
                 <w:ilvl w:val="0"/>
                 <w:numId w:val="1"/>
@@ -2609,7 +2631,7 @@
           </w:p>
           <w:p>
             <w:pPr>
-              <w:pStyle w:val="Nessunaspaziatura"/>
+              <w:pStyle w:val="NoSpacing"/>
               <w:numPr>
                 <w:ilvl w:val="0"/>
                 <w:numId w:val="1"/>
@@ -2653,7 +2675,7 @@
           </w:p>
           <w:p>
             <w:pPr>
-              <w:pStyle w:val="Nessunaspaziatura"/>
+              <w:pStyle w:val="NoSpacing"/>
               <w:numPr>
                 <w:ilvl w:val="0"/>
                 <w:numId w:val="1"/>
@@ -2690,7 +2712,7 @@
           </w:p>
           <w:p>
             <w:pPr>
-              <w:pStyle w:val="Nessunaspaziatura"/>
+              <w:pStyle w:val="NoSpacing"/>
               <w:numPr>
                 <w:ilvl w:val="0"/>
                 <w:numId w:val="1"/>
@@ -2716,7 +2738,7 @@
           </w:tcPr>
           <w:p>
             <w:pPr>
-              <w:pStyle w:val="Nessunaspaziatura"/>
+              <w:pStyle w:val="NoSpacing"/>
               <w:jc w:val="both"/>
               <w:rPr>
                 <w:b/>
@@ -2735,7 +2757,7 @@
           </w:p>
           <w:p>
             <w:pPr>
-              <w:pStyle w:val="Nessunaspaziatura"/>
+              <w:pStyle w:val="NoSpacing"/>
               <w:numPr>
                 <w:ilvl w:val="0"/>
                 <w:numId w:val="3"/>
@@ -2765,7 +2787,7 @@
           </w:p>
           <w:p>
             <w:pPr>
-              <w:pStyle w:val="Nessunaspaziatura"/>
+              <w:pStyle w:val="NoSpacing"/>
               <w:numPr>
                 <w:ilvl w:val="0"/>
                 <w:numId w:val="2"/>
@@ -2786,7 +2808,7 @@
           </w:p>
           <w:p>
             <w:pPr>
-              <w:pStyle w:val="Nessunaspaziatura"/>
+              <w:pStyle w:val="NoSpacing"/>
               <w:jc w:val="both"/>
               <w:rPr>
                 <w:sz w:val="24"/>
@@ -2799,17 +2821,17 @@
     </w:tbl>
     <w:p>
       <w:pPr>
-        <w:pStyle w:val="Nessunaspaziatura"/>
-        <w:jc w:val="both"/>
-        <w:rPr>
-          <w:sz w:val="24"/>
-          <w:lang w:val="en-US"/>
-        </w:rPr>
-      </w:pPr>
-    </w:p>
-    <w:p>
-      <w:pPr>
-        <w:pStyle w:val="Nessunaspaziatura"/>
+        <w:pStyle w:val="NoSpacing"/>
+        <w:jc w:val="both"/>
+        <w:rPr>
+          <w:sz w:val="24"/>
+          <w:lang w:val="en-US"/>
+        </w:rPr>
+      </w:pPr>
+    </w:p>
+    <w:p>
+      <w:pPr>
+        <w:pStyle w:val="NoSpacing"/>
         <w:jc w:val="both"/>
         <w:rPr>
           <w:b/>
@@ -2828,14 +2850,18 @@
     </w:p>
     <w:p>
       <w:pPr>
-        <w:pStyle w:val="Nessunaspaziatura"/>
-        <w:jc w:val="both"/>
-        <w:rPr>
-          <w:sz w:val="24"/>
-          <w:lang w:val="en-US"/>
-        </w:rPr>
-      </w:pPr>
-      <w:r>
+        <w:pStyle w:val="NoSpacing"/>
+        <w:jc w:val="both"/>
+        <w:rPr>
+          <w:sz w:val="24"/>
+          <w:lang w:val="en-US"/>
+        </w:rPr>
+      </w:pPr>
+      <w:r>
+        <w:rPr>
+          <w:noProof/>
+          <w:lang w:eastAsia="it-IT"/>
+        </w:rPr>
         <w:drawing>
           <wp:inline distT="0" distB="0" distL="0" distR="0" wp14:anchorId="01E02989" wp14:editId="10BC2232">
             <wp:extent cx="2317717" cy="4656568"/>
@@ -2852,7 +2878,7 @@
                     <pic:cNvPicPr/>
                   </pic:nvPicPr>
                   <pic:blipFill>
-                    <a:blip r:embed="rId11"/>
+                    <a:blip r:embed="rId12"/>
                     <a:stretch>
                       <a:fillRect/>
                     </a:stretch>
@@ -2875,27 +2901,27 @@
     </w:p>
     <w:p>
       <w:pPr>
-        <w:pStyle w:val="Nessunaspaziatura"/>
-        <w:jc w:val="both"/>
-        <w:rPr>
-          <w:sz w:val="24"/>
-          <w:lang w:val="en-US"/>
-        </w:rPr>
-      </w:pPr>
-    </w:p>
-    <w:p>
-      <w:pPr>
-        <w:pStyle w:val="Nessunaspaziatura"/>
-        <w:jc w:val="both"/>
-        <w:rPr>
-          <w:sz w:val="24"/>
-          <w:lang w:val="en-US"/>
-        </w:rPr>
-      </w:pPr>
-    </w:p>
-    <w:p>
-      <w:pPr>
-        <w:pStyle w:val="Nessunaspaziatura"/>
+        <w:pStyle w:val="NoSpacing"/>
+        <w:jc w:val="both"/>
+        <w:rPr>
+          <w:sz w:val="24"/>
+          <w:lang w:val="en-US"/>
+        </w:rPr>
+      </w:pPr>
+    </w:p>
+    <w:p>
+      <w:pPr>
+        <w:pStyle w:val="NoSpacing"/>
+        <w:jc w:val="both"/>
+        <w:rPr>
+          <w:sz w:val="24"/>
+          <w:lang w:val="en-US"/>
+        </w:rPr>
+      </w:pPr>
+    </w:p>
+    <w:p>
+      <w:pPr>
+        <w:pStyle w:val="NoSpacing"/>
         <w:jc w:val="both"/>
         <w:rPr>
           <w:sz w:val="24"/>
@@ -2920,7 +2946,7 @@
     </w:p>
     <w:p>
       <w:pPr>
-        <w:pStyle w:val="Nessunaspaziatura"/>
+        <w:pStyle w:val="NoSpacing"/>
         <w:jc w:val="both"/>
         <w:rPr>
           <w:b/>
@@ -2943,7 +2969,7 @@
           <w:sz w:val="32"/>
           <w:lang w:val="en-US"/>
         </w:rPr>
-        <w:t>6</w:t>
+        <w:t xml:space="preserve">6 - </w:t>
       </w:r>
       <w:r>
         <w:rPr>
@@ -2951,7 +2977,7 @@
           <w:sz w:val="32"/>
           <w:lang w:val="en-US"/>
         </w:rPr>
-        <w:t xml:space="preserve"> - </w:t>
+        <w:t>2019_04_0</w:t>
       </w:r>
       <w:r>
         <w:rPr>
@@ -2959,7 +2985,7 @@
           <w:sz w:val="32"/>
           <w:lang w:val="en-US"/>
         </w:rPr>
-        <w:t>2019_04_0</w:t>
+        <w:t>4_15_</w:t>
       </w:r>
       <w:r>
         <w:rPr>
@@ -2967,38 +2993,22 @@
           <w:sz w:val="32"/>
           <w:lang w:val="en-US"/>
         </w:rPr>
-        <w:t>4_1</w:t>
-      </w:r>
-      <w:r>
-        <w:rPr>
-          <w:b/>
-          <w:sz w:val="32"/>
-          <w:lang w:val="en-US"/>
-        </w:rPr>
-        <w:t>5_</w:t>
-      </w:r>
-      <w:r>
-        <w:rPr>
-          <w:b/>
-          <w:sz w:val="32"/>
-          <w:lang w:val="en-US"/>
-        </w:rPr>
         <w:t>00</w:t>
       </w:r>
     </w:p>
     <w:p>
       <w:pPr>
-        <w:pStyle w:val="Nessunaspaziatura"/>
-        <w:jc w:val="both"/>
-        <w:rPr>
-          <w:sz w:val="24"/>
-          <w:lang w:val="en-US"/>
-        </w:rPr>
-      </w:pPr>
-    </w:p>
-    <w:p>
-      <w:pPr>
-        <w:pStyle w:val="Nessunaspaziatura"/>
+        <w:pStyle w:val="NoSpacing"/>
+        <w:jc w:val="both"/>
+        <w:rPr>
+          <w:sz w:val="24"/>
+          <w:lang w:val="en-US"/>
+        </w:rPr>
+      </w:pPr>
+    </w:p>
+    <w:p>
+      <w:pPr>
+        <w:pStyle w:val="NoSpacing"/>
         <w:jc w:val="both"/>
         <w:rPr>
           <w:b/>
@@ -3017,7 +3027,7 @@
     </w:p>
     <w:p>
       <w:pPr>
-        <w:pStyle w:val="Nessunaspaziatura"/>
+        <w:pStyle w:val="NoSpacing"/>
         <w:jc w:val="both"/>
         <w:rPr>
           <w:sz w:val="24"/>
@@ -3050,7 +3060,7 @@
     </w:p>
     <w:p>
       <w:pPr>
-        <w:pStyle w:val="Nessunaspaziatura"/>
+        <w:pStyle w:val="NoSpacing"/>
         <w:jc w:val="both"/>
         <w:rPr>
           <w:sz w:val="24"/>
@@ -3060,7 +3070,7 @@
     </w:p>
     <w:tbl>
       <w:tblPr>
-        <w:tblStyle w:val="Grigliatabella"/>
+        <w:tblStyle w:val="TableGrid"/>
         <w:tblW w:w="0" w:type="auto"/>
         <w:tblBorders>
           <w:top w:val="none" w:sz="0" w:space="0" w:color="auto"/>
@@ -3087,7 +3097,7 @@
           </w:tcPr>
           <w:p>
             <w:pPr>
-              <w:pStyle w:val="Nessunaspaziatura"/>
+              <w:pStyle w:val="NoSpacing"/>
               <w:jc w:val="both"/>
               <w:rPr>
                 <w:b/>
@@ -3106,7 +3116,7 @@
           </w:p>
           <w:p>
             <w:pPr>
-              <w:pStyle w:val="Nessunaspaziatura"/>
+              <w:pStyle w:val="NoSpacing"/>
               <w:numPr>
                 <w:ilvl w:val="0"/>
                 <w:numId w:val="1"/>
@@ -3127,7 +3137,7 @@
           </w:p>
           <w:p>
             <w:pPr>
-              <w:pStyle w:val="Nessunaspaziatura"/>
+              <w:pStyle w:val="NoSpacing"/>
               <w:numPr>
                 <w:ilvl w:val="0"/>
                 <w:numId w:val="1"/>
@@ -3171,7 +3181,7 @@
           </w:p>
           <w:p>
             <w:pPr>
-              <w:pStyle w:val="Nessunaspaziatura"/>
+              <w:pStyle w:val="NoSpacing"/>
               <w:numPr>
                 <w:ilvl w:val="0"/>
                 <w:numId w:val="1"/>
@@ -3215,7 +3225,7 @@
           </w:p>
           <w:p>
             <w:pPr>
-              <w:pStyle w:val="Nessunaspaziatura"/>
+              <w:pStyle w:val="NoSpacing"/>
               <w:numPr>
                 <w:ilvl w:val="0"/>
                 <w:numId w:val="1"/>
@@ -3259,7 +3269,7 @@
           </w:p>
           <w:p>
             <w:pPr>
-              <w:pStyle w:val="Nessunaspaziatura"/>
+              <w:pStyle w:val="NoSpacing"/>
               <w:numPr>
                 <w:ilvl w:val="0"/>
                 <w:numId w:val="1"/>
@@ -3296,7 +3306,7 @@
           </w:p>
           <w:p>
             <w:pPr>
-              <w:pStyle w:val="Nessunaspaziatura"/>
+              <w:pStyle w:val="NoSpacing"/>
               <w:numPr>
                 <w:ilvl w:val="0"/>
                 <w:numId w:val="1"/>
@@ -3329,7 +3339,7 @@
           </w:tcPr>
           <w:p>
             <w:pPr>
-              <w:pStyle w:val="Nessunaspaziatura"/>
+              <w:pStyle w:val="NoSpacing"/>
               <w:jc w:val="both"/>
               <w:rPr>
                 <w:b/>
@@ -3348,7 +3358,7 @@
           </w:p>
           <w:p>
             <w:pPr>
-              <w:pStyle w:val="Nessunaspaziatura"/>
+              <w:pStyle w:val="NoSpacing"/>
               <w:numPr>
                 <w:ilvl w:val="0"/>
                 <w:numId w:val="3"/>
@@ -3378,7 +3388,7 @@
           </w:p>
           <w:p>
             <w:pPr>
-              <w:pStyle w:val="Nessunaspaziatura"/>
+              <w:pStyle w:val="NoSpacing"/>
               <w:numPr>
                 <w:ilvl w:val="0"/>
                 <w:numId w:val="2"/>
@@ -3399,7 +3409,7 @@
           </w:p>
           <w:p>
             <w:pPr>
-              <w:pStyle w:val="Nessunaspaziatura"/>
+              <w:pStyle w:val="NoSpacing"/>
               <w:jc w:val="both"/>
               <w:rPr>
                 <w:sz w:val="24"/>
@@ -3412,17 +3422,17 @@
     </w:tbl>
     <w:p>
       <w:pPr>
-        <w:pStyle w:val="Nessunaspaziatura"/>
-        <w:jc w:val="both"/>
-        <w:rPr>
-          <w:sz w:val="24"/>
-          <w:lang w:val="en-US"/>
-        </w:rPr>
-      </w:pPr>
-    </w:p>
-    <w:p>
-      <w:pPr>
-        <w:pStyle w:val="Nessunaspaziatura"/>
+        <w:pStyle w:val="NoSpacing"/>
+        <w:jc w:val="both"/>
+        <w:rPr>
+          <w:sz w:val="24"/>
+          <w:lang w:val="en-US"/>
+        </w:rPr>
+      </w:pPr>
+    </w:p>
+    <w:p>
+      <w:pPr>
+        <w:pStyle w:val="NoSpacing"/>
         <w:jc w:val="both"/>
         <w:rPr>
           <w:b/>
@@ -3441,15 +3451,18 @@
     </w:p>
     <w:p>
       <w:pPr>
-        <w:pStyle w:val="Nessunaspaziatura"/>
-        <w:jc w:val="both"/>
-        <w:rPr>
-          <w:sz w:val="24"/>
-          <w:lang w:val="en-US"/>
-        </w:rPr>
-      </w:pPr>
-      <w:bookmarkStart w:id="0" w:name="_GoBack"/>
-      <w:r>
+        <w:pStyle w:val="NoSpacing"/>
+        <w:jc w:val="both"/>
+        <w:rPr>
+          <w:sz w:val="24"/>
+          <w:lang w:val="en-US"/>
+        </w:rPr>
+      </w:pPr>
+      <w:r>
+        <w:rPr>
+          <w:noProof/>
+          <w:lang w:eastAsia="it-IT"/>
+        </w:rPr>
         <w:drawing>
           <wp:inline distT="0" distB="0" distL="0" distR="0" wp14:anchorId="2DB016B7" wp14:editId="3A592996">
             <wp:extent cx="2263748" cy="4513859"/>
@@ -3466,7 +3479,7 @@
                     <pic:cNvPicPr/>
                   </pic:nvPicPr>
                   <pic:blipFill>
-                    <a:blip r:embed="rId12"/>
+                    <a:blip r:embed="rId13"/>
                     <a:stretch>
                       <a:fillRect/>
                     </a:stretch>
@@ -3486,37 +3499,646 @@
           </wp:inline>
         </w:drawing>
       </w:r>
+    </w:p>
+    <w:p>
+      <w:pPr>
+        <w:pStyle w:val="NoSpacing"/>
+        <w:jc w:val="both"/>
+        <w:rPr>
+          <w:sz w:val="24"/>
+          <w:lang w:val="en-US"/>
+        </w:rPr>
+      </w:pPr>
+    </w:p>
+    <w:p>
+      <w:pPr>
+        <w:pStyle w:val="NoSpacing"/>
+        <w:jc w:val="both"/>
+        <w:rPr>
+          <w:sz w:val="24"/>
+          <w:lang w:val="en-US"/>
+        </w:rPr>
+      </w:pPr>
+    </w:p>
+    <w:p>
+      <w:pPr>
+        <w:pStyle w:val="NoSpacing"/>
+        <w:jc w:val="both"/>
+        <w:rPr>
+          <w:sz w:val="24"/>
+          <w:lang w:val="en-US"/>
+        </w:rPr>
+      </w:pPr>
+    </w:p>
+    <w:p>
+      <w:pPr>
+        <w:pStyle w:val="NoSpacing"/>
+        <w:jc w:val="both"/>
+        <w:rPr>
+          <w:sz w:val="24"/>
+          <w:lang w:val="en-US"/>
+        </w:rPr>
+      </w:pPr>
+    </w:p>
+    <w:p>
+      <w:pPr>
+        <w:pStyle w:val="NoSpacing"/>
+        <w:jc w:val="both"/>
+        <w:rPr>
+          <w:sz w:val="24"/>
+          <w:lang w:val="en-US"/>
+        </w:rPr>
+      </w:pPr>
+    </w:p>
+    <w:p>
+      <w:pPr>
+        <w:pStyle w:val="NoSpacing"/>
+        <w:jc w:val="both"/>
+        <w:rPr>
+          <w:sz w:val="24"/>
+          <w:lang w:val="en-US"/>
+        </w:rPr>
+      </w:pPr>
+    </w:p>
+    <w:p>
+      <w:pPr>
+        <w:pStyle w:val="NoSpacing"/>
+        <w:jc w:val="both"/>
+        <w:rPr>
+          <w:sz w:val="24"/>
+          <w:lang w:val="en-US"/>
+        </w:rPr>
+      </w:pPr>
+    </w:p>
+    <w:p>
+      <w:pPr>
+        <w:pStyle w:val="NoSpacing"/>
+        <w:jc w:val="both"/>
+        <w:rPr>
+          <w:sz w:val="24"/>
+          <w:lang w:val="en-US"/>
+        </w:rPr>
+      </w:pPr>
+    </w:p>
+    <w:p>
+      <w:pPr>
+        <w:pStyle w:val="NoSpacing"/>
+        <w:jc w:val="both"/>
+        <w:rPr>
+          <w:sz w:val="24"/>
+          <w:lang w:val="en-US"/>
+        </w:rPr>
+      </w:pPr>
+    </w:p>
+    <w:p>
+      <w:pPr>
+        <w:pStyle w:val="NoSpacing"/>
+        <w:jc w:val="both"/>
+        <w:rPr>
+          <w:b/>
+          <w:sz w:val="32"/>
+          <w:lang w:val="en-US"/>
+        </w:rPr>
+      </w:pPr>
+      <w:r>
+        <w:rPr>
+          <w:b/>
+          <w:sz w:val="32"/>
+          <w:lang w:val="en-US"/>
+        </w:rPr>
+        <w:lastRenderedPageBreak/>
+        <w:t xml:space="preserve">Approach </w:t>
+      </w:r>
+      <w:r>
+        <w:rPr>
+          <w:b/>
+          <w:sz w:val="32"/>
+          <w:lang w:val="en-US"/>
+        </w:rPr>
+        <w:t xml:space="preserve">6 - </w:t>
+      </w:r>
+      <w:r>
+        <w:rPr>
+          <w:b/>
+          <w:sz w:val="32"/>
+          <w:lang w:val="en-US"/>
+        </w:rPr>
+        <w:t>2019_04_0</w:t>
+      </w:r>
+      <w:r>
+        <w:rPr>
+          <w:b/>
+          <w:sz w:val="32"/>
+          <w:lang w:val="en-US"/>
+        </w:rPr>
+        <w:t>5_11</w:t>
+      </w:r>
+      <w:r>
+        <w:rPr>
+          <w:b/>
+          <w:sz w:val="32"/>
+          <w:lang w:val="en-US"/>
+        </w:rPr>
+        <w:t>_</w:t>
+      </w:r>
+      <w:r>
+        <w:rPr>
+          <w:b/>
+          <w:sz w:val="32"/>
+          <w:lang w:val="en-US"/>
+        </w:rPr>
+        <w:t>23</w:t>
+      </w:r>
+      <w:bookmarkStart w:id="0" w:name="_GoBack"/>
       <w:bookmarkEnd w:id="0"/>
     </w:p>
     <w:p>
       <w:pPr>
-        <w:pStyle w:val="Nessunaspaziatura"/>
-        <w:jc w:val="both"/>
-        <w:rPr>
-          <w:sz w:val="24"/>
-          <w:lang w:val="en-US"/>
-        </w:rPr>
-      </w:pPr>
-    </w:p>
-    <w:p>
-      <w:pPr>
-        <w:pStyle w:val="Nessunaspaziatura"/>
-        <w:jc w:val="both"/>
-        <w:rPr>
-          <w:sz w:val="24"/>
-          <w:lang w:val="en-US"/>
-        </w:rPr>
-      </w:pPr>
-    </w:p>
-    <w:p>
-      <w:pPr>
-        <w:pStyle w:val="Nessunaspaziatura"/>
-        <w:jc w:val="both"/>
-        <w:rPr>
-          <w:sz w:val="24"/>
-          <w:lang w:val="en-US"/>
-        </w:rPr>
-      </w:pPr>
+        <w:pStyle w:val="NoSpacing"/>
+        <w:jc w:val="both"/>
+        <w:rPr>
+          <w:b/>
+          <w:sz w:val="24"/>
+          <w:lang w:val="en-US"/>
+        </w:rPr>
+      </w:pPr>
+    </w:p>
+    <w:p>
+      <w:pPr>
+        <w:pStyle w:val="NoSpacing"/>
+        <w:jc w:val="both"/>
+        <w:rPr>
+          <w:b/>
+          <w:sz w:val="24"/>
+          <w:lang w:val="en-US"/>
+        </w:rPr>
+      </w:pPr>
+      <w:r>
+        <w:rPr>
+          <w:b/>
+          <w:sz w:val="24"/>
+          <w:lang w:val="en-US"/>
+        </w:rPr>
+        <w:t>Network:</w:t>
+      </w:r>
+    </w:p>
+    <w:p>
+      <w:pPr>
+        <w:pStyle w:val="NoSpacing"/>
+        <w:jc w:val="both"/>
+        <w:rPr>
+          <w:sz w:val="24"/>
+          <w:lang w:val="en-US"/>
+        </w:rPr>
+      </w:pPr>
+      <w:proofErr w:type="gramStart"/>
+      <w:r>
+        <w:rPr>
+          <w:sz w:val="24"/>
+          <w:lang w:val="en-US"/>
+        </w:rPr>
+        <w:t xml:space="preserve">Transfer learning from </w:t>
+      </w:r>
+      <w:proofErr w:type="spellStart"/>
+      <w:r>
+        <w:rPr>
+          <w:sz w:val="24"/>
+          <w:lang w:val="en-US"/>
+        </w:rPr>
+        <w:t>AlexNet</w:t>
+      </w:r>
+      <w:proofErr w:type="spellEnd"/>
+      <w:r>
+        <w:rPr>
+          <w:sz w:val="24"/>
+          <w:lang w:val="en-US"/>
+        </w:rPr>
+        <w:t xml:space="preserve"> changing last 3 layers.</w:t>
+      </w:r>
+      <w:proofErr w:type="gramEnd"/>
+    </w:p>
+    <w:p>
+      <w:pPr>
+        <w:pStyle w:val="NoSpacing"/>
+        <w:jc w:val="both"/>
+        <w:rPr>
+          <w:sz w:val="24"/>
+          <w:lang w:val="en-US"/>
+        </w:rPr>
+      </w:pPr>
+    </w:p>
+    <w:tbl>
+      <w:tblPr>
+        <w:tblStyle w:val="TableGrid"/>
+        <w:tblW w:w="0" w:type="auto"/>
+        <w:tblBorders>
+          <w:top w:val="none" w:sz="0" w:space="0" w:color="auto"/>
+          <w:left w:val="none" w:sz="0" w:space="0" w:color="auto"/>
+          <w:bottom w:val="none" w:sz="0" w:space="0" w:color="auto"/>
+          <w:right w:val="none" w:sz="0" w:space="0" w:color="auto"/>
+          <w:insideH w:val="none" w:sz="0" w:space="0" w:color="auto"/>
+          <w:insideV w:val="none" w:sz="0" w:space="0" w:color="auto"/>
+        </w:tblBorders>
+        <w:tblCellMar>
+          <w:left w:w="0" w:type="dxa"/>
+          <w:right w:w="0" w:type="dxa"/>
+        </w:tblCellMar>
+        <w:tblLook w:val="04A0" w:firstRow="1" w:lastRow="0" w:firstColumn="1" w:lastColumn="0" w:noHBand="0" w:noVBand="1"/>
+      </w:tblPr>
+      <w:tblGrid>
+        <w:gridCol w:w="4814"/>
+        <w:gridCol w:w="4814"/>
+      </w:tblGrid>
+      <w:tr>
+        <w:tc>
+          <w:tcPr>
+            <w:tcW w:w="4814" w:type="dxa"/>
+          </w:tcPr>
+          <w:p>
+            <w:pPr>
+              <w:pStyle w:val="NoSpacing"/>
+              <w:jc w:val="both"/>
+              <w:rPr>
+                <w:b/>
+                <w:sz w:val="24"/>
+                <w:lang w:val="en-US"/>
+              </w:rPr>
+            </w:pPr>
+            <w:r>
+              <w:rPr>
+                <w:b/>
+                <w:sz w:val="24"/>
+                <w:lang w:val="en-US"/>
+              </w:rPr>
+              <w:t>Training parameters:</w:t>
+            </w:r>
+          </w:p>
+          <w:p>
+            <w:pPr>
+              <w:pStyle w:val="NoSpacing"/>
+              <w:numPr>
+                <w:ilvl w:val="0"/>
+                <w:numId w:val="1"/>
+              </w:numPr>
+              <w:jc w:val="both"/>
+              <w:rPr>
+                <w:sz w:val="24"/>
+                <w:lang w:val="en-US"/>
+              </w:rPr>
+            </w:pPr>
+            <w:r>
+              <w:rPr>
+                <w:sz w:val="24"/>
+                <w:lang w:val="en-US"/>
+              </w:rPr>
+              <w:t>folds=3;</w:t>
+            </w:r>
+          </w:p>
+          <w:p>
+            <w:pPr>
+              <w:pStyle w:val="NoSpacing"/>
+              <w:numPr>
+                <w:ilvl w:val="0"/>
+                <w:numId w:val="1"/>
+              </w:numPr>
+              <w:jc w:val="both"/>
+              <w:rPr>
+                <w:sz w:val="24"/>
+                <w:lang w:val="en-US"/>
+              </w:rPr>
+            </w:pPr>
+            <w:proofErr w:type="spellStart"/>
+            <w:r>
+              <w:rPr>
+                <w:sz w:val="24"/>
+                <w:lang w:val="en-US"/>
+              </w:rPr>
+              <w:t>miniBatchSize</w:t>
+            </w:r>
+            <w:proofErr w:type="spellEnd"/>
+            <w:r>
+              <w:rPr>
+                <w:sz w:val="24"/>
+                <w:lang w:val="en-US"/>
+              </w:rPr>
+              <w:t xml:space="preserve"> = </w:t>
+            </w:r>
+            <w:r>
+              <w:rPr>
+                <w:sz w:val="24"/>
+                <w:lang w:val="en-US"/>
+              </w:rPr>
+              <w:t>64</w:t>
+            </w:r>
+            <w:r>
+              <w:rPr>
+                <w:sz w:val="24"/>
+                <w:lang w:val="en-US"/>
+              </w:rPr>
+              <w:t>;</w:t>
+            </w:r>
+          </w:p>
+          <w:p>
+            <w:pPr>
+              <w:pStyle w:val="NoSpacing"/>
+              <w:numPr>
+                <w:ilvl w:val="0"/>
+                <w:numId w:val="1"/>
+              </w:numPr>
+              <w:jc w:val="both"/>
+              <w:rPr>
+                <w:sz w:val="24"/>
+                <w:lang w:val="en-US"/>
+              </w:rPr>
+            </w:pPr>
+            <w:proofErr w:type="spellStart"/>
+            <w:r>
+              <w:rPr>
+                <w:sz w:val="24"/>
+                <w:lang w:val="en-US"/>
+              </w:rPr>
+              <w:t>learningRate</w:t>
+            </w:r>
+            <w:proofErr w:type="spellEnd"/>
+            <w:r>
+              <w:rPr>
+                <w:sz w:val="24"/>
+                <w:lang w:val="en-US"/>
+              </w:rPr>
+              <w:t xml:space="preserve"> = 1e-</w:t>
+            </w:r>
+            <w:r>
+              <w:rPr>
+                <w:sz w:val="24"/>
+                <w:lang w:val="en-US"/>
+              </w:rPr>
+              <w:t>5</w:t>
+            </w:r>
+            <w:r>
+              <w:rPr>
+                <w:sz w:val="24"/>
+                <w:lang w:val="en-US"/>
+              </w:rPr>
+              <w:t>;</w:t>
+            </w:r>
+          </w:p>
+          <w:p>
+            <w:pPr>
+              <w:pStyle w:val="NoSpacing"/>
+              <w:numPr>
+                <w:ilvl w:val="0"/>
+                <w:numId w:val="1"/>
+              </w:numPr>
+              <w:jc w:val="both"/>
+              <w:rPr>
+                <w:sz w:val="24"/>
+                <w:lang w:val="en-US"/>
+              </w:rPr>
+            </w:pPr>
+            <w:proofErr w:type="spellStart"/>
+            <w:r>
+              <w:rPr>
+                <w:sz w:val="24"/>
+                <w:lang w:val="en-US"/>
+              </w:rPr>
+              <w:t>maxEpochs</w:t>
+            </w:r>
+            <w:proofErr w:type="spellEnd"/>
+            <w:r>
+              <w:rPr>
+                <w:sz w:val="24"/>
+                <w:lang w:val="en-US"/>
+              </w:rPr>
+              <w:t>=</w:t>
+            </w:r>
+            <w:r>
+              <w:rPr>
+                <w:sz w:val="24"/>
+                <w:lang w:val="en-US"/>
+              </w:rPr>
+              <w:t>230</w:t>
+            </w:r>
+            <w:r>
+              <w:rPr>
+                <w:sz w:val="24"/>
+                <w:lang w:val="en-US"/>
+              </w:rPr>
+              <w:t>;</w:t>
+            </w:r>
+          </w:p>
+          <w:p>
+            <w:pPr>
+              <w:pStyle w:val="NoSpacing"/>
+              <w:numPr>
+                <w:ilvl w:val="0"/>
+                <w:numId w:val="1"/>
+              </w:numPr>
+              <w:jc w:val="both"/>
+              <w:rPr>
+                <w:sz w:val="24"/>
+                <w:lang w:val="en-US"/>
+              </w:rPr>
+            </w:pPr>
+            <w:r>
+              <w:rPr>
+                <w:sz w:val="24"/>
+                <w:lang w:val="en-US"/>
+              </w:rPr>
+              <w:t>optimizer='</w:t>
+            </w:r>
+            <w:proofErr w:type="spellStart"/>
+            <w:r>
+              <w:rPr>
+                <w:sz w:val="24"/>
+                <w:lang w:val="en-US"/>
+              </w:rPr>
+              <w:t>sgdm</w:t>
+            </w:r>
+            <w:proofErr w:type="spellEnd"/>
+            <w:r>
+              <w:rPr>
+                <w:sz w:val="24"/>
+                <w:lang w:val="en-US"/>
+              </w:rPr>
+              <w:t>';</w:t>
+            </w:r>
+          </w:p>
+          <w:p>
+            <w:pPr>
+              <w:pStyle w:val="NoSpacing"/>
+              <w:numPr>
+                <w:ilvl w:val="0"/>
+                <w:numId w:val="1"/>
+              </w:numPr>
+              <w:jc w:val="both"/>
+              <w:rPr>
+                <w:sz w:val="24"/>
+                <w:lang w:val="en-US"/>
+              </w:rPr>
+            </w:pPr>
+            <w:r>
+              <w:rPr>
+                <w:sz w:val="24"/>
+                <w:lang w:val="en-US"/>
+              </w:rPr>
+              <w:t>"L2Regularization",1e-0</w:t>
+            </w:r>
+            <w:r>
+              <w:rPr>
+                <w:sz w:val="24"/>
+                <w:lang w:val="en-US"/>
+              </w:rPr>
+              <w:t>4</w:t>
+            </w:r>
+          </w:p>
+        </w:tc>
+        <w:tc>
+          <w:tcPr>
+            <w:tcW w:w="4814" w:type="dxa"/>
+          </w:tcPr>
+          <w:p>
+            <w:pPr>
+              <w:pStyle w:val="NoSpacing"/>
+              <w:jc w:val="both"/>
+              <w:rPr>
+                <w:b/>
+                <w:sz w:val="24"/>
+                <w:lang w:val="en-US"/>
+              </w:rPr>
+            </w:pPr>
+            <w:r>
+              <w:rPr>
+                <w:b/>
+                <w:sz w:val="24"/>
+                <w:lang w:val="en-US"/>
+              </w:rPr>
+              <w:t>Dataset:</w:t>
+            </w:r>
+          </w:p>
+          <w:p>
+            <w:pPr>
+              <w:pStyle w:val="NoSpacing"/>
+              <w:numPr>
+                <w:ilvl w:val="0"/>
+                <w:numId w:val="3"/>
+              </w:numPr>
+              <w:jc w:val="both"/>
+              <w:rPr>
+                <w:sz w:val="24"/>
+                <w:lang w:val="en-US"/>
+              </w:rPr>
+            </w:pPr>
+            <w:proofErr w:type="spellStart"/>
+            <w:r>
+              <w:rPr>
+                <w:sz w:val="24"/>
+                <w:lang w:val="en-US"/>
+              </w:rPr>
+              <w:t>nSlices</w:t>
+            </w:r>
+            <w:proofErr w:type="spellEnd"/>
+            <w:r>
+              <w:rPr>
+                <w:sz w:val="24"/>
+                <w:lang w:val="en-US"/>
+              </w:rPr>
+              <w:t>=6;</w:t>
+            </w:r>
+          </w:p>
+          <w:p>
+            <w:pPr>
+              <w:pStyle w:val="NoSpacing"/>
+              <w:numPr>
+                <w:ilvl w:val="0"/>
+                <w:numId w:val="2"/>
+              </w:numPr>
+              <w:jc w:val="both"/>
+              <w:rPr>
+                <w:sz w:val="24"/>
+                <w:lang w:val="en-US"/>
+              </w:rPr>
+            </w:pPr>
+            <w:r>
+              <w:rPr>
+                <w:sz w:val="24"/>
+                <w:lang w:val="en-US"/>
+              </w:rPr>
+              <w:t>gap=2;</w:t>
+            </w:r>
+          </w:p>
+          <w:p>
+            <w:pPr>
+              <w:pStyle w:val="NoSpacing"/>
+              <w:jc w:val="both"/>
+              <w:rPr>
+                <w:sz w:val="24"/>
+                <w:lang w:val="en-US"/>
+              </w:rPr>
+            </w:pPr>
+          </w:p>
+        </w:tc>
+      </w:tr>
+    </w:tbl>
+    <w:p>
+      <w:pPr>
+        <w:pStyle w:val="NoSpacing"/>
+        <w:jc w:val="both"/>
+        <w:rPr>
+          <w:sz w:val="24"/>
+          <w:lang w:val="en-US"/>
+        </w:rPr>
+      </w:pPr>
+    </w:p>
+    <w:p>
+      <w:pPr>
+        <w:pStyle w:val="NoSpacing"/>
+        <w:jc w:val="both"/>
+        <w:rPr>
+          <w:sz w:val="24"/>
+          <w:lang w:val="en-US"/>
+        </w:rPr>
+      </w:pPr>
+      <w:r>
+        <w:rPr>
+          <w:noProof/>
+          <w:lang w:eastAsia="it-IT"/>
+        </w:rPr>
+        <w:drawing>
+          <wp:inline distT="0" distB="0" distL="0" distR="0" wp14:anchorId="3F4DFA14" wp14:editId="15F95ACD">
+            <wp:extent cx="2200275" cy="4200525"/>
+            <wp:effectExtent l="0" t="0" r="9525" b="9525"/>
+            <wp:docPr id="8" name="Picture 8"/>
+            <wp:cNvGraphicFramePr>
+              <a:graphicFrameLocks xmlns:a="http://schemas.openxmlformats.org/drawingml/2006/main" noChangeAspect="1"/>
+            </wp:cNvGraphicFramePr>
+            <a:graphic xmlns:a="http://schemas.openxmlformats.org/drawingml/2006/main">
+              <a:graphicData uri="http://schemas.openxmlformats.org/drawingml/2006/picture">
+                <pic:pic xmlns:pic="http://schemas.openxmlformats.org/drawingml/2006/picture">
+                  <pic:nvPicPr>
+                    <pic:cNvPr id="0" name=""/>
+                    <pic:cNvPicPr/>
+                  </pic:nvPicPr>
+                  <pic:blipFill>
+                    <a:blip r:embed="rId14"/>
+                    <a:stretch>
+                      <a:fillRect/>
+                    </a:stretch>
+                  </pic:blipFill>
+                  <pic:spPr>
+                    <a:xfrm>
+                      <a:off x="0" y="0"/>
+                      <a:ext cx="2200275" cy="4200525"/>
+                    </a:xfrm>
+                    <a:prstGeom prst="rect">
+                      <a:avLst/>
+                    </a:prstGeom>
+                  </pic:spPr>
+                </pic:pic>
+              </a:graphicData>
+            </a:graphic>
+          </wp:inline>
+        </w:drawing>
+      </w:r>
     </w:p>
     <w:sectPr>
       <w:pgSz w:w="11906" w:h="16838"/>
@@ -3529,8 +4151,8 @@
 </file>
 
 <file path=word/numbering.xml><?xml version="1.0" encoding="utf-8"?>
-<w:numbering xmlns:wpc="http://schemas.microsoft.com/office/word/2010/wordprocessingCanvas" xmlns:cx="http://schemas.microsoft.com/office/drawing/2014/chartex" xmlns:cx1="http://schemas.microsoft.com/office/drawing/2015/9/8/chartex" xmlns:cx2="http://schemas.microsoft.com/office/drawing/2015/10/21/chartex" xmlns:cx3="http://schemas.microsoft.com/office/drawing/2016/5/9/chartex" xmlns:cx4="http://schemas.microsoft.com/office/drawing/2016/5/10/chartex" xmlns:cx5="http://schemas.microsoft.com/office/drawing/2016/5/11/chartex" xmlns:cx6="http://schemas.microsoft.com/office/drawing/2016/5/12/chartex" xmlns:cx7="http://schemas.microsoft.com/office/drawing/2016/5/13/chartex" xmlns:cx8="http://schemas.microsoft.com/office/drawing/2016/5/14/chartex" xmlns:mc="http://schemas.openxmlformats.org/markup-compatibility/2006" xmlns:aink="http://schemas.microsoft.com/office/drawing/2016/ink" xmlns:am3d="http://schemas.microsoft.com/office/drawing/2017/model3d" xmlns:o="urn:schemas-microsoft-com:office:office" xmlns:r="http://schemas.openxmlformats.org/officeDocument/2006/relationships" xmlns:m="http://schemas.openxmlformats.org/officeDocument/2006/math" xmlns:v="urn:schemas-microsoft-com:vml" xmlns:wp14="http://schemas.microsoft.com/office/word/2010/wordprocessingDrawing" xmlns:wp="http://schemas.openxmlformats.org/drawingml/2006/wordprocessingDrawing" xmlns:w10="urn:schemas-microsoft-com:office:word" xmlns:w="http://schemas.openxmlformats.org/wordprocessingml/2006/main" xmlns:w14="http://schemas.microsoft.com/office/word/2010/wordml" xmlns:w15="http://schemas.microsoft.com/office/word/2012/wordml" xmlns:w16cid="http://schemas.microsoft.com/office/word/2016/wordml/cid" xmlns:w16se="http://schemas.microsoft.com/office/word/2015/wordml/symex" xmlns:wpg="http://schemas.microsoft.com/office/word/2010/wordprocessingGroup" xmlns:wpi="http://schemas.microsoft.com/office/word/2010/wordprocessingInk" xmlns:wne="http://schemas.microsoft.com/office/word/2006/wordml" xmlns:wps="http://schemas.microsoft.com/office/word/2010/wordprocessingShape" mc:Ignorable="w14 w15 w16se w16cid wp14">
-  <w:abstractNum w:abstractNumId="0" w15:restartNumberingAfterBreak="0">
+<w:numbering xmlns:wpc="http://schemas.microsoft.com/office/word/2010/wordprocessingCanvas" xmlns:mc="http://schemas.openxmlformats.org/markup-compatibility/2006" xmlns:o="urn:schemas-microsoft-com:office:office" xmlns:r="http://schemas.openxmlformats.org/officeDocument/2006/relationships" xmlns:m="http://schemas.openxmlformats.org/officeDocument/2006/math" xmlns:v="urn:schemas-microsoft-com:vml" xmlns:wp14="http://schemas.microsoft.com/office/word/2010/wordprocessingDrawing" xmlns:wp="http://schemas.openxmlformats.org/drawingml/2006/wordprocessingDrawing" xmlns:w10="urn:schemas-microsoft-com:office:word" xmlns:w="http://schemas.openxmlformats.org/wordprocessingml/2006/main" xmlns:w14="http://schemas.microsoft.com/office/word/2010/wordml" xmlns:wpg="http://schemas.microsoft.com/office/word/2010/wordprocessingGroup" xmlns:wpi="http://schemas.microsoft.com/office/word/2010/wordprocessingInk" xmlns:wne="http://schemas.microsoft.com/office/word/2006/wordml" xmlns:wps="http://schemas.microsoft.com/office/word/2010/wordprocessingShape" mc:Ignorable="w14 wp14">
+  <w:abstractNum w:abstractNumId="0">
     <w:nsid w:val="10890862"/>
     <w:multiLevelType w:val="hybridMultilevel"/>
     <w:tmpl w:val="8A08D164"/>
@@ -3643,7 +4265,7 @@
       </w:rPr>
     </w:lvl>
   </w:abstractNum>
-  <w:abstractNum w:abstractNumId="1" w15:restartNumberingAfterBreak="0">
+  <w:abstractNum w:abstractNumId="1">
     <w:nsid w:val="63685066"/>
     <w:multiLevelType w:val="hybridMultilevel"/>
     <w:tmpl w:val="50ECEA7A"/>
@@ -3756,7 +4378,7 @@
       </w:rPr>
     </w:lvl>
   </w:abstractNum>
-  <w:abstractNum w:abstractNumId="2" w15:restartNumberingAfterBreak="0">
+  <w:abstractNum w:abstractNumId="2">
     <w:nsid w:val="7F0C462C"/>
     <w:multiLevelType w:val="hybridMultilevel"/>
     <w:tmpl w:val="78C48404"/>
@@ -3882,7 +4504,7 @@
 </file>
 
 <file path=word/styles.xml><?xml version="1.0" encoding="utf-8"?>
-<w:styles xmlns:mc="http://schemas.openxmlformats.org/markup-compatibility/2006" xmlns:r="http://schemas.openxmlformats.org/officeDocument/2006/relationships" xmlns:w="http://schemas.openxmlformats.org/wordprocessingml/2006/main" xmlns:w14="http://schemas.microsoft.com/office/word/2010/wordml" xmlns:w15="http://schemas.microsoft.com/office/word/2012/wordml" xmlns:w16cid="http://schemas.microsoft.com/office/word/2016/wordml/cid" xmlns:w16se="http://schemas.microsoft.com/office/word/2015/wordml/symex" mc:Ignorable="w14 w15 w16se w16cid">
+<w:styles xmlns:mc="http://schemas.openxmlformats.org/markup-compatibility/2006" xmlns:r="http://schemas.openxmlformats.org/officeDocument/2006/relationships" xmlns:w="http://schemas.openxmlformats.org/wordprocessingml/2006/main" xmlns:w14="http://schemas.microsoft.com/office/word/2010/wordml" mc:Ignorable="w14">
   <w:docDefaults>
     <w:rPrDefault>
       <w:rPr>
@@ -3898,394 +4520,156 @@
       </w:pPr>
     </w:pPrDefault>
   </w:docDefaults>
-  <w:latentStyles w:defLockedState="0" w:defUIPriority="99" w:defSemiHidden="0" w:defUnhideWhenUsed="0" w:defQFormat="0" w:count="375">
-    <w:lsdException w:name="Normal" w:uiPriority="0" w:qFormat="1"/>
-    <w:lsdException w:name="heading 1" w:uiPriority="9" w:qFormat="1"/>
-    <w:lsdException w:name="heading 2" w:semiHidden="1" w:uiPriority="9" w:unhideWhenUsed="1" w:qFormat="1"/>
-    <w:lsdException w:name="heading 3" w:semiHidden="1" w:uiPriority="9" w:unhideWhenUsed="1" w:qFormat="1"/>
-    <w:lsdException w:name="heading 4" w:semiHidden="1" w:uiPriority="9" w:unhideWhenUsed="1" w:qFormat="1"/>
-    <w:lsdException w:name="heading 5" w:semiHidden="1" w:uiPriority="9" w:unhideWhenUsed="1" w:qFormat="1"/>
-    <w:lsdException w:name="heading 6" w:semiHidden="1" w:uiPriority="9" w:unhideWhenUsed="1" w:qFormat="1"/>
-    <w:lsdException w:name="heading 7" w:semiHidden="1" w:uiPriority="9" w:unhideWhenUsed="1" w:qFormat="1"/>
-    <w:lsdException w:name="heading 8" w:semiHidden="1" w:uiPriority="9" w:unhideWhenUsed="1" w:qFormat="1"/>
-    <w:lsdException w:name="heading 9" w:semiHidden="1" w:uiPriority="9" w:unhideWhenUsed="1" w:qFormat="1"/>
-    <w:lsdException w:name="index 1" w:semiHidden="1" w:unhideWhenUsed="1"/>
-    <w:lsdException w:name="index 2" w:semiHidden="1" w:unhideWhenUsed="1"/>
-    <w:lsdException w:name="index 3" w:semiHidden="1" w:unhideWhenUsed="1"/>
-    <w:lsdException w:name="index 4" w:semiHidden="1" w:unhideWhenUsed="1"/>
-    <w:lsdException w:name="index 5" w:semiHidden="1" w:unhideWhenUsed="1"/>
-    <w:lsdException w:name="index 6" w:semiHidden="1" w:unhideWhenUsed="1"/>
-    <w:lsdException w:name="index 7" w:semiHidden="1" w:unhideWhenUsed="1"/>
-    <w:lsdException w:name="index 8" w:semiHidden="1" w:unhideWhenUsed="1"/>
-    <w:lsdException w:name="index 9" w:semiHidden="1" w:unhideWhenUsed="1"/>
-    <w:lsdException w:name="toc 1" w:semiHidden="1" w:uiPriority="39" w:unhideWhenUsed="1"/>
-    <w:lsdException w:name="toc 2" w:semiHidden="1" w:uiPriority="39" w:unhideWhenUsed="1"/>
-    <w:lsdException w:name="toc 3" w:semiHidden="1" w:uiPriority="39" w:unhideWhenUsed="1"/>
-    <w:lsdException w:name="toc 4" w:semiHidden="1" w:uiPriority="39" w:unhideWhenUsed="1"/>
-    <w:lsdException w:name="toc 5" w:semiHidden="1" w:uiPriority="39" w:unhideWhenUsed="1"/>
-    <w:lsdException w:name="toc 6" w:semiHidden="1" w:uiPriority="39" w:unhideWhenUsed="1"/>
-    <w:lsdException w:name="toc 7" w:semiHidden="1" w:uiPriority="39" w:unhideWhenUsed="1"/>
-    <w:lsdException w:name="toc 8" w:semiHidden="1" w:uiPriority="39" w:unhideWhenUsed="1"/>
-    <w:lsdException w:name="toc 9" w:semiHidden="1" w:uiPriority="39" w:unhideWhenUsed="1"/>
-    <w:lsdException w:name="Normal Indent" w:semiHidden="1" w:unhideWhenUsed="1"/>
-    <w:lsdException w:name="footnote text" w:semiHidden="1" w:unhideWhenUsed="1"/>
-    <w:lsdException w:name="annotation text" w:semiHidden="1" w:unhideWhenUsed="1"/>
-    <w:lsdException w:name="header" w:semiHidden="1" w:unhideWhenUsed="1"/>
-    <w:lsdException w:name="footer" w:semiHidden="1" w:unhideWhenUsed="1"/>
-    <w:lsdException w:name="index heading" w:semiHidden="1" w:unhideWhenUsed="1"/>
-    <w:lsdException w:name="caption" w:semiHidden="1" w:uiPriority="35" w:unhideWhenUsed="1" w:qFormat="1"/>
-    <w:lsdException w:name="table of figures" w:semiHidden="1" w:unhideWhenUsed="1"/>
-    <w:lsdException w:name="envelope address" w:semiHidden="1" w:unhideWhenUsed="1"/>
-    <w:lsdException w:name="envelope return" w:semiHidden="1" w:unhideWhenUsed="1"/>
-    <w:lsdException w:name="footnote reference" w:semiHidden="1" w:unhideWhenUsed="1"/>
-    <w:lsdException w:name="annotation reference" w:semiHidden="1" w:unhideWhenUsed="1"/>
-    <w:lsdException w:name="line number" w:semiHidden="1" w:unhideWhenUsed="1"/>
-    <w:lsdException w:name="page number" w:semiHidden="1" w:unhideWhenUsed="1"/>
-    <w:lsdException w:name="endnote reference" w:semiHidden="1" w:unhideWhenUsed="1"/>
-    <w:lsdException w:name="endnote text" w:semiHidden="1" w:unhideWhenUsed="1"/>
-    <w:lsdException w:name="table of authorities" w:semiHidden="1" w:unhideWhenUsed="1"/>
-    <w:lsdException w:name="macro" w:semiHidden="1" w:unhideWhenUsed="1"/>
-    <w:lsdException w:name="toa heading" w:semiHidden="1" w:unhideWhenUsed="1"/>
-    <w:lsdException w:name="List" w:semiHidden="1" w:unhideWhenUsed="1"/>
-    <w:lsdException w:name="List Bullet" w:semiHidden="1" w:unhideWhenUsed="1"/>
-    <w:lsdException w:name="List Number" w:semiHidden="1" w:unhideWhenUsed="1"/>
-    <w:lsdException w:name="List 2" w:semiHidden="1" w:unhideWhenUsed="1"/>
-    <w:lsdException w:name="List 3" w:semiHidden="1" w:unhideWhenUsed="1"/>
-    <w:lsdException w:name="List 4" w:semiHidden="1" w:unhideWhenUsed="1"/>
-    <w:lsdException w:name="List 5" w:semiHidden="1" w:unhideWhenUsed="1"/>
-    <w:lsdException w:name="List Bullet 2" w:semiHidden="1" w:unhideWhenUsed="1"/>
-    <w:lsdException w:name="List Bullet 3" w:semiHidden="1" w:unhideWhenUsed="1"/>
-    <w:lsdException w:name="List Bullet 4" w:semiHidden="1" w:unhideWhenUsed="1"/>
-    <w:lsdException w:name="List Bullet 5" w:semiHidden="1" w:unhideWhenUsed="1"/>
-    <w:lsdException w:name="List Number 2" w:semiHidden="1" w:unhideWhenUsed="1"/>
-    <w:lsdException w:name="List Number 3" w:semiHidden="1" w:unhideWhenUsed="1"/>
-    <w:lsdException w:name="List Number 4" w:semiHidden="1" w:unhideWhenUsed="1"/>
-    <w:lsdException w:name="List Number 5" w:semiHidden="1" w:unhideWhenUsed="1"/>
-    <w:lsdException w:name="Title" w:uiPriority="10" w:qFormat="1"/>
-    <w:lsdException w:name="Closing" w:semiHidden="1" w:unhideWhenUsed="1"/>
-    <w:lsdException w:name="Signature" w:semiHidden="1" w:unhideWhenUsed="1"/>
-    <w:lsdException w:name="Default Paragraph Font" w:semiHidden="1" w:uiPriority="1" w:unhideWhenUsed="1"/>
-    <w:lsdException w:name="Body Text" w:semiHidden="1" w:unhideWhenUsed="1"/>
-    <w:lsdException w:name="Body Text Indent" w:semiHidden="1" w:unhideWhenUsed="1"/>
-    <w:lsdException w:name="List Continue" w:semiHidden="1" w:unhideWhenUsed="1"/>
-    <w:lsdException w:name="List Continue 2" w:semiHidden="1" w:unhideWhenUsed="1"/>
-    <w:lsdException w:name="List Continue 3" w:semiHidden="1" w:unhideWhenUsed="1"/>
-    <w:lsdException w:name="List Continue 4" w:semiHidden="1" w:unhideWhenUsed="1"/>
-    <w:lsdException w:name="List Continue 5" w:semiHidden="1" w:unhideWhenUsed="1"/>
-    <w:lsdException w:name="Message Header" w:semiHidden="1" w:unhideWhenUsed="1"/>
-    <w:lsdException w:name="Subtitle" w:uiPriority="11" w:qFormat="1"/>
-    <w:lsdException w:name="Salutation" w:semiHidden="1" w:unhideWhenUsed="1"/>
-    <w:lsdException w:name="Date" w:semiHidden="1" w:unhideWhenUsed="1"/>
-    <w:lsdException w:name="Body Text First Indent" w:semiHidden="1" w:unhideWhenUsed="1"/>
-    <w:lsdException w:name="Body Text First Indent 2" w:semiHidden="1" w:unhideWhenUsed="1"/>
-    <w:lsdException w:name="Note Heading" w:semiHidden="1" w:unhideWhenUsed="1"/>
-    <w:lsdException w:name="Body Text 2" w:semiHidden="1" w:unhideWhenUsed="1"/>
-    <w:lsdException w:name="Body Text 3" w:semiHidden="1" w:unhideWhenUsed="1"/>
-    <w:lsdException w:name="Body Text Indent 2" w:semiHidden="1" w:unhideWhenUsed="1"/>
-    <w:lsdException w:name="Body Text Indent 3" w:semiHidden="1" w:unhideWhenUsed="1"/>
-    <w:lsdException w:name="Block Text" w:semiHidden="1" w:unhideWhenUsed="1"/>
-    <w:lsdException w:name="Hyperlink" w:semiHidden="1" w:unhideWhenUsed="1"/>
-    <w:lsdException w:name="FollowedHyperlink" w:semiHidden="1" w:unhideWhenUsed="1"/>
-    <w:lsdException w:name="Strong" w:uiPriority="22" w:qFormat="1"/>
-    <w:lsdException w:name="Emphasis" w:uiPriority="20" w:qFormat="1"/>
-    <w:lsdException w:name="Document Map" w:semiHidden="1" w:unhideWhenUsed="1"/>
-    <w:lsdException w:name="Plain Text" w:semiHidden="1" w:unhideWhenUsed="1"/>
-    <w:lsdException w:name="E-mail Signature" w:semiHidden="1" w:unhideWhenUsed="1"/>
-    <w:lsdException w:name="HTML Top of Form" w:semiHidden="1" w:unhideWhenUsed="1"/>
-    <w:lsdException w:name="HTML Bottom of Form" w:semiHidden="1" w:unhideWhenUsed="1"/>
-    <w:lsdException w:name="Normal (Web)" w:semiHidden="1" w:unhideWhenUsed="1"/>
-    <w:lsdException w:name="HTML Acronym" w:semiHidden="1" w:unhideWhenUsed="1"/>
-    <w:lsdException w:name="HTML Address" w:semiHidden="1" w:unhideWhenUsed="1"/>
-    <w:lsdException w:name="HTML Cite" w:semiHidden="1" w:unhideWhenUsed="1"/>
-    <w:lsdException w:name="HTML Code" w:semiHidden="1" w:unhideWhenUsed="1"/>
-    <w:lsdException w:name="HTML Definition" w:semiHidden="1" w:unhideWhenUsed="1"/>
-    <w:lsdException w:name="HTML Keyboard" w:semiHidden="1" w:unhideWhenUsed="1"/>
-    <w:lsdException w:name="HTML Preformatted" w:semiHidden="1" w:unhideWhenUsed="1"/>
-    <w:lsdException w:name="HTML Sample" w:semiHidden="1" w:unhideWhenUsed="1"/>
-    <w:lsdException w:name="HTML Typewriter" w:semiHidden="1" w:unhideWhenUsed="1"/>
-    <w:lsdException w:name="HTML Variable" w:semiHidden="1" w:unhideWhenUsed="1"/>
-    <w:lsdException w:name="Normal Table" w:semiHidden="1" w:unhideWhenUsed="1"/>
-    <w:lsdException w:name="annotation subject" w:semiHidden="1" w:unhideWhenUsed="1"/>
-    <w:lsdException w:name="No List" w:semiHidden="1" w:unhideWhenUsed="1"/>
-    <w:lsdException w:name="Outline List 1" w:semiHidden="1" w:unhideWhenUsed="1"/>
-    <w:lsdException w:name="Outline List 2" w:semiHidden="1" w:unhideWhenUsed="1"/>
-    <w:lsdException w:name="Outline List 3" w:semiHidden="1" w:unhideWhenUsed="1"/>
-    <w:lsdException w:name="Table Simple 1" w:semiHidden="1" w:unhideWhenUsed="1"/>
-    <w:lsdException w:name="Table Simple 2" w:semiHidden="1" w:unhideWhenUsed="1"/>
-    <w:lsdException w:name="Table Simple 3" w:semiHidden="1" w:unhideWhenUsed="1"/>
-    <w:lsdException w:name="Table Classic 1" w:semiHidden="1" w:unhideWhenUsed="1"/>
-    <w:lsdException w:name="Table Classic 2" w:semiHidden="1" w:unhideWhenUsed="1"/>
-    <w:lsdException w:name="Table Classic 3" w:semiHidden="1" w:unhideWhenUsed="1"/>
-    <w:lsdException w:name="Table Classic 4" w:semiHidden="1" w:unhideWhenUsed="1"/>
-    <w:lsdException w:name="Table Colorful 1" w:semiHidden="1" w:unhideWhenUsed="1"/>
-    <w:lsdException w:name="Table Colorful 2" w:semiHidden="1" w:unhideWhenUsed="1"/>
-    <w:lsdException w:name="Table Colorful 3" w:semiHidden="1" w:unhideWhenUsed="1"/>
-    <w:lsdException w:name="Table Columns 1" w:semiHidden="1" w:unhideWhenUsed="1"/>
-    <w:lsdException w:name="Table Columns 2" w:semiHidden="1" w:unhideWhenUsed="1"/>
-    <w:lsdException w:name="Table Columns 3" w:semiHidden="1" w:unhideWhenUsed="1"/>
-    <w:lsdException w:name="Table Columns 4" w:semiHidden="1" w:unhideWhenUsed="1"/>
-    <w:lsdException w:name="Table Columns 5" w:semiHidden="1" w:unhideWhenUsed="1"/>
-    <w:lsdException w:name="Table Grid 1" w:semiHidden="1" w:unhideWhenUsed="1"/>
-    <w:lsdException w:name="Table Grid 2" w:semiHidden="1" w:unhideWhenUsed="1"/>
-    <w:lsdException w:name="Table Grid 3" w:semiHidden="1" w:unhideWhenUsed="1"/>
-    <w:lsdException w:name="Table Grid 4" w:semiHidden="1" w:unhideWhenUsed="1"/>
-    <w:lsdException w:name="Table Grid 5" w:semiHidden="1" w:unhideWhenUsed="1"/>
-    <w:lsdException w:name="Table Grid 6" w:semiHidden="1" w:unhideWhenUsed="1"/>
-    <w:lsdException w:name="Table Grid 7" w:semiHidden="1" w:unhideWhenUsed="1"/>
-    <w:lsdException w:name="Table Grid 8" w:semiHidden="1" w:unhideWhenUsed="1"/>
-    <w:lsdException w:name="Table List 1" w:semiHidden="1" w:unhideWhenUsed="1"/>
-    <w:lsdException w:name="Table List 2" w:semiHidden="1" w:unhideWhenUsed="1"/>
-    <w:lsdException w:name="Table List 3" w:semiHidden="1" w:unhideWhenUsed="1"/>
-    <w:lsdException w:name="Table List 4" w:semiHidden="1" w:unhideWhenUsed="1"/>
-    <w:lsdException w:name="Table List 5" w:semiHidden="1" w:unhideWhenUsed="1"/>
-    <w:lsdException w:name="Table List 6" w:semiHidden="1" w:unhideWhenUsed="1"/>
-    <w:lsdException w:name="Table List 7" w:semiHidden="1" w:unhideWhenUsed="1"/>
-    <w:lsdException w:name="Table List 8" w:semiHidden="1" w:unhideWhenUsed="1"/>
-    <w:lsdException w:name="Table 3D effects 1" w:semiHidden="1" w:unhideWhenUsed="1"/>
-    <w:lsdException w:name="Table 3D effects 2" w:semiHidden="1" w:unhideWhenUsed="1"/>
-    <w:lsdException w:name="Table 3D effects 3" w:semiHidden="1" w:unhideWhenUsed="1"/>
-    <w:lsdException w:name="Table Contemporary" w:semiHidden="1" w:unhideWhenUsed="1"/>
-    <w:lsdException w:name="Table Elegant" w:semiHidden="1" w:unhideWhenUsed="1"/>
-    <w:lsdException w:name="Table Professional" w:semiHidden="1" w:unhideWhenUsed="1"/>
-    <w:lsdException w:name="Table Subtle 1" w:semiHidden="1" w:unhideWhenUsed="1"/>
-    <w:lsdException w:name="Table Subtle 2" w:semiHidden="1" w:unhideWhenUsed="1"/>
-    <w:lsdException w:name="Table Web 1" w:semiHidden="1" w:unhideWhenUsed="1"/>
-    <w:lsdException w:name="Table Web 2" w:semiHidden="1" w:unhideWhenUsed="1"/>
-    <w:lsdException w:name="Table Web 3" w:semiHidden="1" w:unhideWhenUsed="1"/>
-    <w:lsdException w:name="Balloon Text" w:semiHidden="1" w:unhideWhenUsed="1"/>
-    <w:lsdException w:name="Table Grid" w:uiPriority="39"/>
-    <w:lsdException w:name="Table Theme" w:semiHidden="1" w:unhideWhenUsed="1"/>
-    <w:lsdException w:name="Placeholder Text" w:semiHidden="1"/>
-    <w:lsdException w:name="No Spacing" w:uiPriority="1" w:qFormat="1"/>
-    <w:lsdException w:name="Light Shading" w:uiPriority="60"/>
-    <w:lsdException w:name="Light List" w:uiPriority="61"/>
-    <w:lsdException w:name="Light Grid" w:uiPriority="62"/>
-    <w:lsdException w:name="Medium Shading 1" w:uiPriority="63"/>
-    <w:lsdException w:name="Medium Shading 2" w:uiPriority="64"/>
-    <w:lsdException w:name="Medium List 1" w:uiPriority="65"/>
-    <w:lsdException w:name="Medium List 2" w:uiPriority="66"/>
-    <w:lsdException w:name="Medium Grid 1" w:uiPriority="67"/>
-    <w:lsdException w:name="Medium Grid 2" w:uiPriority="68"/>
-    <w:lsdException w:name="Medium Grid 3" w:uiPriority="69"/>
-    <w:lsdException w:name="Dark List" w:uiPriority="70"/>
-    <w:lsdException w:name="Colorful Shading" w:uiPriority="71"/>
-    <w:lsdException w:name="Colorful List" w:uiPriority="72"/>
-    <w:lsdException w:name="Colorful Grid" w:uiPriority="73"/>
-    <w:lsdException w:name="Light Shading Accent 1" w:uiPriority="60"/>
-    <w:lsdException w:name="Light List Accent 1" w:uiPriority="61"/>
-    <w:lsdException w:name="Light Grid Accent 1" w:uiPriority="62"/>
-    <w:lsdException w:name="Medium Shading 1 Accent 1" w:uiPriority="63"/>
-    <w:lsdException w:name="Medium Shading 2 Accent 1" w:uiPriority="64"/>
-    <w:lsdException w:name="Medium List 1 Accent 1" w:uiPriority="65"/>
-    <w:lsdException w:name="Revision" w:semiHidden="1"/>
-    <w:lsdException w:name="List Paragraph" w:uiPriority="34" w:qFormat="1"/>
-    <w:lsdException w:name="Quote" w:uiPriority="29" w:qFormat="1"/>
-    <w:lsdException w:name="Intense Quote" w:uiPriority="30" w:qFormat="1"/>
-    <w:lsdException w:name="Medium List 2 Accent 1" w:uiPriority="66"/>
-    <w:lsdException w:name="Medium Grid 1 Accent 1" w:uiPriority="67"/>
-    <w:lsdException w:name="Medium Grid 2 Accent 1" w:uiPriority="68"/>
-    <w:lsdException w:name="Medium Grid 3 Accent 1" w:uiPriority="69"/>
-    <w:lsdException w:name="Dark List Accent 1" w:uiPriority="70"/>
-    <w:lsdException w:name="Colorful Shading Accent 1" w:uiPriority="71"/>
-    <w:lsdException w:name="Colorful List Accent 1" w:uiPriority="72"/>
-    <w:lsdException w:name="Colorful Grid Accent 1" w:uiPriority="73"/>
-    <w:lsdException w:name="Light Shading Accent 2" w:uiPriority="60"/>
-    <w:lsdException w:name="Light List Accent 2" w:uiPriority="61"/>
-    <w:lsdException w:name="Light Grid Accent 2" w:uiPriority="62"/>
-    <w:lsdException w:name="Medium Shading 1 Accent 2" w:uiPriority="63"/>
-    <w:lsdException w:name="Medium Shading 2 Accent 2" w:uiPriority="64"/>
-    <w:lsdException w:name="Medium List 1 Accent 2" w:uiPriority="65"/>
-    <w:lsdException w:name="Medium List 2 Accent 2" w:uiPriority="66"/>
-    <w:lsdException w:name="Medium Grid 1 Accent 2" w:uiPriority="67"/>
-    <w:lsdException w:name="Medium Grid 2 Accent 2" w:uiPriority="68"/>
-    <w:lsdException w:name="Medium Grid 3 Accent 2" w:uiPriority="69"/>
-    <w:lsdException w:name="Dark List Accent 2" w:uiPriority="70"/>
-    <w:lsdException w:name="Colorful Shading Accent 2" w:uiPriority="71"/>
-    <w:lsdException w:name="Colorful List Accent 2" w:uiPriority="72"/>
-    <w:lsdException w:name="Colorful Grid Accent 2" w:uiPriority="73"/>
-    <w:lsdException w:name="Light Shading Accent 3" w:uiPriority="60"/>
-    <w:lsdException w:name="Light List Accent 3" w:uiPriority="61"/>
-    <w:lsdException w:name="Light Grid Accent 3" w:uiPriority="62"/>
-    <w:lsdException w:name="Medium Shading 1 Accent 3" w:uiPriority="63"/>
-    <w:lsdException w:name="Medium Shading 2 Accent 3" w:uiPriority="64"/>
-    <w:lsdException w:name="Medium List 1 Accent 3" w:uiPriority="65"/>
-    <w:lsdException w:name="Medium List 2 Accent 3" w:uiPriority="66"/>
-    <w:lsdException w:name="Medium Grid 1 Accent 3" w:uiPriority="67"/>
-    <w:lsdException w:name="Medium Grid 2 Accent 3" w:uiPriority="68"/>
-    <w:lsdException w:name="Medium Grid 3 Accent 3" w:uiPriority="69"/>
-    <w:lsdException w:name="Dark List Accent 3" w:uiPriority="70"/>
-    <w:lsdException w:name="Colorful Shading Accent 3" w:uiPriority="71"/>
-    <w:lsdException w:name="Colorful List Accent 3" w:uiPriority="72"/>
-    <w:lsdException w:name="Colorful Grid Accent 3" w:uiPriority="73"/>
-    <w:lsdException w:name="Light Shading Accent 4" w:uiPriority="60"/>
-    <w:lsdException w:name="Light List Accent 4" w:uiPriority="61"/>
-    <w:lsdException w:name="Light Grid Accent 4" w:uiPriority="62"/>
-    <w:lsdException w:name="Medium Shading 1 Accent 4" w:uiPriority="63"/>
-    <w:lsdException w:name="Medium Shading 2 Accent 4" w:uiPriority="64"/>
-    <w:lsdException w:name="Medium List 1 Accent 4" w:uiPriority="65"/>
-    <w:lsdException w:name="Medium List 2 Accent 4" w:uiPriority="66"/>
-    <w:lsdException w:name="Medium Grid 1 Accent 4" w:uiPriority="67"/>
-    <w:lsdException w:name="Medium Grid 2 Accent 4" w:uiPriority="68"/>
-    <w:lsdException w:name="Medium Grid 3 Accent 4" w:uiPriority="69"/>
-    <w:lsdException w:name="Dark List Accent 4" w:uiPriority="70"/>
-    <w:lsdException w:name="Colorful Shading Accent 4" w:uiPriority="71"/>
-    <w:lsdException w:name="Colorful List Accent 4" w:uiPriority="72"/>
-    <w:lsdException w:name="Colorful Grid Accent 4" w:uiPriority="73"/>
-    <w:lsdException w:name="Light Shading Accent 5" w:uiPriority="60"/>
-    <w:lsdException w:name="Light List Accent 5" w:uiPriority="61"/>
-    <w:lsdException w:name="Light Grid Accent 5" w:uiPriority="62"/>
-    <w:lsdException w:name="Medium Shading 1 Accent 5" w:uiPriority="63"/>
-    <w:lsdException w:name="Medium Shading 2 Accent 5" w:uiPriority="64"/>
-    <w:lsdException w:name="Medium List 1 Accent 5" w:uiPriority="65"/>
-    <w:lsdException w:name="Medium List 2 Accent 5" w:uiPriority="66"/>
-    <w:lsdException w:name="Medium Grid 1 Accent 5" w:uiPriority="67"/>
-    <w:lsdException w:name="Medium Grid 2 Accent 5" w:uiPriority="68"/>
-    <w:lsdException w:name="Medium Grid 3 Accent 5" w:uiPriority="69"/>
-    <w:lsdException w:name="Dark List Accent 5" w:uiPriority="70"/>
-    <w:lsdException w:name="Colorful Shading Accent 5" w:uiPriority="71"/>
-    <w:lsdException w:name="Colorful List Accent 5" w:uiPriority="72"/>
-    <w:lsdException w:name="Colorful Grid Accent 5" w:uiPriority="73"/>
-    <w:lsdException w:name="Light Shading Accent 6" w:uiPriority="60"/>
-    <w:lsdException w:name="Light List Accent 6" w:uiPriority="61"/>
-    <w:lsdException w:name="Light Grid Accent 6" w:uiPriority="62"/>
-    <w:lsdException w:name="Medium Shading 1 Accent 6" w:uiPriority="63"/>
-    <w:lsdException w:name="Medium Shading 2 Accent 6" w:uiPriority="64"/>
-    <w:lsdException w:name="Medium List 1 Accent 6" w:uiPriority="65"/>
-    <w:lsdException w:name="Medium List 2 Accent 6" w:uiPriority="66"/>
-    <w:lsdException w:name="Medium Grid 1 Accent 6" w:uiPriority="67"/>
-    <w:lsdException w:name="Medium Grid 2 Accent 6" w:uiPriority="68"/>
-    <w:lsdException w:name="Medium Grid 3 Accent 6" w:uiPriority="69"/>
-    <w:lsdException w:name="Dark List Accent 6" w:uiPriority="70"/>
-    <w:lsdException w:name="Colorful Shading Accent 6" w:uiPriority="71"/>
-    <w:lsdException w:name="Colorful List Accent 6" w:uiPriority="72"/>
-    <w:lsdException w:name="Colorful Grid Accent 6" w:uiPriority="73"/>
-    <w:lsdException w:name="Subtle Emphasis" w:uiPriority="19" w:qFormat="1"/>
-    <w:lsdException w:name="Intense Emphasis" w:uiPriority="21" w:qFormat="1"/>
-    <w:lsdException w:name="Subtle Reference" w:uiPriority="31" w:qFormat="1"/>
-    <w:lsdException w:name="Intense Reference" w:uiPriority="32" w:qFormat="1"/>
-    <w:lsdException w:name="Book Title" w:uiPriority="33" w:qFormat="1"/>
-    <w:lsdException w:name="Bibliography" w:semiHidden="1" w:uiPriority="37" w:unhideWhenUsed="1"/>
-    <w:lsdException w:name="TOC Heading" w:semiHidden="1" w:uiPriority="39" w:unhideWhenUsed="1" w:qFormat="1"/>
-    <w:lsdException w:name="Plain Table 1" w:uiPriority="41"/>
-    <w:lsdException w:name="Plain Table 2" w:uiPriority="42"/>
-    <w:lsdException w:name="Plain Table 3" w:uiPriority="43"/>
-    <w:lsdException w:name="Plain Table 4" w:uiPriority="44"/>
-    <w:lsdException w:name="Plain Table 5" w:uiPriority="45"/>
-    <w:lsdException w:name="Grid Table Light" w:uiPriority="40"/>
-    <w:lsdException w:name="Grid Table 1 Light" w:uiPriority="46"/>
-    <w:lsdException w:name="Grid Table 2" w:uiPriority="47"/>
-    <w:lsdException w:name="Grid Table 3" w:uiPriority="48"/>
-    <w:lsdException w:name="Grid Table 4" w:uiPriority="49"/>
-    <w:lsdException w:name="Grid Table 5 Dark" w:uiPriority="50"/>
-    <w:lsdException w:name="Grid Table 6 Colorful" w:uiPriority="51"/>
-    <w:lsdException w:name="Grid Table 7 Colorful" w:uiPriority="52"/>
-    <w:lsdException w:name="Grid Table 1 Light Accent 1" w:uiPriority="46"/>
-    <w:lsdException w:name="Grid Table 2 Accent 1" w:uiPriority="47"/>
-    <w:lsdException w:name="Grid Table 3 Accent 1" w:uiPriority="48"/>
-    <w:lsdException w:name="Grid Table 4 Accent 1" w:uiPriority="49"/>
-    <w:lsdException w:name="Grid Table 5 Dark Accent 1" w:uiPriority="50"/>
-    <w:lsdException w:name="Grid Table 6 Colorful Accent 1" w:uiPriority="51"/>
-    <w:lsdException w:name="Grid Table 7 Colorful Accent 1" w:uiPriority="52"/>
-    <w:lsdException w:name="Grid Table 1 Light Accent 2" w:uiPriority="46"/>
-    <w:lsdException w:name="Grid Table 2 Accent 2" w:uiPriority="47"/>
-    <w:lsdException w:name="Grid Table 3 Accent 2" w:uiPriority="48"/>
-    <w:lsdException w:name="Grid Table 4 Accent 2" w:uiPriority="49"/>
-    <w:lsdException w:name="Grid Table 5 Dark Accent 2" w:uiPriority="50"/>
-    <w:lsdException w:name="Grid Table 6 Colorful Accent 2" w:uiPriority="51"/>
-    <w:lsdException w:name="Grid Table 7 Colorful Accent 2" w:uiPriority="52"/>
-    <w:lsdException w:name="Grid Table 1 Light Accent 3" w:uiPriority="46"/>
-    <w:lsdException w:name="Grid Table 2 Accent 3" w:uiPriority="47"/>
-    <w:lsdException w:name="Grid Table 3 Accent 3" w:uiPriority="48"/>
-    <w:lsdException w:name="Grid Table 4 Accent 3" w:uiPriority="49"/>
-    <w:lsdException w:name="Grid Table 5 Dark Accent 3" w:uiPriority="50"/>
-    <w:lsdException w:name="Grid Table 6 Colorful Accent 3" w:uiPriority="51"/>
-    <w:lsdException w:name="Grid Table 7 Colorful Accent 3" w:uiPriority="52"/>
-    <w:lsdException w:name="Grid Table 1 Light Accent 4" w:uiPriority="46"/>
-    <w:lsdException w:name="Grid Table 2 Accent 4" w:uiPriority="47"/>
-    <w:lsdException w:name="Grid Table 3 Accent 4" w:uiPriority="48"/>
-    <w:lsdException w:name="Grid Table 4 Accent 4" w:uiPriority="49"/>
-    <w:lsdException w:name="Grid Table 5 Dark Accent 4" w:uiPriority="50"/>
-    <w:lsdException w:name="Grid Table 6 Colorful Accent 4" w:uiPriority="51"/>
-    <w:lsdException w:name="Grid Table 7 Colorful Accent 4" w:uiPriority="52"/>
-    <w:lsdException w:name="Grid Table 1 Light Accent 5" w:uiPriority="46"/>
-    <w:lsdException w:name="Grid Table 2 Accent 5" w:uiPriority="47"/>
-    <w:lsdException w:name="Grid Table 3 Accent 5" w:uiPriority="48"/>
-    <w:lsdException w:name="Grid Table 4 Accent 5" w:uiPriority="49"/>
-    <w:lsdException w:name="Grid Table 5 Dark Accent 5" w:uiPriority="50"/>
-    <w:lsdException w:name="Grid Table 6 Colorful Accent 5" w:uiPriority="51"/>
-    <w:lsdException w:name="Grid Table 7 Colorful Accent 5" w:uiPriority="52"/>
-    <w:lsdException w:name="Grid Table 1 Light Accent 6" w:uiPriority="46"/>
-    <w:lsdException w:name="Grid Table 2 Accent 6" w:uiPriority="47"/>
-    <w:lsdException w:name="Grid Table 3 Accent 6" w:uiPriority="48"/>
-    <w:lsdException w:name="Grid Table 4 Accent 6" w:uiPriority="49"/>
-    <w:lsdException w:name="Grid Table 5 Dark Accent 6" w:uiPriority="50"/>
-    <w:lsdException w:name="Grid Table 6 Colorful Accent 6" w:uiPriority="51"/>
-    <w:lsdException w:name="Grid Table 7 Colorful Accent 6" w:uiPriority="52"/>
-    <w:lsdException w:name="List Table 1 Light" w:uiPriority="46"/>
-    <w:lsdException w:name="List Table 2" w:uiPriority="47"/>
-    <w:lsdException w:name="List Table 3" w:uiPriority="48"/>
-    <w:lsdException w:name="List Table 4" w:uiPriority="49"/>
-    <w:lsdException w:name="List Table 5 Dark" w:uiPriority="50"/>
-    <w:lsdException w:name="List Table 6 Colorful" w:uiPriority="51"/>
-    <w:lsdException w:name="List Table 7 Colorful" w:uiPriority="52"/>
-    <w:lsdException w:name="List Table 1 Light Accent 1" w:uiPriority="46"/>
-    <w:lsdException w:name="List Table 2 Accent 1" w:uiPriority="47"/>
-    <w:lsdException w:name="List Table 3 Accent 1" w:uiPriority="48"/>
-    <w:lsdException w:name="List Table 4 Accent 1" w:uiPriority="49"/>
-    <w:lsdException w:name="List Table 5 Dark Accent 1" w:uiPriority="50"/>
-    <w:lsdException w:name="List Table 6 Colorful Accent 1" w:uiPriority="51"/>
-    <w:lsdException w:name="List Table 7 Colorful Accent 1" w:uiPriority="52"/>
-    <w:lsdException w:name="List Table 1 Light Accent 2" w:uiPriority="46"/>
-    <w:lsdException w:name="List Table 2 Accent 2" w:uiPriority="47"/>
-    <w:lsdException w:name="List Table 3 Accent 2" w:uiPriority="48"/>
-    <w:lsdException w:name="List Table 4 Accent 2" w:uiPriority="49"/>
-    <w:lsdException w:name="List Table 5 Dark Accent 2" w:uiPriority="50"/>
-    <w:lsdException w:name="List Table 6 Colorful Accent 2" w:uiPriority="51"/>
-    <w:lsdException w:name="List Table 7 Colorful Accent 2" w:uiPriority="52"/>
-    <w:lsdException w:name="List Table 1 Light Accent 3" w:uiPriority="46"/>
-    <w:lsdException w:name="List Table 2 Accent 3" w:uiPriority="47"/>
-    <w:lsdException w:name="List Table 3 Accent 3" w:uiPriority="48"/>
-    <w:lsdException w:name="List Table 4 Accent 3" w:uiPriority="49"/>
-    <w:lsdException w:name="List Table 5 Dark Accent 3" w:uiPriority="50"/>
-    <w:lsdException w:name="List Table 6 Colorful Accent 3" w:uiPriority="51"/>
-    <w:lsdException w:name="List Table 7 Colorful Accent 3" w:uiPriority="52"/>
-    <w:lsdException w:name="List Table 1 Light Accent 4" w:uiPriority="46"/>
-    <w:lsdException w:name="List Table 2 Accent 4" w:uiPriority="47"/>
-    <w:lsdException w:name="List Table 3 Accent 4" w:uiPriority="48"/>
-    <w:lsdException w:name="List Table 4 Accent 4" w:uiPriority="49"/>
-    <w:lsdException w:name="List Table 5 Dark Accent 4" w:uiPriority="50"/>
-    <w:lsdException w:name="List Table 6 Colorful Accent 4" w:uiPriority="51"/>
-    <w:lsdException w:name="List Table 7 Colorful Accent 4" w:uiPriority="52"/>
-    <w:lsdException w:name="List Table 1 Light Accent 5" w:uiPriority="46"/>
-    <w:lsdException w:name="List Table 2 Accent 5" w:uiPriority="47"/>
-    <w:lsdException w:name="List Table 3 Accent 5" w:uiPriority="48"/>
-    <w:lsdException w:name="List Table 4 Accent 5" w:uiPriority="49"/>
-    <w:lsdException w:name="List Table 5 Dark Accent 5" w:uiPriority="50"/>
-    <w:lsdException w:name="List Table 6 Colorful Accent 5" w:uiPriority="51"/>
-    <w:lsdException w:name="List Table 7 Colorful Accent 5" w:uiPriority="52"/>
-    <w:lsdException w:name="List Table 1 Light Accent 6" w:uiPriority="46"/>
-    <w:lsdException w:name="List Table 2 Accent 6" w:uiPriority="47"/>
-    <w:lsdException w:name="List Table 3 Accent 6" w:uiPriority="48"/>
-    <w:lsdException w:name="List Table 4 Accent 6" w:uiPriority="49"/>
-    <w:lsdException w:name="List Table 5 Dark Accent 6" w:uiPriority="50"/>
-    <w:lsdException w:name="List Table 6 Colorful Accent 6" w:uiPriority="51"/>
-    <w:lsdException w:name="List Table 7 Colorful Accent 6" w:uiPriority="52"/>
-    <w:lsdException w:name="Mention" w:semiHidden="1" w:unhideWhenUsed="1"/>
-    <w:lsdException w:name="Smart Hyperlink" w:semiHidden="1" w:unhideWhenUsed="1"/>
-    <w:lsdException w:name="Hashtag" w:semiHidden="1" w:unhideWhenUsed="1"/>
-    <w:lsdException w:name="Unresolved Mention" w:semiHidden="1" w:unhideWhenUsed="1"/>
+  <w:latentStyles w:defLockedState="0" w:defUIPriority="99" w:defSemiHidden="1" w:defUnhideWhenUsed="1" w:defQFormat="0" w:count="267">
+    <w:lsdException w:name="Normal" w:semiHidden="0" w:uiPriority="0" w:unhideWhenUsed="0" w:qFormat="1"/>
+    <w:lsdException w:name="heading 1" w:semiHidden="0" w:uiPriority="9" w:unhideWhenUsed="0" w:qFormat="1"/>
+    <w:lsdException w:name="heading 2" w:uiPriority="9" w:qFormat="1"/>
+    <w:lsdException w:name="heading 3" w:uiPriority="9" w:qFormat="1"/>
+    <w:lsdException w:name="heading 4" w:uiPriority="9" w:qFormat="1"/>
+    <w:lsdException w:name="heading 5" w:uiPriority="9" w:qFormat="1"/>
+    <w:lsdException w:name="heading 6" w:uiPriority="9" w:qFormat="1"/>
+    <w:lsdException w:name="heading 7" w:uiPriority="9" w:qFormat="1"/>
+    <w:lsdException w:name="heading 8" w:uiPriority="9" w:qFormat="1"/>
+    <w:lsdException w:name="heading 9" w:uiPriority="9" w:qFormat="1"/>
+    <w:lsdException w:name="toc 1" w:uiPriority="39"/>
+    <w:lsdException w:name="toc 2" w:uiPriority="39"/>
+    <w:lsdException w:name="toc 3" w:uiPriority="39"/>
+    <w:lsdException w:name="toc 4" w:uiPriority="39"/>
+    <w:lsdException w:name="toc 5" w:uiPriority="39"/>
+    <w:lsdException w:name="toc 6" w:uiPriority="39"/>
+    <w:lsdException w:name="toc 7" w:uiPriority="39"/>
+    <w:lsdException w:name="toc 8" w:uiPriority="39"/>
+    <w:lsdException w:name="toc 9" w:uiPriority="39"/>
+    <w:lsdException w:name="caption" w:uiPriority="35" w:qFormat="1"/>
+    <w:lsdException w:name="Title" w:semiHidden="0" w:uiPriority="10" w:unhideWhenUsed="0" w:qFormat="1"/>
+    <w:lsdException w:name="Default Paragraph Font" w:uiPriority="1"/>
+    <w:lsdException w:name="Subtitle" w:semiHidden="0" w:uiPriority="11" w:unhideWhenUsed="0" w:qFormat="1"/>
+    <w:lsdException w:name="Strong" w:semiHidden="0" w:uiPriority="22" w:unhideWhenUsed="0" w:qFormat="1"/>
+    <w:lsdException w:name="Emphasis" w:semiHidden="0" w:uiPriority="20" w:unhideWhenUsed="0" w:qFormat="1"/>
+    <w:lsdException w:name="Table Grid" w:semiHidden="0" w:uiPriority="39" w:unhideWhenUsed="0"/>
+    <w:lsdException w:name="Placeholder Text" w:unhideWhenUsed="0"/>
+    <w:lsdException w:name="No Spacing" w:semiHidden="0" w:uiPriority="1" w:unhideWhenUsed="0" w:qFormat="1"/>
+    <w:lsdException w:name="Light Shading" w:semiHidden="0" w:uiPriority="60" w:unhideWhenUsed="0"/>
+    <w:lsdException w:name="Light List" w:semiHidden="0" w:uiPriority="61" w:unhideWhenUsed="0"/>
+    <w:lsdException w:name="Light Grid" w:semiHidden="0" w:uiPriority="62" w:unhideWhenUsed="0"/>
+    <w:lsdException w:name="Medium Shading 1" w:semiHidden="0" w:uiPriority="63" w:unhideWhenUsed="0"/>
+    <w:lsdException w:name="Medium Shading 2" w:semiHidden="0" w:uiPriority="64" w:unhideWhenUsed="0"/>
+    <w:lsdException w:name="Medium List 1" w:semiHidden="0" w:uiPriority="65" w:unhideWhenUsed="0"/>
+    <w:lsdException w:name="Medium List 2" w:semiHidden="0" w:uiPriority="66" w:unhideWhenUsed="0"/>
+    <w:lsdException w:name="Medium Grid 1" w:semiHidden="0" w:uiPriority="67" w:unhideWhenUsed="0"/>
+    <w:lsdException w:name="Medium Grid 2" w:semiHidden="0" w:uiPriority="68" w:unhideWhenUsed="0"/>
+    <w:lsdException w:name="Medium Grid 3" w:semiHidden="0" w:uiPriority="69" w:unhideWhenUsed="0"/>
+    <w:lsdException w:name="Dark List" w:semiHidden="0" w:uiPriority="70" w:unhideWhenUsed="0"/>
+    <w:lsdException w:name="Colorful Shading" w:semiHidden="0" w:uiPriority="71" w:unhideWhenUsed="0"/>
+    <w:lsdException w:name="Colorful List" w:semiHidden="0" w:uiPriority="72" w:unhideWhenUsed="0"/>
+    <w:lsdException w:name="Colorful Grid" w:semiHidden="0" w:uiPriority="73" w:unhideWhenUsed="0"/>
+    <w:lsdException w:name="Light Shading Accent 1" w:semiHidden="0" w:uiPriority="60" w:unhideWhenUsed="0"/>
+    <w:lsdException w:name="Light List Accent 1" w:semiHidden="0" w:uiPriority="61" w:unhideWhenUsed="0"/>
+    <w:lsdException w:name="Light Grid Accent 1" w:semiHidden="0" w:uiPriority="62" w:unhideWhenUsed="0"/>
+    <w:lsdException w:name="Medium Shading 1 Accent 1" w:semiHidden="0" w:uiPriority="63" w:unhideWhenUsed="0"/>
+    <w:lsdException w:name="Medium Shading 2 Accent 1" w:semiHidden="0" w:uiPriority="64" w:unhideWhenUsed="0"/>
+    <w:lsdException w:name="Medium List 1 Accent 1" w:semiHidden="0" w:uiPriority="65" w:unhideWhenUsed="0"/>
+    <w:lsdException w:name="Revision" w:unhideWhenUsed="0"/>
+    <w:lsdException w:name="List Paragraph" w:semiHidden="0" w:uiPriority="34" w:unhideWhenUsed="0" w:qFormat="1"/>
+    <w:lsdException w:name="Quote" w:semiHidden="0" w:uiPriority="29" w:unhideWhenUsed="0" w:qFormat="1"/>
+    <w:lsdException w:name="Intense Quote" w:semiHidden="0" w:uiPriority="30" w:unhideWhenUsed="0" w:qFormat="1"/>
+    <w:lsdException w:name="Medium List 2 Accent 1" w:semiHidden="0" w:uiPriority="66" w:unhideWhenUsed="0"/>
+    <w:lsdException w:name="Medium Grid 1 Accent 1" w:semiHidden="0" w:uiPriority="67" w:unhideWhenUsed="0"/>
+    <w:lsdException w:name="Medium Grid 2 Accent 1" w:semiHidden="0" w:uiPriority="68" w:unhideWhenUsed="0"/>
+    <w:lsdException w:name="Medium Grid 3 Accent 1" w:semiHidden="0" w:uiPriority="69" w:unhideWhenUsed="0"/>
+    <w:lsdException w:name="Dark List Accent 1" w:semiHidden="0" w:uiPriority="70" w:unhideWhenUsed="0"/>
+    <w:lsdException w:name="Colorful Shading Accent 1" w:semiHidden="0" w:uiPriority="71" w:unhideWhenUsed="0"/>
+    <w:lsdException w:name="Colorful List Accent 1" w:semiHidden="0" w:uiPriority="72" w:unhideWhenUsed="0"/>
+    <w:lsdException w:name="Colorful Grid Accent 1" w:semiHidden="0" w:uiPriority="73" w:unhideWhenUsed="0"/>
+    <w:lsdException w:name="Light Shading Accent 2" w:semiHidden="0" w:uiPriority="60" w:unhideWhenUsed="0"/>
+    <w:lsdException w:name="Light List Accent 2" w:semiHidden="0" w:uiPriority="61" w:unhideWhenUsed="0"/>
+    <w:lsdException w:name="Light Grid Accent 2" w:semiHidden="0" w:uiPriority="62" w:unhideWhenUsed="0"/>
+    <w:lsdException w:name="Medium Shading 1 Accent 2" w:semiHidden="0" w:uiPriority="63" w:unhideWhenUsed="0"/>
+    <w:lsdException w:name="Medium Shading 2 Accent 2" w:semiHidden="0" w:uiPriority="64" w:unhideWhenUsed="0"/>
+    <w:lsdException w:name="Medium List 1 Accent 2" w:semiHidden="0" w:uiPriority="65" w:unhideWhenUsed="0"/>
+    <w:lsdException w:name="Medium List 2 Accent 2" w:semiHidden="0" w:uiPriority="66" w:unhideWhenUsed="0"/>
+    <w:lsdException w:name="Medium Grid 1 Accent 2" w:semiHidden="0" w:uiPriority="67" w:unhideWhenUsed="0"/>
+    <w:lsdException w:name="Medium Grid 2 Accent 2" w:semiHidden="0" w:uiPriority="68" w:unhideWhenUsed="0"/>
+    <w:lsdException w:name="Medium Grid 3 Accent 2" w:semiHidden="0" w:uiPriority="69" w:unhideWhenUsed="0"/>
+    <w:lsdException w:name="Dark List Accent 2" w:semiHidden="0" w:uiPriority="70" w:unhideWhenUsed="0"/>
+    <w:lsdException w:name="Colorful Shading Accent 2" w:semiHidden="0" w:uiPriority="71" w:unhideWhenUsed="0"/>
+    <w:lsdException w:name="Colorful List Accent 2" w:semiHidden="0" w:uiPriority="72" w:unhideWhenUsed="0"/>
+    <w:lsdException w:name="Colorful Grid Accent 2" w:semiHidden="0" w:uiPriority="73" w:unhideWhenUsed="0"/>
+    <w:lsdException w:name="Light Shading Accent 3" w:semiHidden="0" w:uiPriority="60" w:unhideWhenUsed="0"/>
+    <w:lsdException w:name="Light List Accent 3" w:semiHidden="0" w:uiPriority="61" w:unhideWhenUsed="0"/>
+    <w:lsdException w:name="Light Grid Accent 3" w:semiHidden="0" w:uiPriority="62" w:unhideWhenUsed="0"/>
+    <w:lsdException w:name="Medium Shading 1 Accent 3" w:semiHidden="0" w:uiPriority="63" w:unhideWhenUsed="0"/>
+    <w:lsdException w:name="Medium Shading 2 Accent 3" w:semiHidden="0" w:uiPriority="64" w:unhideWhenUsed="0"/>
+    <w:lsdException w:name="Medium List 1 Accent 3" w:semiHidden="0" w:uiPriority="65" w:unhideWhenUsed="0"/>
+    <w:lsdException w:name="Medium List 2 Accent 3" w:semiHidden="0" w:uiPriority="66" w:unhideWhenUsed="0"/>
+    <w:lsdException w:name="Medium Grid 1 Accent 3" w:semiHidden="0" w:uiPriority="67" w:unhideWhenUsed="0"/>
+    <w:lsdException w:name="Medium Grid 2 Accent 3" w:semiHidden="0" w:uiPriority="68" w:unhideWhenUsed="0"/>
+    <w:lsdException w:name="Medium Grid 3 Accent 3" w:semiHidden="0" w:uiPriority="69" w:unhideWhenUsed="0"/>
+    <w:lsdException w:name="Dark List Accent 3" w:semiHidden="0" w:uiPriority="70" w:unhideWhenUsed="0"/>
+    <w:lsdException w:name="Colorful Shading Accent 3" w:semiHidden="0" w:uiPriority="71" w:unhideWhenUsed="0"/>
+    <w:lsdException w:name="Colorful List Accent 3" w:semiHidden="0" w:uiPriority="72" w:unhideWhenUsed="0"/>
+    <w:lsdException w:name="Colorful Grid Accent 3" w:semiHidden="0" w:uiPriority="73" w:unhideWhenUsed="0"/>
+    <w:lsdException w:name="Light Shading Accent 4" w:semiHidden="0" w:uiPriority="60" w:unhideWhenUsed="0"/>
+    <w:lsdException w:name="Light List Accent 4" w:semiHidden="0" w:uiPriority="61" w:unhideWhenUsed="0"/>
+    <w:lsdException w:name="Light Grid Accent 4" w:semiHidden="0" w:uiPriority="62" w:unhideWhenUsed="0"/>
+    <w:lsdException w:name="Medium Shading 1 Accent 4" w:semiHidden="0" w:uiPriority="63" w:unhideWhenUsed="0"/>
+    <w:lsdException w:name="Medium Shading 2 Accent 4" w:semiHidden="0" w:uiPriority="64" w:unhideWhenUsed="0"/>
+    <w:lsdException w:name="Medium List 1 Accent 4" w:semiHidden="0" w:uiPriority="65" w:unhideWhenUsed="0"/>
+    <w:lsdException w:name="Medium List 2 Accent 4" w:semiHidden="0" w:uiPriority="66" w:unhideWhenUsed="0"/>
+    <w:lsdException w:name="Medium Grid 1 Accent 4" w:semiHidden="0" w:uiPriority="67" w:unhideWhenUsed="0"/>
+    <w:lsdException w:name="Medium Grid 2 Accent 4" w:semiHidden="0" w:uiPriority="68" w:unhideWhenUsed="0"/>
+    <w:lsdException w:name="Medium Grid 3 Accent 4" w:semiHidden="0" w:uiPriority="69" w:unhideWhenUsed="0"/>
+    <w:lsdException w:name="Dark List Accent 4" w:semiHidden="0" w:uiPriority="70" w:unhideWhenUsed="0"/>
+    <w:lsdException w:name="Colorful Shading Accent 4" w:semiHidden="0" w:uiPriority="71" w:unhideWhenUsed="0"/>
+    <w:lsdException w:name="Colorful List Accent 4" w:semiHidden="0" w:uiPriority="72" w:unhideWhenUsed="0"/>
+    <w:lsdException w:name="Colorful Grid Accent 4" w:semiHidden="0" w:uiPriority="73" w:unhideWhenUsed="0"/>
+    <w:lsdException w:name="Light Shading Accent 5" w:semiHidden="0" w:uiPriority="60" w:unhideWhenUsed="0"/>
+    <w:lsdException w:name="Light List Accent 5" w:semiHidden="0" w:uiPriority="61" w:unhideWhenUsed="0"/>
+    <w:lsdException w:name="Light Grid Accent 5" w:semiHidden="0" w:uiPriority="62" w:unhideWhenUsed="0"/>
+    <w:lsdException w:name="Medium Shading 1 Accent 5" w:semiHidden="0" w:uiPriority="63" w:unhideWhenUsed="0"/>
+    <w:lsdException w:name="Medium Shading 2 Accent 5" w:semiHidden="0" w:uiPriority="64" w:unhideWhenUsed="0"/>
+    <w:lsdException w:name="Medium List 1 Accent 5" w:semiHidden="0" w:uiPriority="65" w:unhideWhenUsed="0"/>
+    <w:lsdException w:name="Medium List 2 Accent 5" w:semiHidden="0" w:uiPriority="66" w:unhideWhenUsed="0"/>
+    <w:lsdException w:name="Medium Grid 1 Accent 5" w:semiHidden="0" w:uiPriority="67" w:unhideWhenUsed="0"/>
+    <w:lsdException w:name="Medium Grid 2 Accent 5" w:semiHidden="0" w:uiPriority="68" w:unhideWhenUsed="0"/>
+    <w:lsdException w:name="Medium Grid 3 Accent 5" w:semiHidden="0" w:uiPriority="69" w:unhideWhenUsed="0"/>
+    <w:lsdException w:name="Dark List Accent 5" w:semiHidden="0" w:uiPriority="70" w:unhideWhenUsed="0"/>
+    <w:lsdException w:name="Colorful Shading Accent 5" w:semiHidden="0" w:uiPriority="71" w:unhideWhenUsed="0"/>
+    <w:lsdException w:name="Colorful List Accent 5" w:semiHidden="0" w:uiPriority="72" w:unhideWhenUsed="0"/>
+    <w:lsdException w:name="Colorful Grid Accent 5" w:semiHidden="0" w:uiPriority="73" w:unhideWhenUsed="0"/>
+    <w:lsdException w:name="Light Shading Accent 6" w:semiHidden="0" w:uiPriority="60" w:unhideWhenUsed="0"/>
+    <w:lsdException w:name="Light List Accent 6" w:semiHidden="0" w:uiPriority="61" w:unhideWhenUsed="0"/>
+    <w:lsdException w:name="Light Grid Accent 6" w:semiHidden="0" w:uiPriority="62" w:unhideWhenUsed="0"/>
+    <w:lsdException w:name="Medium Shading 1 Accent 6" w:semiHidden="0" w:uiPriority="63" w:unhideWhenUsed="0"/>
+    <w:lsdException w:name="Medium Shading 2 Accent 6" w:semiHidden="0" w:uiPriority="64" w:unhideWhenUsed="0"/>
+    <w:lsdException w:name="Medium List 1 Accent 6" w:semiHidden="0" w:uiPriority="65" w:unhideWhenUsed="0"/>
+    <w:lsdException w:name="Medium List 2 Accent 6" w:semiHidden="0" w:uiPriority="66" w:unhideWhenUsed="0"/>
+    <w:lsdException w:name="Medium Grid 1 Accent 6" w:semiHidden="0" w:uiPriority="67" w:unhideWhenUsed="0"/>
+    <w:lsdException w:name="Medium Grid 2 Accent 6" w:semiHidden="0" w:uiPriority="68" w:unhideWhenUsed="0"/>
+    <w:lsdException w:name="Medium Grid 3 Accent 6" w:semiHidden="0" w:uiPriority="69" w:unhideWhenUsed="0"/>
+    <w:lsdException w:name="Dark List Accent 6" w:semiHidden="0" w:uiPriority="70" w:unhideWhenUsed="0"/>
+    <w:lsdException w:name="Colorful Shading Accent 6" w:semiHidden="0" w:uiPriority="71" w:unhideWhenUsed="0"/>
+    <w:lsdException w:name="Colorful List Accent 6" w:semiHidden="0" w:uiPriority="72" w:unhideWhenUsed="0"/>
+    <w:lsdException w:name="Colorful Grid Accent 6" w:semiHidden="0" w:uiPriority="73" w:unhideWhenUsed="0"/>
+    <w:lsdException w:name="Subtle Emphasis" w:semiHidden="0" w:uiPriority="19" w:unhideWhenUsed="0" w:qFormat="1"/>
+    <w:lsdException w:name="Intense Emphasis" w:semiHidden="0" w:uiPriority="21" w:unhideWhenUsed="0" w:qFormat="1"/>
+    <w:lsdException w:name="Subtle Reference" w:semiHidden="0" w:uiPriority="31" w:unhideWhenUsed="0" w:qFormat="1"/>
+    <w:lsdException w:name="Intense Reference" w:semiHidden="0" w:uiPriority="32" w:unhideWhenUsed="0" w:qFormat="1"/>
+    <w:lsdException w:name="Book Title" w:semiHidden="0" w:uiPriority="33" w:unhideWhenUsed="0" w:qFormat="1"/>
+    <w:lsdException w:name="Bibliography" w:uiPriority="37"/>
+    <w:lsdException w:name="TOC Heading" w:uiPriority="39" w:qFormat="1"/>
   </w:latentStyles>
-  <w:style w:type="paragraph" w:default="1" w:styleId="Normale">
+  <w:style w:type="paragraph" w:default="1" w:styleId="Normal">
     <w:name w:val="Normal"/>
     <w:qFormat/>
   </w:style>
-  <w:style w:type="character" w:default="1" w:styleId="Carpredefinitoparagrafo">
+  <w:style w:type="character" w:default="1" w:styleId="DefaultParagraphFont">
     <w:name w:val="Default Paragraph Font"/>
     <w:uiPriority w:val="1"/>
     <w:semiHidden/>
     <w:unhideWhenUsed/>
   </w:style>
-  <w:style w:type="table" w:default="1" w:styleId="Tabellanormale">
+  <w:style w:type="table" w:default="1" w:styleId="TableNormal">
     <w:name w:val="Normal Table"/>
     <w:uiPriority w:val="99"/>
     <w:semiHidden/>
@@ -4300,13 +4684,13 @@
       </w:tblCellMar>
     </w:tblPr>
   </w:style>
-  <w:style w:type="numbering" w:default="1" w:styleId="Nessunelenco">
+  <w:style w:type="numbering" w:default="1" w:styleId="NoList">
     <w:name w:val="No List"/>
     <w:uiPriority w:val="99"/>
     <w:semiHidden/>
     <w:unhideWhenUsed/>
   </w:style>
-  <w:style w:type="paragraph" w:styleId="Nessunaspaziatura">
+  <w:style w:type="paragraph" w:styleId="NoSpacing">
     <w:name w:val="No Spacing"/>
     <w:uiPriority w:val="1"/>
     <w:qFormat/>
@@ -4315,10 +4699,10 @@
       <w:spacing w:after="0" w:line="240" w:lineRule="auto"/>
     </w:pPr>
   </w:style>
-  <w:style w:type="paragraph" w:styleId="Testofumetto">
+  <w:style w:type="paragraph" w:styleId="BalloonText">
     <w:name w:val="Balloon Text"/>
-    <w:basedOn w:val="Normale"/>
-    <w:link w:val="TestofumettoCarattere"/>
+    <w:basedOn w:val="Normal"/>
+    <w:link w:val="BalloonTextChar"/>
     <w:uiPriority w:val="99"/>
     <w:semiHidden/>
     <w:unhideWhenUsed/>
@@ -4332,10 +4716,10 @@
       <w:szCs w:val="18"/>
     </w:rPr>
   </w:style>
-  <w:style w:type="character" w:customStyle="1" w:styleId="TestofumettoCarattere">
-    <w:name w:val="Testo fumetto Carattere"/>
-    <w:basedOn w:val="Carpredefinitoparagrafo"/>
-    <w:link w:val="Testofumetto"/>
+  <w:style w:type="character" w:customStyle="1" w:styleId="BalloonTextChar">
+    <w:name w:val="Balloon Text Char"/>
+    <w:basedOn w:val="DefaultParagraphFont"/>
+    <w:link w:val="BalloonText"/>
     <w:uiPriority w:val="99"/>
     <w:semiHidden/>
     <w:rsid w:val="00DD6CF2"/>
@@ -4345,15 +4729,16 @@
       <w:szCs w:val="18"/>
     </w:rPr>
   </w:style>
-  <w:style w:type="table" w:styleId="Grigliatabella">
+  <w:style w:type="table" w:styleId="TableGrid">
     <w:name w:val="Table Grid"/>
-    <w:basedOn w:val="Tabellanormale"/>
+    <w:basedOn w:val="TableNormal"/>
     <w:uiPriority w:val="39"/>
     <w:rsid w:val="00DD6CF2"/>
     <w:pPr>
       <w:spacing w:after="0" w:line="240" w:lineRule="auto"/>
     </w:pPr>
     <w:tblPr>
+      <w:tblInd w:w="0" w:type="dxa"/>
       <w:tblBorders>
         <w:top w:val="single" w:sz="4" w:space="0" w:color="auto"/>
         <w:left w:val="single" w:sz="4" w:space="0" w:color="auto"/>
@@ -4362,6 +4747,267 @@
         <w:insideH w:val="single" w:sz="4" w:space="0" w:color="auto"/>
         <w:insideV w:val="single" w:sz="4" w:space="0" w:color="auto"/>
       </w:tblBorders>
+      <w:tblCellMar>
+        <w:top w:w="0" w:type="dxa"/>
+        <w:left w:w="108" w:type="dxa"/>
+        <w:bottom w:w="0" w:type="dxa"/>
+        <w:right w:w="108" w:type="dxa"/>
+      </w:tblCellMar>
+    </w:tblPr>
+  </w:style>
+</w:styles>
+</file>
+
+<file path=word/stylesWithEffects.xml><?xml version="1.0" encoding="utf-8"?>
+<w:styles xmlns:wpc="http://schemas.microsoft.com/office/word/2010/wordprocessingCanvas" xmlns:mc="http://schemas.openxmlformats.org/markup-compatibility/2006" xmlns:o="urn:schemas-microsoft-com:office:office" xmlns:r="http://schemas.openxmlformats.org/officeDocument/2006/relationships" xmlns:m="http://schemas.openxmlformats.org/officeDocument/2006/math" xmlns:v="urn:schemas-microsoft-com:vml" xmlns:wp14="http://schemas.microsoft.com/office/word/2010/wordprocessingDrawing" xmlns:wp="http://schemas.openxmlformats.org/drawingml/2006/wordprocessingDrawing" xmlns:w10="urn:schemas-microsoft-com:office:word" xmlns:w="http://schemas.openxmlformats.org/wordprocessingml/2006/main" xmlns:w14="http://schemas.microsoft.com/office/word/2010/wordml" xmlns:wpg="http://schemas.microsoft.com/office/word/2010/wordprocessingGroup" xmlns:wpi="http://schemas.microsoft.com/office/word/2010/wordprocessingInk" xmlns:wne="http://schemas.microsoft.com/office/word/2006/wordml" xmlns:wps="http://schemas.microsoft.com/office/word/2010/wordprocessingShape" mc:Ignorable="w14 wp14">
+  <w:docDefaults>
+    <w:rPrDefault>
+      <w:rPr>
+        <w:rFonts w:asciiTheme="minorHAnsi" w:eastAsiaTheme="minorHAnsi" w:hAnsiTheme="minorHAnsi" w:cstheme="minorBidi"/>
+        <w:sz w:val="22"/>
+        <w:szCs w:val="22"/>
+        <w:lang w:val="it-IT" w:eastAsia="en-US" w:bidi="ar-SA"/>
+      </w:rPr>
+    </w:rPrDefault>
+    <w:pPrDefault>
+      <w:pPr>
+        <w:spacing w:after="160" w:line="259" w:lineRule="auto"/>
+      </w:pPr>
+    </w:pPrDefault>
+  </w:docDefaults>
+  <w:latentStyles w:defLockedState="0" w:defUIPriority="99" w:defSemiHidden="1" w:defUnhideWhenUsed="1" w:defQFormat="0" w:count="267">
+    <w:lsdException w:name="Normal" w:semiHidden="0" w:uiPriority="0" w:unhideWhenUsed="0" w:qFormat="1"/>
+    <w:lsdException w:name="heading 1" w:semiHidden="0" w:uiPriority="9" w:unhideWhenUsed="0" w:qFormat="1"/>
+    <w:lsdException w:name="heading 2" w:uiPriority="9" w:qFormat="1"/>
+    <w:lsdException w:name="heading 3" w:uiPriority="9" w:qFormat="1"/>
+    <w:lsdException w:name="heading 4" w:uiPriority="9" w:qFormat="1"/>
+    <w:lsdException w:name="heading 5" w:uiPriority="9" w:qFormat="1"/>
+    <w:lsdException w:name="heading 6" w:uiPriority="9" w:qFormat="1"/>
+    <w:lsdException w:name="heading 7" w:uiPriority="9" w:qFormat="1"/>
+    <w:lsdException w:name="heading 8" w:uiPriority="9" w:qFormat="1"/>
+    <w:lsdException w:name="heading 9" w:uiPriority="9" w:qFormat="1"/>
+    <w:lsdException w:name="toc 1" w:uiPriority="39"/>
+    <w:lsdException w:name="toc 2" w:uiPriority="39"/>
+    <w:lsdException w:name="toc 3" w:uiPriority="39"/>
+    <w:lsdException w:name="toc 4" w:uiPriority="39"/>
+    <w:lsdException w:name="toc 5" w:uiPriority="39"/>
+    <w:lsdException w:name="toc 6" w:uiPriority="39"/>
+    <w:lsdException w:name="toc 7" w:uiPriority="39"/>
+    <w:lsdException w:name="toc 8" w:uiPriority="39"/>
+    <w:lsdException w:name="toc 9" w:uiPriority="39"/>
+    <w:lsdException w:name="caption" w:uiPriority="35" w:qFormat="1"/>
+    <w:lsdException w:name="Title" w:semiHidden="0" w:uiPriority="10" w:unhideWhenUsed="0" w:qFormat="1"/>
+    <w:lsdException w:name="Default Paragraph Font" w:uiPriority="1"/>
+    <w:lsdException w:name="Subtitle" w:semiHidden="0" w:uiPriority="11" w:unhideWhenUsed="0" w:qFormat="1"/>
+    <w:lsdException w:name="Strong" w:semiHidden="0" w:uiPriority="22" w:unhideWhenUsed="0" w:qFormat="1"/>
+    <w:lsdException w:name="Emphasis" w:semiHidden="0" w:uiPriority="20" w:unhideWhenUsed="0" w:qFormat="1"/>
+    <w:lsdException w:name="Table Grid" w:semiHidden="0" w:uiPriority="39" w:unhideWhenUsed="0"/>
+    <w:lsdException w:name="Placeholder Text" w:unhideWhenUsed="0"/>
+    <w:lsdException w:name="No Spacing" w:semiHidden="0" w:uiPriority="1" w:unhideWhenUsed="0" w:qFormat="1"/>
+    <w:lsdException w:name="Light Shading" w:semiHidden="0" w:uiPriority="60" w:unhideWhenUsed="0"/>
+    <w:lsdException w:name="Light List" w:semiHidden="0" w:uiPriority="61" w:unhideWhenUsed="0"/>
+    <w:lsdException w:name="Light Grid" w:semiHidden="0" w:uiPriority="62" w:unhideWhenUsed="0"/>
+    <w:lsdException w:name="Medium Shading 1" w:semiHidden="0" w:uiPriority="63" w:unhideWhenUsed="0"/>
+    <w:lsdException w:name="Medium Shading 2" w:semiHidden="0" w:uiPriority="64" w:unhideWhenUsed="0"/>
+    <w:lsdException w:name="Medium List 1" w:semiHidden="0" w:uiPriority="65" w:unhideWhenUsed="0"/>
+    <w:lsdException w:name="Medium List 2" w:semiHidden="0" w:uiPriority="66" w:unhideWhenUsed="0"/>
+    <w:lsdException w:name="Medium Grid 1" w:semiHidden="0" w:uiPriority="67" w:unhideWhenUsed="0"/>
+    <w:lsdException w:name="Medium Grid 2" w:semiHidden="0" w:uiPriority="68" w:unhideWhenUsed="0"/>
+    <w:lsdException w:name="Medium Grid 3" w:semiHidden="0" w:uiPriority="69" w:unhideWhenUsed="0"/>
+    <w:lsdException w:name="Dark List" w:semiHidden="0" w:uiPriority="70" w:unhideWhenUsed="0"/>
+    <w:lsdException w:name="Colorful Shading" w:semiHidden="0" w:uiPriority="71" w:unhideWhenUsed="0"/>
+    <w:lsdException w:name="Colorful List" w:semiHidden="0" w:uiPriority="72" w:unhideWhenUsed="0"/>
+    <w:lsdException w:name="Colorful Grid" w:semiHidden="0" w:uiPriority="73" w:unhideWhenUsed="0"/>
+    <w:lsdException w:name="Light Shading Accent 1" w:semiHidden="0" w:uiPriority="60" w:unhideWhenUsed="0"/>
+    <w:lsdException w:name="Light List Accent 1" w:semiHidden="0" w:uiPriority="61" w:unhideWhenUsed="0"/>
+    <w:lsdException w:name="Light Grid Accent 1" w:semiHidden="0" w:uiPriority="62" w:unhideWhenUsed="0"/>
+    <w:lsdException w:name="Medium Shading 1 Accent 1" w:semiHidden="0" w:uiPriority="63" w:unhideWhenUsed="0"/>
+    <w:lsdException w:name="Medium Shading 2 Accent 1" w:semiHidden="0" w:uiPriority="64" w:unhideWhenUsed="0"/>
+    <w:lsdException w:name="Medium List 1 Accent 1" w:semiHidden="0" w:uiPriority="65" w:unhideWhenUsed="0"/>
+    <w:lsdException w:name="Revision" w:unhideWhenUsed="0"/>
+    <w:lsdException w:name="List Paragraph" w:semiHidden="0" w:uiPriority="34" w:unhideWhenUsed="0" w:qFormat="1"/>
+    <w:lsdException w:name="Quote" w:semiHidden="0" w:uiPriority="29" w:unhideWhenUsed="0" w:qFormat="1"/>
+    <w:lsdException w:name="Intense Quote" w:semiHidden="0" w:uiPriority="30" w:unhideWhenUsed="0" w:qFormat="1"/>
+    <w:lsdException w:name="Medium List 2 Accent 1" w:semiHidden="0" w:uiPriority="66" w:unhideWhenUsed="0"/>
+    <w:lsdException w:name="Medium Grid 1 Accent 1" w:semiHidden="0" w:uiPriority="67" w:unhideWhenUsed="0"/>
+    <w:lsdException w:name="Medium Grid 2 Accent 1" w:semiHidden="0" w:uiPriority="68" w:unhideWhenUsed="0"/>
+    <w:lsdException w:name="Medium Grid 3 Accent 1" w:semiHidden="0" w:uiPriority="69" w:unhideWhenUsed="0"/>
+    <w:lsdException w:name="Dark List Accent 1" w:semiHidden="0" w:uiPriority="70" w:unhideWhenUsed="0"/>
+    <w:lsdException w:name="Colorful Shading Accent 1" w:semiHidden="0" w:uiPriority="71" w:unhideWhenUsed="0"/>
+    <w:lsdException w:name="Colorful List Accent 1" w:semiHidden="0" w:uiPriority="72" w:unhideWhenUsed="0"/>
+    <w:lsdException w:name="Colorful Grid Accent 1" w:semiHidden="0" w:uiPriority="73" w:unhideWhenUsed="0"/>
+    <w:lsdException w:name="Light Shading Accent 2" w:semiHidden="0" w:uiPriority="60" w:unhideWhenUsed="0"/>
+    <w:lsdException w:name="Light List Accent 2" w:semiHidden="0" w:uiPriority="61" w:unhideWhenUsed="0"/>
+    <w:lsdException w:name="Light Grid Accent 2" w:semiHidden="0" w:uiPriority="62" w:unhideWhenUsed="0"/>
+    <w:lsdException w:name="Medium Shading 1 Accent 2" w:semiHidden="0" w:uiPriority="63" w:unhideWhenUsed="0"/>
+    <w:lsdException w:name="Medium Shading 2 Accent 2" w:semiHidden="0" w:uiPriority="64" w:unhideWhenUsed="0"/>
+    <w:lsdException w:name="Medium List 1 Accent 2" w:semiHidden="0" w:uiPriority="65" w:unhideWhenUsed="0"/>
+    <w:lsdException w:name="Medium List 2 Accent 2" w:semiHidden="0" w:uiPriority="66" w:unhideWhenUsed="0"/>
+    <w:lsdException w:name="Medium Grid 1 Accent 2" w:semiHidden="0" w:uiPriority="67" w:unhideWhenUsed="0"/>
+    <w:lsdException w:name="Medium Grid 2 Accent 2" w:semiHidden="0" w:uiPriority="68" w:unhideWhenUsed="0"/>
+    <w:lsdException w:name="Medium Grid 3 Accent 2" w:semiHidden="0" w:uiPriority="69" w:unhideWhenUsed="0"/>
+    <w:lsdException w:name="Dark List Accent 2" w:semiHidden="0" w:uiPriority="70" w:unhideWhenUsed="0"/>
+    <w:lsdException w:name="Colorful Shading Accent 2" w:semiHidden="0" w:uiPriority="71" w:unhideWhenUsed="0"/>
+    <w:lsdException w:name="Colorful List Accent 2" w:semiHidden="0" w:uiPriority="72" w:unhideWhenUsed="0"/>
+    <w:lsdException w:name="Colorful Grid Accent 2" w:semiHidden="0" w:uiPriority="73" w:unhideWhenUsed="0"/>
+    <w:lsdException w:name="Light Shading Accent 3" w:semiHidden="0" w:uiPriority="60" w:unhideWhenUsed="0"/>
+    <w:lsdException w:name="Light List Accent 3" w:semiHidden="0" w:uiPriority="61" w:unhideWhenUsed="0"/>
+    <w:lsdException w:name="Light Grid Accent 3" w:semiHidden="0" w:uiPriority="62" w:unhideWhenUsed="0"/>
+    <w:lsdException w:name="Medium Shading 1 Accent 3" w:semiHidden="0" w:uiPriority="63" w:unhideWhenUsed="0"/>
+    <w:lsdException w:name="Medium Shading 2 Accent 3" w:semiHidden="0" w:uiPriority="64" w:unhideWhenUsed="0"/>
+    <w:lsdException w:name="Medium List 1 Accent 3" w:semiHidden="0" w:uiPriority="65" w:unhideWhenUsed="0"/>
+    <w:lsdException w:name="Medium List 2 Accent 3" w:semiHidden="0" w:uiPriority="66" w:unhideWhenUsed="0"/>
+    <w:lsdException w:name="Medium Grid 1 Accent 3" w:semiHidden="0" w:uiPriority="67" w:unhideWhenUsed="0"/>
+    <w:lsdException w:name="Medium Grid 2 Accent 3" w:semiHidden="0" w:uiPriority="68" w:unhideWhenUsed="0"/>
+    <w:lsdException w:name="Medium Grid 3 Accent 3" w:semiHidden="0" w:uiPriority="69" w:unhideWhenUsed="0"/>
+    <w:lsdException w:name="Dark List Accent 3" w:semiHidden="0" w:uiPriority="70" w:unhideWhenUsed="0"/>
+    <w:lsdException w:name="Colorful Shading Accent 3" w:semiHidden="0" w:uiPriority="71" w:unhideWhenUsed="0"/>
+    <w:lsdException w:name="Colorful List Accent 3" w:semiHidden="0" w:uiPriority="72" w:unhideWhenUsed="0"/>
+    <w:lsdException w:name="Colorful Grid Accent 3" w:semiHidden="0" w:uiPriority="73" w:unhideWhenUsed="0"/>
+    <w:lsdException w:name="Light Shading Accent 4" w:semiHidden="0" w:uiPriority="60" w:unhideWhenUsed="0"/>
+    <w:lsdException w:name="Light List Accent 4" w:semiHidden="0" w:uiPriority="61" w:unhideWhenUsed="0"/>
+    <w:lsdException w:name="Light Grid Accent 4" w:semiHidden="0" w:uiPriority="62" w:unhideWhenUsed="0"/>
+    <w:lsdException w:name="Medium Shading 1 Accent 4" w:semiHidden="0" w:uiPriority="63" w:unhideWhenUsed="0"/>
+    <w:lsdException w:name="Medium Shading 2 Accent 4" w:semiHidden="0" w:uiPriority="64" w:unhideWhenUsed="0"/>
+    <w:lsdException w:name="Medium List 1 Accent 4" w:semiHidden="0" w:uiPriority="65" w:unhideWhenUsed="0"/>
+    <w:lsdException w:name="Medium List 2 Accent 4" w:semiHidden="0" w:uiPriority="66" w:unhideWhenUsed="0"/>
+    <w:lsdException w:name="Medium Grid 1 Accent 4" w:semiHidden="0" w:uiPriority="67" w:unhideWhenUsed="0"/>
+    <w:lsdException w:name="Medium Grid 2 Accent 4" w:semiHidden="0" w:uiPriority="68" w:unhideWhenUsed="0"/>
+    <w:lsdException w:name="Medium Grid 3 Accent 4" w:semiHidden="0" w:uiPriority="69" w:unhideWhenUsed="0"/>
+    <w:lsdException w:name="Dark List Accent 4" w:semiHidden="0" w:uiPriority="70" w:unhideWhenUsed="0"/>
+    <w:lsdException w:name="Colorful Shading Accent 4" w:semiHidden="0" w:uiPriority="71" w:unhideWhenUsed="0"/>
+    <w:lsdException w:name="Colorful List Accent 4" w:semiHidden="0" w:uiPriority="72" w:unhideWhenUsed="0"/>
+    <w:lsdException w:name="Colorful Grid Accent 4" w:semiHidden="0" w:uiPriority="73" w:unhideWhenUsed="0"/>
+    <w:lsdException w:name="Light Shading Accent 5" w:semiHidden="0" w:uiPriority="60" w:unhideWhenUsed="0"/>
+    <w:lsdException w:name="Light List Accent 5" w:semiHidden="0" w:uiPriority="61" w:unhideWhenUsed="0"/>
+    <w:lsdException w:name="Light Grid Accent 5" w:semiHidden="0" w:uiPriority="62" w:unhideWhenUsed="0"/>
+    <w:lsdException w:name="Medium Shading 1 Accent 5" w:semiHidden="0" w:uiPriority="63" w:unhideWhenUsed="0"/>
+    <w:lsdException w:name="Medium Shading 2 Accent 5" w:semiHidden="0" w:uiPriority="64" w:unhideWhenUsed="0"/>
+    <w:lsdException w:name="Medium List 1 Accent 5" w:semiHidden="0" w:uiPriority="65" w:unhideWhenUsed="0"/>
+    <w:lsdException w:name="Medium List 2 Accent 5" w:semiHidden="0" w:uiPriority="66" w:unhideWhenUsed="0"/>
+    <w:lsdException w:name="Medium Grid 1 Accent 5" w:semiHidden="0" w:uiPriority="67" w:unhideWhenUsed="0"/>
+    <w:lsdException w:name="Medium Grid 2 Accent 5" w:semiHidden="0" w:uiPriority="68" w:unhideWhenUsed="0"/>
+    <w:lsdException w:name="Medium Grid 3 Accent 5" w:semiHidden="0" w:uiPriority="69" w:unhideWhenUsed="0"/>
+    <w:lsdException w:name="Dark List Accent 5" w:semiHidden="0" w:uiPriority="70" w:unhideWhenUsed="0"/>
+    <w:lsdException w:name="Colorful Shading Accent 5" w:semiHidden="0" w:uiPriority="71" w:unhideWhenUsed="0"/>
+    <w:lsdException w:name="Colorful List Accent 5" w:semiHidden="0" w:uiPriority="72" w:unhideWhenUsed="0"/>
+    <w:lsdException w:name="Colorful Grid Accent 5" w:semiHidden="0" w:uiPriority="73" w:unhideWhenUsed="0"/>
+    <w:lsdException w:name="Light Shading Accent 6" w:semiHidden="0" w:uiPriority="60" w:unhideWhenUsed="0"/>
+    <w:lsdException w:name="Light List Accent 6" w:semiHidden="0" w:uiPriority="61" w:unhideWhenUsed="0"/>
+    <w:lsdException w:name="Light Grid Accent 6" w:semiHidden="0" w:uiPriority="62" w:unhideWhenUsed="0"/>
+    <w:lsdException w:name="Medium Shading 1 Accent 6" w:semiHidden="0" w:uiPriority="63" w:unhideWhenUsed="0"/>
+    <w:lsdException w:name="Medium Shading 2 Accent 6" w:semiHidden="0" w:uiPriority="64" w:unhideWhenUsed="0"/>
+    <w:lsdException w:name="Medium List 1 Accent 6" w:semiHidden="0" w:uiPriority="65" w:unhideWhenUsed="0"/>
+    <w:lsdException w:name="Medium List 2 Accent 6" w:semiHidden="0" w:uiPriority="66" w:unhideWhenUsed="0"/>
+    <w:lsdException w:name="Medium Grid 1 Accent 6" w:semiHidden="0" w:uiPriority="67" w:unhideWhenUsed="0"/>
+    <w:lsdException w:name="Medium Grid 2 Accent 6" w:semiHidden="0" w:uiPriority="68" w:unhideWhenUsed="0"/>
+    <w:lsdException w:name="Medium Grid 3 Accent 6" w:semiHidden="0" w:uiPriority="69" w:unhideWhenUsed="0"/>
+    <w:lsdException w:name="Dark List Accent 6" w:semiHidden="0" w:uiPriority="70" w:unhideWhenUsed="0"/>
+    <w:lsdException w:name="Colorful Shading Accent 6" w:semiHidden="0" w:uiPriority="71" w:unhideWhenUsed="0"/>
+    <w:lsdException w:name="Colorful List Accent 6" w:semiHidden="0" w:uiPriority="72" w:unhideWhenUsed="0"/>
+    <w:lsdException w:name="Colorful Grid Accent 6" w:semiHidden="0" w:uiPriority="73" w:unhideWhenUsed="0"/>
+    <w:lsdException w:name="Subtle Emphasis" w:semiHidden="0" w:uiPriority="19" w:unhideWhenUsed="0" w:qFormat="1"/>
+    <w:lsdException w:name="Intense Emphasis" w:semiHidden="0" w:uiPriority="21" w:unhideWhenUsed="0" w:qFormat="1"/>
+    <w:lsdException w:name="Subtle Reference" w:semiHidden="0" w:uiPriority="31" w:unhideWhenUsed="0" w:qFormat="1"/>
+    <w:lsdException w:name="Intense Reference" w:semiHidden="0" w:uiPriority="32" w:unhideWhenUsed="0" w:qFormat="1"/>
+    <w:lsdException w:name="Book Title" w:semiHidden="0" w:uiPriority="33" w:unhideWhenUsed="0" w:qFormat="1"/>
+    <w:lsdException w:name="Bibliography" w:uiPriority="37"/>
+    <w:lsdException w:name="TOC Heading" w:uiPriority="39" w:qFormat="1"/>
+  </w:latentStyles>
+  <w:style w:type="paragraph" w:default="1" w:styleId="Normal">
+    <w:name w:val="Normal"/>
+    <w:qFormat/>
+  </w:style>
+  <w:style w:type="character" w:default="1" w:styleId="DefaultParagraphFont">
+    <w:name w:val="Default Paragraph Font"/>
+    <w:uiPriority w:val="1"/>
+    <w:semiHidden/>
+    <w:unhideWhenUsed/>
+  </w:style>
+  <w:style w:type="table" w:default="1" w:styleId="TableNormal">
+    <w:name w:val="Normal Table"/>
+    <w:uiPriority w:val="99"/>
+    <w:semiHidden/>
+    <w:unhideWhenUsed/>
+    <w:tblPr>
+      <w:tblInd w:w="0" w:type="dxa"/>
+      <w:tblCellMar>
+        <w:top w:w="0" w:type="dxa"/>
+        <w:left w:w="108" w:type="dxa"/>
+        <w:bottom w:w="0" w:type="dxa"/>
+        <w:right w:w="108" w:type="dxa"/>
+      </w:tblCellMar>
+    </w:tblPr>
+  </w:style>
+  <w:style w:type="numbering" w:default="1" w:styleId="NoList">
+    <w:name w:val="No List"/>
+    <w:uiPriority w:val="99"/>
+    <w:semiHidden/>
+    <w:unhideWhenUsed/>
+  </w:style>
+  <w:style w:type="paragraph" w:styleId="NoSpacing">
+    <w:name w:val="No Spacing"/>
+    <w:uiPriority w:val="1"/>
+    <w:qFormat/>
+    <w:rsid w:val="000426D8"/>
+    <w:pPr>
+      <w:spacing w:after="0" w:line="240" w:lineRule="auto"/>
+    </w:pPr>
+  </w:style>
+  <w:style w:type="paragraph" w:styleId="BalloonText">
+    <w:name w:val="Balloon Text"/>
+    <w:basedOn w:val="Normal"/>
+    <w:link w:val="BalloonTextChar"/>
+    <w:uiPriority w:val="99"/>
+    <w:semiHidden/>
+    <w:unhideWhenUsed/>
+    <w:rsid w:val="00DD6CF2"/>
+    <w:pPr>
+      <w:spacing w:after="0" w:line="240" w:lineRule="auto"/>
+    </w:pPr>
+    <w:rPr>
+      <w:rFonts w:ascii="Segoe UI" w:hAnsi="Segoe UI" w:cs="Segoe UI"/>
+      <w:sz w:val="18"/>
+      <w:szCs w:val="18"/>
+    </w:rPr>
+  </w:style>
+  <w:style w:type="character" w:customStyle="1" w:styleId="BalloonTextChar">
+    <w:name w:val="Balloon Text Char"/>
+    <w:basedOn w:val="DefaultParagraphFont"/>
+    <w:link w:val="BalloonText"/>
+    <w:uiPriority w:val="99"/>
+    <w:semiHidden/>
+    <w:rsid w:val="00DD6CF2"/>
+    <w:rPr>
+      <w:rFonts w:ascii="Segoe UI" w:hAnsi="Segoe UI" w:cs="Segoe UI"/>
+      <w:sz w:val="18"/>
+      <w:szCs w:val="18"/>
+    </w:rPr>
+  </w:style>
+  <w:style w:type="table" w:styleId="TableGrid">
+    <w:name w:val="Table Grid"/>
+    <w:basedOn w:val="TableNormal"/>
+    <w:uiPriority w:val="39"/>
+    <w:rsid w:val="00DD6CF2"/>
+    <w:pPr>
+      <w:spacing w:after="0" w:line="240" w:lineRule="auto"/>
+    </w:pPr>
+    <w:tblPr>
+      <w:tblInd w:w="0" w:type="dxa"/>
+      <w:tblBorders>
+        <w:top w:val="single" w:sz="4" w:space="0" w:color="auto"/>
+        <w:left w:val="single" w:sz="4" w:space="0" w:color="auto"/>
+        <w:bottom w:val="single" w:sz="4" w:space="0" w:color="auto"/>
+        <w:right w:val="single" w:sz="4" w:space="0" w:color="auto"/>
+        <w:insideH w:val="single" w:sz="4" w:space="0" w:color="auto"/>
+        <w:insideV w:val="single" w:sz="4" w:space="0" w:color="auto"/>
+      </w:tblBorders>
+      <w:tblCellMar>
+        <w:top w:w="0" w:type="dxa"/>
+        <w:left w:w="108" w:type="dxa"/>
+        <w:bottom w:w="0" w:type="dxa"/>
+        <w:right w:w="108" w:type="dxa"/>
+      </w:tblCellMar>
     </w:tblPr>
   </w:style>
 </w:styles>
@@ -4410,7 +5056,7 @@
     </a:clrScheme>
     <a:fontScheme name="Office">
       <a:majorFont>
-        <a:latin typeface="Calibri Light" panose="020F0302020204030204"/>
+        <a:latin typeface="Calibri Light"/>
         <a:ea typeface=""/>
         <a:cs typeface=""/>
         <a:font script="Jpan" typeface="游ゴシック Light"/>
@@ -4462,7 +5108,7 @@
         <a:font script="Tfng" typeface="Ebrima"/>
       </a:majorFont>
       <a:minorFont>
-        <a:latin typeface="Calibri" panose="020F0502020204030204"/>
+        <a:latin typeface="Calibri"/>
         <a:ea typeface=""/>
         <a:cs typeface=""/>
         <a:font script="Jpan" typeface="游明朝"/>
@@ -4656,7 +5302,7 @@
   <a:extraClrSchemeLst/>
   <a:extLst>
     <a:ext uri="{05A4C25C-085E-4340-85A3-A5531E510DB2}">
-      <thm15:themeFamily xmlns:thm15="http://schemas.microsoft.com/office/thememl/2012/main" name="Office Theme" id="{62F939B6-93AF-4DB8-9C6B-D6C7DFDC589F}" vid="{4A3C46E8-61CC-4603-A589-7422A47A8E4A}"/>
+      <thm15:themeFamily xmlns:thm15="http://schemas.microsoft.com/office/thememl/2012/main" xmlns="" name="Office Theme" id="{62F939B6-93AF-4DB8-9C6B-D6C7DFDC589F}" vid="{4A3C46E8-61CC-4603-A589-7422A47A8E4A}"/>
     </a:ext>
   </a:extLst>
 </a:theme>
@@ -4667,7 +5313,7 @@
 </file>
 
 <file path=customXml/itemProps1.xml><?xml version="1.0" encoding="utf-8"?>
-<ds:datastoreItem xmlns:ds="http://schemas.openxmlformats.org/officeDocument/2006/customXml" ds:itemID="{43BD3385-BEA7-4C8C-BA2C-1977ACD6BBC7}">
+<ds:datastoreItem xmlns:ds="http://schemas.openxmlformats.org/officeDocument/2006/customXml" ds:itemID="{5B4A7DDB-2524-496C-8976-D7962BEC931C}">
   <ds:schemaRefs>
     <ds:schemaRef ds:uri="http://schemas.openxmlformats.org/officeDocument/2006/bibliography"/>
   </ds:schemaRefs>

--- a/Documentation/CN vs MCIc - Z axis.docx
+++ b/Documentation/CN vs MCIc - Z axis.docx
@@ -1,10 +1,10 @@
 
 <file path=word/document.xml><?xml version="1.0" encoding="utf-8"?>
-<w:document xmlns:wpc="http://schemas.microsoft.com/office/word/2010/wordprocessingCanvas" xmlns:mc="http://schemas.openxmlformats.org/markup-compatibility/2006" xmlns:o="urn:schemas-microsoft-com:office:office" xmlns:r="http://schemas.openxmlformats.org/officeDocument/2006/relationships" xmlns:m="http://schemas.openxmlformats.org/officeDocument/2006/math" xmlns:v="urn:schemas-microsoft-com:vml" xmlns:wp14="http://schemas.microsoft.com/office/word/2010/wordprocessingDrawing" xmlns:wp="http://schemas.openxmlformats.org/drawingml/2006/wordprocessingDrawing" xmlns:w10="urn:schemas-microsoft-com:office:word" xmlns:w="http://schemas.openxmlformats.org/wordprocessingml/2006/main" xmlns:w14="http://schemas.microsoft.com/office/word/2010/wordml" xmlns:wpg="http://schemas.microsoft.com/office/word/2010/wordprocessingGroup" xmlns:wpi="http://schemas.microsoft.com/office/word/2010/wordprocessingInk" xmlns:wne="http://schemas.microsoft.com/office/word/2006/wordml" xmlns:wps="http://schemas.microsoft.com/office/word/2010/wordprocessingShape" mc:Ignorable="w14 wp14">
+<w:document xmlns:wpc="http://schemas.microsoft.com/office/word/2010/wordprocessingCanvas" xmlns:cx="http://schemas.microsoft.com/office/drawing/2014/chartex" xmlns:cx1="http://schemas.microsoft.com/office/drawing/2015/9/8/chartex" xmlns:cx2="http://schemas.microsoft.com/office/drawing/2015/10/21/chartex" xmlns:cx3="http://schemas.microsoft.com/office/drawing/2016/5/9/chartex" xmlns:cx4="http://schemas.microsoft.com/office/drawing/2016/5/10/chartex" xmlns:cx5="http://schemas.microsoft.com/office/drawing/2016/5/11/chartex" xmlns:cx6="http://schemas.microsoft.com/office/drawing/2016/5/12/chartex" xmlns:cx7="http://schemas.microsoft.com/office/drawing/2016/5/13/chartex" xmlns:cx8="http://schemas.microsoft.com/office/drawing/2016/5/14/chartex" xmlns:mc="http://schemas.openxmlformats.org/markup-compatibility/2006" xmlns:aink="http://schemas.microsoft.com/office/drawing/2016/ink" xmlns:am3d="http://schemas.microsoft.com/office/drawing/2017/model3d" xmlns:o="urn:schemas-microsoft-com:office:office" xmlns:r="http://schemas.openxmlformats.org/officeDocument/2006/relationships" xmlns:m="http://schemas.openxmlformats.org/officeDocument/2006/math" xmlns:v="urn:schemas-microsoft-com:vml" xmlns:wp14="http://schemas.microsoft.com/office/word/2010/wordprocessingDrawing" xmlns:wp="http://schemas.openxmlformats.org/drawingml/2006/wordprocessingDrawing" xmlns:w10="urn:schemas-microsoft-com:office:word" xmlns:w="http://schemas.openxmlformats.org/wordprocessingml/2006/main" xmlns:w14="http://schemas.microsoft.com/office/word/2010/wordml" xmlns:w15="http://schemas.microsoft.com/office/word/2012/wordml" xmlns:w16cid="http://schemas.microsoft.com/office/word/2016/wordml/cid" xmlns:w16se="http://schemas.microsoft.com/office/word/2015/wordml/symex" xmlns:wpg="http://schemas.microsoft.com/office/word/2010/wordprocessingGroup" xmlns:wpi="http://schemas.microsoft.com/office/word/2010/wordprocessingInk" xmlns:wne="http://schemas.microsoft.com/office/word/2006/wordml" xmlns:wps="http://schemas.microsoft.com/office/word/2010/wordprocessingShape" mc:Ignorable="w14 w15 w16se w16cid wp14">
   <w:body>
     <w:p>
       <w:pPr>
-        <w:pStyle w:val="NoSpacing"/>
+        <w:pStyle w:val="Nessunaspaziatura"/>
         <w:jc w:val="center"/>
         <w:rPr>
           <w:b/>
@@ -18,7 +18,7 @@
           <w:sz w:val="48"/>
           <w:lang w:val="en-US"/>
         </w:rPr>
-        <w:t xml:space="preserve">CN </w:t>
+        <w:t xml:space="preserve">CN vs </w:t>
       </w:r>
       <w:proofErr w:type="spellStart"/>
       <w:r>
@@ -27,7 +27,7 @@
           <w:sz w:val="48"/>
           <w:lang w:val="en-US"/>
         </w:rPr>
-        <w:t>vs</w:t>
+        <w:t>MCIc</w:t>
       </w:r>
       <w:proofErr w:type="spellEnd"/>
       <w:r>
@@ -36,25 +36,23 @@
           <w:sz w:val="48"/>
           <w:lang w:val="en-US"/>
         </w:rPr>
-        <w:t xml:space="preserve"> </w:t>
-      </w:r>
-      <w:proofErr w:type="spellStart"/>
+        <w:t xml:space="preserve"> – </w:t>
+      </w:r>
       <w:r>
         <w:rPr>
           <w:b/>
           <w:sz w:val="48"/>
           <w:lang w:val="en-US"/>
         </w:rPr>
-        <w:t>MCIc</w:t>
-      </w:r>
-      <w:proofErr w:type="spellEnd"/>
+        <w:t>Z</w:t>
+      </w:r>
       <w:r>
         <w:rPr>
           <w:b/>
           <w:sz w:val="48"/>
           <w:lang w:val="en-US"/>
         </w:rPr>
-        <w:t xml:space="preserve"> – </w:t>
+        <w:t xml:space="preserve"> axis</w:t>
       </w:r>
       <w:r>
         <w:rPr>
@@ -62,20 +60,14 @@
           <w:sz w:val="48"/>
           <w:lang w:val="en-US"/>
         </w:rPr>
-        <w:t>Z</w:t>
-      </w:r>
-      <w:r>
-        <w:rPr>
-          <w:b/>
-          <w:sz w:val="48"/>
-          <w:lang w:val="en-US"/>
-        </w:rPr>
-        <w:t xml:space="preserve"> axis</w:t>
-      </w:r>
-    </w:p>
-    <w:p>
-      <w:pPr>
-        <w:pStyle w:val="NoSpacing"/>
+        <w:t xml:space="preserve"> (Transverse plane)</w:t>
+      </w:r>
+      <w:bookmarkStart w:id="0" w:name="_GoBack"/>
+      <w:bookmarkEnd w:id="0"/>
+    </w:p>
+    <w:p>
+      <w:pPr>
+        <w:pStyle w:val="Nessunaspaziatura"/>
         <w:jc w:val="center"/>
         <w:rPr>
           <w:sz w:val="24"/>
@@ -106,7 +98,7 @@
                     </pic:cNvPicPr>
                   </pic:nvPicPr>
                   <pic:blipFill rotWithShape="1">
-                    <a:blip r:embed="rId7">
+                    <a:blip r:embed="rId6">
                       <a:extLst>
                         <a:ext uri="{28A0092B-C50C-407E-A947-70E740481C1C}">
                           <a14:useLocalDpi xmlns:a14="http://schemas.microsoft.com/office/drawing/2010/main" val="0"/>
@@ -143,17 +135,17 @@
     </w:p>
     <w:p>
       <w:pPr>
-        <w:pStyle w:val="NoSpacing"/>
-        <w:jc w:val="both"/>
-        <w:rPr>
-          <w:sz w:val="24"/>
-          <w:lang w:val="en-US"/>
-        </w:rPr>
-      </w:pPr>
-    </w:p>
-    <w:p>
-      <w:pPr>
-        <w:pStyle w:val="NoSpacing"/>
+        <w:pStyle w:val="Nessunaspaziatura"/>
+        <w:jc w:val="both"/>
+        <w:rPr>
+          <w:sz w:val="24"/>
+          <w:lang w:val="en-US"/>
+        </w:rPr>
+      </w:pPr>
+    </w:p>
+    <w:p>
+      <w:pPr>
+        <w:pStyle w:val="Nessunaspaziatura"/>
         <w:jc w:val="both"/>
         <w:rPr>
           <w:b/>
@@ -188,17 +180,17 @@
     </w:p>
     <w:p>
       <w:pPr>
-        <w:pStyle w:val="NoSpacing"/>
-        <w:jc w:val="both"/>
-        <w:rPr>
-          <w:sz w:val="24"/>
-          <w:lang w:val="en-US"/>
-        </w:rPr>
-      </w:pPr>
-    </w:p>
-    <w:p>
-      <w:pPr>
-        <w:pStyle w:val="NoSpacing"/>
+        <w:pStyle w:val="Nessunaspaziatura"/>
+        <w:jc w:val="both"/>
+        <w:rPr>
+          <w:sz w:val="24"/>
+          <w:lang w:val="en-US"/>
+        </w:rPr>
+      </w:pPr>
+    </w:p>
+    <w:p>
+      <w:pPr>
+        <w:pStyle w:val="Nessunaspaziatura"/>
         <w:jc w:val="both"/>
         <w:rPr>
           <w:b/>
@@ -217,7 +209,7 @@
     </w:p>
     <w:p>
       <w:pPr>
-        <w:pStyle w:val="NoSpacing"/>
+        <w:pStyle w:val="Nessunaspaziatura"/>
         <w:jc w:val="both"/>
         <w:rPr>
           <w:sz w:val="24"/>
@@ -250,7 +242,7 @@
     </w:p>
     <w:p>
       <w:pPr>
-        <w:pStyle w:val="NoSpacing"/>
+        <w:pStyle w:val="Nessunaspaziatura"/>
         <w:jc w:val="both"/>
         <w:rPr>
           <w:sz w:val="24"/>
@@ -260,7 +252,7 @@
     </w:p>
     <w:tbl>
       <w:tblPr>
-        <w:tblStyle w:val="TableGrid"/>
+        <w:tblStyle w:val="Grigliatabella"/>
         <w:tblW w:w="0" w:type="auto"/>
         <w:tblBorders>
           <w:top w:val="none" w:sz="0" w:space="0" w:color="auto"/>
@@ -287,7 +279,7 @@
           </w:tcPr>
           <w:p>
             <w:pPr>
-              <w:pStyle w:val="NoSpacing"/>
+              <w:pStyle w:val="Nessunaspaziatura"/>
               <w:jc w:val="both"/>
               <w:rPr>
                 <w:b/>
@@ -306,7 +298,7 @@
           </w:p>
           <w:p>
             <w:pPr>
-              <w:pStyle w:val="NoSpacing"/>
+              <w:pStyle w:val="Nessunaspaziatura"/>
               <w:numPr>
                 <w:ilvl w:val="0"/>
                 <w:numId w:val="1"/>
@@ -327,7 +319,7 @@
           </w:p>
           <w:p>
             <w:pPr>
-              <w:pStyle w:val="NoSpacing"/>
+              <w:pStyle w:val="Nessunaspaziatura"/>
               <w:numPr>
                 <w:ilvl w:val="0"/>
                 <w:numId w:val="1"/>
@@ -357,7 +349,7 @@
           </w:p>
           <w:p>
             <w:pPr>
-              <w:pStyle w:val="NoSpacing"/>
+              <w:pStyle w:val="Nessunaspaziatura"/>
               <w:numPr>
                 <w:ilvl w:val="0"/>
                 <w:numId w:val="1"/>
@@ -387,7 +379,7 @@
           </w:p>
           <w:p>
             <w:pPr>
-              <w:pStyle w:val="NoSpacing"/>
+              <w:pStyle w:val="Nessunaspaziatura"/>
               <w:numPr>
                 <w:ilvl w:val="0"/>
                 <w:numId w:val="1"/>
@@ -417,7 +409,7 @@
           </w:p>
           <w:p>
             <w:pPr>
-              <w:pStyle w:val="NoSpacing"/>
+              <w:pStyle w:val="Nessunaspaziatura"/>
               <w:numPr>
                 <w:ilvl w:val="0"/>
                 <w:numId w:val="1"/>
@@ -459,7 +451,7 @@
           </w:tcPr>
           <w:p>
             <w:pPr>
-              <w:pStyle w:val="NoSpacing"/>
+              <w:pStyle w:val="Nessunaspaziatura"/>
               <w:jc w:val="both"/>
               <w:rPr>
                 <w:b/>
@@ -478,7 +470,7 @@
           </w:p>
           <w:p>
             <w:pPr>
-              <w:pStyle w:val="NoSpacing"/>
+              <w:pStyle w:val="Nessunaspaziatura"/>
               <w:numPr>
                 <w:ilvl w:val="0"/>
                 <w:numId w:val="3"/>
@@ -508,7 +500,7 @@
           </w:p>
           <w:p>
             <w:pPr>
-              <w:pStyle w:val="NoSpacing"/>
+              <w:pStyle w:val="Nessunaspaziatura"/>
               <w:numPr>
                 <w:ilvl w:val="0"/>
                 <w:numId w:val="2"/>
@@ -529,7 +521,7 @@
           </w:p>
           <w:p>
             <w:pPr>
-              <w:pStyle w:val="NoSpacing"/>
+              <w:pStyle w:val="Nessunaspaziatura"/>
               <w:jc w:val="both"/>
               <w:rPr>
                 <w:sz w:val="24"/>
@@ -542,17 +534,17 @@
     </w:tbl>
     <w:p>
       <w:pPr>
-        <w:pStyle w:val="NoSpacing"/>
-        <w:jc w:val="both"/>
-        <w:rPr>
-          <w:sz w:val="24"/>
-          <w:lang w:val="en-US"/>
-        </w:rPr>
-      </w:pPr>
-    </w:p>
-    <w:p>
-      <w:pPr>
-        <w:pStyle w:val="NoSpacing"/>
+        <w:pStyle w:val="Nessunaspaziatura"/>
+        <w:jc w:val="both"/>
+        <w:rPr>
+          <w:sz w:val="24"/>
+          <w:lang w:val="en-US"/>
+        </w:rPr>
+      </w:pPr>
+    </w:p>
+    <w:p>
+      <w:pPr>
+        <w:pStyle w:val="Nessunaspaziatura"/>
         <w:jc w:val="both"/>
         <w:rPr>
           <w:b/>
@@ -571,7 +563,7 @@
     </w:p>
     <w:p>
       <w:pPr>
-        <w:pStyle w:val="NoSpacing"/>
+        <w:pStyle w:val="Nessunaspaziatura"/>
         <w:jc w:val="both"/>
         <w:rPr>
           <w:sz w:val="24"/>
@@ -599,7 +591,7 @@
                     <pic:cNvPicPr/>
                   </pic:nvPicPr>
                   <pic:blipFill>
-                    <a:blip r:embed="rId8"/>
+                    <a:blip r:embed="rId7"/>
                     <a:stretch>
                       <a:fillRect/>
                     </a:stretch>
@@ -622,7 +614,7 @@
     </w:p>
     <w:p>
       <w:pPr>
-        <w:pStyle w:val="NoSpacing"/>
+        <w:pStyle w:val="Nessunaspaziatura"/>
         <w:jc w:val="both"/>
         <w:rPr>
           <w:sz w:val="24"/>
@@ -648,7 +640,7 @@
     </w:p>
     <w:p>
       <w:pPr>
-        <w:pStyle w:val="NoSpacing"/>
+        <w:pStyle w:val="Nessunaspaziatura"/>
         <w:jc w:val="both"/>
         <w:rPr>
           <w:b/>
@@ -708,17 +700,17 @@
     </w:p>
     <w:p>
       <w:pPr>
-        <w:pStyle w:val="NoSpacing"/>
-        <w:jc w:val="both"/>
-        <w:rPr>
-          <w:sz w:val="24"/>
-          <w:lang w:val="en-US"/>
-        </w:rPr>
-      </w:pPr>
-    </w:p>
-    <w:p>
-      <w:pPr>
-        <w:pStyle w:val="NoSpacing"/>
+        <w:pStyle w:val="Nessunaspaziatura"/>
+        <w:jc w:val="both"/>
+        <w:rPr>
+          <w:sz w:val="24"/>
+          <w:lang w:val="en-US"/>
+        </w:rPr>
+      </w:pPr>
+    </w:p>
+    <w:p>
+      <w:pPr>
+        <w:pStyle w:val="Nessunaspaziatura"/>
         <w:jc w:val="both"/>
         <w:rPr>
           <w:b/>
@@ -737,7 +729,7 @@
     </w:p>
     <w:p>
       <w:pPr>
-        <w:pStyle w:val="NoSpacing"/>
+        <w:pStyle w:val="Nessunaspaziatura"/>
         <w:jc w:val="both"/>
         <w:rPr>
           <w:sz w:val="24"/>
@@ -770,7 +762,7 @@
     </w:p>
     <w:p>
       <w:pPr>
-        <w:pStyle w:val="NoSpacing"/>
+        <w:pStyle w:val="Nessunaspaziatura"/>
         <w:jc w:val="both"/>
         <w:rPr>
           <w:sz w:val="24"/>
@@ -780,7 +772,7 @@
     </w:p>
     <w:tbl>
       <w:tblPr>
-        <w:tblStyle w:val="TableGrid"/>
+        <w:tblStyle w:val="Grigliatabella"/>
         <w:tblW w:w="0" w:type="auto"/>
         <w:tblBorders>
           <w:top w:val="none" w:sz="0" w:space="0" w:color="auto"/>
@@ -807,7 +799,7 @@
           </w:tcPr>
           <w:p>
             <w:pPr>
-              <w:pStyle w:val="NoSpacing"/>
+              <w:pStyle w:val="Nessunaspaziatura"/>
               <w:jc w:val="both"/>
               <w:rPr>
                 <w:b/>
@@ -826,7 +818,7 @@
           </w:p>
           <w:p>
             <w:pPr>
-              <w:pStyle w:val="NoSpacing"/>
+              <w:pStyle w:val="Nessunaspaziatura"/>
               <w:numPr>
                 <w:ilvl w:val="0"/>
                 <w:numId w:val="1"/>
@@ -847,7 +839,7 @@
           </w:p>
           <w:p>
             <w:pPr>
-              <w:pStyle w:val="NoSpacing"/>
+              <w:pStyle w:val="Nessunaspaziatura"/>
               <w:numPr>
                 <w:ilvl w:val="0"/>
                 <w:numId w:val="1"/>
@@ -877,7 +869,7 @@
           </w:p>
           <w:p>
             <w:pPr>
-              <w:pStyle w:val="NoSpacing"/>
+              <w:pStyle w:val="Nessunaspaziatura"/>
               <w:numPr>
                 <w:ilvl w:val="0"/>
                 <w:numId w:val="1"/>
@@ -907,7 +899,7 @@
           </w:p>
           <w:p>
             <w:pPr>
-              <w:pStyle w:val="NoSpacing"/>
+              <w:pStyle w:val="Nessunaspaziatura"/>
               <w:numPr>
                 <w:ilvl w:val="0"/>
                 <w:numId w:val="1"/>
@@ -951,7 +943,7 @@
           </w:p>
           <w:p>
             <w:pPr>
-              <w:pStyle w:val="NoSpacing"/>
+              <w:pStyle w:val="Nessunaspaziatura"/>
               <w:numPr>
                 <w:ilvl w:val="0"/>
                 <w:numId w:val="1"/>
@@ -993,7 +985,7 @@
           </w:tcPr>
           <w:p>
             <w:pPr>
-              <w:pStyle w:val="NoSpacing"/>
+              <w:pStyle w:val="Nessunaspaziatura"/>
               <w:jc w:val="both"/>
               <w:rPr>
                 <w:b/>
@@ -1012,7 +1004,7 @@
           </w:p>
           <w:p>
             <w:pPr>
-              <w:pStyle w:val="NoSpacing"/>
+              <w:pStyle w:val="Nessunaspaziatura"/>
               <w:numPr>
                 <w:ilvl w:val="0"/>
                 <w:numId w:val="3"/>
@@ -1042,7 +1034,7 @@
           </w:p>
           <w:p>
             <w:pPr>
-              <w:pStyle w:val="NoSpacing"/>
+              <w:pStyle w:val="Nessunaspaziatura"/>
               <w:numPr>
                 <w:ilvl w:val="0"/>
                 <w:numId w:val="2"/>
@@ -1063,7 +1055,7 @@
           </w:p>
           <w:p>
             <w:pPr>
-              <w:pStyle w:val="NoSpacing"/>
+              <w:pStyle w:val="Nessunaspaziatura"/>
               <w:jc w:val="both"/>
               <w:rPr>
                 <w:sz w:val="24"/>
@@ -1076,17 +1068,17 @@
     </w:tbl>
     <w:p>
       <w:pPr>
-        <w:pStyle w:val="NoSpacing"/>
-        <w:jc w:val="both"/>
-        <w:rPr>
-          <w:sz w:val="24"/>
-          <w:lang w:val="en-US"/>
-        </w:rPr>
-      </w:pPr>
-    </w:p>
-    <w:p>
-      <w:pPr>
-        <w:pStyle w:val="NoSpacing"/>
+        <w:pStyle w:val="Nessunaspaziatura"/>
+        <w:jc w:val="both"/>
+        <w:rPr>
+          <w:sz w:val="24"/>
+          <w:lang w:val="en-US"/>
+        </w:rPr>
+      </w:pPr>
+    </w:p>
+    <w:p>
+      <w:pPr>
+        <w:pStyle w:val="Nessunaspaziatura"/>
         <w:jc w:val="both"/>
         <w:rPr>
           <w:b/>
@@ -1105,7 +1097,7 @@
     </w:p>
     <w:p>
       <w:pPr>
-        <w:pStyle w:val="NoSpacing"/>
+        <w:pStyle w:val="Nessunaspaziatura"/>
         <w:jc w:val="both"/>
         <w:rPr>
           <w:sz w:val="24"/>
@@ -1133,7 +1125,7 @@
                     <pic:cNvPicPr/>
                   </pic:nvPicPr>
                   <pic:blipFill>
-                    <a:blip r:embed="rId9"/>
+                    <a:blip r:embed="rId8"/>
                     <a:stretch>
                       <a:fillRect/>
                     </a:stretch>
@@ -1179,7 +1171,7 @@
     </w:p>
     <w:p>
       <w:pPr>
-        <w:pStyle w:val="NoSpacing"/>
+        <w:pStyle w:val="Nessunaspaziatura"/>
         <w:jc w:val="both"/>
         <w:rPr>
           <w:b/>
@@ -1239,17 +1231,17 @@
     </w:p>
     <w:p>
       <w:pPr>
-        <w:pStyle w:val="NoSpacing"/>
-        <w:jc w:val="both"/>
-        <w:rPr>
-          <w:sz w:val="24"/>
-          <w:lang w:val="en-US"/>
-        </w:rPr>
-      </w:pPr>
-    </w:p>
-    <w:p>
-      <w:pPr>
-        <w:pStyle w:val="NoSpacing"/>
+        <w:pStyle w:val="Nessunaspaziatura"/>
+        <w:jc w:val="both"/>
+        <w:rPr>
+          <w:sz w:val="24"/>
+          <w:lang w:val="en-US"/>
+        </w:rPr>
+      </w:pPr>
+    </w:p>
+    <w:p>
+      <w:pPr>
+        <w:pStyle w:val="Nessunaspaziatura"/>
         <w:jc w:val="both"/>
         <w:rPr>
           <w:b/>
@@ -1268,7 +1260,7 @@
     </w:p>
     <w:p>
       <w:pPr>
-        <w:pStyle w:val="NoSpacing"/>
+        <w:pStyle w:val="Nessunaspaziatura"/>
         <w:jc w:val="both"/>
         <w:rPr>
           <w:sz w:val="24"/>
@@ -1301,7 +1293,7 @@
     </w:p>
     <w:p>
       <w:pPr>
-        <w:pStyle w:val="NoSpacing"/>
+        <w:pStyle w:val="Nessunaspaziatura"/>
         <w:jc w:val="both"/>
         <w:rPr>
           <w:sz w:val="24"/>
@@ -1311,7 +1303,7 @@
     </w:p>
     <w:tbl>
       <w:tblPr>
-        <w:tblStyle w:val="TableGrid"/>
+        <w:tblStyle w:val="Grigliatabella"/>
         <w:tblW w:w="0" w:type="auto"/>
         <w:tblBorders>
           <w:top w:val="none" w:sz="0" w:space="0" w:color="auto"/>
@@ -1338,7 +1330,7 @@
           </w:tcPr>
           <w:p>
             <w:pPr>
-              <w:pStyle w:val="NoSpacing"/>
+              <w:pStyle w:val="Nessunaspaziatura"/>
               <w:jc w:val="both"/>
               <w:rPr>
                 <w:b/>
@@ -1357,7 +1349,7 @@
           </w:p>
           <w:p>
             <w:pPr>
-              <w:pStyle w:val="NoSpacing"/>
+              <w:pStyle w:val="Nessunaspaziatura"/>
               <w:numPr>
                 <w:ilvl w:val="0"/>
                 <w:numId w:val="1"/>
@@ -1378,7 +1370,7 @@
           </w:p>
           <w:p>
             <w:pPr>
-              <w:pStyle w:val="NoSpacing"/>
+              <w:pStyle w:val="Nessunaspaziatura"/>
               <w:numPr>
                 <w:ilvl w:val="0"/>
                 <w:numId w:val="1"/>
@@ -1422,7 +1414,7 @@
           </w:p>
           <w:p>
             <w:pPr>
-              <w:pStyle w:val="NoSpacing"/>
+              <w:pStyle w:val="Nessunaspaziatura"/>
               <w:numPr>
                 <w:ilvl w:val="0"/>
                 <w:numId w:val="1"/>
@@ -1466,7 +1458,7 @@
           </w:p>
           <w:p>
             <w:pPr>
-              <w:pStyle w:val="NoSpacing"/>
+              <w:pStyle w:val="Nessunaspaziatura"/>
               <w:numPr>
                 <w:ilvl w:val="0"/>
                 <w:numId w:val="1"/>
@@ -1510,7 +1502,7 @@
           </w:p>
           <w:p>
             <w:pPr>
-              <w:pStyle w:val="NoSpacing"/>
+              <w:pStyle w:val="Nessunaspaziatura"/>
               <w:numPr>
                 <w:ilvl w:val="0"/>
                 <w:numId w:val="1"/>
@@ -1552,7 +1544,7 @@
           </w:tcPr>
           <w:p>
             <w:pPr>
-              <w:pStyle w:val="NoSpacing"/>
+              <w:pStyle w:val="Nessunaspaziatura"/>
               <w:jc w:val="both"/>
               <w:rPr>
                 <w:b/>
@@ -1571,7 +1563,7 @@
           </w:p>
           <w:p>
             <w:pPr>
-              <w:pStyle w:val="NoSpacing"/>
+              <w:pStyle w:val="Nessunaspaziatura"/>
               <w:numPr>
                 <w:ilvl w:val="0"/>
                 <w:numId w:val="3"/>
@@ -1601,7 +1593,7 @@
           </w:p>
           <w:p>
             <w:pPr>
-              <w:pStyle w:val="NoSpacing"/>
+              <w:pStyle w:val="Nessunaspaziatura"/>
               <w:numPr>
                 <w:ilvl w:val="0"/>
                 <w:numId w:val="2"/>
@@ -1622,7 +1614,7 @@
           </w:p>
           <w:p>
             <w:pPr>
-              <w:pStyle w:val="NoSpacing"/>
+              <w:pStyle w:val="Nessunaspaziatura"/>
               <w:jc w:val="both"/>
               <w:rPr>
                 <w:sz w:val="24"/>
@@ -1635,17 +1627,17 @@
     </w:tbl>
     <w:p>
       <w:pPr>
-        <w:pStyle w:val="NoSpacing"/>
-        <w:jc w:val="both"/>
-        <w:rPr>
-          <w:sz w:val="24"/>
-          <w:lang w:val="en-US"/>
-        </w:rPr>
-      </w:pPr>
-    </w:p>
-    <w:p>
-      <w:pPr>
-        <w:pStyle w:val="NoSpacing"/>
+        <w:pStyle w:val="Nessunaspaziatura"/>
+        <w:jc w:val="both"/>
+        <w:rPr>
+          <w:sz w:val="24"/>
+          <w:lang w:val="en-US"/>
+        </w:rPr>
+      </w:pPr>
+    </w:p>
+    <w:p>
+      <w:pPr>
+        <w:pStyle w:val="Nessunaspaziatura"/>
         <w:jc w:val="both"/>
         <w:rPr>
           <w:b/>
@@ -1690,7 +1682,7 @@
                     <pic:cNvPicPr/>
                   </pic:nvPicPr>
                   <pic:blipFill>
-                    <a:blip r:embed="rId10"/>
+                    <a:blip r:embed="rId9"/>
                     <a:stretch>
                       <a:fillRect/>
                     </a:stretch>
@@ -1753,27 +1745,27 @@
     </w:p>
     <w:p>
       <w:pPr>
-        <w:pStyle w:val="NoSpacing"/>
-        <w:jc w:val="both"/>
-        <w:rPr>
-          <w:sz w:val="24"/>
-          <w:lang w:val="en-US"/>
-        </w:rPr>
-      </w:pPr>
-    </w:p>
-    <w:p>
-      <w:pPr>
-        <w:pStyle w:val="NoSpacing"/>
-        <w:jc w:val="both"/>
-        <w:rPr>
-          <w:sz w:val="24"/>
-          <w:lang w:val="en-US"/>
-        </w:rPr>
-      </w:pPr>
-    </w:p>
-    <w:p>
-      <w:pPr>
-        <w:pStyle w:val="NoSpacing"/>
+        <w:pStyle w:val="Nessunaspaziatura"/>
+        <w:jc w:val="both"/>
+        <w:rPr>
+          <w:sz w:val="24"/>
+          <w:lang w:val="en-US"/>
+        </w:rPr>
+      </w:pPr>
+    </w:p>
+    <w:p>
+      <w:pPr>
+        <w:pStyle w:val="Nessunaspaziatura"/>
+        <w:jc w:val="both"/>
+        <w:rPr>
+          <w:sz w:val="24"/>
+          <w:lang w:val="en-US"/>
+        </w:rPr>
+      </w:pPr>
+    </w:p>
+    <w:p>
+      <w:pPr>
+        <w:pStyle w:val="Nessunaspaziatura"/>
         <w:jc w:val="both"/>
         <w:rPr>
           <w:b/>
@@ -1825,17 +1817,17 @@
     </w:p>
     <w:p>
       <w:pPr>
-        <w:pStyle w:val="NoSpacing"/>
-        <w:jc w:val="both"/>
-        <w:rPr>
-          <w:sz w:val="24"/>
-          <w:lang w:val="en-US"/>
-        </w:rPr>
-      </w:pPr>
-    </w:p>
-    <w:p>
-      <w:pPr>
-        <w:pStyle w:val="NoSpacing"/>
+        <w:pStyle w:val="Nessunaspaziatura"/>
+        <w:jc w:val="both"/>
+        <w:rPr>
+          <w:sz w:val="24"/>
+          <w:lang w:val="en-US"/>
+        </w:rPr>
+      </w:pPr>
+    </w:p>
+    <w:p>
+      <w:pPr>
+        <w:pStyle w:val="Nessunaspaziatura"/>
         <w:jc w:val="both"/>
         <w:rPr>
           <w:b/>
@@ -1854,7 +1846,7 @@
     </w:p>
     <w:p>
       <w:pPr>
-        <w:pStyle w:val="NoSpacing"/>
+        <w:pStyle w:val="Nessunaspaziatura"/>
         <w:jc w:val="both"/>
         <w:rPr>
           <w:sz w:val="24"/>
@@ -1887,7 +1879,7 @@
     </w:p>
     <w:p>
       <w:pPr>
-        <w:pStyle w:val="NoSpacing"/>
+        <w:pStyle w:val="Nessunaspaziatura"/>
         <w:jc w:val="both"/>
         <w:rPr>
           <w:sz w:val="24"/>
@@ -1897,7 +1889,7 @@
     </w:p>
     <w:tbl>
       <w:tblPr>
-        <w:tblStyle w:val="TableGrid"/>
+        <w:tblStyle w:val="Grigliatabella"/>
         <w:tblW w:w="0" w:type="auto"/>
         <w:tblBorders>
           <w:top w:val="none" w:sz="0" w:space="0" w:color="auto"/>
@@ -1924,7 +1916,7 @@
           </w:tcPr>
           <w:p>
             <w:pPr>
-              <w:pStyle w:val="NoSpacing"/>
+              <w:pStyle w:val="Nessunaspaziatura"/>
               <w:jc w:val="both"/>
               <w:rPr>
                 <w:b/>
@@ -1943,7 +1935,7 @@
           </w:p>
           <w:p>
             <w:pPr>
-              <w:pStyle w:val="NoSpacing"/>
+              <w:pStyle w:val="Nessunaspaziatura"/>
               <w:numPr>
                 <w:ilvl w:val="0"/>
                 <w:numId w:val="1"/>
@@ -1964,7 +1956,7 @@
           </w:p>
           <w:p>
             <w:pPr>
-              <w:pStyle w:val="NoSpacing"/>
+              <w:pStyle w:val="Nessunaspaziatura"/>
               <w:numPr>
                 <w:ilvl w:val="0"/>
                 <w:numId w:val="1"/>
@@ -2008,7 +2000,7 @@
           </w:p>
           <w:p>
             <w:pPr>
-              <w:pStyle w:val="NoSpacing"/>
+              <w:pStyle w:val="Nessunaspaziatura"/>
               <w:numPr>
                 <w:ilvl w:val="0"/>
                 <w:numId w:val="1"/>
@@ -2052,7 +2044,7 @@
           </w:p>
           <w:p>
             <w:pPr>
-              <w:pStyle w:val="NoSpacing"/>
+              <w:pStyle w:val="Nessunaspaziatura"/>
               <w:numPr>
                 <w:ilvl w:val="0"/>
                 <w:numId w:val="1"/>
@@ -2096,7 +2088,7 @@
           </w:p>
           <w:p>
             <w:pPr>
-              <w:pStyle w:val="NoSpacing"/>
+              <w:pStyle w:val="Nessunaspaziatura"/>
               <w:numPr>
                 <w:ilvl w:val="0"/>
                 <w:numId w:val="1"/>
@@ -2138,7 +2130,7 @@
           </w:tcPr>
           <w:p>
             <w:pPr>
-              <w:pStyle w:val="NoSpacing"/>
+              <w:pStyle w:val="Nessunaspaziatura"/>
               <w:jc w:val="both"/>
               <w:rPr>
                 <w:b/>
@@ -2157,7 +2149,7 @@
           </w:p>
           <w:p>
             <w:pPr>
-              <w:pStyle w:val="NoSpacing"/>
+              <w:pStyle w:val="Nessunaspaziatura"/>
               <w:numPr>
                 <w:ilvl w:val="0"/>
                 <w:numId w:val="3"/>
@@ -2187,7 +2179,7 @@
           </w:p>
           <w:p>
             <w:pPr>
-              <w:pStyle w:val="NoSpacing"/>
+              <w:pStyle w:val="Nessunaspaziatura"/>
               <w:numPr>
                 <w:ilvl w:val="0"/>
                 <w:numId w:val="2"/>
@@ -2208,7 +2200,7 @@
           </w:p>
           <w:p>
             <w:pPr>
-              <w:pStyle w:val="NoSpacing"/>
+              <w:pStyle w:val="Nessunaspaziatura"/>
               <w:jc w:val="both"/>
               <w:rPr>
                 <w:sz w:val="24"/>
@@ -2221,17 +2213,17 @@
     </w:tbl>
     <w:p>
       <w:pPr>
-        <w:pStyle w:val="NoSpacing"/>
-        <w:jc w:val="both"/>
-        <w:rPr>
-          <w:sz w:val="24"/>
-          <w:lang w:val="en-US"/>
-        </w:rPr>
-      </w:pPr>
-    </w:p>
-    <w:p>
-      <w:pPr>
-        <w:pStyle w:val="NoSpacing"/>
+        <w:pStyle w:val="Nessunaspaziatura"/>
+        <w:jc w:val="both"/>
+        <w:rPr>
+          <w:sz w:val="24"/>
+          <w:lang w:val="en-US"/>
+        </w:rPr>
+      </w:pPr>
+    </w:p>
+    <w:p>
+      <w:pPr>
+        <w:pStyle w:val="Nessunaspaziatura"/>
         <w:jc w:val="both"/>
         <w:rPr>
           <w:b/>
@@ -2250,7 +2242,7 @@
     </w:p>
     <w:p>
       <w:pPr>
-        <w:pStyle w:val="NoSpacing"/>
+        <w:pStyle w:val="Nessunaspaziatura"/>
         <w:jc w:val="both"/>
         <w:rPr>
           <w:sz w:val="24"/>
@@ -2278,7 +2270,7 @@
                     <pic:cNvPicPr/>
                   </pic:nvPicPr>
                   <pic:blipFill>
-                    <a:blip r:embed="rId11"/>
+                    <a:blip r:embed="rId10"/>
                     <a:stretch>
                       <a:fillRect/>
                     </a:stretch>
@@ -2301,17 +2293,17 @@
     </w:p>
     <w:p>
       <w:pPr>
-        <w:pStyle w:val="NoSpacing"/>
-        <w:jc w:val="both"/>
-        <w:rPr>
-          <w:sz w:val="24"/>
-          <w:lang w:val="en-US"/>
-        </w:rPr>
-      </w:pPr>
-    </w:p>
-    <w:p>
-      <w:pPr>
-        <w:pStyle w:val="NoSpacing"/>
+        <w:pStyle w:val="Nessunaspaziatura"/>
+        <w:jc w:val="both"/>
+        <w:rPr>
+          <w:sz w:val="24"/>
+          <w:lang w:val="en-US"/>
+        </w:rPr>
+      </w:pPr>
+    </w:p>
+    <w:p>
+      <w:pPr>
+        <w:pStyle w:val="Nessunaspaziatura"/>
         <w:jc w:val="both"/>
         <w:rPr>
           <w:sz w:val="24"/>
@@ -2336,7 +2328,7 @@
     </w:p>
     <w:p>
       <w:pPr>
-        <w:pStyle w:val="NoSpacing"/>
+        <w:pStyle w:val="Nessunaspaziatura"/>
         <w:jc w:val="both"/>
         <w:rPr>
           <w:b/>
@@ -2404,17 +2396,17 @@
     </w:p>
     <w:p>
       <w:pPr>
-        <w:pStyle w:val="NoSpacing"/>
-        <w:jc w:val="both"/>
-        <w:rPr>
-          <w:sz w:val="24"/>
-          <w:lang w:val="en-US"/>
-        </w:rPr>
-      </w:pPr>
-    </w:p>
-    <w:p>
-      <w:pPr>
-        <w:pStyle w:val="NoSpacing"/>
+        <w:pStyle w:val="Nessunaspaziatura"/>
+        <w:jc w:val="both"/>
+        <w:rPr>
+          <w:sz w:val="24"/>
+          <w:lang w:val="en-US"/>
+        </w:rPr>
+      </w:pPr>
+    </w:p>
+    <w:p>
+      <w:pPr>
+        <w:pStyle w:val="Nessunaspaziatura"/>
         <w:jc w:val="both"/>
         <w:rPr>
           <w:b/>
@@ -2433,7 +2425,7 @@
     </w:p>
     <w:p>
       <w:pPr>
-        <w:pStyle w:val="NoSpacing"/>
+        <w:pStyle w:val="Nessunaspaziatura"/>
         <w:jc w:val="both"/>
         <w:rPr>
           <w:sz w:val="24"/>
@@ -2466,7 +2458,7 @@
     </w:p>
     <w:p>
       <w:pPr>
-        <w:pStyle w:val="NoSpacing"/>
+        <w:pStyle w:val="Nessunaspaziatura"/>
         <w:jc w:val="both"/>
         <w:rPr>
           <w:sz w:val="24"/>
@@ -2476,7 +2468,7 @@
     </w:p>
     <w:tbl>
       <w:tblPr>
-        <w:tblStyle w:val="TableGrid"/>
+        <w:tblStyle w:val="Grigliatabella"/>
         <w:tblW w:w="0" w:type="auto"/>
         <w:tblBorders>
           <w:top w:val="none" w:sz="0" w:space="0" w:color="auto"/>
@@ -2503,7 +2495,7 @@
           </w:tcPr>
           <w:p>
             <w:pPr>
-              <w:pStyle w:val="NoSpacing"/>
+              <w:pStyle w:val="Nessunaspaziatura"/>
               <w:jc w:val="both"/>
               <w:rPr>
                 <w:b/>
@@ -2522,7 +2514,7 @@
           </w:p>
           <w:p>
             <w:pPr>
-              <w:pStyle w:val="NoSpacing"/>
+              <w:pStyle w:val="Nessunaspaziatura"/>
               <w:numPr>
                 <w:ilvl w:val="0"/>
                 <w:numId w:val="1"/>
@@ -2543,7 +2535,7 @@
           </w:p>
           <w:p>
             <w:pPr>
-              <w:pStyle w:val="NoSpacing"/>
+              <w:pStyle w:val="Nessunaspaziatura"/>
               <w:numPr>
                 <w:ilvl w:val="0"/>
                 <w:numId w:val="1"/>
@@ -2587,7 +2579,7 @@
           </w:p>
           <w:p>
             <w:pPr>
-              <w:pStyle w:val="NoSpacing"/>
+              <w:pStyle w:val="Nessunaspaziatura"/>
               <w:numPr>
                 <w:ilvl w:val="0"/>
                 <w:numId w:val="1"/>
@@ -2631,7 +2623,7 @@
           </w:p>
           <w:p>
             <w:pPr>
-              <w:pStyle w:val="NoSpacing"/>
+              <w:pStyle w:val="Nessunaspaziatura"/>
               <w:numPr>
                 <w:ilvl w:val="0"/>
                 <w:numId w:val="1"/>
@@ -2675,7 +2667,7 @@
           </w:p>
           <w:p>
             <w:pPr>
-              <w:pStyle w:val="NoSpacing"/>
+              <w:pStyle w:val="Nessunaspaziatura"/>
               <w:numPr>
                 <w:ilvl w:val="0"/>
                 <w:numId w:val="1"/>
@@ -2712,7 +2704,7 @@
           </w:p>
           <w:p>
             <w:pPr>
-              <w:pStyle w:val="NoSpacing"/>
+              <w:pStyle w:val="Nessunaspaziatura"/>
               <w:numPr>
                 <w:ilvl w:val="0"/>
                 <w:numId w:val="1"/>
@@ -2738,7 +2730,7 @@
           </w:tcPr>
           <w:p>
             <w:pPr>
-              <w:pStyle w:val="NoSpacing"/>
+              <w:pStyle w:val="Nessunaspaziatura"/>
               <w:jc w:val="both"/>
               <w:rPr>
                 <w:b/>
@@ -2757,7 +2749,7 @@
           </w:p>
           <w:p>
             <w:pPr>
-              <w:pStyle w:val="NoSpacing"/>
+              <w:pStyle w:val="Nessunaspaziatura"/>
               <w:numPr>
                 <w:ilvl w:val="0"/>
                 <w:numId w:val="3"/>
@@ -2787,7 +2779,7 @@
           </w:p>
           <w:p>
             <w:pPr>
-              <w:pStyle w:val="NoSpacing"/>
+              <w:pStyle w:val="Nessunaspaziatura"/>
               <w:numPr>
                 <w:ilvl w:val="0"/>
                 <w:numId w:val="2"/>
@@ -2808,7 +2800,7 @@
           </w:p>
           <w:p>
             <w:pPr>
-              <w:pStyle w:val="NoSpacing"/>
+              <w:pStyle w:val="Nessunaspaziatura"/>
               <w:jc w:val="both"/>
               <w:rPr>
                 <w:sz w:val="24"/>
@@ -2821,17 +2813,17 @@
     </w:tbl>
     <w:p>
       <w:pPr>
-        <w:pStyle w:val="NoSpacing"/>
-        <w:jc w:val="both"/>
-        <w:rPr>
-          <w:sz w:val="24"/>
-          <w:lang w:val="en-US"/>
-        </w:rPr>
-      </w:pPr>
-    </w:p>
-    <w:p>
-      <w:pPr>
-        <w:pStyle w:val="NoSpacing"/>
+        <w:pStyle w:val="Nessunaspaziatura"/>
+        <w:jc w:val="both"/>
+        <w:rPr>
+          <w:sz w:val="24"/>
+          <w:lang w:val="en-US"/>
+        </w:rPr>
+      </w:pPr>
+    </w:p>
+    <w:p>
+      <w:pPr>
+        <w:pStyle w:val="Nessunaspaziatura"/>
         <w:jc w:val="both"/>
         <w:rPr>
           <w:b/>
@@ -2850,7 +2842,7 @@
     </w:p>
     <w:p>
       <w:pPr>
-        <w:pStyle w:val="NoSpacing"/>
+        <w:pStyle w:val="Nessunaspaziatura"/>
         <w:jc w:val="both"/>
         <w:rPr>
           <w:sz w:val="24"/>
@@ -2878,7 +2870,7 @@
                     <pic:cNvPicPr/>
                   </pic:nvPicPr>
                   <pic:blipFill>
-                    <a:blip r:embed="rId12"/>
+                    <a:blip r:embed="rId11"/>
                     <a:stretch>
                       <a:fillRect/>
                     </a:stretch>
@@ -2901,27 +2893,27 @@
     </w:p>
     <w:p>
       <w:pPr>
-        <w:pStyle w:val="NoSpacing"/>
-        <w:jc w:val="both"/>
-        <w:rPr>
-          <w:sz w:val="24"/>
-          <w:lang w:val="en-US"/>
-        </w:rPr>
-      </w:pPr>
-    </w:p>
-    <w:p>
-      <w:pPr>
-        <w:pStyle w:val="NoSpacing"/>
-        <w:jc w:val="both"/>
-        <w:rPr>
-          <w:sz w:val="24"/>
-          <w:lang w:val="en-US"/>
-        </w:rPr>
-      </w:pPr>
-    </w:p>
-    <w:p>
-      <w:pPr>
-        <w:pStyle w:val="NoSpacing"/>
+        <w:pStyle w:val="Nessunaspaziatura"/>
+        <w:jc w:val="both"/>
+        <w:rPr>
+          <w:sz w:val="24"/>
+          <w:lang w:val="en-US"/>
+        </w:rPr>
+      </w:pPr>
+    </w:p>
+    <w:p>
+      <w:pPr>
+        <w:pStyle w:val="Nessunaspaziatura"/>
+        <w:jc w:val="both"/>
+        <w:rPr>
+          <w:sz w:val="24"/>
+          <w:lang w:val="en-US"/>
+        </w:rPr>
+      </w:pPr>
+    </w:p>
+    <w:p>
+      <w:pPr>
+        <w:pStyle w:val="Nessunaspaziatura"/>
         <w:jc w:val="both"/>
         <w:rPr>
           <w:sz w:val="24"/>
@@ -2946,7 +2938,7 @@
     </w:p>
     <w:p>
       <w:pPr>
-        <w:pStyle w:val="NoSpacing"/>
+        <w:pStyle w:val="Nessunaspaziatura"/>
         <w:jc w:val="both"/>
         <w:rPr>
           <w:b/>
@@ -2998,17 +2990,17 @@
     </w:p>
     <w:p>
       <w:pPr>
-        <w:pStyle w:val="NoSpacing"/>
-        <w:jc w:val="both"/>
-        <w:rPr>
-          <w:sz w:val="24"/>
-          <w:lang w:val="en-US"/>
-        </w:rPr>
-      </w:pPr>
-    </w:p>
-    <w:p>
-      <w:pPr>
-        <w:pStyle w:val="NoSpacing"/>
+        <w:pStyle w:val="Nessunaspaziatura"/>
+        <w:jc w:val="both"/>
+        <w:rPr>
+          <w:sz w:val="24"/>
+          <w:lang w:val="en-US"/>
+        </w:rPr>
+      </w:pPr>
+    </w:p>
+    <w:p>
+      <w:pPr>
+        <w:pStyle w:val="Nessunaspaziatura"/>
         <w:jc w:val="both"/>
         <w:rPr>
           <w:b/>
@@ -3027,7 +3019,7 @@
     </w:p>
     <w:p>
       <w:pPr>
-        <w:pStyle w:val="NoSpacing"/>
+        <w:pStyle w:val="Nessunaspaziatura"/>
         <w:jc w:val="both"/>
         <w:rPr>
           <w:sz w:val="24"/>
@@ -3060,7 +3052,7 @@
     </w:p>
     <w:p>
       <w:pPr>
-        <w:pStyle w:val="NoSpacing"/>
+        <w:pStyle w:val="Nessunaspaziatura"/>
         <w:jc w:val="both"/>
         <w:rPr>
           <w:sz w:val="24"/>
@@ -3070,7 +3062,7 @@
     </w:p>
     <w:tbl>
       <w:tblPr>
-        <w:tblStyle w:val="TableGrid"/>
+        <w:tblStyle w:val="Grigliatabella"/>
         <w:tblW w:w="0" w:type="auto"/>
         <w:tblBorders>
           <w:top w:val="none" w:sz="0" w:space="0" w:color="auto"/>
@@ -3097,7 +3089,7 @@
           </w:tcPr>
           <w:p>
             <w:pPr>
-              <w:pStyle w:val="NoSpacing"/>
+              <w:pStyle w:val="Nessunaspaziatura"/>
               <w:jc w:val="both"/>
               <w:rPr>
                 <w:b/>
@@ -3116,7 +3108,7 @@
           </w:p>
           <w:p>
             <w:pPr>
-              <w:pStyle w:val="NoSpacing"/>
+              <w:pStyle w:val="Nessunaspaziatura"/>
               <w:numPr>
                 <w:ilvl w:val="0"/>
                 <w:numId w:val="1"/>
@@ -3137,7 +3129,7 @@
           </w:p>
           <w:p>
             <w:pPr>
-              <w:pStyle w:val="NoSpacing"/>
+              <w:pStyle w:val="Nessunaspaziatura"/>
               <w:numPr>
                 <w:ilvl w:val="0"/>
                 <w:numId w:val="1"/>
@@ -3181,7 +3173,7 @@
           </w:p>
           <w:p>
             <w:pPr>
-              <w:pStyle w:val="NoSpacing"/>
+              <w:pStyle w:val="Nessunaspaziatura"/>
               <w:numPr>
                 <w:ilvl w:val="0"/>
                 <w:numId w:val="1"/>
@@ -3225,7 +3217,7 @@
           </w:p>
           <w:p>
             <w:pPr>
-              <w:pStyle w:val="NoSpacing"/>
+              <w:pStyle w:val="Nessunaspaziatura"/>
               <w:numPr>
                 <w:ilvl w:val="0"/>
                 <w:numId w:val="1"/>
@@ -3269,7 +3261,7 @@
           </w:p>
           <w:p>
             <w:pPr>
-              <w:pStyle w:val="NoSpacing"/>
+              <w:pStyle w:val="Nessunaspaziatura"/>
               <w:numPr>
                 <w:ilvl w:val="0"/>
                 <w:numId w:val="1"/>
@@ -3306,7 +3298,7 @@
           </w:p>
           <w:p>
             <w:pPr>
-              <w:pStyle w:val="NoSpacing"/>
+              <w:pStyle w:val="Nessunaspaziatura"/>
               <w:numPr>
                 <w:ilvl w:val="0"/>
                 <w:numId w:val="1"/>
@@ -3339,7 +3331,7 @@
           </w:tcPr>
           <w:p>
             <w:pPr>
-              <w:pStyle w:val="NoSpacing"/>
+              <w:pStyle w:val="Nessunaspaziatura"/>
               <w:jc w:val="both"/>
               <w:rPr>
                 <w:b/>
@@ -3358,7 +3350,7 @@
           </w:p>
           <w:p>
             <w:pPr>
-              <w:pStyle w:val="NoSpacing"/>
+              <w:pStyle w:val="Nessunaspaziatura"/>
               <w:numPr>
                 <w:ilvl w:val="0"/>
                 <w:numId w:val="3"/>
@@ -3388,7 +3380,7 @@
           </w:p>
           <w:p>
             <w:pPr>
-              <w:pStyle w:val="NoSpacing"/>
+              <w:pStyle w:val="Nessunaspaziatura"/>
               <w:numPr>
                 <w:ilvl w:val="0"/>
                 <w:numId w:val="2"/>
@@ -3409,7 +3401,7 @@
           </w:p>
           <w:p>
             <w:pPr>
-              <w:pStyle w:val="NoSpacing"/>
+              <w:pStyle w:val="Nessunaspaziatura"/>
               <w:jc w:val="both"/>
               <w:rPr>
                 <w:sz w:val="24"/>
@@ -3422,17 +3414,17 @@
     </w:tbl>
     <w:p>
       <w:pPr>
-        <w:pStyle w:val="NoSpacing"/>
-        <w:jc w:val="both"/>
-        <w:rPr>
-          <w:sz w:val="24"/>
-          <w:lang w:val="en-US"/>
-        </w:rPr>
-      </w:pPr>
-    </w:p>
-    <w:p>
-      <w:pPr>
-        <w:pStyle w:val="NoSpacing"/>
+        <w:pStyle w:val="Nessunaspaziatura"/>
+        <w:jc w:val="both"/>
+        <w:rPr>
+          <w:sz w:val="24"/>
+          <w:lang w:val="en-US"/>
+        </w:rPr>
+      </w:pPr>
+    </w:p>
+    <w:p>
+      <w:pPr>
+        <w:pStyle w:val="Nessunaspaziatura"/>
         <w:jc w:val="both"/>
         <w:rPr>
           <w:b/>
@@ -3451,7 +3443,7 @@
     </w:p>
     <w:p>
       <w:pPr>
-        <w:pStyle w:val="NoSpacing"/>
+        <w:pStyle w:val="Nessunaspaziatura"/>
         <w:jc w:val="both"/>
         <w:rPr>
           <w:sz w:val="24"/>
@@ -3479,7 +3471,7 @@
                     <pic:cNvPicPr/>
                   </pic:nvPicPr>
                   <pic:blipFill>
-                    <a:blip r:embed="rId13"/>
+                    <a:blip r:embed="rId12"/>
                     <a:stretch>
                       <a:fillRect/>
                     </a:stretch>
@@ -3502,97 +3494,97 @@
     </w:p>
     <w:p>
       <w:pPr>
-        <w:pStyle w:val="NoSpacing"/>
-        <w:jc w:val="both"/>
-        <w:rPr>
-          <w:sz w:val="24"/>
-          <w:lang w:val="en-US"/>
-        </w:rPr>
-      </w:pPr>
-    </w:p>
-    <w:p>
-      <w:pPr>
-        <w:pStyle w:val="NoSpacing"/>
-        <w:jc w:val="both"/>
-        <w:rPr>
-          <w:sz w:val="24"/>
-          <w:lang w:val="en-US"/>
-        </w:rPr>
-      </w:pPr>
-    </w:p>
-    <w:p>
-      <w:pPr>
-        <w:pStyle w:val="NoSpacing"/>
-        <w:jc w:val="both"/>
-        <w:rPr>
-          <w:sz w:val="24"/>
-          <w:lang w:val="en-US"/>
-        </w:rPr>
-      </w:pPr>
-    </w:p>
-    <w:p>
-      <w:pPr>
-        <w:pStyle w:val="NoSpacing"/>
-        <w:jc w:val="both"/>
-        <w:rPr>
-          <w:sz w:val="24"/>
-          <w:lang w:val="en-US"/>
-        </w:rPr>
-      </w:pPr>
-    </w:p>
-    <w:p>
-      <w:pPr>
-        <w:pStyle w:val="NoSpacing"/>
-        <w:jc w:val="both"/>
-        <w:rPr>
-          <w:sz w:val="24"/>
-          <w:lang w:val="en-US"/>
-        </w:rPr>
-      </w:pPr>
-    </w:p>
-    <w:p>
-      <w:pPr>
-        <w:pStyle w:val="NoSpacing"/>
-        <w:jc w:val="both"/>
-        <w:rPr>
-          <w:sz w:val="24"/>
-          <w:lang w:val="en-US"/>
-        </w:rPr>
-      </w:pPr>
-    </w:p>
-    <w:p>
-      <w:pPr>
-        <w:pStyle w:val="NoSpacing"/>
-        <w:jc w:val="both"/>
-        <w:rPr>
-          <w:sz w:val="24"/>
-          <w:lang w:val="en-US"/>
-        </w:rPr>
-      </w:pPr>
-    </w:p>
-    <w:p>
-      <w:pPr>
-        <w:pStyle w:val="NoSpacing"/>
-        <w:jc w:val="both"/>
-        <w:rPr>
-          <w:sz w:val="24"/>
-          <w:lang w:val="en-US"/>
-        </w:rPr>
-      </w:pPr>
-    </w:p>
-    <w:p>
-      <w:pPr>
-        <w:pStyle w:val="NoSpacing"/>
-        <w:jc w:val="both"/>
-        <w:rPr>
-          <w:sz w:val="24"/>
-          <w:lang w:val="en-US"/>
-        </w:rPr>
-      </w:pPr>
-    </w:p>
-    <w:p>
-      <w:pPr>
-        <w:pStyle w:val="NoSpacing"/>
+        <w:pStyle w:val="Nessunaspaziatura"/>
+        <w:jc w:val="both"/>
+        <w:rPr>
+          <w:sz w:val="24"/>
+          <w:lang w:val="en-US"/>
+        </w:rPr>
+      </w:pPr>
+    </w:p>
+    <w:p>
+      <w:pPr>
+        <w:pStyle w:val="Nessunaspaziatura"/>
+        <w:jc w:val="both"/>
+        <w:rPr>
+          <w:sz w:val="24"/>
+          <w:lang w:val="en-US"/>
+        </w:rPr>
+      </w:pPr>
+    </w:p>
+    <w:p>
+      <w:pPr>
+        <w:pStyle w:val="Nessunaspaziatura"/>
+        <w:jc w:val="both"/>
+        <w:rPr>
+          <w:sz w:val="24"/>
+          <w:lang w:val="en-US"/>
+        </w:rPr>
+      </w:pPr>
+    </w:p>
+    <w:p>
+      <w:pPr>
+        <w:pStyle w:val="Nessunaspaziatura"/>
+        <w:jc w:val="both"/>
+        <w:rPr>
+          <w:sz w:val="24"/>
+          <w:lang w:val="en-US"/>
+        </w:rPr>
+      </w:pPr>
+    </w:p>
+    <w:p>
+      <w:pPr>
+        <w:pStyle w:val="Nessunaspaziatura"/>
+        <w:jc w:val="both"/>
+        <w:rPr>
+          <w:sz w:val="24"/>
+          <w:lang w:val="en-US"/>
+        </w:rPr>
+      </w:pPr>
+    </w:p>
+    <w:p>
+      <w:pPr>
+        <w:pStyle w:val="Nessunaspaziatura"/>
+        <w:jc w:val="both"/>
+        <w:rPr>
+          <w:sz w:val="24"/>
+          <w:lang w:val="en-US"/>
+        </w:rPr>
+      </w:pPr>
+    </w:p>
+    <w:p>
+      <w:pPr>
+        <w:pStyle w:val="Nessunaspaziatura"/>
+        <w:jc w:val="both"/>
+        <w:rPr>
+          <w:sz w:val="24"/>
+          <w:lang w:val="en-US"/>
+        </w:rPr>
+      </w:pPr>
+    </w:p>
+    <w:p>
+      <w:pPr>
+        <w:pStyle w:val="Nessunaspaziatura"/>
+        <w:jc w:val="both"/>
+        <w:rPr>
+          <w:sz w:val="24"/>
+          <w:lang w:val="en-US"/>
+        </w:rPr>
+      </w:pPr>
+    </w:p>
+    <w:p>
+      <w:pPr>
+        <w:pStyle w:val="Nessunaspaziatura"/>
+        <w:jc w:val="both"/>
+        <w:rPr>
+          <w:sz w:val="24"/>
+          <w:lang w:val="en-US"/>
+        </w:rPr>
+      </w:pPr>
+    </w:p>
+    <w:p>
+      <w:pPr>
+        <w:pStyle w:val="Nessunaspaziatura"/>
         <w:jc w:val="both"/>
         <w:rPr>
           <w:b/>
@@ -3649,23 +3641,21 @@
         </w:rPr>
         <w:t>23</w:t>
       </w:r>
-      <w:bookmarkStart w:id="0" w:name="_GoBack"/>
-      <w:bookmarkEnd w:id="0"/>
-    </w:p>
-    <w:p>
-      <w:pPr>
-        <w:pStyle w:val="NoSpacing"/>
-        <w:jc w:val="both"/>
-        <w:rPr>
-          <w:b/>
-          <w:sz w:val="24"/>
-          <w:lang w:val="en-US"/>
-        </w:rPr>
-      </w:pPr>
-    </w:p>
-    <w:p>
-      <w:pPr>
-        <w:pStyle w:val="NoSpacing"/>
+    </w:p>
+    <w:p>
+      <w:pPr>
+        <w:pStyle w:val="Nessunaspaziatura"/>
+        <w:jc w:val="both"/>
+        <w:rPr>
+          <w:b/>
+          <w:sz w:val="24"/>
+          <w:lang w:val="en-US"/>
+        </w:rPr>
+      </w:pPr>
+    </w:p>
+    <w:p>
+      <w:pPr>
+        <w:pStyle w:val="Nessunaspaziatura"/>
         <w:jc w:val="both"/>
         <w:rPr>
           <w:b/>
@@ -3684,14 +3674,13 @@
     </w:p>
     <w:p>
       <w:pPr>
-        <w:pStyle w:val="NoSpacing"/>
-        <w:jc w:val="both"/>
-        <w:rPr>
-          <w:sz w:val="24"/>
-          <w:lang w:val="en-US"/>
-        </w:rPr>
-      </w:pPr>
-      <w:proofErr w:type="gramStart"/>
+        <w:pStyle w:val="Nessunaspaziatura"/>
+        <w:jc w:val="both"/>
+        <w:rPr>
+          <w:sz w:val="24"/>
+          <w:lang w:val="en-US"/>
+        </w:rPr>
+      </w:pPr>
       <w:r>
         <w:rPr>
           <w:sz w:val="24"/>
@@ -3715,11 +3704,10 @@
         </w:rPr>
         <w:t xml:space="preserve"> changing last 3 layers.</w:t>
       </w:r>
-      <w:proofErr w:type="gramEnd"/>
-    </w:p>
-    <w:p>
-      <w:pPr>
-        <w:pStyle w:val="NoSpacing"/>
+    </w:p>
+    <w:p>
+      <w:pPr>
+        <w:pStyle w:val="Nessunaspaziatura"/>
         <w:jc w:val="both"/>
         <w:rPr>
           <w:sz w:val="24"/>
@@ -3729,7 +3717,7 @@
     </w:p>
     <w:tbl>
       <w:tblPr>
-        <w:tblStyle w:val="TableGrid"/>
+        <w:tblStyle w:val="Grigliatabella"/>
         <w:tblW w:w="0" w:type="auto"/>
         <w:tblBorders>
           <w:top w:val="none" w:sz="0" w:space="0" w:color="auto"/>
@@ -3756,7 +3744,7 @@
           </w:tcPr>
           <w:p>
             <w:pPr>
-              <w:pStyle w:val="NoSpacing"/>
+              <w:pStyle w:val="Nessunaspaziatura"/>
               <w:jc w:val="both"/>
               <w:rPr>
                 <w:b/>
@@ -3775,7 +3763,7 @@
           </w:p>
           <w:p>
             <w:pPr>
-              <w:pStyle w:val="NoSpacing"/>
+              <w:pStyle w:val="Nessunaspaziatura"/>
               <w:numPr>
                 <w:ilvl w:val="0"/>
                 <w:numId w:val="1"/>
@@ -3796,7 +3784,7 @@
           </w:p>
           <w:p>
             <w:pPr>
-              <w:pStyle w:val="NoSpacing"/>
+              <w:pStyle w:val="Nessunaspaziatura"/>
               <w:numPr>
                 <w:ilvl w:val="0"/>
                 <w:numId w:val="1"/>
@@ -3840,7 +3828,7 @@
           </w:p>
           <w:p>
             <w:pPr>
-              <w:pStyle w:val="NoSpacing"/>
+              <w:pStyle w:val="Nessunaspaziatura"/>
               <w:numPr>
                 <w:ilvl w:val="0"/>
                 <w:numId w:val="1"/>
@@ -3884,7 +3872,7 @@
           </w:p>
           <w:p>
             <w:pPr>
-              <w:pStyle w:val="NoSpacing"/>
+              <w:pStyle w:val="Nessunaspaziatura"/>
               <w:numPr>
                 <w:ilvl w:val="0"/>
                 <w:numId w:val="1"/>
@@ -3928,7 +3916,7 @@
           </w:p>
           <w:p>
             <w:pPr>
-              <w:pStyle w:val="NoSpacing"/>
+              <w:pStyle w:val="Nessunaspaziatura"/>
               <w:numPr>
                 <w:ilvl w:val="0"/>
                 <w:numId w:val="1"/>
@@ -3965,7 +3953,7 @@
           </w:p>
           <w:p>
             <w:pPr>
-              <w:pStyle w:val="NoSpacing"/>
+              <w:pStyle w:val="Nessunaspaziatura"/>
               <w:numPr>
                 <w:ilvl w:val="0"/>
                 <w:numId w:val="1"/>
@@ -3998,7 +3986,7 @@
           </w:tcPr>
           <w:p>
             <w:pPr>
-              <w:pStyle w:val="NoSpacing"/>
+              <w:pStyle w:val="Nessunaspaziatura"/>
               <w:jc w:val="both"/>
               <w:rPr>
                 <w:b/>
@@ -4017,7 +4005,7 @@
           </w:p>
           <w:p>
             <w:pPr>
-              <w:pStyle w:val="NoSpacing"/>
+              <w:pStyle w:val="Nessunaspaziatura"/>
               <w:numPr>
                 <w:ilvl w:val="0"/>
                 <w:numId w:val="3"/>
@@ -4047,7 +4035,7 @@
           </w:p>
           <w:p>
             <w:pPr>
-              <w:pStyle w:val="NoSpacing"/>
+              <w:pStyle w:val="Nessunaspaziatura"/>
               <w:numPr>
                 <w:ilvl w:val="0"/>
                 <w:numId w:val="2"/>
@@ -4068,7 +4056,7 @@
           </w:p>
           <w:p>
             <w:pPr>
-              <w:pStyle w:val="NoSpacing"/>
+              <w:pStyle w:val="Nessunaspaziatura"/>
               <w:jc w:val="both"/>
               <w:rPr>
                 <w:sz w:val="24"/>
@@ -4081,17 +4069,17 @@
     </w:tbl>
     <w:p>
       <w:pPr>
-        <w:pStyle w:val="NoSpacing"/>
-        <w:jc w:val="both"/>
-        <w:rPr>
-          <w:sz w:val="24"/>
-          <w:lang w:val="en-US"/>
-        </w:rPr>
-      </w:pPr>
-    </w:p>
-    <w:p>
-      <w:pPr>
-        <w:pStyle w:val="NoSpacing"/>
+        <w:pStyle w:val="Nessunaspaziatura"/>
+        <w:jc w:val="both"/>
+        <w:rPr>
+          <w:sz w:val="24"/>
+          <w:lang w:val="en-US"/>
+        </w:rPr>
+      </w:pPr>
+    </w:p>
+    <w:p>
+      <w:pPr>
+        <w:pStyle w:val="Nessunaspaziatura"/>
         <w:jc w:val="both"/>
         <w:rPr>
           <w:sz w:val="24"/>
@@ -4119,7 +4107,7 @@
                     <pic:cNvPicPr/>
                   </pic:nvPicPr>
                   <pic:blipFill>
-                    <a:blip r:embed="rId14"/>
+                    <a:blip r:embed="rId13"/>
                     <a:stretch>
                       <a:fillRect/>
                     </a:stretch>
@@ -4151,8 +4139,8 @@
 </file>
 
 <file path=word/numbering.xml><?xml version="1.0" encoding="utf-8"?>
-<w:numbering xmlns:wpc="http://schemas.microsoft.com/office/word/2010/wordprocessingCanvas" xmlns:mc="http://schemas.openxmlformats.org/markup-compatibility/2006" xmlns:o="urn:schemas-microsoft-com:office:office" xmlns:r="http://schemas.openxmlformats.org/officeDocument/2006/relationships" xmlns:m="http://schemas.openxmlformats.org/officeDocument/2006/math" xmlns:v="urn:schemas-microsoft-com:vml" xmlns:wp14="http://schemas.microsoft.com/office/word/2010/wordprocessingDrawing" xmlns:wp="http://schemas.openxmlformats.org/drawingml/2006/wordprocessingDrawing" xmlns:w10="urn:schemas-microsoft-com:office:word" xmlns:w="http://schemas.openxmlformats.org/wordprocessingml/2006/main" xmlns:w14="http://schemas.microsoft.com/office/word/2010/wordml" xmlns:wpg="http://schemas.microsoft.com/office/word/2010/wordprocessingGroup" xmlns:wpi="http://schemas.microsoft.com/office/word/2010/wordprocessingInk" xmlns:wne="http://schemas.microsoft.com/office/word/2006/wordml" xmlns:wps="http://schemas.microsoft.com/office/word/2010/wordprocessingShape" mc:Ignorable="w14 wp14">
-  <w:abstractNum w:abstractNumId="0">
+<w:numbering xmlns:wpc="http://schemas.microsoft.com/office/word/2010/wordprocessingCanvas" xmlns:cx="http://schemas.microsoft.com/office/drawing/2014/chartex" xmlns:cx1="http://schemas.microsoft.com/office/drawing/2015/9/8/chartex" xmlns:cx2="http://schemas.microsoft.com/office/drawing/2015/10/21/chartex" xmlns:cx3="http://schemas.microsoft.com/office/drawing/2016/5/9/chartex" xmlns:cx4="http://schemas.microsoft.com/office/drawing/2016/5/10/chartex" xmlns:cx5="http://schemas.microsoft.com/office/drawing/2016/5/11/chartex" xmlns:cx6="http://schemas.microsoft.com/office/drawing/2016/5/12/chartex" xmlns:cx7="http://schemas.microsoft.com/office/drawing/2016/5/13/chartex" xmlns:cx8="http://schemas.microsoft.com/office/drawing/2016/5/14/chartex" xmlns:mc="http://schemas.openxmlformats.org/markup-compatibility/2006" xmlns:aink="http://schemas.microsoft.com/office/drawing/2016/ink" xmlns:am3d="http://schemas.microsoft.com/office/drawing/2017/model3d" xmlns:o="urn:schemas-microsoft-com:office:office" xmlns:r="http://schemas.openxmlformats.org/officeDocument/2006/relationships" xmlns:m="http://schemas.openxmlformats.org/officeDocument/2006/math" xmlns:v="urn:schemas-microsoft-com:vml" xmlns:wp14="http://schemas.microsoft.com/office/word/2010/wordprocessingDrawing" xmlns:wp="http://schemas.openxmlformats.org/drawingml/2006/wordprocessingDrawing" xmlns:w10="urn:schemas-microsoft-com:office:word" xmlns:w="http://schemas.openxmlformats.org/wordprocessingml/2006/main" xmlns:w14="http://schemas.microsoft.com/office/word/2010/wordml" xmlns:w15="http://schemas.microsoft.com/office/word/2012/wordml" xmlns:w16cid="http://schemas.microsoft.com/office/word/2016/wordml/cid" xmlns:w16se="http://schemas.microsoft.com/office/word/2015/wordml/symex" xmlns:wpg="http://schemas.microsoft.com/office/word/2010/wordprocessingGroup" xmlns:wpi="http://schemas.microsoft.com/office/word/2010/wordprocessingInk" xmlns:wne="http://schemas.microsoft.com/office/word/2006/wordml" xmlns:wps="http://schemas.microsoft.com/office/word/2010/wordprocessingShape" mc:Ignorable="w14 w15 w16se w16cid wp14">
+  <w:abstractNum w:abstractNumId="0" w15:restartNumberingAfterBreak="0">
     <w:nsid w:val="10890862"/>
     <w:multiLevelType w:val="hybridMultilevel"/>
     <w:tmpl w:val="8A08D164"/>
@@ -4265,7 +4253,7 @@
       </w:rPr>
     </w:lvl>
   </w:abstractNum>
-  <w:abstractNum w:abstractNumId="1">
+  <w:abstractNum w:abstractNumId="1" w15:restartNumberingAfterBreak="0">
     <w:nsid w:val="63685066"/>
     <w:multiLevelType w:val="hybridMultilevel"/>
     <w:tmpl w:val="50ECEA7A"/>
@@ -4378,7 +4366,7 @@
       </w:rPr>
     </w:lvl>
   </w:abstractNum>
-  <w:abstractNum w:abstractNumId="2">
+  <w:abstractNum w:abstractNumId="2" w15:restartNumberingAfterBreak="0">
     <w:nsid w:val="7F0C462C"/>
     <w:multiLevelType w:val="hybridMultilevel"/>
     <w:tmpl w:val="78C48404"/>
@@ -4504,7 +4492,7 @@
 </file>
 
 <file path=word/styles.xml><?xml version="1.0" encoding="utf-8"?>
-<w:styles xmlns:mc="http://schemas.openxmlformats.org/markup-compatibility/2006" xmlns:r="http://schemas.openxmlformats.org/officeDocument/2006/relationships" xmlns:w="http://schemas.openxmlformats.org/wordprocessingml/2006/main" xmlns:w14="http://schemas.microsoft.com/office/word/2010/wordml" mc:Ignorable="w14">
+<w:styles xmlns:mc="http://schemas.openxmlformats.org/markup-compatibility/2006" xmlns:r="http://schemas.openxmlformats.org/officeDocument/2006/relationships" xmlns:w="http://schemas.openxmlformats.org/wordprocessingml/2006/main" xmlns:w14="http://schemas.microsoft.com/office/word/2010/wordml" xmlns:w15="http://schemas.microsoft.com/office/word/2012/wordml" xmlns:w16cid="http://schemas.microsoft.com/office/word/2016/wordml/cid" xmlns:w16se="http://schemas.microsoft.com/office/word/2015/wordml/symex" mc:Ignorable="w14 w15 w16se w16cid">
   <w:docDefaults>
     <w:rPrDefault>
       <w:rPr>
@@ -4520,156 +4508,395 @@
       </w:pPr>
     </w:pPrDefault>
   </w:docDefaults>
-  <w:latentStyles w:defLockedState="0" w:defUIPriority="99" w:defSemiHidden="1" w:defUnhideWhenUsed="1" w:defQFormat="0" w:count="267">
-    <w:lsdException w:name="Normal" w:semiHidden="0" w:uiPriority="0" w:unhideWhenUsed="0" w:qFormat="1"/>
-    <w:lsdException w:name="heading 1" w:semiHidden="0" w:uiPriority="9" w:unhideWhenUsed="0" w:qFormat="1"/>
-    <w:lsdException w:name="heading 2" w:uiPriority="9" w:qFormat="1"/>
-    <w:lsdException w:name="heading 3" w:uiPriority="9" w:qFormat="1"/>
-    <w:lsdException w:name="heading 4" w:uiPriority="9" w:qFormat="1"/>
-    <w:lsdException w:name="heading 5" w:uiPriority="9" w:qFormat="1"/>
-    <w:lsdException w:name="heading 6" w:uiPriority="9" w:qFormat="1"/>
-    <w:lsdException w:name="heading 7" w:uiPriority="9" w:qFormat="1"/>
-    <w:lsdException w:name="heading 8" w:uiPriority="9" w:qFormat="1"/>
-    <w:lsdException w:name="heading 9" w:uiPriority="9" w:qFormat="1"/>
-    <w:lsdException w:name="toc 1" w:uiPriority="39"/>
-    <w:lsdException w:name="toc 2" w:uiPriority="39"/>
-    <w:lsdException w:name="toc 3" w:uiPriority="39"/>
-    <w:lsdException w:name="toc 4" w:uiPriority="39"/>
-    <w:lsdException w:name="toc 5" w:uiPriority="39"/>
-    <w:lsdException w:name="toc 6" w:uiPriority="39"/>
-    <w:lsdException w:name="toc 7" w:uiPriority="39"/>
-    <w:lsdException w:name="toc 8" w:uiPriority="39"/>
-    <w:lsdException w:name="toc 9" w:uiPriority="39"/>
-    <w:lsdException w:name="caption" w:uiPriority="35" w:qFormat="1"/>
-    <w:lsdException w:name="Title" w:semiHidden="0" w:uiPriority="10" w:unhideWhenUsed="0" w:qFormat="1"/>
-    <w:lsdException w:name="Default Paragraph Font" w:uiPriority="1"/>
-    <w:lsdException w:name="Subtitle" w:semiHidden="0" w:uiPriority="11" w:unhideWhenUsed="0" w:qFormat="1"/>
-    <w:lsdException w:name="Strong" w:semiHidden="0" w:uiPriority="22" w:unhideWhenUsed="0" w:qFormat="1"/>
-    <w:lsdException w:name="Emphasis" w:semiHidden="0" w:uiPriority="20" w:unhideWhenUsed="0" w:qFormat="1"/>
-    <w:lsdException w:name="Table Grid" w:semiHidden="0" w:uiPriority="39" w:unhideWhenUsed="0"/>
-    <w:lsdException w:name="Placeholder Text" w:unhideWhenUsed="0"/>
-    <w:lsdException w:name="No Spacing" w:semiHidden="0" w:uiPriority="1" w:unhideWhenUsed="0" w:qFormat="1"/>
-    <w:lsdException w:name="Light Shading" w:semiHidden="0" w:uiPriority="60" w:unhideWhenUsed="0"/>
-    <w:lsdException w:name="Light List" w:semiHidden="0" w:uiPriority="61" w:unhideWhenUsed="0"/>
-    <w:lsdException w:name="Light Grid" w:semiHidden="0" w:uiPriority="62" w:unhideWhenUsed="0"/>
-    <w:lsdException w:name="Medium Shading 1" w:semiHidden="0" w:uiPriority="63" w:unhideWhenUsed="0"/>
-    <w:lsdException w:name="Medium Shading 2" w:semiHidden="0" w:uiPriority="64" w:unhideWhenUsed="0"/>
-    <w:lsdException w:name="Medium List 1" w:semiHidden="0" w:uiPriority="65" w:unhideWhenUsed="0"/>
-    <w:lsdException w:name="Medium List 2" w:semiHidden="0" w:uiPriority="66" w:unhideWhenUsed="0"/>
-    <w:lsdException w:name="Medium Grid 1" w:semiHidden="0" w:uiPriority="67" w:unhideWhenUsed="0"/>
-    <w:lsdException w:name="Medium Grid 2" w:semiHidden="0" w:uiPriority="68" w:unhideWhenUsed="0"/>
-    <w:lsdException w:name="Medium Grid 3" w:semiHidden="0" w:uiPriority="69" w:unhideWhenUsed="0"/>
-    <w:lsdException w:name="Dark List" w:semiHidden="0" w:uiPriority="70" w:unhideWhenUsed="0"/>
-    <w:lsdException w:name="Colorful Shading" w:semiHidden="0" w:uiPriority="71" w:unhideWhenUsed="0"/>
-    <w:lsdException w:name="Colorful List" w:semiHidden="0" w:uiPriority="72" w:unhideWhenUsed="0"/>
-    <w:lsdException w:name="Colorful Grid" w:semiHidden="0" w:uiPriority="73" w:unhideWhenUsed="0"/>
-    <w:lsdException w:name="Light Shading Accent 1" w:semiHidden="0" w:uiPriority="60" w:unhideWhenUsed="0"/>
-    <w:lsdException w:name="Light List Accent 1" w:semiHidden="0" w:uiPriority="61" w:unhideWhenUsed="0"/>
-    <w:lsdException w:name="Light Grid Accent 1" w:semiHidden="0" w:uiPriority="62" w:unhideWhenUsed="0"/>
-    <w:lsdException w:name="Medium Shading 1 Accent 1" w:semiHidden="0" w:uiPriority="63" w:unhideWhenUsed="0"/>
-    <w:lsdException w:name="Medium Shading 2 Accent 1" w:semiHidden="0" w:uiPriority="64" w:unhideWhenUsed="0"/>
-    <w:lsdException w:name="Medium List 1 Accent 1" w:semiHidden="0" w:uiPriority="65" w:unhideWhenUsed="0"/>
-    <w:lsdException w:name="Revision" w:unhideWhenUsed="0"/>
-    <w:lsdException w:name="List Paragraph" w:semiHidden="0" w:uiPriority="34" w:unhideWhenUsed="0" w:qFormat="1"/>
-    <w:lsdException w:name="Quote" w:semiHidden="0" w:uiPriority="29" w:unhideWhenUsed="0" w:qFormat="1"/>
-    <w:lsdException w:name="Intense Quote" w:semiHidden="0" w:uiPriority="30" w:unhideWhenUsed="0" w:qFormat="1"/>
-    <w:lsdException w:name="Medium List 2 Accent 1" w:semiHidden="0" w:uiPriority="66" w:unhideWhenUsed="0"/>
-    <w:lsdException w:name="Medium Grid 1 Accent 1" w:semiHidden="0" w:uiPriority="67" w:unhideWhenUsed="0"/>
-    <w:lsdException w:name="Medium Grid 2 Accent 1" w:semiHidden="0" w:uiPriority="68" w:unhideWhenUsed="0"/>
-    <w:lsdException w:name="Medium Grid 3 Accent 1" w:semiHidden="0" w:uiPriority="69" w:unhideWhenUsed="0"/>
-    <w:lsdException w:name="Dark List Accent 1" w:semiHidden="0" w:uiPriority="70" w:unhideWhenUsed="0"/>
-    <w:lsdException w:name="Colorful Shading Accent 1" w:semiHidden="0" w:uiPriority="71" w:unhideWhenUsed="0"/>
-    <w:lsdException w:name="Colorful List Accent 1" w:semiHidden="0" w:uiPriority="72" w:unhideWhenUsed="0"/>
-    <w:lsdException w:name="Colorful Grid Accent 1" w:semiHidden="0" w:uiPriority="73" w:unhideWhenUsed="0"/>
-    <w:lsdException w:name="Light Shading Accent 2" w:semiHidden="0" w:uiPriority="60" w:unhideWhenUsed="0"/>
-    <w:lsdException w:name="Light List Accent 2" w:semiHidden="0" w:uiPriority="61" w:unhideWhenUsed="0"/>
-    <w:lsdException w:name="Light Grid Accent 2" w:semiHidden="0" w:uiPriority="62" w:unhideWhenUsed="0"/>
-    <w:lsdException w:name="Medium Shading 1 Accent 2" w:semiHidden="0" w:uiPriority="63" w:unhideWhenUsed="0"/>
-    <w:lsdException w:name="Medium Shading 2 Accent 2" w:semiHidden="0" w:uiPriority="64" w:unhideWhenUsed="0"/>
-    <w:lsdException w:name="Medium List 1 Accent 2" w:semiHidden="0" w:uiPriority="65" w:unhideWhenUsed="0"/>
-    <w:lsdException w:name="Medium List 2 Accent 2" w:semiHidden="0" w:uiPriority="66" w:unhideWhenUsed="0"/>
-    <w:lsdException w:name="Medium Grid 1 Accent 2" w:semiHidden="0" w:uiPriority="67" w:unhideWhenUsed="0"/>
-    <w:lsdException w:name="Medium Grid 2 Accent 2" w:semiHidden="0" w:uiPriority="68" w:unhideWhenUsed="0"/>
-    <w:lsdException w:name="Medium Grid 3 Accent 2" w:semiHidden="0" w:uiPriority="69" w:unhideWhenUsed="0"/>
-    <w:lsdException w:name="Dark List Accent 2" w:semiHidden="0" w:uiPriority="70" w:unhideWhenUsed="0"/>
-    <w:lsdException w:name="Colorful Shading Accent 2" w:semiHidden="0" w:uiPriority="71" w:unhideWhenUsed="0"/>
-    <w:lsdException w:name="Colorful List Accent 2" w:semiHidden="0" w:uiPriority="72" w:unhideWhenUsed="0"/>
-    <w:lsdException w:name="Colorful Grid Accent 2" w:semiHidden="0" w:uiPriority="73" w:unhideWhenUsed="0"/>
-    <w:lsdException w:name="Light Shading Accent 3" w:semiHidden="0" w:uiPriority="60" w:unhideWhenUsed="0"/>
-    <w:lsdException w:name="Light List Accent 3" w:semiHidden="0" w:uiPriority="61" w:unhideWhenUsed="0"/>
-    <w:lsdException w:name="Light Grid Accent 3" w:semiHidden="0" w:uiPriority="62" w:unhideWhenUsed="0"/>
-    <w:lsdException w:name="Medium Shading 1 Accent 3" w:semiHidden="0" w:uiPriority="63" w:unhideWhenUsed="0"/>
-    <w:lsdException w:name="Medium Shading 2 Accent 3" w:semiHidden="0" w:uiPriority="64" w:unhideWhenUsed="0"/>
-    <w:lsdException w:name="Medium List 1 Accent 3" w:semiHidden="0" w:uiPriority="65" w:unhideWhenUsed="0"/>
-    <w:lsdException w:name="Medium List 2 Accent 3" w:semiHidden="0" w:uiPriority="66" w:unhideWhenUsed="0"/>
-    <w:lsdException w:name="Medium Grid 1 Accent 3" w:semiHidden="0" w:uiPriority="67" w:unhideWhenUsed="0"/>
-    <w:lsdException w:name="Medium Grid 2 Accent 3" w:semiHidden="0" w:uiPriority="68" w:unhideWhenUsed="0"/>
-    <w:lsdException w:name="Medium Grid 3 Accent 3" w:semiHidden="0" w:uiPriority="69" w:unhideWhenUsed="0"/>
-    <w:lsdException w:name="Dark List Accent 3" w:semiHidden="0" w:uiPriority="70" w:unhideWhenUsed="0"/>
-    <w:lsdException w:name="Colorful Shading Accent 3" w:semiHidden="0" w:uiPriority="71" w:unhideWhenUsed="0"/>
-    <w:lsdException w:name="Colorful List Accent 3" w:semiHidden="0" w:uiPriority="72" w:unhideWhenUsed="0"/>
-    <w:lsdException w:name="Colorful Grid Accent 3" w:semiHidden="0" w:uiPriority="73" w:unhideWhenUsed="0"/>
-    <w:lsdException w:name="Light Shading Accent 4" w:semiHidden="0" w:uiPriority="60" w:unhideWhenUsed="0"/>
-    <w:lsdException w:name="Light List Accent 4" w:semiHidden="0" w:uiPriority="61" w:unhideWhenUsed="0"/>
-    <w:lsdException w:name="Light Grid Accent 4" w:semiHidden="0" w:uiPriority="62" w:unhideWhenUsed="0"/>
-    <w:lsdException w:name="Medium Shading 1 Accent 4" w:semiHidden="0" w:uiPriority="63" w:unhideWhenUsed="0"/>
-    <w:lsdException w:name="Medium Shading 2 Accent 4" w:semiHidden="0" w:uiPriority="64" w:unhideWhenUsed="0"/>
-    <w:lsdException w:name="Medium List 1 Accent 4" w:semiHidden="0" w:uiPriority="65" w:unhideWhenUsed="0"/>
-    <w:lsdException w:name="Medium List 2 Accent 4" w:semiHidden="0" w:uiPriority="66" w:unhideWhenUsed="0"/>
-    <w:lsdException w:name="Medium Grid 1 Accent 4" w:semiHidden="0" w:uiPriority="67" w:unhideWhenUsed="0"/>
-    <w:lsdException w:name="Medium Grid 2 Accent 4" w:semiHidden="0" w:uiPriority="68" w:unhideWhenUsed="0"/>
-    <w:lsdException w:name="Medium Grid 3 Accent 4" w:semiHidden="0" w:uiPriority="69" w:unhideWhenUsed="0"/>
-    <w:lsdException w:name="Dark List Accent 4" w:semiHidden="0" w:uiPriority="70" w:unhideWhenUsed="0"/>
-    <w:lsdException w:name="Colorful Shading Accent 4" w:semiHidden="0" w:uiPriority="71" w:unhideWhenUsed="0"/>
-    <w:lsdException w:name="Colorful List Accent 4" w:semiHidden="0" w:uiPriority="72" w:unhideWhenUsed="0"/>
-    <w:lsdException w:name="Colorful Grid Accent 4" w:semiHidden="0" w:uiPriority="73" w:unhideWhenUsed="0"/>
-    <w:lsdException w:name="Light Shading Accent 5" w:semiHidden="0" w:uiPriority="60" w:unhideWhenUsed="0"/>
-    <w:lsdException w:name="Light List Accent 5" w:semiHidden="0" w:uiPriority="61" w:unhideWhenUsed="0"/>
-    <w:lsdException w:name="Light Grid Accent 5" w:semiHidden="0" w:uiPriority="62" w:unhideWhenUsed="0"/>
-    <w:lsdException w:name="Medium Shading 1 Accent 5" w:semiHidden="0" w:uiPriority="63" w:unhideWhenUsed="0"/>
-    <w:lsdException w:name="Medium Shading 2 Accent 5" w:semiHidden="0" w:uiPriority="64" w:unhideWhenUsed="0"/>
-    <w:lsdException w:name="Medium List 1 Accent 5" w:semiHidden="0" w:uiPriority="65" w:unhideWhenUsed="0"/>
-    <w:lsdException w:name="Medium List 2 Accent 5" w:semiHidden="0" w:uiPriority="66" w:unhideWhenUsed="0"/>
-    <w:lsdException w:name="Medium Grid 1 Accent 5" w:semiHidden="0" w:uiPriority="67" w:unhideWhenUsed="0"/>
-    <w:lsdException w:name="Medium Grid 2 Accent 5" w:semiHidden="0" w:uiPriority="68" w:unhideWhenUsed="0"/>
-    <w:lsdException w:name="Medium Grid 3 Accent 5" w:semiHidden="0" w:uiPriority="69" w:unhideWhenUsed="0"/>
-    <w:lsdException w:name="Dark List Accent 5" w:semiHidden="0" w:uiPriority="70" w:unhideWhenUsed="0"/>
-    <w:lsdException w:name="Colorful Shading Accent 5" w:semiHidden="0" w:uiPriority="71" w:unhideWhenUsed="0"/>
-    <w:lsdException w:name="Colorful List Accent 5" w:semiHidden="0" w:uiPriority="72" w:unhideWhenUsed="0"/>
-    <w:lsdException w:name="Colorful Grid Accent 5" w:semiHidden="0" w:uiPriority="73" w:unhideWhenUsed="0"/>
-    <w:lsdException w:name="Light Shading Accent 6" w:semiHidden="0" w:uiPriority="60" w:unhideWhenUsed="0"/>
-    <w:lsdException w:name="Light List Accent 6" w:semiHidden="0" w:uiPriority="61" w:unhideWhenUsed="0"/>
-    <w:lsdException w:name="Light Grid Accent 6" w:semiHidden="0" w:uiPriority="62" w:unhideWhenUsed="0"/>
-    <w:lsdException w:name="Medium Shading 1 Accent 6" w:semiHidden="0" w:uiPriority="63" w:unhideWhenUsed="0"/>
-    <w:lsdException w:name="Medium Shading 2 Accent 6" w:semiHidden="0" w:uiPriority="64" w:unhideWhenUsed="0"/>
-    <w:lsdException w:name="Medium List 1 Accent 6" w:semiHidden="0" w:uiPriority="65" w:unhideWhenUsed="0"/>
-    <w:lsdException w:name="Medium List 2 Accent 6" w:semiHidden="0" w:uiPriority="66" w:unhideWhenUsed="0"/>
-    <w:lsdException w:name="Medium Grid 1 Accent 6" w:semiHidden="0" w:uiPriority="67" w:unhideWhenUsed="0"/>
-    <w:lsdException w:name="Medium Grid 2 Accent 6" w:semiHidden="0" w:uiPriority="68" w:unhideWhenUsed="0"/>
-    <w:lsdException w:name="Medium Grid 3 Accent 6" w:semiHidden="0" w:uiPriority="69" w:unhideWhenUsed="0"/>
-    <w:lsdException w:name="Dark List Accent 6" w:semiHidden="0" w:uiPriority="70" w:unhideWhenUsed="0"/>
-    <w:lsdException w:name="Colorful Shading Accent 6" w:semiHidden="0" w:uiPriority="71" w:unhideWhenUsed="0"/>
-    <w:lsdException w:name="Colorful List Accent 6" w:semiHidden="0" w:uiPriority="72" w:unhideWhenUsed="0"/>
-    <w:lsdException w:name="Colorful Grid Accent 6" w:semiHidden="0" w:uiPriority="73" w:unhideWhenUsed="0"/>
-    <w:lsdException w:name="Subtle Emphasis" w:semiHidden="0" w:uiPriority="19" w:unhideWhenUsed="0" w:qFormat="1"/>
-    <w:lsdException w:name="Intense Emphasis" w:semiHidden="0" w:uiPriority="21" w:unhideWhenUsed="0" w:qFormat="1"/>
-    <w:lsdException w:name="Subtle Reference" w:semiHidden="0" w:uiPriority="31" w:unhideWhenUsed="0" w:qFormat="1"/>
-    <w:lsdException w:name="Intense Reference" w:semiHidden="0" w:uiPriority="32" w:unhideWhenUsed="0" w:qFormat="1"/>
-    <w:lsdException w:name="Book Title" w:semiHidden="0" w:uiPriority="33" w:unhideWhenUsed="0" w:qFormat="1"/>
-    <w:lsdException w:name="Bibliography" w:uiPriority="37"/>
-    <w:lsdException w:name="TOC Heading" w:uiPriority="39" w:qFormat="1"/>
+  <w:latentStyles w:defLockedState="0" w:defUIPriority="99" w:defSemiHidden="0" w:defUnhideWhenUsed="0" w:defQFormat="0" w:count="376">
+    <w:lsdException w:name="Normal" w:uiPriority="0" w:qFormat="1"/>
+    <w:lsdException w:name="heading 1" w:uiPriority="9" w:qFormat="1"/>
+    <w:lsdException w:name="heading 2" w:semiHidden="1" w:uiPriority="9" w:unhideWhenUsed="1" w:qFormat="1"/>
+    <w:lsdException w:name="heading 3" w:semiHidden="1" w:uiPriority="9" w:unhideWhenUsed="1" w:qFormat="1"/>
+    <w:lsdException w:name="heading 4" w:semiHidden="1" w:uiPriority="9" w:unhideWhenUsed="1" w:qFormat="1"/>
+    <w:lsdException w:name="heading 5" w:semiHidden="1" w:uiPriority="9" w:unhideWhenUsed="1" w:qFormat="1"/>
+    <w:lsdException w:name="heading 6" w:semiHidden="1" w:uiPriority="9" w:unhideWhenUsed="1" w:qFormat="1"/>
+    <w:lsdException w:name="heading 7" w:semiHidden="1" w:uiPriority="9" w:unhideWhenUsed="1" w:qFormat="1"/>
+    <w:lsdException w:name="heading 8" w:semiHidden="1" w:uiPriority="9" w:unhideWhenUsed="1" w:qFormat="1"/>
+    <w:lsdException w:name="heading 9" w:semiHidden="1" w:uiPriority="9" w:unhideWhenUsed="1" w:qFormat="1"/>
+    <w:lsdException w:name="index 1" w:semiHidden="1" w:unhideWhenUsed="1"/>
+    <w:lsdException w:name="index 2" w:semiHidden="1" w:unhideWhenUsed="1"/>
+    <w:lsdException w:name="index 3" w:semiHidden="1" w:unhideWhenUsed="1"/>
+    <w:lsdException w:name="index 4" w:semiHidden="1" w:unhideWhenUsed="1"/>
+    <w:lsdException w:name="index 5" w:semiHidden="1" w:unhideWhenUsed="1"/>
+    <w:lsdException w:name="index 6" w:semiHidden="1" w:unhideWhenUsed="1"/>
+    <w:lsdException w:name="index 7" w:semiHidden="1" w:unhideWhenUsed="1"/>
+    <w:lsdException w:name="index 8" w:semiHidden="1" w:unhideWhenUsed="1"/>
+    <w:lsdException w:name="index 9" w:semiHidden="1" w:unhideWhenUsed="1"/>
+    <w:lsdException w:name="toc 1" w:semiHidden="1" w:uiPriority="39" w:unhideWhenUsed="1"/>
+    <w:lsdException w:name="toc 2" w:semiHidden="1" w:uiPriority="39" w:unhideWhenUsed="1"/>
+    <w:lsdException w:name="toc 3" w:semiHidden="1" w:uiPriority="39" w:unhideWhenUsed="1"/>
+    <w:lsdException w:name="toc 4" w:semiHidden="1" w:uiPriority="39" w:unhideWhenUsed="1"/>
+    <w:lsdException w:name="toc 5" w:semiHidden="1" w:uiPriority="39" w:unhideWhenUsed="1"/>
+    <w:lsdException w:name="toc 6" w:semiHidden="1" w:uiPriority="39" w:unhideWhenUsed="1"/>
+    <w:lsdException w:name="toc 7" w:semiHidden="1" w:uiPriority="39" w:unhideWhenUsed="1"/>
+    <w:lsdException w:name="toc 8" w:semiHidden="1" w:uiPriority="39" w:unhideWhenUsed="1"/>
+    <w:lsdException w:name="toc 9" w:semiHidden="1" w:uiPriority="39" w:unhideWhenUsed="1"/>
+    <w:lsdException w:name="Normal Indent" w:semiHidden="1" w:unhideWhenUsed="1"/>
+    <w:lsdException w:name="footnote text" w:semiHidden="1" w:unhideWhenUsed="1"/>
+    <w:lsdException w:name="annotation text" w:semiHidden="1" w:unhideWhenUsed="1"/>
+    <w:lsdException w:name="header" w:semiHidden="1" w:unhideWhenUsed="1"/>
+    <w:lsdException w:name="footer" w:semiHidden="1" w:unhideWhenUsed="1"/>
+    <w:lsdException w:name="index heading" w:semiHidden="1" w:unhideWhenUsed="1"/>
+    <w:lsdException w:name="caption" w:semiHidden="1" w:uiPriority="35" w:unhideWhenUsed="1" w:qFormat="1"/>
+    <w:lsdException w:name="table of figures" w:semiHidden="1" w:unhideWhenUsed="1"/>
+    <w:lsdException w:name="envelope address" w:semiHidden="1" w:unhideWhenUsed="1"/>
+    <w:lsdException w:name="envelope return" w:semiHidden="1" w:unhideWhenUsed="1"/>
+    <w:lsdException w:name="footnote reference" w:semiHidden="1" w:unhideWhenUsed="1"/>
+    <w:lsdException w:name="annotation reference" w:semiHidden="1" w:unhideWhenUsed="1"/>
+    <w:lsdException w:name="line number" w:semiHidden="1" w:unhideWhenUsed="1"/>
+    <w:lsdException w:name="page number" w:semiHidden="1" w:unhideWhenUsed="1"/>
+    <w:lsdException w:name="endnote reference" w:semiHidden="1" w:unhideWhenUsed="1"/>
+    <w:lsdException w:name="endnote text" w:semiHidden="1" w:unhideWhenUsed="1"/>
+    <w:lsdException w:name="table of authorities" w:semiHidden="1" w:unhideWhenUsed="1"/>
+    <w:lsdException w:name="macro" w:semiHidden="1" w:unhideWhenUsed="1"/>
+    <w:lsdException w:name="toa heading" w:semiHidden="1" w:unhideWhenUsed="1"/>
+    <w:lsdException w:name="List" w:semiHidden="1" w:unhideWhenUsed="1"/>
+    <w:lsdException w:name="List Bullet" w:semiHidden="1" w:unhideWhenUsed="1"/>
+    <w:lsdException w:name="List Number" w:semiHidden="1" w:unhideWhenUsed="1"/>
+    <w:lsdException w:name="List 2" w:semiHidden="1" w:unhideWhenUsed="1"/>
+    <w:lsdException w:name="List 3" w:semiHidden="1" w:unhideWhenUsed="1"/>
+    <w:lsdException w:name="List 4" w:semiHidden="1" w:unhideWhenUsed="1"/>
+    <w:lsdException w:name="List 5" w:semiHidden="1" w:unhideWhenUsed="1"/>
+    <w:lsdException w:name="List Bullet 2" w:semiHidden="1" w:unhideWhenUsed="1"/>
+    <w:lsdException w:name="List Bullet 3" w:semiHidden="1" w:unhideWhenUsed="1"/>
+    <w:lsdException w:name="List Bullet 4" w:semiHidden="1" w:unhideWhenUsed="1"/>
+    <w:lsdException w:name="List Bullet 5" w:semiHidden="1" w:unhideWhenUsed="1"/>
+    <w:lsdException w:name="List Number 2" w:semiHidden="1" w:unhideWhenUsed="1"/>
+    <w:lsdException w:name="List Number 3" w:semiHidden="1" w:unhideWhenUsed="1"/>
+    <w:lsdException w:name="List Number 4" w:semiHidden="1" w:unhideWhenUsed="1"/>
+    <w:lsdException w:name="List Number 5" w:semiHidden="1" w:unhideWhenUsed="1"/>
+    <w:lsdException w:name="Title" w:uiPriority="10" w:qFormat="1"/>
+    <w:lsdException w:name="Closing" w:semiHidden="1" w:unhideWhenUsed="1"/>
+    <w:lsdException w:name="Signature" w:semiHidden="1" w:unhideWhenUsed="1"/>
+    <w:lsdException w:name="Default Paragraph Font" w:semiHidden="1" w:uiPriority="1" w:unhideWhenUsed="1"/>
+    <w:lsdException w:name="Body Text" w:semiHidden="1" w:unhideWhenUsed="1"/>
+    <w:lsdException w:name="Body Text Indent" w:semiHidden="1" w:unhideWhenUsed="1"/>
+    <w:lsdException w:name="List Continue" w:semiHidden="1" w:unhideWhenUsed="1"/>
+    <w:lsdException w:name="List Continue 2" w:semiHidden="1" w:unhideWhenUsed="1"/>
+    <w:lsdException w:name="List Continue 3" w:semiHidden="1" w:unhideWhenUsed="1"/>
+    <w:lsdException w:name="List Continue 4" w:semiHidden="1" w:unhideWhenUsed="1"/>
+    <w:lsdException w:name="List Continue 5" w:semiHidden="1" w:unhideWhenUsed="1"/>
+    <w:lsdException w:name="Message Header" w:semiHidden="1" w:unhideWhenUsed="1"/>
+    <w:lsdException w:name="Subtitle" w:uiPriority="11" w:qFormat="1"/>
+    <w:lsdException w:name="Salutation" w:semiHidden="1" w:unhideWhenUsed="1"/>
+    <w:lsdException w:name="Date" w:semiHidden="1" w:unhideWhenUsed="1"/>
+    <w:lsdException w:name="Body Text First Indent" w:semiHidden="1" w:unhideWhenUsed="1"/>
+    <w:lsdException w:name="Body Text First Indent 2" w:semiHidden="1" w:unhideWhenUsed="1"/>
+    <w:lsdException w:name="Note Heading" w:semiHidden="1" w:unhideWhenUsed="1"/>
+    <w:lsdException w:name="Body Text 2" w:semiHidden="1" w:unhideWhenUsed="1"/>
+    <w:lsdException w:name="Body Text 3" w:semiHidden="1" w:unhideWhenUsed="1"/>
+    <w:lsdException w:name="Body Text Indent 2" w:semiHidden="1" w:unhideWhenUsed="1"/>
+    <w:lsdException w:name="Body Text Indent 3" w:semiHidden="1" w:unhideWhenUsed="1"/>
+    <w:lsdException w:name="Block Text" w:semiHidden="1" w:unhideWhenUsed="1"/>
+    <w:lsdException w:name="Hyperlink" w:semiHidden="1" w:unhideWhenUsed="1"/>
+    <w:lsdException w:name="FollowedHyperlink" w:semiHidden="1" w:unhideWhenUsed="1"/>
+    <w:lsdException w:name="Strong" w:uiPriority="22" w:qFormat="1"/>
+    <w:lsdException w:name="Emphasis" w:uiPriority="20" w:qFormat="1"/>
+    <w:lsdException w:name="Document Map" w:semiHidden="1" w:unhideWhenUsed="1"/>
+    <w:lsdException w:name="Plain Text" w:semiHidden="1" w:unhideWhenUsed="1"/>
+    <w:lsdException w:name="E-mail Signature" w:semiHidden="1" w:unhideWhenUsed="1"/>
+    <w:lsdException w:name="HTML Top of Form" w:semiHidden="1" w:unhideWhenUsed="1"/>
+    <w:lsdException w:name="HTML Bottom of Form" w:semiHidden="1" w:unhideWhenUsed="1"/>
+    <w:lsdException w:name="Normal (Web)" w:semiHidden="1" w:unhideWhenUsed="1"/>
+    <w:lsdException w:name="HTML Acronym" w:semiHidden="1" w:unhideWhenUsed="1"/>
+    <w:lsdException w:name="HTML Address" w:semiHidden="1" w:unhideWhenUsed="1"/>
+    <w:lsdException w:name="HTML Cite" w:semiHidden="1" w:unhideWhenUsed="1"/>
+    <w:lsdException w:name="HTML Code" w:semiHidden="1" w:unhideWhenUsed="1"/>
+    <w:lsdException w:name="HTML Definition" w:semiHidden="1" w:unhideWhenUsed="1"/>
+    <w:lsdException w:name="HTML Keyboard" w:semiHidden="1" w:unhideWhenUsed="1"/>
+    <w:lsdException w:name="HTML Preformatted" w:semiHidden="1" w:unhideWhenUsed="1"/>
+    <w:lsdException w:name="HTML Sample" w:semiHidden="1" w:unhideWhenUsed="1"/>
+    <w:lsdException w:name="HTML Typewriter" w:semiHidden="1" w:unhideWhenUsed="1"/>
+    <w:lsdException w:name="HTML Variable" w:semiHidden="1" w:unhideWhenUsed="1"/>
+    <w:lsdException w:name="Normal Table" w:semiHidden="1" w:unhideWhenUsed="1"/>
+    <w:lsdException w:name="annotation subject" w:semiHidden="1" w:unhideWhenUsed="1"/>
+    <w:lsdException w:name="No List" w:semiHidden="1" w:unhideWhenUsed="1"/>
+    <w:lsdException w:name="Outline List 1" w:semiHidden="1" w:unhideWhenUsed="1"/>
+    <w:lsdException w:name="Outline List 2" w:semiHidden="1" w:unhideWhenUsed="1"/>
+    <w:lsdException w:name="Outline List 3" w:semiHidden="1" w:unhideWhenUsed="1"/>
+    <w:lsdException w:name="Table Simple 1" w:semiHidden="1" w:unhideWhenUsed="1"/>
+    <w:lsdException w:name="Table Simple 2" w:semiHidden="1" w:unhideWhenUsed="1"/>
+    <w:lsdException w:name="Table Simple 3" w:semiHidden="1" w:unhideWhenUsed="1"/>
+    <w:lsdException w:name="Table Classic 1" w:semiHidden="1" w:unhideWhenUsed="1"/>
+    <w:lsdException w:name="Table Classic 2" w:semiHidden="1" w:unhideWhenUsed="1"/>
+    <w:lsdException w:name="Table Classic 3" w:semiHidden="1" w:unhideWhenUsed="1"/>
+    <w:lsdException w:name="Table Classic 4" w:semiHidden="1" w:unhideWhenUsed="1"/>
+    <w:lsdException w:name="Table Colorful 1" w:semiHidden="1" w:unhideWhenUsed="1"/>
+    <w:lsdException w:name="Table Colorful 2" w:semiHidden="1" w:unhideWhenUsed="1"/>
+    <w:lsdException w:name="Table Colorful 3" w:semiHidden="1" w:unhideWhenUsed="1"/>
+    <w:lsdException w:name="Table Columns 1" w:semiHidden="1" w:unhideWhenUsed="1"/>
+    <w:lsdException w:name="Table Columns 2" w:semiHidden="1" w:unhideWhenUsed="1"/>
+    <w:lsdException w:name="Table Columns 3" w:semiHidden="1" w:unhideWhenUsed="1"/>
+    <w:lsdException w:name="Table Columns 4" w:semiHidden="1" w:unhideWhenUsed="1"/>
+    <w:lsdException w:name="Table Columns 5" w:semiHidden="1" w:unhideWhenUsed="1"/>
+    <w:lsdException w:name="Table Grid 1" w:semiHidden="1" w:unhideWhenUsed="1"/>
+    <w:lsdException w:name="Table Grid 2" w:semiHidden="1" w:unhideWhenUsed="1"/>
+    <w:lsdException w:name="Table Grid 3" w:semiHidden="1" w:unhideWhenUsed="1"/>
+    <w:lsdException w:name="Table Grid 4" w:semiHidden="1" w:unhideWhenUsed="1"/>
+    <w:lsdException w:name="Table Grid 5" w:semiHidden="1" w:unhideWhenUsed="1"/>
+    <w:lsdException w:name="Table Grid 6" w:semiHidden="1" w:unhideWhenUsed="1"/>
+    <w:lsdException w:name="Table Grid 7" w:semiHidden="1" w:unhideWhenUsed="1"/>
+    <w:lsdException w:name="Table Grid 8" w:semiHidden="1" w:unhideWhenUsed="1"/>
+    <w:lsdException w:name="Table List 1" w:semiHidden="1" w:unhideWhenUsed="1"/>
+    <w:lsdException w:name="Table List 2" w:semiHidden="1" w:unhideWhenUsed="1"/>
+    <w:lsdException w:name="Table List 3" w:semiHidden="1" w:unhideWhenUsed="1"/>
+    <w:lsdException w:name="Table List 4" w:semiHidden="1" w:unhideWhenUsed="1"/>
+    <w:lsdException w:name="Table List 5" w:semiHidden="1" w:unhideWhenUsed="1"/>
+    <w:lsdException w:name="Table List 6" w:semiHidden="1" w:unhideWhenUsed="1"/>
+    <w:lsdException w:name="Table List 7" w:semiHidden="1" w:unhideWhenUsed="1"/>
+    <w:lsdException w:name="Table List 8" w:semiHidden="1" w:unhideWhenUsed="1"/>
+    <w:lsdException w:name="Table 3D effects 1" w:semiHidden="1" w:unhideWhenUsed="1"/>
+    <w:lsdException w:name="Table 3D effects 2" w:semiHidden="1" w:unhideWhenUsed="1"/>
+    <w:lsdException w:name="Table 3D effects 3" w:semiHidden="1" w:unhideWhenUsed="1"/>
+    <w:lsdException w:name="Table Contemporary" w:semiHidden="1" w:unhideWhenUsed="1"/>
+    <w:lsdException w:name="Table Elegant" w:semiHidden="1" w:unhideWhenUsed="1"/>
+    <w:lsdException w:name="Table Professional" w:semiHidden="1" w:unhideWhenUsed="1"/>
+    <w:lsdException w:name="Table Subtle 1" w:semiHidden="1" w:unhideWhenUsed="1"/>
+    <w:lsdException w:name="Table Subtle 2" w:semiHidden="1" w:unhideWhenUsed="1"/>
+    <w:lsdException w:name="Table Web 1" w:semiHidden="1" w:unhideWhenUsed="1"/>
+    <w:lsdException w:name="Table Web 2" w:semiHidden="1" w:unhideWhenUsed="1"/>
+    <w:lsdException w:name="Table Web 3" w:semiHidden="1" w:unhideWhenUsed="1"/>
+    <w:lsdException w:name="Balloon Text" w:semiHidden="1" w:unhideWhenUsed="1"/>
+    <w:lsdException w:name="Table Grid" w:semiHidden="1" w:uiPriority="39" w:unhideWhenUsed="1"/>
+    <w:lsdException w:name="Table Theme" w:semiHidden="1" w:unhideWhenUsed="1"/>
+    <w:lsdException w:name="Placeholder Text" w:semiHidden="1"/>
+    <w:lsdException w:name="No Spacing" w:uiPriority="1" w:qFormat="1"/>
+    <w:lsdException w:name="Light Shading" w:uiPriority="60"/>
+    <w:lsdException w:name="Light List" w:uiPriority="61"/>
+    <w:lsdException w:name="Light Grid" w:uiPriority="62"/>
+    <w:lsdException w:name="Medium Shading 1" w:uiPriority="63"/>
+    <w:lsdException w:name="Medium Shading 2" w:uiPriority="64"/>
+    <w:lsdException w:name="Medium List 1" w:uiPriority="65"/>
+    <w:lsdException w:name="Medium List 2" w:uiPriority="66"/>
+    <w:lsdException w:name="Medium Grid 1" w:uiPriority="67"/>
+    <w:lsdException w:name="Medium Grid 2" w:uiPriority="68"/>
+    <w:lsdException w:name="Medium Grid 3" w:uiPriority="69"/>
+    <w:lsdException w:name="Dark List" w:uiPriority="70"/>
+    <w:lsdException w:name="Colorful Shading" w:uiPriority="71"/>
+    <w:lsdException w:name="Colorful List" w:uiPriority="72"/>
+    <w:lsdException w:name="Colorful Grid" w:uiPriority="73"/>
+    <w:lsdException w:name="Light Shading Accent 1" w:uiPriority="60"/>
+    <w:lsdException w:name="Light List Accent 1" w:uiPriority="61"/>
+    <w:lsdException w:name="Light Grid Accent 1" w:uiPriority="62"/>
+    <w:lsdException w:name="Medium Shading 1 Accent 1" w:uiPriority="63"/>
+    <w:lsdException w:name="Medium Shading 2 Accent 1" w:uiPriority="64"/>
+    <w:lsdException w:name="Medium List 1 Accent 1" w:uiPriority="65"/>
+    <w:lsdException w:name="Revision" w:semiHidden="1"/>
+    <w:lsdException w:name="List Paragraph" w:uiPriority="34" w:qFormat="1"/>
+    <w:lsdException w:name="Quote" w:uiPriority="29" w:qFormat="1"/>
+    <w:lsdException w:name="Intense Quote" w:uiPriority="30" w:qFormat="1"/>
+    <w:lsdException w:name="Medium List 2 Accent 1" w:uiPriority="66"/>
+    <w:lsdException w:name="Medium Grid 1 Accent 1" w:uiPriority="67"/>
+    <w:lsdException w:name="Medium Grid 2 Accent 1" w:uiPriority="68"/>
+    <w:lsdException w:name="Medium Grid 3 Accent 1" w:uiPriority="69"/>
+    <w:lsdException w:name="Dark List Accent 1" w:uiPriority="70"/>
+    <w:lsdException w:name="Colorful Shading Accent 1" w:uiPriority="71"/>
+    <w:lsdException w:name="Colorful List Accent 1" w:uiPriority="72"/>
+    <w:lsdException w:name="Colorful Grid Accent 1" w:uiPriority="73"/>
+    <w:lsdException w:name="Light Shading Accent 2" w:uiPriority="60"/>
+    <w:lsdException w:name="Light List Accent 2" w:uiPriority="61"/>
+    <w:lsdException w:name="Light Grid Accent 2" w:uiPriority="62"/>
+    <w:lsdException w:name="Medium Shading 1 Accent 2" w:uiPriority="63"/>
+    <w:lsdException w:name="Medium Shading 2 Accent 2" w:uiPriority="64"/>
+    <w:lsdException w:name="Medium List 1 Accent 2" w:uiPriority="65"/>
+    <w:lsdException w:name="Medium List 2 Accent 2" w:uiPriority="66"/>
+    <w:lsdException w:name="Medium Grid 1 Accent 2" w:uiPriority="67"/>
+    <w:lsdException w:name="Medium Grid 2 Accent 2" w:uiPriority="68"/>
+    <w:lsdException w:name="Medium Grid 3 Accent 2" w:uiPriority="69"/>
+    <w:lsdException w:name="Dark List Accent 2" w:uiPriority="70"/>
+    <w:lsdException w:name="Colorful Shading Accent 2" w:uiPriority="71"/>
+    <w:lsdException w:name="Colorful List Accent 2" w:uiPriority="72"/>
+    <w:lsdException w:name="Colorful Grid Accent 2" w:uiPriority="73"/>
+    <w:lsdException w:name="Light Shading Accent 3" w:uiPriority="60"/>
+    <w:lsdException w:name="Light List Accent 3" w:uiPriority="61"/>
+    <w:lsdException w:name="Light Grid Accent 3" w:uiPriority="62"/>
+    <w:lsdException w:name="Medium Shading 1 Accent 3" w:uiPriority="63"/>
+    <w:lsdException w:name="Medium Shading 2 Accent 3" w:uiPriority="64"/>
+    <w:lsdException w:name="Medium List 1 Accent 3" w:uiPriority="65"/>
+    <w:lsdException w:name="Medium List 2 Accent 3" w:uiPriority="66"/>
+    <w:lsdException w:name="Medium Grid 1 Accent 3" w:uiPriority="67"/>
+    <w:lsdException w:name="Medium Grid 2 Accent 3" w:uiPriority="68"/>
+    <w:lsdException w:name="Medium Grid 3 Accent 3" w:uiPriority="69"/>
+    <w:lsdException w:name="Dark List Accent 3" w:uiPriority="70"/>
+    <w:lsdException w:name="Colorful Shading Accent 3" w:uiPriority="71"/>
+    <w:lsdException w:name="Colorful List Accent 3" w:uiPriority="72"/>
+    <w:lsdException w:name="Colorful Grid Accent 3" w:uiPriority="73"/>
+    <w:lsdException w:name="Light Shading Accent 4" w:uiPriority="60"/>
+    <w:lsdException w:name="Light List Accent 4" w:uiPriority="61"/>
+    <w:lsdException w:name="Light Grid Accent 4" w:uiPriority="62"/>
+    <w:lsdException w:name="Medium Shading 1 Accent 4" w:uiPriority="63"/>
+    <w:lsdException w:name="Medium Shading 2 Accent 4" w:uiPriority="64"/>
+    <w:lsdException w:name="Medium List 1 Accent 4" w:uiPriority="65"/>
+    <w:lsdException w:name="Medium List 2 Accent 4" w:uiPriority="66"/>
+    <w:lsdException w:name="Medium Grid 1 Accent 4" w:uiPriority="67"/>
+    <w:lsdException w:name="Medium Grid 2 Accent 4" w:uiPriority="68"/>
+    <w:lsdException w:name="Medium Grid 3 Accent 4" w:uiPriority="69"/>
+    <w:lsdException w:name="Dark List Accent 4" w:uiPriority="70"/>
+    <w:lsdException w:name="Colorful Shading Accent 4" w:uiPriority="71"/>
+    <w:lsdException w:name="Colorful List Accent 4" w:uiPriority="72"/>
+    <w:lsdException w:name="Colorful Grid Accent 4" w:uiPriority="73"/>
+    <w:lsdException w:name="Light Shading Accent 5" w:uiPriority="60"/>
+    <w:lsdException w:name="Light List Accent 5" w:uiPriority="61"/>
+    <w:lsdException w:name="Light Grid Accent 5" w:uiPriority="62"/>
+    <w:lsdException w:name="Medium Shading 1 Accent 5" w:uiPriority="63"/>
+    <w:lsdException w:name="Medium Shading 2 Accent 5" w:uiPriority="64"/>
+    <w:lsdException w:name="Medium List 1 Accent 5" w:uiPriority="65"/>
+    <w:lsdException w:name="Medium List 2 Accent 5" w:uiPriority="66"/>
+    <w:lsdException w:name="Medium Grid 1 Accent 5" w:uiPriority="67"/>
+    <w:lsdException w:name="Medium Grid 2 Accent 5" w:uiPriority="68"/>
+    <w:lsdException w:name="Medium Grid 3 Accent 5" w:uiPriority="69"/>
+    <w:lsdException w:name="Dark List Accent 5" w:uiPriority="70"/>
+    <w:lsdException w:name="Colorful Shading Accent 5" w:uiPriority="71"/>
+    <w:lsdException w:name="Colorful List Accent 5" w:uiPriority="72"/>
+    <w:lsdException w:name="Colorful Grid Accent 5" w:uiPriority="73"/>
+    <w:lsdException w:name="Light Shading Accent 6" w:uiPriority="60"/>
+    <w:lsdException w:name="Light List Accent 6" w:uiPriority="61"/>
+    <w:lsdException w:name="Light Grid Accent 6" w:uiPriority="62"/>
+    <w:lsdException w:name="Medium Shading 1 Accent 6" w:uiPriority="63"/>
+    <w:lsdException w:name="Medium Shading 2 Accent 6" w:uiPriority="64"/>
+    <w:lsdException w:name="Medium List 1 Accent 6" w:uiPriority="65"/>
+    <w:lsdException w:name="Medium List 2 Accent 6" w:uiPriority="66"/>
+    <w:lsdException w:name="Medium Grid 1 Accent 6" w:uiPriority="67"/>
+    <w:lsdException w:name="Medium Grid 2 Accent 6" w:uiPriority="68"/>
+    <w:lsdException w:name="Medium Grid 3 Accent 6" w:uiPriority="69"/>
+    <w:lsdException w:name="Dark List Accent 6" w:uiPriority="70"/>
+    <w:lsdException w:name="Colorful Shading Accent 6" w:uiPriority="71"/>
+    <w:lsdException w:name="Colorful List Accent 6" w:uiPriority="72"/>
+    <w:lsdException w:name="Colorful Grid Accent 6" w:uiPriority="73"/>
+    <w:lsdException w:name="Subtle Emphasis" w:uiPriority="19" w:qFormat="1"/>
+    <w:lsdException w:name="Intense Emphasis" w:uiPriority="21" w:qFormat="1"/>
+    <w:lsdException w:name="Subtle Reference" w:uiPriority="31" w:qFormat="1"/>
+    <w:lsdException w:name="Intense Reference" w:uiPriority="32" w:qFormat="1"/>
+    <w:lsdException w:name="Book Title" w:uiPriority="33" w:qFormat="1"/>
+    <w:lsdException w:name="Bibliography" w:semiHidden="1" w:uiPriority="37" w:unhideWhenUsed="1"/>
+    <w:lsdException w:name="TOC Heading" w:semiHidden="1" w:uiPriority="39" w:unhideWhenUsed="1" w:qFormat="1"/>
+    <w:lsdException w:name="Plain Table 1" w:uiPriority="41"/>
+    <w:lsdException w:name="Plain Table 2" w:uiPriority="42"/>
+    <w:lsdException w:name="Plain Table 3" w:uiPriority="43"/>
+    <w:lsdException w:name="Plain Table 4" w:uiPriority="44"/>
+    <w:lsdException w:name="Plain Table 5" w:uiPriority="45"/>
+    <w:lsdException w:name="Grid Table Light" w:uiPriority="40"/>
+    <w:lsdException w:name="Grid Table 1 Light" w:uiPriority="46"/>
+    <w:lsdException w:name="Grid Table 2" w:uiPriority="47"/>
+    <w:lsdException w:name="Grid Table 3" w:uiPriority="48"/>
+    <w:lsdException w:name="Grid Table 4" w:uiPriority="49"/>
+    <w:lsdException w:name="Grid Table 5 Dark" w:uiPriority="50"/>
+    <w:lsdException w:name="Grid Table 6 Colorful" w:uiPriority="51"/>
+    <w:lsdException w:name="Grid Table 7 Colorful" w:uiPriority="52"/>
+    <w:lsdException w:name="Grid Table 1 Light Accent 1" w:uiPriority="46"/>
+    <w:lsdException w:name="Grid Table 2 Accent 1" w:uiPriority="47"/>
+    <w:lsdException w:name="Grid Table 3 Accent 1" w:uiPriority="48"/>
+    <w:lsdException w:name="Grid Table 4 Accent 1" w:uiPriority="49"/>
+    <w:lsdException w:name="Grid Table 5 Dark Accent 1" w:uiPriority="50"/>
+    <w:lsdException w:name="Grid Table 6 Colorful Accent 1" w:uiPriority="51"/>
+    <w:lsdException w:name="Grid Table 7 Colorful Accent 1" w:uiPriority="52"/>
+    <w:lsdException w:name="Grid Table 1 Light Accent 2" w:uiPriority="46"/>
+    <w:lsdException w:name="Grid Table 2 Accent 2" w:uiPriority="47"/>
+    <w:lsdException w:name="Grid Table 3 Accent 2" w:uiPriority="48"/>
+    <w:lsdException w:name="Grid Table 4 Accent 2" w:uiPriority="49"/>
+    <w:lsdException w:name="Grid Table 5 Dark Accent 2" w:uiPriority="50"/>
+    <w:lsdException w:name="Grid Table 6 Colorful Accent 2" w:uiPriority="51"/>
+    <w:lsdException w:name="Grid Table 7 Colorful Accent 2" w:uiPriority="52"/>
+    <w:lsdException w:name="Grid Table 1 Light Accent 3" w:uiPriority="46"/>
+    <w:lsdException w:name="Grid Table 2 Accent 3" w:uiPriority="47"/>
+    <w:lsdException w:name="Grid Table 3 Accent 3" w:uiPriority="48"/>
+    <w:lsdException w:name="Grid Table 4 Accent 3" w:uiPriority="49"/>
+    <w:lsdException w:name="Grid Table 5 Dark Accent 3" w:uiPriority="50"/>
+    <w:lsdException w:name="Grid Table 6 Colorful Accent 3" w:uiPriority="51"/>
+    <w:lsdException w:name="Grid Table 7 Colorful Accent 3" w:uiPriority="52"/>
+    <w:lsdException w:name="Grid Table 1 Light Accent 4" w:uiPriority="46"/>
+    <w:lsdException w:name="Grid Table 2 Accent 4" w:uiPriority="47"/>
+    <w:lsdException w:name="Grid Table 3 Accent 4" w:uiPriority="48"/>
+    <w:lsdException w:name="Grid Table 4 Accent 4" w:uiPriority="49"/>
+    <w:lsdException w:name="Grid Table 5 Dark Accent 4" w:uiPriority="50"/>
+    <w:lsdException w:name="Grid Table 6 Colorful Accent 4" w:uiPriority="51"/>
+    <w:lsdException w:name="Grid Table 7 Colorful Accent 4" w:uiPriority="52"/>
+    <w:lsdException w:name="Grid Table 1 Light Accent 5" w:uiPriority="46"/>
+    <w:lsdException w:name="Grid Table 2 Accent 5" w:uiPriority="47"/>
+    <w:lsdException w:name="Grid Table 3 Accent 5" w:uiPriority="48"/>
+    <w:lsdException w:name="Grid Table 4 Accent 5" w:uiPriority="49"/>
+    <w:lsdException w:name="Grid Table 5 Dark Accent 5" w:uiPriority="50"/>
+    <w:lsdException w:name="Grid Table 6 Colorful Accent 5" w:uiPriority="51"/>
+    <w:lsdException w:name="Grid Table 7 Colorful Accent 5" w:uiPriority="52"/>
+    <w:lsdException w:name="Grid Table 1 Light Accent 6" w:uiPriority="46"/>
+    <w:lsdException w:name="Grid Table 2 Accent 6" w:uiPriority="47"/>
+    <w:lsdException w:name="Grid Table 3 Accent 6" w:uiPriority="48"/>
+    <w:lsdException w:name="Grid Table 4 Accent 6" w:uiPriority="49"/>
+    <w:lsdException w:name="Grid Table 5 Dark Accent 6" w:uiPriority="50"/>
+    <w:lsdException w:name="Grid Table 6 Colorful Accent 6" w:uiPriority="51"/>
+    <w:lsdException w:name="Grid Table 7 Colorful Accent 6" w:uiPriority="52"/>
+    <w:lsdException w:name="List Table 1 Light" w:uiPriority="46"/>
+    <w:lsdException w:name="List Table 2" w:uiPriority="47"/>
+    <w:lsdException w:name="List Table 3" w:uiPriority="48"/>
+    <w:lsdException w:name="List Table 4" w:uiPriority="49"/>
+    <w:lsdException w:name="List Table 5 Dark" w:uiPriority="50"/>
+    <w:lsdException w:name="List Table 6 Colorful" w:uiPriority="51"/>
+    <w:lsdException w:name="List Table 7 Colorful" w:uiPriority="52"/>
+    <w:lsdException w:name="List Table 1 Light Accent 1" w:uiPriority="46"/>
+    <w:lsdException w:name="List Table 2 Accent 1" w:uiPriority="47"/>
+    <w:lsdException w:name="List Table 3 Accent 1" w:uiPriority="48"/>
+    <w:lsdException w:name="List Table 4 Accent 1" w:uiPriority="49"/>
+    <w:lsdException w:name="List Table 5 Dark Accent 1" w:uiPriority="50"/>
+    <w:lsdException w:name="List Table 6 Colorful Accent 1" w:uiPriority="51"/>
+    <w:lsdException w:name="List Table 7 Colorful Accent 1" w:uiPriority="52"/>
+    <w:lsdException w:name="List Table 1 Light Accent 2" w:uiPriority="46"/>
+    <w:lsdException w:name="List Table 2 Accent 2" w:uiPriority="47"/>
+    <w:lsdException w:name="List Table 3 Accent 2" w:uiPriority="48"/>
+    <w:lsdException w:name="List Table 4 Accent 2" w:uiPriority="49"/>
+    <w:lsdException w:name="List Table 5 Dark Accent 2" w:uiPriority="50"/>
+    <w:lsdException w:name="List Table 6 Colorful Accent 2" w:uiPriority="51"/>
+    <w:lsdException w:name="List Table 7 Colorful Accent 2" w:uiPriority="52"/>
+    <w:lsdException w:name="List Table 1 Light Accent 3" w:uiPriority="46"/>
+    <w:lsdException w:name="List Table 2 Accent 3" w:uiPriority="47"/>
+    <w:lsdException w:name="List Table 3 Accent 3" w:uiPriority="48"/>
+    <w:lsdException w:name="List Table 4 Accent 3" w:uiPriority="49"/>
+    <w:lsdException w:name="List Table 5 Dark Accent 3" w:uiPriority="50"/>
+    <w:lsdException w:name="List Table 6 Colorful Accent 3" w:uiPriority="51"/>
+    <w:lsdException w:name="List Table 7 Colorful Accent 3" w:uiPriority="52"/>
+    <w:lsdException w:name="List Table 1 Light Accent 4" w:uiPriority="46"/>
+    <w:lsdException w:name="List Table 2 Accent 4" w:uiPriority="47"/>
+    <w:lsdException w:name="List Table 3 Accent 4" w:uiPriority="48"/>
+    <w:lsdException w:name="List Table 4 Accent 4" w:uiPriority="49"/>
+    <w:lsdException w:name="List Table 5 Dark Accent 4" w:uiPriority="50"/>
+    <w:lsdException w:name="List Table 6 Colorful Accent 4" w:uiPriority="51"/>
+    <w:lsdException w:name="List Table 7 Colorful Accent 4" w:uiPriority="52"/>
+    <w:lsdException w:name="List Table 1 Light Accent 5" w:uiPriority="46"/>
+    <w:lsdException w:name="List Table 2 Accent 5" w:uiPriority="47"/>
+    <w:lsdException w:name="List Table 3 Accent 5" w:uiPriority="48"/>
+    <w:lsdException w:name="List Table 4 Accent 5" w:uiPriority="49"/>
+    <w:lsdException w:name="List Table 5 Dark Accent 5" w:uiPriority="50"/>
+    <w:lsdException w:name="List Table 6 Colorful Accent 5" w:uiPriority="51"/>
+    <w:lsdException w:name="List Table 7 Colorful Accent 5" w:uiPriority="52"/>
+    <w:lsdException w:name="List Table 1 Light Accent 6" w:uiPriority="46"/>
+    <w:lsdException w:name="List Table 2 Accent 6" w:uiPriority="47"/>
+    <w:lsdException w:name="List Table 3 Accent 6" w:uiPriority="48"/>
+    <w:lsdException w:name="List Table 4 Accent 6" w:uiPriority="49"/>
+    <w:lsdException w:name="List Table 5 Dark Accent 6" w:uiPriority="50"/>
+    <w:lsdException w:name="List Table 6 Colorful Accent 6" w:uiPriority="51"/>
+    <w:lsdException w:name="List Table 7 Colorful Accent 6" w:uiPriority="52"/>
+    <w:lsdException w:name="Mention" w:semiHidden="1" w:unhideWhenUsed="1"/>
+    <w:lsdException w:name="Smart Hyperlink" w:semiHidden="1" w:unhideWhenUsed="1"/>
+    <w:lsdException w:name="Hashtag" w:semiHidden="1" w:unhideWhenUsed="1"/>
+    <w:lsdException w:name="Unresolved Mention" w:semiHidden="1" w:unhideWhenUsed="1"/>
+    <w:lsdException w:name="Smart Link" w:semiHidden="1" w:unhideWhenUsed="1"/>
   </w:latentStyles>
-  <w:style w:type="paragraph" w:default="1" w:styleId="Normal">
+  <w:style w:type="paragraph" w:default="1" w:styleId="Normale">
     <w:name w:val="Normal"/>
     <w:qFormat/>
   </w:style>
-  <w:style w:type="character" w:default="1" w:styleId="DefaultParagraphFont">
+  <w:style w:type="character" w:default="1" w:styleId="Carpredefinitoparagrafo">
     <w:name w:val="Default Paragraph Font"/>
     <w:uiPriority w:val="1"/>
     <w:semiHidden/>
     <w:unhideWhenUsed/>
   </w:style>
-  <w:style w:type="table" w:default="1" w:styleId="TableNormal">
+  <w:style w:type="table" w:default="1" w:styleId="Tabellanormale">
     <w:name w:val="Normal Table"/>
     <w:uiPriority w:val="99"/>
     <w:semiHidden/>
@@ -4684,13 +4911,13 @@
       </w:tblCellMar>
     </w:tblPr>
   </w:style>
-  <w:style w:type="numbering" w:default="1" w:styleId="NoList">
+  <w:style w:type="numbering" w:default="1" w:styleId="Nessunelenco">
     <w:name w:val="No List"/>
     <w:uiPriority w:val="99"/>
     <w:semiHidden/>
     <w:unhideWhenUsed/>
   </w:style>
-  <w:style w:type="paragraph" w:styleId="NoSpacing">
+  <w:style w:type="paragraph" w:styleId="Nessunaspaziatura">
     <w:name w:val="No Spacing"/>
     <w:uiPriority w:val="1"/>
     <w:qFormat/>
@@ -4699,10 +4926,10 @@
       <w:spacing w:after="0" w:line="240" w:lineRule="auto"/>
     </w:pPr>
   </w:style>
-  <w:style w:type="paragraph" w:styleId="BalloonText">
+  <w:style w:type="paragraph" w:styleId="Testofumetto">
     <w:name w:val="Balloon Text"/>
-    <w:basedOn w:val="Normal"/>
-    <w:link w:val="BalloonTextChar"/>
+    <w:basedOn w:val="Normale"/>
+    <w:link w:val="TestofumettoCarattere"/>
     <w:uiPriority w:val="99"/>
     <w:semiHidden/>
     <w:unhideWhenUsed/>
@@ -4716,10 +4943,10 @@
       <w:szCs w:val="18"/>
     </w:rPr>
   </w:style>
-  <w:style w:type="character" w:customStyle="1" w:styleId="BalloonTextChar">
-    <w:name w:val="Balloon Text Char"/>
-    <w:basedOn w:val="DefaultParagraphFont"/>
-    <w:link w:val="BalloonText"/>
+  <w:style w:type="character" w:customStyle="1" w:styleId="TestofumettoCarattere">
+    <w:name w:val="Testo fumetto Carattere"/>
+    <w:basedOn w:val="Carpredefinitoparagrafo"/>
+    <w:link w:val="Testofumetto"/>
     <w:uiPriority w:val="99"/>
     <w:semiHidden/>
     <w:rsid w:val="00DD6CF2"/>
@@ -4729,16 +4956,15 @@
       <w:szCs w:val="18"/>
     </w:rPr>
   </w:style>
-  <w:style w:type="table" w:styleId="TableGrid">
+  <w:style w:type="table" w:styleId="Grigliatabella">
     <w:name w:val="Table Grid"/>
-    <w:basedOn w:val="TableNormal"/>
+    <w:basedOn w:val="Tabellanormale"/>
     <w:uiPriority w:val="39"/>
     <w:rsid w:val="00DD6CF2"/>
     <w:pPr>
       <w:spacing w:after="0" w:line="240" w:lineRule="auto"/>
     </w:pPr>
     <w:tblPr>
-      <w:tblInd w:w="0" w:type="dxa"/>
       <w:tblBorders>
         <w:top w:val="single" w:sz="4" w:space="0" w:color="auto"/>
         <w:left w:val="single" w:sz="4" w:space="0" w:color="auto"/>
@@ -4747,267 +4973,6 @@
         <w:insideH w:val="single" w:sz="4" w:space="0" w:color="auto"/>
         <w:insideV w:val="single" w:sz="4" w:space="0" w:color="auto"/>
       </w:tblBorders>
-      <w:tblCellMar>
-        <w:top w:w="0" w:type="dxa"/>
-        <w:left w:w="108" w:type="dxa"/>
-        <w:bottom w:w="0" w:type="dxa"/>
-        <w:right w:w="108" w:type="dxa"/>
-      </w:tblCellMar>
-    </w:tblPr>
-  </w:style>
-</w:styles>
-</file>
-
-<file path=word/stylesWithEffects.xml><?xml version="1.0" encoding="utf-8"?>
-<w:styles xmlns:wpc="http://schemas.microsoft.com/office/word/2010/wordprocessingCanvas" xmlns:mc="http://schemas.openxmlformats.org/markup-compatibility/2006" xmlns:o="urn:schemas-microsoft-com:office:office" xmlns:r="http://schemas.openxmlformats.org/officeDocument/2006/relationships" xmlns:m="http://schemas.openxmlformats.org/officeDocument/2006/math" xmlns:v="urn:schemas-microsoft-com:vml" xmlns:wp14="http://schemas.microsoft.com/office/word/2010/wordprocessingDrawing" xmlns:wp="http://schemas.openxmlformats.org/drawingml/2006/wordprocessingDrawing" xmlns:w10="urn:schemas-microsoft-com:office:word" xmlns:w="http://schemas.openxmlformats.org/wordprocessingml/2006/main" xmlns:w14="http://schemas.microsoft.com/office/word/2010/wordml" xmlns:wpg="http://schemas.microsoft.com/office/word/2010/wordprocessingGroup" xmlns:wpi="http://schemas.microsoft.com/office/word/2010/wordprocessingInk" xmlns:wne="http://schemas.microsoft.com/office/word/2006/wordml" xmlns:wps="http://schemas.microsoft.com/office/word/2010/wordprocessingShape" mc:Ignorable="w14 wp14">
-  <w:docDefaults>
-    <w:rPrDefault>
-      <w:rPr>
-        <w:rFonts w:asciiTheme="minorHAnsi" w:eastAsiaTheme="minorHAnsi" w:hAnsiTheme="minorHAnsi" w:cstheme="minorBidi"/>
-        <w:sz w:val="22"/>
-        <w:szCs w:val="22"/>
-        <w:lang w:val="it-IT" w:eastAsia="en-US" w:bidi="ar-SA"/>
-      </w:rPr>
-    </w:rPrDefault>
-    <w:pPrDefault>
-      <w:pPr>
-        <w:spacing w:after="160" w:line="259" w:lineRule="auto"/>
-      </w:pPr>
-    </w:pPrDefault>
-  </w:docDefaults>
-  <w:latentStyles w:defLockedState="0" w:defUIPriority="99" w:defSemiHidden="1" w:defUnhideWhenUsed="1" w:defQFormat="0" w:count="267">
-    <w:lsdException w:name="Normal" w:semiHidden="0" w:uiPriority="0" w:unhideWhenUsed="0" w:qFormat="1"/>
-    <w:lsdException w:name="heading 1" w:semiHidden="0" w:uiPriority="9" w:unhideWhenUsed="0" w:qFormat="1"/>
-    <w:lsdException w:name="heading 2" w:uiPriority="9" w:qFormat="1"/>
-    <w:lsdException w:name="heading 3" w:uiPriority="9" w:qFormat="1"/>
-    <w:lsdException w:name="heading 4" w:uiPriority="9" w:qFormat="1"/>
-    <w:lsdException w:name="heading 5" w:uiPriority="9" w:qFormat="1"/>
-    <w:lsdException w:name="heading 6" w:uiPriority="9" w:qFormat="1"/>
-    <w:lsdException w:name="heading 7" w:uiPriority="9" w:qFormat="1"/>
-    <w:lsdException w:name="heading 8" w:uiPriority="9" w:qFormat="1"/>
-    <w:lsdException w:name="heading 9" w:uiPriority="9" w:qFormat="1"/>
-    <w:lsdException w:name="toc 1" w:uiPriority="39"/>
-    <w:lsdException w:name="toc 2" w:uiPriority="39"/>
-    <w:lsdException w:name="toc 3" w:uiPriority="39"/>
-    <w:lsdException w:name="toc 4" w:uiPriority="39"/>
-    <w:lsdException w:name="toc 5" w:uiPriority="39"/>
-    <w:lsdException w:name="toc 6" w:uiPriority="39"/>
-    <w:lsdException w:name="toc 7" w:uiPriority="39"/>
-    <w:lsdException w:name="toc 8" w:uiPriority="39"/>
-    <w:lsdException w:name="toc 9" w:uiPriority="39"/>
-    <w:lsdException w:name="caption" w:uiPriority="35" w:qFormat="1"/>
-    <w:lsdException w:name="Title" w:semiHidden="0" w:uiPriority="10" w:unhideWhenUsed="0" w:qFormat="1"/>
-    <w:lsdException w:name="Default Paragraph Font" w:uiPriority="1"/>
-    <w:lsdException w:name="Subtitle" w:semiHidden="0" w:uiPriority="11" w:unhideWhenUsed="0" w:qFormat="1"/>
-    <w:lsdException w:name="Strong" w:semiHidden="0" w:uiPriority="22" w:unhideWhenUsed="0" w:qFormat="1"/>
-    <w:lsdException w:name="Emphasis" w:semiHidden="0" w:uiPriority="20" w:unhideWhenUsed="0" w:qFormat="1"/>
-    <w:lsdException w:name="Table Grid" w:semiHidden="0" w:uiPriority="39" w:unhideWhenUsed="0"/>
-    <w:lsdException w:name="Placeholder Text" w:unhideWhenUsed="0"/>
-    <w:lsdException w:name="No Spacing" w:semiHidden="0" w:uiPriority="1" w:unhideWhenUsed="0" w:qFormat="1"/>
-    <w:lsdException w:name="Light Shading" w:semiHidden="0" w:uiPriority="60" w:unhideWhenUsed="0"/>
-    <w:lsdException w:name="Light List" w:semiHidden="0" w:uiPriority="61" w:unhideWhenUsed="0"/>
-    <w:lsdException w:name="Light Grid" w:semiHidden="0" w:uiPriority="62" w:unhideWhenUsed="0"/>
-    <w:lsdException w:name="Medium Shading 1" w:semiHidden="0" w:uiPriority="63" w:unhideWhenUsed="0"/>
-    <w:lsdException w:name="Medium Shading 2" w:semiHidden="0" w:uiPriority="64" w:unhideWhenUsed="0"/>
-    <w:lsdException w:name="Medium List 1" w:semiHidden="0" w:uiPriority="65" w:unhideWhenUsed="0"/>
-    <w:lsdException w:name="Medium List 2" w:semiHidden="0" w:uiPriority="66" w:unhideWhenUsed="0"/>
-    <w:lsdException w:name="Medium Grid 1" w:semiHidden="0" w:uiPriority="67" w:unhideWhenUsed="0"/>
-    <w:lsdException w:name="Medium Grid 2" w:semiHidden="0" w:uiPriority="68" w:unhideWhenUsed="0"/>
-    <w:lsdException w:name="Medium Grid 3" w:semiHidden="0" w:uiPriority="69" w:unhideWhenUsed="0"/>
-    <w:lsdException w:name="Dark List" w:semiHidden="0" w:uiPriority="70" w:unhideWhenUsed="0"/>
-    <w:lsdException w:name="Colorful Shading" w:semiHidden="0" w:uiPriority="71" w:unhideWhenUsed="0"/>
-    <w:lsdException w:name="Colorful List" w:semiHidden="0" w:uiPriority="72" w:unhideWhenUsed="0"/>
-    <w:lsdException w:name="Colorful Grid" w:semiHidden="0" w:uiPriority="73" w:unhideWhenUsed="0"/>
-    <w:lsdException w:name="Light Shading Accent 1" w:semiHidden="0" w:uiPriority="60" w:unhideWhenUsed="0"/>
-    <w:lsdException w:name="Light List Accent 1" w:semiHidden="0" w:uiPriority="61" w:unhideWhenUsed="0"/>
-    <w:lsdException w:name="Light Grid Accent 1" w:semiHidden="0" w:uiPriority="62" w:unhideWhenUsed="0"/>
-    <w:lsdException w:name="Medium Shading 1 Accent 1" w:semiHidden="0" w:uiPriority="63" w:unhideWhenUsed="0"/>
-    <w:lsdException w:name="Medium Shading 2 Accent 1" w:semiHidden="0" w:uiPriority="64" w:unhideWhenUsed="0"/>
-    <w:lsdException w:name="Medium List 1 Accent 1" w:semiHidden="0" w:uiPriority="65" w:unhideWhenUsed="0"/>
-    <w:lsdException w:name="Revision" w:unhideWhenUsed="0"/>
-    <w:lsdException w:name="List Paragraph" w:semiHidden="0" w:uiPriority="34" w:unhideWhenUsed="0" w:qFormat="1"/>
-    <w:lsdException w:name="Quote" w:semiHidden="0" w:uiPriority="29" w:unhideWhenUsed="0" w:qFormat="1"/>
-    <w:lsdException w:name="Intense Quote" w:semiHidden="0" w:uiPriority="30" w:unhideWhenUsed="0" w:qFormat="1"/>
-    <w:lsdException w:name="Medium List 2 Accent 1" w:semiHidden="0" w:uiPriority="66" w:unhideWhenUsed="0"/>
-    <w:lsdException w:name="Medium Grid 1 Accent 1" w:semiHidden="0" w:uiPriority="67" w:unhideWhenUsed="0"/>
-    <w:lsdException w:name="Medium Grid 2 Accent 1" w:semiHidden="0" w:uiPriority="68" w:unhideWhenUsed="0"/>
-    <w:lsdException w:name="Medium Grid 3 Accent 1" w:semiHidden="0" w:uiPriority="69" w:unhideWhenUsed="0"/>
-    <w:lsdException w:name="Dark List Accent 1" w:semiHidden="0" w:uiPriority="70" w:unhideWhenUsed="0"/>
-    <w:lsdException w:name="Colorful Shading Accent 1" w:semiHidden="0" w:uiPriority="71" w:unhideWhenUsed="0"/>
-    <w:lsdException w:name="Colorful List Accent 1" w:semiHidden="0" w:uiPriority="72" w:unhideWhenUsed="0"/>
-    <w:lsdException w:name="Colorful Grid Accent 1" w:semiHidden="0" w:uiPriority="73" w:unhideWhenUsed="0"/>
-    <w:lsdException w:name="Light Shading Accent 2" w:semiHidden="0" w:uiPriority="60" w:unhideWhenUsed="0"/>
-    <w:lsdException w:name="Light List Accent 2" w:semiHidden="0" w:uiPriority="61" w:unhideWhenUsed="0"/>
-    <w:lsdException w:name="Light Grid Accent 2" w:semiHidden="0" w:uiPriority="62" w:unhideWhenUsed="0"/>
-    <w:lsdException w:name="Medium Shading 1 Accent 2" w:semiHidden="0" w:uiPriority="63" w:unhideWhenUsed="0"/>
-    <w:lsdException w:name="Medium Shading 2 Accent 2" w:semiHidden="0" w:uiPriority="64" w:unhideWhenUsed="0"/>
-    <w:lsdException w:name="Medium List 1 Accent 2" w:semiHidden="0" w:uiPriority="65" w:unhideWhenUsed="0"/>
-    <w:lsdException w:name="Medium List 2 Accent 2" w:semiHidden="0" w:uiPriority="66" w:unhideWhenUsed="0"/>
-    <w:lsdException w:name="Medium Grid 1 Accent 2" w:semiHidden="0" w:uiPriority="67" w:unhideWhenUsed="0"/>
-    <w:lsdException w:name="Medium Grid 2 Accent 2" w:semiHidden="0" w:uiPriority="68" w:unhideWhenUsed="0"/>
-    <w:lsdException w:name="Medium Grid 3 Accent 2" w:semiHidden="0" w:uiPriority="69" w:unhideWhenUsed="0"/>
-    <w:lsdException w:name="Dark List Accent 2" w:semiHidden="0" w:uiPriority="70" w:unhideWhenUsed="0"/>
-    <w:lsdException w:name="Colorful Shading Accent 2" w:semiHidden="0" w:uiPriority="71" w:unhideWhenUsed="0"/>
-    <w:lsdException w:name="Colorful List Accent 2" w:semiHidden="0" w:uiPriority="72" w:unhideWhenUsed="0"/>
-    <w:lsdException w:name="Colorful Grid Accent 2" w:semiHidden="0" w:uiPriority="73" w:unhideWhenUsed="0"/>
-    <w:lsdException w:name="Light Shading Accent 3" w:semiHidden="0" w:uiPriority="60" w:unhideWhenUsed="0"/>
-    <w:lsdException w:name="Light List Accent 3" w:semiHidden="0" w:uiPriority="61" w:unhideWhenUsed="0"/>
-    <w:lsdException w:name="Light Grid Accent 3" w:semiHidden="0" w:uiPriority="62" w:unhideWhenUsed="0"/>
-    <w:lsdException w:name="Medium Shading 1 Accent 3" w:semiHidden="0" w:uiPriority="63" w:unhideWhenUsed="0"/>
-    <w:lsdException w:name="Medium Shading 2 Accent 3" w:semiHidden="0" w:uiPriority="64" w:unhideWhenUsed="0"/>
-    <w:lsdException w:name="Medium List 1 Accent 3" w:semiHidden="0" w:uiPriority="65" w:unhideWhenUsed="0"/>
-    <w:lsdException w:name="Medium List 2 Accent 3" w:semiHidden="0" w:uiPriority="66" w:unhideWhenUsed="0"/>
-    <w:lsdException w:name="Medium Grid 1 Accent 3" w:semiHidden="0" w:uiPriority="67" w:unhideWhenUsed="0"/>
-    <w:lsdException w:name="Medium Grid 2 Accent 3" w:semiHidden="0" w:uiPriority="68" w:unhideWhenUsed="0"/>
-    <w:lsdException w:name="Medium Grid 3 Accent 3" w:semiHidden="0" w:uiPriority="69" w:unhideWhenUsed="0"/>
-    <w:lsdException w:name="Dark List Accent 3" w:semiHidden="0" w:uiPriority="70" w:unhideWhenUsed="0"/>
-    <w:lsdException w:name="Colorful Shading Accent 3" w:semiHidden="0" w:uiPriority="71" w:unhideWhenUsed="0"/>
-    <w:lsdException w:name="Colorful List Accent 3" w:semiHidden="0" w:uiPriority="72" w:unhideWhenUsed="0"/>
-    <w:lsdException w:name="Colorful Grid Accent 3" w:semiHidden="0" w:uiPriority="73" w:unhideWhenUsed="0"/>
-    <w:lsdException w:name="Light Shading Accent 4" w:semiHidden="0" w:uiPriority="60" w:unhideWhenUsed="0"/>
-    <w:lsdException w:name="Light List Accent 4" w:semiHidden="0" w:uiPriority="61" w:unhideWhenUsed="0"/>
-    <w:lsdException w:name="Light Grid Accent 4" w:semiHidden="0" w:uiPriority="62" w:unhideWhenUsed="0"/>
-    <w:lsdException w:name="Medium Shading 1 Accent 4" w:semiHidden="0" w:uiPriority="63" w:unhideWhenUsed="0"/>
-    <w:lsdException w:name="Medium Shading 2 Accent 4" w:semiHidden="0" w:uiPriority="64" w:unhideWhenUsed="0"/>
-    <w:lsdException w:name="Medium List 1 Accent 4" w:semiHidden="0" w:uiPriority="65" w:unhideWhenUsed="0"/>
-    <w:lsdException w:name="Medium List 2 Accent 4" w:semiHidden="0" w:uiPriority="66" w:unhideWhenUsed="0"/>
-    <w:lsdException w:name="Medium Grid 1 Accent 4" w:semiHidden="0" w:uiPriority="67" w:unhideWhenUsed="0"/>
-    <w:lsdException w:name="Medium Grid 2 Accent 4" w:semiHidden="0" w:uiPriority="68" w:unhideWhenUsed="0"/>
-    <w:lsdException w:name="Medium Grid 3 Accent 4" w:semiHidden="0" w:uiPriority="69" w:unhideWhenUsed="0"/>
-    <w:lsdException w:name="Dark List Accent 4" w:semiHidden="0" w:uiPriority="70" w:unhideWhenUsed="0"/>
-    <w:lsdException w:name="Colorful Shading Accent 4" w:semiHidden="0" w:uiPriority="71" w:unhideWhenUsed="0"/>
-    <w:lsdException w:name="Colorful List Accent 4" w:semiHidden="0" w:uiPriority="72" w:unhideWhenUsed="0"/>
-    <w:lsdException w:name="Colorful Grid Accent 4" w:semiHidden="0" w:uiPriority="73" w:unhideWhenUsed="0"/>
-    <w:lsdException w:name="Light Shading Accent 5" w:semiHidden="0" w:uiPriority="60" w:unhideWhenUsed="0"/>
-    <w:lsdException w:name="Light List Accent 5" w:semiHidden="0" w:uiPriority="61" w:unhideWhenUsed="0"/>
-    <w:lsdException w:name="Light Grid Accent 5" w:semiHidden="0" w:uiPriority="62" w:unhideWhenUsed="0"/>
-    <w:lsdException w:name="Medium Shading 1 Accent 5" w:semiHidden="0" w:uiPriority="63" w:unhideWhenUsed="0"/>
-    <w:lsdException w:name="Medium Shading 2 Accent 5" w:semiHidden="0" w:uiPriority="64" w:unhideWhenUsed="0"/>
-    <w:lsdException w:name="Medium List 1 Accent 5" w:semiHidden="0" w:uiPriority="65" w:unhideWhenUsed="0"/>
-    <w:lsdException w:name="Medium List 2 Accent 5" w:semiHidden="0" w:uiPriority="66" w:unhideWhenUsed="0"/>
-    <w:lsdException w:name="Medium Grid 1 Accent 5" w:semiHidden="0" w:uiPriority="67" w:unhideWhenUsed="0"/>
-    <w:lsdException w:name="Medium Grid 2 Accent 5" w:semiHidden="0" w:uiPriority="68" w:unhideWhenUsed="0"/>
-    <w:lsdException w:name="Medium Grid 3 Accent 5" w:semiHidden="0" w:uiPriority="69" w:unhideWhenUsed="0"/>
-    <w:lsdException w:name="Dark List Accent 5" w:semiHidden="0" w:uiPriority="70" w:unhideWhenUsed="0"/>
-    <w:lsdException w:name="Colorful Shading Accent 5" w:semiHidden="0" w:uiPriority="71" w:unhideWhenUsed="0"/>
-    <w:lsdException w:name="Colorful List Accent 5" w:semiHidden="0" w:uiPriority="72" w:unhideWhenUsed="0"/>
-    <w:lsdException w:name="Colorful Grid Accent 5" w:semiHidden="0" w:uiPriority="73" w:unhideWhenUsed="0"/>
-    <w:lsdException w:name="Light Shading Accent 6" w:semiHidden="0" w:uiPriority="60" w:unhideWhenUsed="0"/>
-    <w:lsdException w:name="Light List Accent 6" w:semiHidden="0" w:uiPriority="61" w:unhideWhenUsed="0"/>
-    <w:lsdException w:name="Light Grid Accent 6" w:semiHidden="0" w:uiPriority="62" w:unhideWhenUsed="0"/>
-    <w:lsdException w:name="Medium Shading 1 Accent 6" w:semiHidden="0" w:uiPriority="63" w:unhideWhenUsed="0"/>
-    <w:lsdException w:name="Medium Shading 2 Accent 6" w:semiHidden="0" w:uiPriority="64" w:unhideWhenUsed="0"/>
-    <w:lsdException w:name="Medium List 1 Accent 6" w:semiHidden="0" w:uiPriority="65" w:unhideWhenUsed="0"/>
-    <w:lsdException w:name="Medium List 2 Accent 6" w:semiHidden="0" w:uiPriority="66" w:unhideWhenUsed="0"/>
-    <w:lsdException w:name="Medium Grid 1 Accent 6" w:semiHidden="0" w:uiPriority="67" w:unhideWhenUsed="0"/>
-    <w:lsdException w:name="Medium Grid 2 Accent 6" w:semiHidden="0" w:uiPriority="68" w:unhideWhenUsed="0"/>
-    <w:lsdException w:name="Medium Grid 3 Accent 6" w:semiHidden="0" w:uiPriority="69" w:unhideWhenUsed="0"/>
-    <w:lsdException w:name="Dark List Accent 6" w:semiHidden="0" w:uiPriority="70" w:unhideWhenUsed="0"/>
-    <w:lsdException w:name="Colorful Shading Accent 6" w:semiHidden="0" w:uiPriority="71" w:unhideWhenUsed="0"/>
-    <w:lsdException w:name="Colorful List Accent 6" w:semiHidden="0" w:uiPriority="72" w:unhideWhenUsed="0"/>
-    <w:lsdException w:name="Colorful Grid Accent 6" w:semiHidden="0" w:uiPriority="73" w:unhideWhenUsed="0"/>
-    <w:lsdException w:name="Subtle Emphasis" w:semiHidden="0" w:uiPriority="19" w:unhideWhenUsed="0" w:qFormat="1"/>
-    <w:lsdException w:name="Intense Emphasis" w:semiHidden="0" w:uiPriority="21" w:unhideWhenUsed="0" w:qFormat="1"/>
-    <w:lsdException w:name="Subtle Reference" w:semiHidden="0" w:uiPriority="31" w:unhideWhenUsed="0" w:qFormat="1"/>
-    <w:lsdException w:name="Intense Reference" w:semiHidden="0" w:uiPriority="32" w:unhideWhenUsed="0" w:qFormat="1"/>
-    <w:lsdException w:name="Book Title" w:semiHidden="0" w:uiPriority="33" w:unhideWhenUsed="0" w:qFormat="1"/>
-    <w:lsdException w:name="Bibliography" w:uiPriority="37"/>
-    <w:lsdException w:name="TOC Heading" w:uiPriority="39" w:qFormat="1"/>
-  </w:latentStyles>
-  <w:style w:type="paragraph" w:default="1" w:styleId="Normal">
-    <w:name w:val="Normal"/>
-    <w:qFormat/>
-  </w:style>
-  <w:style w:type="character" w:default="1" w:styleId="DefaultParagraphFont">
-    <w:name w:val="Default Paragraph Font"/>
-    <w:uiPriority w:val="1"/>
-    <w:semiHidden/>
-    <w:unhideWhenUsed/>
-  </w:style>
-  <w:style w:type="table" w:default="1" w:styleId="TableNormal">
-    <w:name w:val="Normal Table"/>
-    <w:uiPriority w:val="99"/>
-    <w:semiHidden/>
-    <w:unhideWhenUsed/>
-    <w:tblPr>
-      <w:tblInd w:w="0" w:type="dxa"/>
-      <w:tblCellMar>
-        <w:top w:w="0" w:type="dxa"/>
-        <w:left w:w="108" w:type="dxa"/>
-        <w:bottom w:w="0" w:type="dxa"/>
-        <w:right w:w="108" w:type="dxa"/>
-      </w:tblCellMar>
-    </w:tblPr>
-  </w:style>
-  <w:style w:type="numbering" w:default="1" w:styleId="NoList">
-    <w:name w:val="No List"/>
-    <w:uiPriority w:val="99"/>
-    <w:semiHidden/>
-    <w:unhideWhenUsed/>
-  </w:style>
-  <w:style w:type="paragraph" w:styleId="NoSpacing">
-    <w:name w:val="No Spacing"/>
-    <w:uiPriority w:val="1"/>
-    <w:qFormat/>
-    <w:rsid w:val="000426D8"/>
-    <w:pPr>
-      <w:spacing w:after="0" w:line="240" w:lineRule="auto"/>
-    </w:pPr>
-  </w:style>
-  <w:style w:type="paragraph" w:styleId="BalloonText">
-    <w:name w:val="Balloon Text"/>
-    <w:basedOn w:val="Normal"/>
-    <w:link w:val="BalloonTextChar"/>
-    <w:uiPriority w:val="99"/>
-    <w:semiHidden/>
-    <w:unhideWhenUsed/>
-    <w:rsid w:val="00DD6CF2"/>
-    <w:pPr>
-      <w:spacing w:after="0" w:line="240" w:lineRule="auto"/>
-    </w:pPr>
-    <w:rPr>
-      <w:rFonts w:ascii="Segoe UI" w:hAnsi="Segoe UI" w:cs="Segoe UI"/>
-      <w:sz w:val="18"/>
-      <w:szCs w:val="18"/>
-    </w:rPr>
-  </w:style>
-  <w:style w:type="character" w:customStyle="1" w:styleId="BalloonTextChar">
-    <w:name w:val="Balloon Text Char"/>
-    <w:basedOn w:val="DefaultParagraphFont"/>
-    <w:link w:val="BalloonText"/>
-    <w:uiPriority w:val="99"/>
-    <w:semiHidden/>
-    <w:rsid w:val="00DD6CF2"/>
-    <w:rPr>
-      <w:rFonts w:ascii="Segoe UI" w:hAnsi="Segoe UI" w:cs="Segoe UI"/>
-      <w:sz w:val="18"/>
-      <w:szCs w:val="18"/>
-    </w:rPr>
-  </w:style>
-  <w:style w:type="table" w:styleId="TableGrid">
-    <w:name w:val="Table Grid"/>
-    <w:basedOn w:val="TableNormal"/>
-    <w:uiPriority w:val="39"/>
-    <w:rsid w:val="00DD6CF2"/>
-    <w:pPr>
-      <w:spacing w:after="0" w:line="240" w:lineRule="auto"/>
-    </w:pPr>
-    <w:tblPr>
-      <w:tblInd w:w="0" w:type="dxa"/>
-      <w:tblBorders>
-        <w:top w:val="single" w:sz="4" w:space="0" w:color="auto"/>
-        <w:left w:val="single" w:sz="4" w:space="0" w:color="auto"/>
-        <w:bottom w:val="single" w:sz="4" w:space="0" w:color="auto"/>
-        <w:right w:val="single" w:sz="4" w:space="0" w:color="auto"/>
-        <w:insideH w:val="single" w:sz="4" w:space="0" w:color="auto"/>
-        <w:insideV w:val="single" w:sz="4" w:space="0" w:color="auto"/>
-      </w:tblBorders>
-      <w:tblCellMar>
-        <w:top w:w="0" w:type="dxa"/>
-        <w:left w:w="108" w:type="dxa"/>
-        <w:bottom w:w="0" w:type="dxa"/>
-        <w:right w:w="108" w:type="dxa"/>
-      </w:tblCellMar>
     </w:tblPr>
   </w:style>
 </w:styles>
@@ -5302,7 +5267,7 @@
   <a:extraClrSchemeLst/>
   <a:extLst>
     <a:ext uri="{05A4C25C-085E-4340-85A3-A5531E510DB2}">
-      <thm15:themeFamily xmlns:thm15="http://schemas.microsoft.com/office/thememl/2012/main" xmlns="" name="Office Theme" id="{62F939B6-93AF-4DB8-9C6B-D6C7DFDC589F}" vid="{4A3C46E8-61CC-4603-A589-7422A47A8E4A}"/>
+      <thm15:themeFamily xmlns:thm15="http://schemas.microsoft.com/office/thememl/2012/main" name="Office Theme" id="{62F939B6-93AF-4DB8-9C6B-D6C7DFDC589F}" vid="{4A3C46E8-61CC-4603-A589-7422A47A8E4A}"/>
     </a:ext>
   </a:extLst>
 </a:theme>
@@ -5313,7 +5278,7 @@
 </file>
 
 <file path=customXml/itemProps1.xml><?xml version="1.0" encoding="utf-8"?>
-<ds:datastoreItem xmlns:ds="http://schemas.openxmlformats.org/officeDocument/2006/customXml" ds:itemID="{5B4A7DDB-2524-496C-8976-D7962BEC931C}">
+<ds:datastoreItem xmlns:ds="http://schemas.openxmlformats.org/officeDocument/2006/customXml" ds:itemID="{E07B8D8E-5C88-459F-AF27-F48AFED0E2E1}">
   <ds:schemaRefs>
     <ds:schemaRef ds:uri="http://schemas.openxmlformats.org/officeDocument/2006/bibliography"/>
   </ds:schemaRefs>
